--- a/IOS_dev_basic.docx
+++ b/IOS_dev_basic.docx
@@ -4,6 +4,7 @@
   <w:body>
     <w:p>
       <w:pPr>
+        <w:spacing w:line="240" w:lineRule="auto"/>
         <w:rPr>
           <w:rFonts w:hint="default" w:ascii="Times New Roman Regular" w:hAnsi="Times New Roman Regular" w:cs="Times New Roman Regular"/>
           <w:sz w:val="28"/>
@@ -44,7 +45,7 @@
       </w:r>
       <w:r>
         <w:rPr>
-          <w:rStyle w:val="3"/>
+          <w:rStyle w:val="8"/>
           <w:rFonts w:hint="default" w:ascii="Times New Roman Regular" w:hAnsi="Times New Roman Regular" w:cs="Times New Roman Regular"/>
           <w:sz w:val="28"/>
           <w:szCs w:val="28"/>
@@ -62,6 +63,7 @@
     </w:p>
     <w:p>
       <w:pPr>
+        <w:spacing w:line="240" w:lineRule="auto"/>
         <w:jc w:val="left"/>
         <w:rPr>
           <w:rFonts w:hint="default" w:ascii="Times New Roman Regular" w:hAnsi="Times New Roman Regular" w:cs="Times New Roman Regular"/>
@@ -103,7 +105,7 @@
       </w:r>
       <w:r>
         <w:rPr>
-          <w:rStyle w:val="3"/>
+          <w:rStyle w:val="8"/>
           <w:rFonts w:hint="default" w:ascii="Times New Roman Regular" w:hAnsi="Times New Roman Regular" w:cs="Times New Roman Regular"/>
           <w:sz w:val="28"/>
           <w:szCs w:val="28"/>
@@ -118,11 +120,10 @@
         </w:rPr>
         <w:fldChar w:fldCharType="end"/>
       </w:r>
-      <w:bookmarkStart w:id="0" w:name="_GoBack"/>
-      <w:bookmarkEnd w:id="0"/>
-    </w:p>
-    <w:p>
-      <w:pPr>
+    </w:p>
+    <w:p>
+      <w:pPr>
+        <w:spacing w:line="240" w:lineRule="auto"/>
         <w:rPr>
           <w:rFonts w:hint="default" w:ascii="Times New Roman Regular" w:hAnsi="Times New Roman Regular" w:cs="Times New Roman Regular"/>
           <w:sz w:val="28"/>
@@ -132,6 +133,7 @@
     </w:p>
     <w:p>
       <w:pPr>
+        <w:spacing w:line="240" w:lineRule="auto"/>
         <w:rPr>
           <w:rFonts w:hint="default" w:ascii="Times New Roman Regular" w:hAnsi="Times New Roman Regular" w:cs="Times New Roman Regular"/>
           <w:sz w:val="28"/>
@@ -149,6 +151,7 @@
     </w:p>
     <w:p>
       <w:pPr>
+        <w:spacing w:line="240" w:lineRule="auto"/>
         <w:jc w:val="center"/>
         <w:rPr>
           <w:rFonts w:hint="default" w:ascii="Times New Roman Regular" w:hAnsi="Times New Roman Regular" w:cs="Times New Roman Regular"/>
@@ -180,7 +183,7 @@
                     </pic:cNvPicPr>
                   </pic:nvPicPr>
                   <pic:blipFill>
-                    <a:blip r:embed="rId4"/>
+                    <a:blip r:embed="rId5"/>
                     <a:stretch>
                       <a:fillRect/>
                     </a:stretch>
@@ -203,6 +206,7 @@
     </w:p>
     <w:p>
       <w:pPr>
+        <w:spacing w:line="240" w:lineRule="auto"/>
         <w:jc w:val="left"/>
         <w:rPr>
           <w:rFonts w:hint="default" w:ascii="Times New Roman Bold" w:hAnsi="Times New Roman Bold" w:cs="Times New Roman Bold"/>
@@ -399,10 +403,11 @@
         <w:keepLines w:val="0"/>
         <w:widowControl/>
         <w:numPr>
+          <w:ilvl w:val="0"/>
           <w:numId w:val="0"/>
         </w:numPr>
         <w:suppressLineNumbers w:val="0"/>
-        <w:spacing w:before="0" w:beforeAutospacing="1" w:after="0" w:afterAutospacing="1" w:line="560" w:lineRule="atLeast"/>
+        <w:spacing w:before="0" w:beforeAutospacing="1" w:after="0" w:afterAutospacing="1" w:line="240" w:lineRule="auto"/>
         <w:jc w:val="left"/>
         <w:rPr>
           <w:rFonts w:hint="default" w:ascii="Times New Roman Bold" w:hAnsi="Times New Roman Bold" w:eastAsia="Open Sans" w:cs="Times New Roman Bold"/>
@@ -439,6 +444,7 @@
         <w:keepLines w:val="0"/>
         <w:widowControl/>
         <w:suppressLineNumbers w:val="0"/>
+        <w:spacing w:line="240" w:lineRule="auto"/>
         <w:jc w:val="left"/>
         <w:rPr>
           <w:rFonts w:hint="default" w:ascii="Times New Roman Regular" w:hAnsi="Times New Roman Regular" w:cs="Times New Roman Regular"/>
@@ -461,7 +467,7 @@
       </w:r>
       <w:r>
         <w:rPr>
-          <w:rStyle w:val="4"/>
+          <w:rStyle w:val="9"/>
           <w:rFonts w:hint="default" w:ascii="Times New Roman Regular" w:hAnsi="Times New Roman Regular" w:eastAsia="Open Sans" w:cs="Times New Roman Regular"/>
           <w:b/>
           <w:i w:val="0"/>
@@ -498,6 +504,7 @@
         <w:keepLines w:val="0"/>
         <w:widowControl/>
         <w:suppressLineNumbers w:val="0"/>
+        <w:spacing w:line="240" w:lineRule="auto"/>
         <w:jc w:val="left"/>
         <w:rPr>
           <w:rFonts w:hint="default" w:ascii="Times New Roman Regular" w:hAnsi="Times New Roman Regular" w:cs="Times New Roman Regular"/>
@@ -520,7 +527,7 @@
       </w:r>
       <w:r>
         <w:rPr>
-          <w:rStyle w:val="4"/>
+          <w:rStyle w:val="9"/>
           <w:rFonts w:hint="default" w:ascii="Times New Roman Regular" w:hAnsi="Times New Roman Regular" w:eastAsia="Open Sans" w:cs="Times New Roman Regular"/>
           <w:b/>
           <w:i w:val="0"/>
@@ -557,6 +564,7 @@
         <w:keepLines w:val="0"/>
         <w:widowControl/>
         <w:suppressLineNumbers w:val="0"/>
+        <w:spacing w:line="240" w:lineRule="auto"/>
         <w:jc w:val="left"/>
         <w:rPr>
           <w:rFonts w:hint="default" w:ascii="Times New Roman Regular" w:hAnsi="Times New Roman Regular" w:cs="Times New Roman Regular"/>
@@ -579,7 +587,7 @@
       </w:r>
       <w:r>
         <w:rPr>
-          <w:rStyle w:val="4"/>
+          <w:rStyle w:val="9"/>
           <w:rFonts w:hint="default" w:ascii="Times New Roman Regular" w:hAnsi="Times New Roman Regular" w:eastAsia="Open Sans" w:cs="Times New Roman Regular"/>
           <w:b/>
           <w:i w:val="0"/>
@@ -616,6 +624,7 @@
         <w:keepLines w:val="0"/>
         <w:widowControl/>
         <w:suppressLineNumbers w:val="0"/>
+        <w:spacing w:line="240" w:lineRule="auto"/>
         <w:jc w:val="left"/>
         <w:rPr>
           <w:rFonts w:hint="default" w:ascii="Times New Roman Regular" w:hAnsi="Times New Roman Regular" w:cs="Times New Roman Regular"/>
@@ -638,7 +647,7 @@
       </w:r>
       <w:r>
         <w:rPr>
-          <w:rStyle w:val="4"/>
+          <w:rStyle w:val="9"/>
           <w:rFonts w:hint="default" w:ascii="Times New Roman Regular" w:hAnsi="Times New Roman Regular" w:eastAsia="Open Sans" w:cs="Times New Roman Regular"/>
           <w:b/>
           <w:i w:val="0"/>
@@ -675,6 +684,7 @@
         <w:keepLines w:val="0"/>
         <w:widowControl/>
         <w:suppressLineNumbers w:val="0"/>
+        <w:spacing w:line="240" w:lineRule="auto"/>
         <w:jc w:val="left"/>
         <w:rPr>
           <w:rFonts w:hint="default" w:ascii="Times New Roman Regular" w:hAnsi="Times New Roman Regular" w:cs="Times New Roman Regular"/>
@@ -697,7 +707,7 @@
       </w:r>
       <w:r>
         <w:rPr>
-          <w:rStyle w:val="4"/>
+          <w:rStyle w:val="9"/>
           <w:rFonts w:hint="default" w:ascii="Times New Roman Regular" w:hAnsi="Times New Roman Regular" w:eastAsia="Open Sans" w:cs="Times New Roman Regular"/>
           <w:b/>
           <w:i w:val="0"/>
@@ -734,6 +744,7 @@
         <w:keepLines w:val="0"/>
         <w:widowControl/>
         <w:suppressLineNumbers w:val="0"/>
+        <w:spacing w:line="240" w:lineRule="auto"/>
         <w:jc w:val="left"/>
         <w:rPr>
           <w:rFonts w:hint="default" w:ascii="Times New Roman Regular" w:hAnsi="Times New Roman Regular" w:cs="Times New Roman Regular"/>
@@ -756,7 +767,7 @@
       </w:r>
       <w:r>
         <w:rPr>
-          <w:rStyle w:val="4"/>
+          <w:rStyle w:val="9"/>
           <w:rFonts w:hint="default" w:ascii="Times New Roman Regular" w:hAnsi="Times New Roman Regular" w:eastAsia="Open Sans" w:cs="Times New Roman Regular"/>
           <w:b/>
           <w:i w:val="0"/>
@@ -793,6 +804,7 @@
         <w:keepLines w:val="0"/>
         <w:widowControl/>
         <w:numPr>
+          <w:ilvl w:val="0"/>
           <w:numId w:val="0"/>
         </w:numPr>
         <w:suppressLineNumbers w:val="0"/>
@@ -824,7 +836,7 @@
       </w:r>
       <w:r>
         <w:rPr>
-          <w:rStyle w:val="4"/>
+          <w:rStyle w:val="9"/>
           <w:rFonts w:hint="default" w:ascii="Times New Roman Regular" w:hAnsi="Times New Roman Regular" w:eastAsia="Open Sans" w:cs="Times New Roman Regular"/>
           <w:b/>
           <w:i w:val="0"/>
@@ -857,6 +869,7 @@
         <w:keepLines w:val="0"/>
         <w:widowControl/>
         <w:numPr>
+          <w:ilvl w:val="0"/>
           <w:numId w:val="0"/>
         </w:numPr>
         <w:suppressLineNumbers w:val="0"/>
@@ -888,7 +901,7 @@
       </w:r>
       <w:r>
         <w:rPr>
-          <w:rStyle w:val="4"/>
+          <w:rStyle w:val="9"/>
           <w:rFonts w:hint="default" w:ascii="Times New Roman Regular" w:hAnsi="Times New Roman Regular" w:eastAsia="Open Sans" w:cs="Times New Roman Regular"/>
           <w:b/>
           <w:i w:val="0"/>
@@ -921,6 +934,7 @@
         <w:keepLines w:val="0"/>
         <w:widowControl/>
         <w:suppressLineNumbers w:val="0"/>
+        <w:spacing w:line="240" w:lineRule="auto"/>
         <w:jc w:val="left"/>
         <w:rPr>
           <w:rFonts w:hint="default" w:ascii="Times New Roman Regular" w:hAnsi="Times New Roman Regular" w:cs="Times New Roman Regular"/>
@@ -943,7 +957,7 @@
       </w:r>
       <w:r>
         <w:rPr>
-          <w:rStyle w:val="4"/>
+          <w:rStyle w:val="9"/>
           <w:rFonts w:hint="default" w:ascii="Times New Roman Regular" w:hAnsi="Times New Roman Regular" w:eastAsia="Open Sans" w:cs="Times New Roman Regular"/>
           <w:b/>
           <w:i w:val="0"/>
@@ -980,6 +994,7 @@
         <w:keepLines w:val="0"/>
         <w:widowControl/>
         <w:suppressLineNumbers w:val="0"/>
+        <w:spacing w:line="240" w:lineRule="auto"/>
         <w:jc w:val="left"/>
         <w:rPr>
           <w:rFonts w:hint="default" w:ascii="Times New Roman Regular" w:hAnsi="Times New Roman Regular" w:cs="Times New Roman Regular"/>
@@ -1002,7 +1017,7 @@
       </w:r>
       <w:r>
         <w:rPr>
-          <w:rStyle w:val="4"/>
+          <w:rStyle w:val="9"/>
           <w:rFonts w:hint="default" w:ascii="Times New Roman Regular" w:hAnsi="Times New Roman Regular" w:eastAsia="Open Sans" w:cs="Times New Roman Regular"/>
           <w:b/>
           <w:i w:val="0"/>
@@ -1039,6 +1054,7 @@
         <w:keepLines w:val="0"/>
         <w:widowControl/>
         <w:suppressLineNumbers w:val="0"/>
+        <w:spacing w:line="240" w:lineRule="auto"/>
         <w:jc w:val="left"/>
         <w:rPr>
           <w:rFonts w:hint="default" w:ascii="Times New Roman Regular" w:hAnsi="Times New Roman Regular" w:eastAsia="Open Sans" w:cs="Times New Roman Regular"/>
@@ -1066,7 +1082,7 @@
       </w:r>
       <w:r>
         <w:rPr>
-          <w:rStyle w:val="4"/>
+          <w:rStyle w:val="9"/>
           <w:rFonts w:hint="default" w:ascii="Times New Roman Regular" w:hAnsi="Times New Roman Regular" w:eastAsia="Open Sans" w:cs="Times New Roman Regular"/>
           <w:b/>
           <w:i w:val="0"/>
@@ -1099,6 +1115,7 @@
     </w:p>
     <w:p>
       <w:pPr>
+        <w:spacing w:line="240" w:lineRule="auto"/>
         <w:jc w:val="left"/>
         <w:rPr>
           <w:rFonts w:hint="default" w:ascii="Times New Roman Regular" w:hAnsi="Times New Roman Regular" w:cs="Times New Roman Regular"/>
@@ -1109,6 +1126,7 @@
     </w:p>
     <w:p>
       <w:pPr>
+        <w:spacing w:line="240" w:lineRule="auto"/>
         <w:jc w:val="both"/>
         <w:rPr>
           <w:rFonts w:hint="default" w:ascii="Times New Roman Regular" w:hAnsi="Times New Roman Regular" w:cs="Times New Roman Regular"/>
@@ -1140,7 +1158,7 @@
                     </pic:cNvPicPr>
                   </pic:nvPicPr>
                   <pic:blipFill>
-                    <a:blip r:embed="rId5"/>
+                    <a:blip r:embed="rId6"/>
                     <a:stretch>
                       <a:fillRect/>
                     </a:stretch>
@@ -1163,6 +1181,7 @@
     </w:p>
     <w:p>
       <w:pPr>
+        <w:spacing w:line="240" w:lineRule="auto"/>
         <w:jc w:val="center"/>
         <w:rPr>
           <w:rFonts w:hint="default" w:ascii="Times New Roman Regular" w:hAnsi="Times New Roman Regular" w:cs="Times New Roman Regular"/>
@@ -1177,6 +1196,7 @@
         <w:keepLines w:val="0"/>
         <w:widowControl/>
         <w:suppressLineNumbers w:val="0"/>
+        <w:spacing w:line="240" w:lineRule="auto"/>
         <w:jc w:val="left"/>
         <w:rPr>
           <w:rFonts w:hint="default" w:ascii="Times New Roman Regular" w:hAnsi="Times New Roman Regular" w:cs="Times New Roman Regular"/>
@@ -1196,8 +1216,10 @@
     <w:p>
       <w:pPr>
         <w:numPr>
+          <w:ilvl w:val="0"/>
           <w:numId w:val="0"/>
         </w:numPr>
+        <w:spacing w:line="240" w:lineRule="auto"/>
         <w:jc w:val="left"/>
         <w:rPr>
           <w:rFonts w:hint="default" w:ascii="Times New Roman Italic" w:hAnsi="Times New Roman Italic" w:cs="Times New Roman Italic"/>
@@ -1221,8 +1243,10 @@
     <w:p>
       <w:pPr>
         <w:numPr>
+          <w:ilvl w:val="0"/>
           <w:numId w:val="0"/>
         </w:numPr>
+        <w:spacing w:line="240" w:lineRule="auto"/>
         <w:jc w:val="left"/>
         <w:rPr>
           <w:rFonts w:hint="default" w:ascii="Times New Roman Regular" w:hAnsi="Times New Roman Regular" w:cs="Times New Roman Regular"/>
@@ -1242,8 +1266,10 @@
     <w:p>
       <w:pPr>
         <w:numPr>
+          <w:ilvl w:val="0"/>
           <w:numId w:val="0"/>
         </w:numPr>
+        <w:spacing w:line="240" w:lineRule="auto"/>
         <w:jc w:val="left"/>
         <w:rPr>
           <w:rFonts w:hint="default" w:ascii="Times New Roman Regular" w:hAnsi="Times New Roman Regular" w:cs="Times New Roman Regular"/>
@@ -1263,8 +1289,10 @@
     <w:p>
       <w:pPr>
         <w:numPr>
+          <w:ilvl w:val="0"/>
           <w:numId w:val="0"/>
         </w:numPr>
+        <w:spacing w:line="240" w:lineRule="auto"/>
         <w:jc w:val="left"/>
         <w:rPr>
           <w:rFonts w:hint="default" w:ascii="Times New Roman Regular" w:hAnsi="Times New Roman Regular" w:cs="Times New Roman Regular"/>
@@ -1284,8 +1312,10 @@
     <w:p>
       <w:pPr>
         <w:numPr>
+          <w:ilvl w:val="0"/>
           <w:numId w:val="0"/>
         </w:numPr>
+        <w:spacing w:line="240" w:lineRule="auto"/>
         <w:jc w:val="left"/>
         <w:rPr>
           <w:rFonts w:hint="default" w:ascii="Times New Roman Regular" w:hAnsi="Times New Roman Regular" w:cs="Times New Roman Regular"/>
@@ -1308,6 +1338,7 @@
         <w:keepLines w:val="0"/>
         <w:widowControl/>
         <w:suppressLineNumbers w:val="0"/>
+        <w:spacing w:line="240" w:lineRule="auto"/>
         <w:jc w:val="left"/>
         <w:rPr>
           <w:rFonts w:hint="default" w:ascii="Times New Roman Regular" w:hAnsi="Times New Roman Regular" w:eastAsia="Open Sans" w:cs="Times New Roman Regular"/>
@@ -1352,6 +1383,7 @@
         <w:keepLines w:val="0"/>
         <w:widowControl/>
         <w:suppressLineNumbers w:val="0"/>
+        <w:spacing w:line="240" w:lineRule="auto"/>
         <w:jc w:val="left"/>
         <w:rPr>
           <w:rFonts w:hint="default" w:ascii="Times New Roman Italic" w:hAnsi="Times New Roman Italic" w:eastAsia="Open Sans" w:cs="Times New Roman Italic"/>
@@ -1390,6 +1422,7 @@
         <w:keepLines w:val="0"/>
         <w:widowControl/>
         <w:suppressLineNumbers w:val="0"/>
+        <w:spacing w:line="240" w:lineRule="auto"/>
         <w:jc w:val="left"/>
         <w:rPr>
           <w:rFonts w:hint="default" w:ascii="Times New Roman Regular" w:hAnsi="Times New Roman Regular" w:eastAsia="Open Sans" w:cs="Times New Roman Regular"/>
@@ -1426,6 +1459,7 @@
         <w:keepLines w:val="0"/>
         <w:widowControl/>
         <w:suppressLineNumbers w:val="0"/>
+        <w:spacing w:line="240" w:lineRule="auto"/>
         <w:jc w:val="left"/>
         <w:rPr>
           <w:rFonts w:hint="default" w:ascii="Times New Roman Regular" w:hAnsi="Times New Roman Regular" w:eastAsia="Open Sans" w:cs="Times New Roman Regular"/>
@@ -1462,6 +1496,7 @@
         <w:keepLines w:val="0"/>
         <w:widowControl/>
         <w:suppressLineNumbers w:val="0"/>
+        <w:spacing w:line="240" w:lineRule="auto"/>
         <w:jc w:val="left"/>
         <w:rPr>
           <w:rFonts w:hint="default" w:ascii="Times New Roman Regular" w:hAnsi="Times New Roman Regular" w:eastAsia="Open Sans" w:cs="Times New Roman Regular"/>
@@ -1498,6 +1533,7 @@
         <w:keepLines w:val="0"/>
         <w:widowControl/>
         <w:suppressLineNumbers w:val="0"/>
+        <w:spacing w:line="240" w:lineRule="auto"/>
         <w:jc w:val="left"/>
         <w:rPr>
           <w:rFonts w:hint="default" w:ascii="Times New Roman Italic" w:hAnsi="Times New Roman Italic" w:eastAsia="Open Sans" w:cs="Times New Roman Italic"/>
@@ -1536,6 +1572,7 @@
         <w:keepLines w:val="0"/>
         <w:widowControl/>
         <w:suppressLineNumbers w:val="0"/>
+        <w:spacing w:line="240" w:lineRule="auto"/>
         <w:jc w:val="left"/>
         <w:rPr>
           <w:rFonts w:hint="default" w:ascii="Times New Roman Regular" w:hAnsi="Times New Roman Regular" w:eastAsia="Open Sans" w:cs="Times New Roman Regular"/>
@@ -1572,6 +1609,7 @@
         <w:keepLines w:val="0"/>
         <w:widowControl/>
         <w:suppressLineNumbers w:val="0"/>
+        <w:spacing w:line="240" w:lineRule="auto"/>
         <w:jc w:val="left"/>
         <w:rPr>
           <w:rFonts w:hint="default" w:ascii="Times New Roman Regular" w:hAnsi="Times New Roman Regular" w:eastAsia="Open Sans" w:cs="Times New Roman Regular"/>
@@ -1608,6 +1646,7 @@
         <w:keepLines w:val="0"/>
         <w:widowControl/>
         <w:suppressLineNumbers w:val="0"/>
+        <w:spacing w:line="240" w:lineRule="auto"/>
         <w:jc w:val="left"/>
         <w:rPr>
           <w:rFonts w:hint="default" w:ascii="Times New Roman Regular" w:hAnsi="Times New Roman Regular" w:eastAsia="Open Sans" w:cs="Times New Roman Regular"/>
@@ -1641,8 +1680,10 @@
     <w:p>
       <w:pPr>
         <w:numPr>
+          <w:ilvl w:val="0"/>
           <w:numId w:val="0"/>
         </w:numPr>
+        <w:spacing w:line="240" w:lineRule="auto"/>
         <w:jc w:val="left"/>
         <w:rPr>
           <w:rFonts w:hint="default" w:ascii="Times New Roman Regular" w:hAnsi="Times New Roman Regular" w:cs="Times New Roman Regular"/>
@@ -1657,6 +1698,7 @@
           <w:ilvl w:val="0"/>
           <w:numId w:val="2"/>
         </w:numPr>
+        <w:spacing w:line="240" w:lineRule="auto"/>
         <w:jc w:val="left"/>
         <w:rPr>
           <w:rFonts w:hint="default" w:ascii="Times New Roman Regular" w:hAnsi="Times New Roman Regular" w:cs="Times New Roman Regular"/>
@@ -1676,8 +1718,10 @@
     <w:p>
       <w:pPr>
         <w:numPr>
+          <w:ilvl w:val="0"/>
           <w:numId w:val="0"/>
         </w:numPr>
+        <w:spacing w:line="240" w:lineRule="auto"/>
         <w:jc w:val="left"/>
         <w:rPr>
           <w:rFonts w:hint="default" w:ascii="Times New Roman Regular" w:hAnsi="Times New Roman Regular" w:cs="Times New Roman Regular"/>
@@ -1686,7 +1730,5081 @@
         </w:rPr>
       </w:pPr>
     </w:p>
+    <w:p>
+      <w:pPr>
+        <w:numPr>
+          <w:ilvl w:val="0"/>
+          <w:numId w:val="0"/>
+        </w:numPr>
+        <w:spacing w:line="240" w:lineRule="auto"/>
+        <w:jc w:val="left"/>
+        <w:rPr>
+          <w:rFonts w:hint="default" w:ascii="Times New Roman Regular" w:hAnsi="Times New Roman Regular" w:cs="Times New Roman Regular"/>
+          <w:sz w:val="28"/>
+          <w:szCs w:val="28"/>
+        </w:rPr>
+      </w:pPr>
+    </w:p>
+    <w:p>
+      <w:pPr>
+        <w:numPr>
+          <w:ilvl w:val="0"/>
+          <w:numId w:val="0"/>
+        </w:numPr>
+        <w:spacing w:line="240" w:lineRule="auto"/>
+        <w:jc w:val="left"/>
+        <w:rPr>
+          <w:rFonts w:hint="default" w:ascii="Times New Roman Bold Italic" w:hAnsi="Times New Roman Bold Italic" w:cs="Times New Roman Bold Italic"/>
+          <w:b/>
+          <w:bCs/>
+          <w:i/>
+          <w:iCs/>
+          <w:sz w:val="28"/>
+          <w:szCs w:val="28"/>
+        </w:rPr>
+      </w:pPr>
+      <w:r>
+        <w:rPr>
+          <w:rFonts w:hint="default" w:ascii="Times New Roman Bold Italic" w:hAnsi="Times New Roman Bold Italic" w:cs="Times New Roman Bold Italic"/>
+          <w:b/>
+          <w:bCs/>
+          <w:i/>
+          <w:iCs/>
+          <w:sz w:val="28"/>
+          <w:szCs w:val="28"/>
+        </w:rPr>
+        <w:t>II. Memory manager:</w:t>
+      </w:r>
+    </w:p>
+    <w:p>
+      <w:pPr>
+        <w:numPr>
+          <w:ilvl w:val="0"/>
+          <w:numId w:val="0"/>
+        </w:numPr>
+        <w:spacing w:line="240" w:lineRule="auto"/>
+        <w:jc w:val="left"/>
+        <w:rPr>
+          <w:rFonts w:hint="default" w:ascii="Times New Roman Regular" w:hAnsi="Times New Roman Regular" w:cs="Times New Roman Regular"/>
+          <w:sz w:val="24"/>
+          <w:szCs w:val="24"/>
+        </w:rPr>
+      </w:pPr>
+      <w:r>
+        <w:rPr>
+          <w:rFonts w:hint="default" w:ascii="Times New Roman Regular" w:hAnsi="Times New Roman Regular" w:cs="Times New Roman Regular"/>
+          <w:sz w:val="24"/>
+          <w:szCs w:val="24"/>
+        </w:rPr>
+        <w:fldChar w:fldCharType="begin"/>
+      </w:r>
+      <w:r>
+        <w:rPr>
+          <w:rFonts w:hint="default" w:ascii="Times New Roman Regular" w:hAnsi="Times New Roman Regular" w:cs="Times New Roman Regular"/>
+          <w:sz w:val="24"/>
+          <w:szCs w:val="24"/>
+        </w:rPr>
+        <w:instrText xml:space="preserve"> HYPERLINK "https://viblo.asia/p/co-phai-khi-nao-cung-can-dung-weak-self-trong-closures-gAm5y4bLldb" </w:instrText>
+      </w:r>
+      <w:r>
+        <w:rPr>
+          <w:rFonts w:hint="default" w:ascii="Times New Roman Regular" w:hAnsi="Times New Roman Regular" w:cs="Times New Roman Regular"/>
+          <w:sz w:val="24"/>
+          <w:szCs w:val="24"/>
+        </w:rPr>
+        <w:fldChar w:fldCharType="separate"/>
+      </w:r>
+      <w:r>
+        <w:rPr>
+          <w:rStyle w:val="8"/>
+          <w:rFonts w:hint="default" w:ascii="Times New Roman Regular" w:hAnsi="Times New Roman Regular" w:cs="Times New Roman Regular"/>
+          <w:sz w:val="24"/>
+          <w:szCs w:val="24"/>
+        </w:rPr>
+        <w:t>https://viblo.asia/p/co-phai-khi-nao-cung-can-dung-weak-self-trong-closures-gAm5y4bLldb</w:t>
+      </w:r>
+      <w:r>
+        <w:rPr>
+          <w:rFonts w:hint="default" w:ascii="Times New Roman Regular" w:hAnsi="Times New Roman Regular" w:cs="Times New Roman Regular"/>
+          <w:sz w:val="24"/>
+          <w:szCs w:val="24"/>
+        </w:rPr>
+        <w:fldChar w:fldCharType="end"/>
+      </w:r>
+    </w:p>
+    <w:p>
+      <w:pPr>
+        <w:numPr>
+          <w:ilvl w:val="0"/>
+          <w:numId w:val="0"/>
+        </w:numPr>
+        <w:spacing w:line="240" w:lineRule="auto"/>
+        <w:jc w:val="left"/>
+        <w:rPr>
+          <w:rFonts w:hint="default" w:ascii="Times New Roman Regular" w:hAnsi="Times New Roman Regular" w:cs="Times New Roman Regular"/>
+          <w:sz w:val="24"/>
+          <w:szCs w:val="24"/>
+        </w:rPr>
+      </w:pPr>
+    </w:p>
+    <w:p>
+      <w:pPr>
+        <w:pStyle w:val="2"/>
+        <w:keepNext w:val="0"/>
+        <w:keepLines w:val="0"/>
+        <w:widowControl/>
+        <w:suppressLineNumbers w:val="0"/>
+        <w:shd w:val="clear" w:fill="FFFFFF"/>
+        <w:spacing w:before="315" w:beforeAutospacing="0" w:after="126" w:afterAutospacing="0" w:line="24" w:lineRule="atLeast"/>
+        <w:ind w:left="0" w:right="0" w:firstLine="0"/>
+        <w:jc w:val="left"/>
+        <w:rPr>
+          <w:rFonts w:hint="default" w:ascii="Times New Roman Regular" w:hAnsi="Times New Roman Regular" w:cs="Times New Roman Regular"/>
+          <w:sz w:val="24"/>
+          <w:szCs w:val="24"/>
+        </w:rPr>
+      </w:pPr>
+      <w:r>
+        <w:rPr>
+          <w:rFonts w:hint="default" w:ascii="Times New Roman Bold" w:hAnsi="Times New Roman Bold" w:eastAsia="Open Sans" w:cs="Times New Roman Bold"/>
+          <w:b/>
+          <w:bCs w:val="0"/>
+          <w:i w:val="0"/>
+          <w:caps w:val="0"/>
+          <w:color w:val="1B1B1B"/>
+          <w:spacing w:val="0"/>
+          <w:sz w:val="24"/>
+          <w:szCs w:val="24"/>
+          <w:shd w:val="clear" w:fill="FFFFFF"/>
+        </w:rPr>
+        <w:t>1. Automatic Reference Counting</w:t>
+      </w:r>
+    </w:p>
+    <w:p>
+      <w:pPr>
+        <w:keepNext w:val="0"/>
+        <w:keepLines w:val="0"/>
+        <w:widowControl/>
+        <w:suppressLineNumbers w:val="0"/>
+        <w:jc w:val="left"/>
+        <w:rPr>
+          <w:rFonts w:hint="default" w:ascii="Times New Roman Regular" w:hAnsi="Times New Roman Regular" w:cs="Times New Roman Regular"/>
+          <w:sz w:val="24"/>
+          <w:szCs w:val="24"/>
+        </w:rPr>
+      </w:pPr>
+      <w:r>
+        <w:rPr>
+          <w:rFonts w:hint="default" w:ascii="Times New Roman Regular" w:hAnsi="Times New Roman Regular" w:cs="Times New Roman Regular"/>
+          <w:sz w:val="24"/>
+          <w:szCs w:val="24"/>
+        </w:rPr>
+        <w:t xml:space="preserve">- </w:t>
+      </w:r>
+      <w:r>
+        <w:rPr>
+          <w:rFonts w:hint="default" w:ascii="Times New Roman Regular" w:hAnsi="Times New Roman Regular" w:eastAsia="Open Sans" w:cs="Times New Roman Regular"/>
+          <w:i w:val="0"/>
+          <w:caps w:val="0"/>
+          <w:color w:val="1B1B1B"/>
+          <w:spacing w:val="-1"/>
+          <w:kern w:val="0"/>
+          <w:sz w:val="24"/>
+          <w:szCs w:val="24"/>
+          <w:shd w:val="clear" w:fill="FFFFFF"/>
+          <w:lang w:val="en-US" w:eastAsia="zh-CN" w:bidi="ar"/>
+        </w:rPr>
+        <w:t>Bộ nhớ trong Swift được quản lí theo cơ chế ARC, nó hoạt động theo cơ chế tính số lượng reference đến vùng nhớ</w:t>
+      </w:r>
+    </w:p>
+    <w:p>
+      <w:pPr>
+        <w:keepNext w:val="0"/>
+        <w:keepLines w:val="0"/>
+        <w:widowControl/>
+        <w:suppressLineNumbers w:val="0"/>
+        <w:jc w:val="left"/>
+        <w:rPr>
+          <w:rFonts w:hint="default" w:ascii="Times New Roman Regular" w:hAnsi="Times New Roman Regular" w:eastAsia="Open Sans" w:cs="Times New Roman Regular"/>
+          <w:i w:val="0"/>
+          <w:caps w:val="0"/>
+          <w:color w:val="1B1B1B"/>
+          <w:spacing w:val="-1"/>
+          <w:kern w:val="0"/>
+          <w:sz w:val="24"/>
+          <w:szCs w:val="24"/>
+          <w:shd w:val="clear" w:fill="FFFFFF"/>
+          <w:lang w:eastAsia="zh-CN" w:bidi="ar"/>
+        </w:rPr>
+      </w:pPr>
+      <w:r>
+        <w:rPr>
+          <w:rFonts w:hint="default" w:ascii="Times New Roman Regular" w:hAnsi="Times New Roman Regular" w:eastAsia="Open Sans" w:cs="Times New Roman Regular"/>
+          <w:i w:val="0"/>
+          <w:caps w:val="0"/>
+          <w:color w:val="1B1B1B"/>
+          <w:spacing w:val="-1"/>
+          <w:kern w:val="0"/>
+          <w:sz w:val="24"/>
+          <w:szCs w:val="24"/>
+          <w:shd w:val="clear" w:fill="FFFFFF"/>
+          <w:lang w:val="en-US" w:eastAsia="zh-CN" w:bidi="ar"/>
+        </w:rPr>
+        <w:t>Nó sẽ được giải phóng khi không có đối tượng nào tham chiếu đến nó. Vì thế trong một số trường hợp bạn không giải phóng được do vẫn có strong reference đến nó</w:t>
+      </w:r>
+      <w:r>
+        <w:rPr>
+          <w:rFonts w:hint="default" w:ascii="Times New Roman Regular" w:hAnsi="Times New Roman Regular" w:eastAsia="Open Sans" w:cs="Times New Roman Regular"/>
+          <w:i w:val="0"/>
+          <w:caps w:val="0"/>
+          <w:color w:val="1B1B1B"/>
+          <w:spacing w:val="-1"/>
+          <w:kern w:val="0"/>
+          <w:sz w:val="24"/>
+          <w:szCs w:val="24"/>
+          <w:shd w:val="clear" w:fill="FFFFFF"/>
+          <w:lang w:eastAsia="zh-CN" w:bidi="ar"/>
+        </w:rPr>
+        <w:t>.</w:t>
+      </w:r>
+    </w:p>
+    <w:p>
+      <w:pPr>
+        <w:pStyle w:val="6"/>
+        <w:keepNext w:val="0"/>
+        <w:keepLines w:val="0"/>
+        <w:widowControl/>
+        <w:suppressLineNumbers w:val="0"/>
+        <w:shd w:val="clear" w:fill="FFFFFF"/>
+        <w:spacing w:before="315" w:beforeAutospacing="0" w:after="0" w:afterAutospacing="0"/>
+        <w:ind w:left="0" w:firstLine="0"/>
+        <w:jc w:val="left"/>
+        <w:rPr>
+          <w:rFonts w:hint="default" w:ascii="Times New Roman Regular" w:hAnsi="Times New Roman Regular" w:eastAsia="Open Sans" w:cs="Times New Roman Regular"/>
+          <w:i w:val="0"/>
+          <w:caps w:val="0"/>
+          <w:color w:val="1B1B1B"/>
+          <w:spacing w:val="-1"/>
+          <w:sz w:val="24"/>
+          <w:szCs w:val="24"/>
+        </w:rPr>
+      </w:pPr>
+      <w:r>
+        <w:rPr>
+          <w:rFonts w:hint="default" w:ascii="Times New Roman Regular" w:hAnsi="Times New Roman Regular" w:eastAsia="Open Sans" w:cs="Times New Roman Regular"/>
+          <w:i w:val="0"/>
+          <w:caps w:val="0"/>
+          <w:color w:val="1B1B1B"/>
+          <w:spacing w:val="-1"/>
+          <w:kern w:val="0"/>
+          <w:sz w:val="24"/>
+          <w:szCs w:val="24"/>
+          <w:shd w:val="clear" w:fill="FFFFFF"/>
+          <w:lang w:eastAsia="zh-CN" w:bidi="ar"/>
+        </w:rPr>
+        <w:t xml:space="preserve">- </w:t>
+      </w:r>
+      <w:r>
+        <w:rPr>
+          <w:rFonts w:hint="default" w:ascii="Times New Roman Regular" w:hAnsi="Times New Roman Regular" w:eastAsia="Open Sans" w:cs="Times New Roman Regular"/>
+          <w:i w:val="0"/>
+          <w:caps w:val="0"/>
+          <w:color w:val="1B1B1B"/>
+          <w:spacing w:val="-1"/>
+          <w:sz w:val="24"/>
+          <w:szCs w:val="24"/>
+          <w:shd w:val="clear" w:fill="FFFFFF"/>
+        </w:rPr>
+        <w:t>Một số phương pháp để kiểm tra memory leak:</w:t>
+      </w:r>
+    </w:p>
+    <w:p>
+      <w:pPr>
+        <w:keepNext w:val="0"/>
+        <w:keepLines w:val="0"/>
+        <w:widowControl/>
+        <w:numPr>
+          <w:ilvl w:val="0"/>
+          <w:numId w:val="3"/>
+        </w:numPr>
+        <w:suppressLineNumbers w:val="0"/>
+        <w:spacing w:before="0" w:beforeAutospacing="1" w:after="105" w:afterAutospacing="0"/>
+        <w:ind w:left="720" w:hanging="360"/>
+        <w:jc w:val="left"/>
+        <w:rPr>
+          <w:rFonts w:hint="default" w:ascii="Times New Roman Regular" w:hAnsi="Times New Roman Regular" w:cs="Times New Roman Regular"/>
+          <w:sz w:val="24"/>
+          <w:szCs w:val="24"/>
+        </w:rPr>
+      </w:pPr>
+      <w:r>
+        <w:rPr>
+          <w:rFonts w:hint="default" w:ascii="Times New Roman Regular" w:hAnsi="Times New Roman Regular" w:eastAsia="Open Sans" w:cs="Times New Roman Regular"/>
+          <w:i w:val="0"/>
+          <w:caps w:val="0"/>
+          <w:color w:val="1B1B1B"/>
+          <w:spacing w:val="0"/>
+          <w:sz w:val="24"/>
+          <w:szCs w:val="24"/>
+          <w:shd w:val="clear" w:fill="FFFFFF"/>
+        </w:rPr>
+        <w:t>Kiểm tra trong hàm deinit() khi ViewController bị đóng.</w:t>
+      </w:r>
+    </w:p>
+    <w:p>
+      <w:pPr>
+        <w:keepNext w:val="0"/>
+        <w:keepLines w:val="0"/>
+        <w:widowControl/>
+        <w:numPr>
+          <w:ilvl w:val="0"/>
+          <w:numId w:val="3"/>
+        </w:numPr>
+        <w:suppressLineNumbers w:val="0"/>
+        <w:spacing w:before="0" w:beforeAutospacing="1" w:after="105" w:afterAutospacing="0"/>
+        <w:ind w:left="720" w:hanging="360"/>
+        <w:jc w:val="left"/>
+        <w:rPr>
+          <w:rFonts w:hint="default" w:ascii="Times New Roman Regular" w:hAnsi="Times New Roman Regular" w:cs="Times New Roman Regular"/>
+          <w:sz w:val="24"/>
+          <w:szCs w:val="24"/>
+        </w:rPr>
+      </w:pPr>
+      <w:r>
+        <w:rPr>
+          <w:rFonts w:hint="default" w:ascii="Times New Roman Regular" w:hAnsi="Times New Roman Regular" w:eastAsia="Open Sans" w:cs="Times New Roman Regular"/>
+          <w:i w:val="0"/>
+          <w:caps w:val="0"/>
+          <w:color w:val="1B1B1B"/>
+          <w:spacing w:val="0"/>
+          <w:sz w:val="24"/>
+          <w:szCs w:val="24"/>
+          <w:shd w:val="clear" w:fill="FFFFFF"/>
+        </w:rPr>
+        <w:t>Quan sát mức độ bộ nhớ tăng dần</w:t>
+      </w:r>
+    </w:p>
+    <w:p>
+      <w:pPr>
+        <w:keepNext w:val="0"/>
+        <w:keepLines w:val="0"/>
+        <w:widowControl/>
+        <w:numPr>
+          <w:ilvl w:val="0"/>
+          <w:numId w:val="3"/>
+        </w:numPr>
+        <w:suppressLineNumbers w:val="0"/>
+        <w:spacing w:before="0" w:beforeAutospacing="1" w:after="105" w:afterAutospacing="0"/>
+        <w:ind w:left="720" w:hanging="360"/>
+        <w:jc w:val="left"/>
+        <w:rPr>
+          <w:rFonts w:hint="default" w:ascii="Times New Roman Regular" w:hAnsi="Times New Roman Regular" w:cs="Times New Roman Regular"/>
+          <w:sz w:val="24"/>
+          <w:szCs w:val="24"/>
+        </w:rPr>
+      </w:pPr>
+      <w:r>
+        <w:rPr>
+          <w:rFonts w:hint="default" w:ascii="Times New Roman Regular" w:hAnsi="Times New Roman Regular" w:eastAsia="Open Sans" w:cs="Times New Roman Regular"/>
+          <w:i w:val="0"/>
+          <w:caps w:val="0"/>
+          <w:color w:val="1B1B1B"/>
+          <w:spacing w:val="0"/>
+          <w:sz w:val="24"/>
+          <w:szCs w:val="24"/>
+          <w:shd w:val="clear" w:fill="FFFFFF"/>
+        </w:rPr>
+        <w:t>Sử dụng tool Allocations Instruments</w:t>
+      </w:r>
+    </w:p>
+    <w:p>
+      <w:pPr>
+        <w:pStyle w:val="2"/>
+        <w:keepNext w:val="0"/>
+        <w:keepLines w:val="0"/>
+        <w:widowControl/>
+        <w:suppressLineNumbers w:val="0"/>
+        <w:shd w:val="clear" w:fill="FFFFFF"/>
+        <w:spacing w:before="315" w:beforeAutospacing="0" w:after="126" w:afterAutospacing="0" w:line="24" w:lineRule="atLeast"/>
+        <w:ind w:left="0" w:right="0" w:firstLine="0"/>
+        <w:jc w:val="left"/>
+        <w:rPr>
+          <w:rFonts w:hint="default" w:ascii="Times New Roman Regular" w:hAnsi="Times New Roman Regular" w:eastAsia="Open Sans" w:cs="Times New Roman Regular"/>
+          <w:i w:val="0"/>
+          <w:caps w:val="0"/>
+          <w:color w:val="1B1B1B"/>
+          <w:spacing w:val="-1"/>
+          <w:kern w:val="0"/>
+          <w:sz w:val="24"/>
+          <w:szCs w:val="24"/>
+          <w:shd w:val="clear" w:fill="FFFFFF"/>
+          <w:lang w:eastAsia="zh-CN" w:bidi="ar"/>
+        </w:rPr>
+      </w:pPr>
+      <w:r>
+        <w:rPr>
+          <w:rFonts w:hint="default" w:ascii="Times New Roman Bold" w:hAnsi="Times New Roman Bold" w:eastAsia="Open Sans" w:cs="Times New Roman Bold"/>
+          <w:b/>
+          <w:bCs w:val="0"/>
+          <w:i w:val="0"/>
+          <w:caps w:val="0"/>
+          <w:color w:val="1B1B1B"/>
+          <w:spacing w:val="0"/>
+          <w:sz w:val="24"/>
+          <w:szCs w:val="24"/>
+          <w:shd w:val="clear" w:fill="FFFFFF"/>
+        </w:rPr>
+        <w:t>2. Unowned, weak và Strong - weak</w:t>
+      </w:r>
+    </w:p>
+    <w:p>
+      <w:pPr>
+        <w:keepNext w:val="0"/>
+        <w:keepLines w:val="0"/>
+        <w:widowControl/>
+        <w:suppressLineNumbers w:val="0"/>
+        <w:jc w:val="left"/>
+      </w:pPr>
+      <w:r>
+        <w:rPr>
+          <w:rFonts w:hint="default" w:ascii="Times New Roman Regular" w:hAnsi="Times New Roman Regular" w:cs="Times New Roman Regular"/>
+          <w:sz w:val="24"/>
+          <w:szCs w:val="24"/>
+        </w:rPr>
+        <w:t xml:space="preserve">- Closues </w:t>
+      </w:r>
+      <w:r>
+        <w:rPr>
+          <w:rFonts w:hint="default" w:ascii="Times New Roman Regular" w:hAnsi="Times New Roman Regular" w:eastAsia="Open Sans" w:cs="Times New Roman Regular"/>
+          <w:i w:val="0"/>
+          <w:caps w:val="0"/>
+          <w:color w:val="1B1B1B"/>
+          <w:spacing w:val="-1"/>
+          <w:kern w:val="0"/>
+          <w:sz w:val="24"/>
+          <w:szCs w:val="24"/>
+          <w:shd w:val="clear" w:fill="FFFFFF"/>
+          <w:lang w:val="en-US" w:eastAsia="zh-CN" w:bidi="ar"/>
+        </w:rPr>
+        <w:t>có thể strong capture bất cứ biến hay hằng số trong context mà nó được định nghĩa. Ví dụ bạn sử dụng self trong closures thì nó sẽ được duy trì trong suốt vòng đời của scope đó. Và nếu self vẫn giữ strong reference sẽ dẫn đến strong reference cycle</w:t>
+      </w:r>
+      <w:r>
+        <w:rPr>
+          <w:rFonts w:hint="default" w:ascii="Times New Roman Regular" w:hAnsi="Times New Roman Regular" w:eastAsia="Open Sans" w:cs="Times New Roman Regular"/>
+          <w:i w:val="0"/>
+          <w:caps w:val="0"/>
+          <w:color w:val="1B1B1B"/>
+          <w:spacing w:val="-1"/>
+          <w:kern w:val="0"/>
+          <w:sz w:val="24"/>
+          <w:szCs w:val="24"/>
+          <w:shd w:val="clear" w:fill="FFFFFF"/>
+          <w:lang w:eastAsia="zh-CN" w:bidi="ar"/>
+        </w:rPr>
+        <w:t xml:space="preserve"> =&gt; phải sử dụng [weak self] và </w:t>
+      </w:r>
+      <w:r>
+        <w:rPr>
+          <w:rFonts w:hint="default" w:ascii="Times New Roman Regular" w:hAnsi="Times New Roman Regular" w:eastAsia="SFMono-Regular" w:cs="Times New Roman Regular"/>
+          <w:i w:val="0"/>
+          <w:caps w:val="0"/>
+          <w:color w:val="1B1B1B"/>
+          <w:spacing w:val="-1"/>
+          <w:kern w:val="0"/>
+          <w:sz w:val="24"/>
+          <w:szCs w:val="24"/>
+          <w:shd w:val="clear" w:fill="EEEEEE"/>
+          <w:lang w:val="en-US" w:eastAsia="zh-CN" w:bidi="ar"/>
+        </w:rPr>
+        <w:t>[unowned self]</w:t>
+      </w:r>
+    </w:p>
+    <w:p>
+      <w:pPr>
+        <w:keepNext w:val="0"/>
+        <w:keepLines w:val="0"/>
+        <w:widowControl/>
+        <w:suppressLineNumbers w:val="0"/>
+        <w:jc w:val="left"/>
+      </w:pPr>
+      <w:r>
+        <w:rPr>
+          <w:rFonts w:hint="default" w:ascii="Times New Roman Regular" w:hAnsi="Times New Roman Regular" w:cs="Times New Roman Regular"/>
+          <w:sz w:val="24"/>
+          <w:szCs w:val="24"/>
+        </w:rPr>
+        <w:t xml:space="preserve">- </w:t>
+      </w:r>
+      <w:r>
+        <w:rPr>
+          <w:rFonts w:hint="default" w:ascii="Times New Roman Regular" w:hAnsi="Times New Roman Regular" w:eastAsia="SFMono-Regular" w:cs="Times New Roman Regular"/>
+          <w:i w:val="0"/>
+          <w:caps w:val="0"/>
+          <w:color w:val="1B1B1B"/>
+          <w:spacing w:val="-1"/>
+          <w:kern w:val="0"/>
+          <w:sz w:val="24"/>
+          <w:szCs w:val="24"/>
+          <w:shd w:val="clear" w:fill="EEEEEE"/>
+          <w:lang w:val="en-US" w:eastAsia="zh-CN" w:bidi="ar"/>
+        </w:rPr>
+        <w:t>[unowned self]</w:t>
+      </w:r>
+      <w:r>
+        <w:rPr>
+          <w:rFonts w:hint="default" w:ascii="Times New Roman Regular" w:hAnsi="Times New Roman Regular" w:eastAsia="SFMono-Regular" w:cs="Times New Roman Regular"/>
+          <w:i w:val="0"/>
+          <w:caps w:val="0"/>
+          <w:color w:val="1B1B1B"/>
+          <w:spacing w:val="-1"/>
+          <w:kern w:val="0"/>
+          <w:sz w:val="24"/>
+          <w:szCs w:val="24"/>
+          <w:shd w:val="clear" w:fill="EEEEEE"/>
+          <w:lang w:eastAsia="zh-CN" w:bidi="ar"/>
+        </w:rPr>
+        <w:t>: nếu object bị nil =&gt; bị crash.</w:t>
+      </w:r>
+    </w:p>
+    <w:p>
+      <w:pPr>
+        <w:keepNext w:val="0"/>
+        <w:keepLines w:val="0"/>
+        <w:widowControl/>
+        <w:suppressLineNumbers w:val="0"/>
+        <w:jc w:val="left"/>
+        <w:rPr>
+          <w:rFonts w:hint="default" w:ascii="Times New Roman Regular" w:hAnsi="Times New Roman Regular" w:cs="Times New Roman Regular"/>
+          <w:sz w:val="24"/>
+          <w:szCs w:val="24"/>
+        </w:rPr>
+      </w:pPr>
+    </w:p>
+    <w:p>
+      <w:pPr>
+        <w:pStyle w:val="2"/>
+        <w:keepNext w:val="0"/>
+        <w:keepLines w:val="0"/>
+        <w:widowControl/>
+        <w:suppressLineNumbers w:val="0"/>
+        <w:shd w:val="clear" w:fill="FFFFFF"/>
+        <w:spacing w:before="315" w:beforeAutospacing="0" w:after="126" w:afterAutospacing="0" w:line="24" w:lineRule="atLeast"/>
+        <w:ind w:left="0" w:right="0" w:firstLine="0"/>
+        <w:jc w:val="left"/>
+        <w:rPr>
+          <w:rFonts w:hint="default" w:ascii="Times New Roman Bold" w:hAnsi="Times New Roman Bold" w:eastAsia="Open Sans" w:cs="Times New Roman Bold"/>
+          <w:b/>
+          <w:bCs w:val="0"/>
+          <w:i w:val="0"/>
+          <w:caps w:val="0"/>
+          <w:color w:val="1B1B1B"/>
+          <w:spacing w:val="0"/>
+          <w:sz w:val="24"/>
+          <w:szCs w:val="24"/>
+        </w:rPr>
+      </w:pPr>
+      <w:r>
+        <w:rPr>
+          <w:rFonts w:hint="default" w:ascii="Times New Roman Bold" w:hAnsi="Times New Roman Bold" w:eastAsia="Open Sans" w:cs="Times New Roman Bold"/>
+          <w:b/>
+          <w:bCs w:val="0"/>
+          <w:i w:val="0"/>
+          <w:caps w:val="0"/>
+          <w:color w:val="1B1B1B"/>
+          <w:spacing w:val="0"/>
+          <w:sz w:val="24"/>
+          <w:szCs w:val="24"/>
+          <w:shd w:val="clear" w:fill="FFFFFF"/>
+        </w:rPr>
+        <w:t>3. Escaping và non-escaping closures</w:t>
+      </w:r>
+    </w:p>
+    <w:p>
+      <w:pPr>
+        <w:keepNext w:val="0"/>
+        <w:keepLines w:val="0"/>
+        <w:widowControl/>
+        <w:suppressLineNumbers w:val="0"/>
+        <w:jc w:val="left"/>
+        <w:rPr>
+          <w:rFonts w:hint="default" w:ascii="Times New Roman Regular" w:hAnsi="Times New Roman Regular" w:eastAsia="Open Sans" w:cs="Times New Roman Regular"/>
+          <w:i w:val="0"/>
+          <w:caps w:val="0"/>
+          <w:color w:val="1B1B1B"/>
+          <w:spacing w:val="0"/>
+          <w:kern w:val="0"/>
+          <w:sz w:val="24"/>
+          <w:szCs w:val="24"/>
+          <w:shd w:val="clear" w:fill="FFFFFF"/>
+          <w:lang w:eastAsia="zh-CN" w:bidi="ar"/>
+        </w:rPr>
+      </w:pPr>
+      <w:r>
+        <w:rPr>
+          <w:rFonts w:hint="default" w:ascii="Times New Roman Regular" w:hAnsi="Times New Roman Regular" w:cs="Times New Roman Regular"/>
+          <w:sz w:val="24"/>
+          <w:szCs w:val="24"/>
+        </w:rPr>
+        <w:t xml:space="preserve">- </w:t>
+      </w:r>
+      <w:r>
+        <w:rPr>
+          <w:rFonts w:hint="default" w:ascii="Times New Roman Regular" w:hAnsi="Times New Roman Regular" w:eastAsia="Open Sans" w:cs="Times New Roman Regular"/>
+          <w:i w:val="0"/>
+          <w:caps w:val="0"/>
+          <w:color w:val="1B1B1B"/>
+          <w:spacing w:val="0"/>
+          <w:kern w:val="0"/>
+          <w:sz w:val="24"/>
+          <w:szCs w:val="24"/>
+          <w:shd w:val="clear" w:fill="FFFFFF"/>
+          <w:lang w:val="en-US" w:eastAsia="zh-CN" w:bidi="ar"/>
+        </w:rPr>
+        <w:t>Non-escaping closures</w:t>
+      </w:r>
+      <w:r>
+        <w:rPr>
+          <w:rFonts w:hint="default" w:ascii="Times New Roman Regular" w:hAnsi="Times New Roman Regular" w:eastAsia="Open Sans" w:cs="Times New Roman Regular"/>
+          <w:i w:val="0"/>
+          <w:caps w:val="0"/>
+          <w:color w:val="1B1B1B"/>
+          <w:spacing w:val="0"/>
+          <w:kern w:val="0"/>
+          <w:sz w:val="24"/>
+          <w:szCs w:val="24"/>
+          <w:shd w:val="clear" w:fill="FFFFFF"/>
+          <w:lang w:eastAsia="zh-CN" w:bidi="ar"/>
+        </w:rPr>
+        <w:t xml:space="preserve">: </w:t>
+      </w:r>
+      <w:r>
+        <w:rPr>
+          <w:rFonts w:hint="default" w:ascii="Times New Roman Regular" w:hAnsi="Times New Roman Regular" w:eastAsia="Open Sans" w:cs="Times New Roman Regular"/>
+          <w:i w:val="0"/>
+          <w:caps w:val="0"/>
+          <w:color w:val="1B1B1B"/>
+          <w:spacing w:val="0"/>
+          <w:kern w:val="0"/>
+          <w:sz w:val="24"/>
+          <w:szCs w:val="24"/>
+          <w:shd w:val="clear" w:fill="FFFFFF"/>
+          <w:lang w:val="en-US" w:eastAsia="zh-CN" w:bidi="ar"/>
+        </w:rPr>
+        <w:t>thực thi code trong scope của nó một cách tức thì và không có khả năng lưu trữ hay sử dụng sau đó</w:t>
+      </w:r>
+      <w:r>
+        <w:rPr>
+          <w:rFonts w:hint="default" w:ascii="Times New Roman Regular" w:hAnsi="Times New Roman Regular" w:eastAsia="Open Sans" w:cs="Times New Roman Regular"/>
+          <w:i w:val="0"/>
+          <w:caps w:val="0"/>
+          <w:color w:val="1B1B1B"/>
+          <w:spacing w:val="0"/>
+          <w:kern w:val="0"/>
+          <w:sz w:val="24"/>
+          <w:szCs w:val="24"/>
+          <w:shd w:val="clear" w:fill="FFFFFF"/>
+          <w:lang w:eastAsia="zh-CN" w:bidi="ar"/>
+        </w:rPr>
+        <w:t xml:space="preserve"> =&gt; không gây ra reference cycle =&gt; ko cần sử dụng unowned và weak. </w:t>
+      </w:r>
+    </w:p>
+    <w:p>
+      <w:pPr>
+        <w:keepNext w:val="0"/>
+        <w:keepLines w:val="0"/>
+        <w:widowControl/>
+        <w:suppressLineNumbers w:val="0"/>
+        <w:jc w:val="left"/>
+        <w:rPr>
+          <w:rFonts w:hint="default" w:ascii="Times New Roman Regular" w:hAnsi="Times New Roman Regular" w:eastAsia="Open Sans" w:cs="Times New Roman Regular"/>
+          <w:i w:val="0"/>
+          <w:caps w:val="0"/>
+          <w:color w:val="1B1B1B"/>
+          <w:spacing w:val="0"/>
+          <w:kern w:val="0"/>
+          <w:sz w:val="24"/>
+          <w:szCs w:val="24"/>
+          <w:shd w:val="clear" w:fill="FFFFFF"/>
+          <w:lang w:val="en-US" w:eastAsia="zh-CN" w:bidi="ar"/>
+        </w:rPr>
+      </w:pPr>
+      <w:r>
+        <w:rPr>
+          <w:rFonts w:hint="default" w:ascii="Times New Roman Regular" w:hAnsi="Times New Roman Regular" w:eastAsia="Open Sans" w:cs="Times New Roman Regular"/>
+          <w:i w:val="0"/>
+          <w:caps w:val="0"/>
+          <w:color w:val="1B1B1B"/>
+          <w:spacing w:val="0"/>
+          <w:kern w:val="0"/>
+          <w:sz w:val="24"/>
+          <w:szCs w:val="24"/>
+          <w:shd w:val="clear" w:fill="FFFFFF"/>
+          <w:lang w:eastAsia="zh-CN" w:bidi="ar"/>
+        </w:rPr>
+        <w:t xml:space="preserve">- </w:t>
+      </w:r>
+      <w:r>
+        <w:rPr>
+          <w:rFonts w:hint="default" w:ascii="Times New Roman Regular" w:hAnsi="Times New Roman Regular" w:eastAsia="Open Sans" w:cs="Times New Roman Regular"/>
+          <w:i w:val="0"/>
+          <w:caps w:val="0"/>
+          <w:color w:val="1B1B1B"/>
+          <w:spacing w:val="0"/>
+          <w:kern w:val="0"/>
+          <w:sz w:val="24"/>
+          <w:szCs w:val="24"/>
+          <w:shd w:val="clear" w:fill="FFFFFF"/>
+          <w:lang w:val="en-US" w:eastAsia="zh-CN" w:bidi="ar"/>
+        </w:rPr>
+        <w:t>Escaping closures</w:t>
+      </w:r>
+      <w:r>
+        <w:rPr>
+          <w:rFonts w:hint="default" w:ascii="Times New Roman Regular" w:hAnsi="Times New Roman Regular" w:eastAsia="Open Sans" w:cs="Times New Roman Regular"/>
+          <w:i w:val="0"/>
+          <w:caps w:val="0"/>
+          <w:color w:val="1B1B1B"/>
+          <w:spacing w:val="0"/>
+          <w:kern w:val="0"/>
+          <w:sz w:val="24"/>
+          <w:szCs w:val="24"/>
+          <w:shd w:val="clear" w:fill="FFFFFF"/>
+          <w:lang w:eastAsia="zh-CN" w:bidi="ar"/>
+        </w:rPr>
+        <w:t>: c</w:t>
+      </w:r>
+      <w:r>
+        <w:rPr>
+          <w:rFonts w:hint="default" w:ascii="Times New Roman Regular" w:hAnsi="Times New Roman Regular" w:eastAsia="Open Sans" w:cs="Times New Roman Regular"/>
+          <w:i w:val="0"/>
+          <w:caps w:val="0"/>
+          <w:color w:val="1B1B1B"/>
+          <w:spacing w:val="0"/>
+          <w:kern w:val="0"/>
+          <w:sz w:val="24"/>
+          <w:szCs w:val="24"/>
+          <w:shd w:val="clear" w:fill="FFFFFF"/>
+          <w:lang w:val="en-US" w:eastAsia="zh-CN" w:bidi="ar"/>
+        </w:rPr>
+        <w:t>ó thể lưu trữ nó vào 1 biến hoặc 1 closure khác và có thể thực thi nó trong tương lai</w:t>
+      </w:r>
+    </w:p>
+    <w:p>
+      <w:pPr>
+        <w:keepNext w:val="0"/>
+        <w:keepLines w:val="0"/>
+        <w:widowControl/>
+        <w:suppressLineNumbers w:val="0"/>
+        <w:jc w:val="left"/>
+        <w:rPr>
+          <w:rFonts w:hint="default" w:ascii="Times New Roman Regular" w:hAnsi="Times New Roman Regular" w:cs="Times New Roman Regular"/>
+          <w:sz w:val="24"/>
+          <w:szCs w:val="24"/>
+        </w:rPr>
+      </w:pPr>
+      <w:r>
+        <w:rPr>
+          <w:rFonts w:hint="default" w:ascii="Times New Roman Regular" w:hAnsi="Times New Roman Regular" w:eastAsia="Open Sans" w:cs="Times New Roman Regular"/>
+          <w:i w:val="0"/>
+          <w:caps w:val="0"/>
+          <w:color w:val="1B1B1B"/>
+          <w:spacing w:val="0"/>
+          <w:kern w:val="0"/>
+          <w:sz w:val="24"/>
+          <w:szCs w:val="24"/>
+          <w:shd w:val="clear" w:fill="FFFFFF"/>
+          <w:lang w:eastAsia="zh-CN" w:bidi="ar"/>
+        </w:rPr>
+        <w:t xml:space="preserve">=&gt; nếu closues đc </w:t>
+      </w:r>
+      <w:r>
+        <w:rPr>
+          <w:rFonts w:hint="default" w:ascii="Times New Roman Regular" w:hAnsi="Times New Roman Regular" w:eastAsia="Open Sans" w:cs="Times New Roman Regular"/>
+          <w:i w:val="0"/>
+          <w:caps w:val="0"/>
+          <w:color w:val="1B1B1B"/>
+          <w:spacing w:val="0"/>
+          <w:kern w:val="0"/>
+          <w:sz w:val="24"/>
+          <w:szCs w:val="24"/>
+          <w:shd w:val="clear" w:fill="FFFFFF"/>
+          <w:lang w:val="en-US" w:eastAsia="zh-CN" w:bidi="ar"/>
+        </w:rPr>
+        <w:t> lưu trữ vào 1 biến hoặc 1 closures khác</w:t>
+      </w:r>
+    </w:p>
+    <w:p>
+      <w:pPr>
+        <w:keepNext w:val="0"/>
+        <w:keepLines w:val="0"/>
+        <w:widowControl/>
+        <w:suppressLineNumbers w:val="0"/>
+        <w:jc w:val="left"/>
+        <w:rPr>
+          <w:rFonts w:hint="default" w:ascii="Times New Roman Regular" w:hAnsi="Times New Roman Regular" w:eastAsia="Open Sans" w:cs="Times New Roman Regular"/>
+          <w:i w:val="0"/>
+          <w:caps w:val="0"/>
+          <w:color w:val="1B1B1B"/>
+          <w:spacing w:val="0"/>
+          <w:kern w:val="0"/>
+          <w:sz w:val="24"/>
+          <w:szCs w:val="24"/>
+          <w:shd w:val="clear" w:fill="FFFFFF"/>
+          <w:lang w:eastAsia="zh-CN" w:bidi="ar"/>
+        </w:rPr>
+      </w:pPr>
+      <w:r>
+        <w:rPr>
+          <w:rFonts w:hint="default" w:ascii="Times New Roman Regular" w:hAnsi="Times New Roman Regular" w:eastAsia="Open Sans" w:cs="Times New Roman Regular"/>
+          <w:i w:val="0"/>
+          <w:caps w:val="0"/>
+          <w:color w:val="1B1B1B"/>
+          <w:spacing w:val="0"/>
+          <w:kern w:val="0"/>
+          <w:sz w:val="24"/>
+          <w:szCs w:val="24"/>
+          <w:shd w:val="clear" w:fill="FFFFFF"/>
+          <w:lang w:eastAsia="zh-CN" w:bidi="ar"/>
+        </w:rPr>
+        <w:t>hoặc có sử dụng self =&gt; fai sử dụng [unowned self] và [weak self]</w:t>
+      </w:r>
+    </w:p>
+    <w:p>
+      <w:pPr>
+        <w:keepNext w:val="0"/>
+        <w:keepLines w:val="0"/>
+        <w:widowControl/>
+        <w:suppressLineNumbers w:val="0"/>
+        <w:jc w:val="left"/>
+      </w:pPr>
+    </w:p>
+    <w:p>
+      <w:pPr>
+        <w:keepNext w:val="0"/>
+        <w:keepLines w:val="0"/>
+        <w:widowControl/>
+        <w:suppressLineNumbers w:val="0"/>
+        <w:jc w:val="left"/>
+      </w:pPr>
+      <w:r>
+        <w:rPr>
+          <w:rFonts w:ascii="SimSun" w:hAnsi="SimSun" w:eastAsia="SimSun" w:cs="SimSun"/>
+          <w:kern w:val="0"/>
+          <w:sz w:val="24"/>
+          <w:szCs w:val="24"/>
+          <w:lang w:val="en-US" w:eastAsia="zh-CN" w:bidi="ar"/>
+        </w:rPr>
+        <w:drawing>
+          <wp:anchor distT="0" distB="0" distL="114300" distR="114300" simplePos="0" relativeHeight="251658240" behindDoc="0" locked="0" layoutInCell="1" allowOverlap="1">
+            <wp:simplePos x="0" y="0"/>
+            <wp:positionH relativeFrom="column">
+              <wp:posOffset>0</wp:posOffset>
+            </wp:positionH>
+            <wp:positionV relativeFrom="paragraph">
+              <wp:posOffset>2540</wp:posOffset>
+            </wp:positionV>
+            <wp:extent cx="4885055" cy="3749040"/>
+            <wp:effectExtent l="0" t="0" r="17145" b="10160"/>
+            <wp:wrapSquare wrapText="bothSides"/>
+            <wp:docPr id="4" name="Picture 1" descr="IMG_256"/>
+            <wp:cNvGraphicFramePr>
+              <a:graphicFrameLocks xmlns:a="http://schemas.openxmlformats.org/drawingml/2006/main" noChangeAspect="1"/>
+            </wp:cNvGraphicFramePr>
+            <a:graphic xmlns:a="http://schemas.openxmlformats.org/drawingml/2006/main">
+              <a:graphicData uri="http://schemas.openxmlformats.org/drawingml/2006/picture">
+                <pic:pic xmlns:pic="http://schemas.openxmlformats.org/drawingml/2006/picture">
+                  <pic:nvPicPr>
+                    <pic:cNvPr id="4" name="Picture 1" descr="IMG_256"/>
+                    <pic:cNvPicPr>
+                      <a:picLocks noChangeAspect="1"/>
+                    </pic:cNvPicPr>
+                  </pic:nvPicPr>
+                  <pic:blipFill>
+                    <a:blip r:embed="rId7"/>
+                    <a:stretch>
+                      <a:fillRect/>
+                    </a:stretch>
+                  </pic:blipFill>
+                  <pic:spPr>
+                    <a:xfrm>
+                      <a:off x="0" y="0"/>
+                      <a:ext cx="4885055" cy="3749040"/>
+                    </a:xfrm>
+                    <a:prstGeom prst="rect">
+                      <a:avLst/>
+                    </a:prstGeom>
+                    <a:noFill/>
+                    <a:ln w="9525">
+                      <a:noFill/>
+                    </a:ln>
+                  </pic:spPr>
+                </pic:pic>
+              </a:graphicData>
+            </a:graphic>
+          </wp:anchor>
+        </w:drawing>
+      </w:r>
+    </w:p>
+    <w:p>
+      <w:pPr>
+        <w:keepNext w:val="0"/>
+        <w:keepLines w:val="0"/>
+        <w:widowControl/>
+        <w:suppressLineNumbers w:val="0"/>
+        <w:jc w:val="left"/>
+        <w:rPr>
+          <w:rFonts w:hint="default" w:ascii="Times New Roman Regular" w:hAnsi="Times New Roman Regular" w:eastAsia="Open Sans" w:cs="Times New Roman Regular"/>
+          <w:i w:val="0"/>
+          <w:caps w:val="0"/>
+          <w:color w:val="1B1B1B"/>
+          <w:spacing w:val="0"/>
+          <w:kern w:val="0"/>
+          <w:sz w:val="24"/>
+          <w:szCs w:val="24"/>
+          <w:shd w:val="clear" w:fill="FFFFFF"/>
+          <w:lang w:eastAsia="zh-CN" w:bidi="ar"/>
+        </w:rPr>
+      </w:pPr>
+    </w:p>
+    <w:p>
+      <w:pPr>
+        <w:numPr>
+          <w:ilvl w:val="0"/>
+          <w:numId w:val="0"/>
+        </w:numPr>
+        <w:spacing w:line="240" w:lineRule="auto"/>
+        <w:jc w:val="left"/>
+        <w:rPr>
+          <w:rFonts w:hint="default" w:ascii="Times New Roman Regular" w:hAnsi="Times New Roman Regular" w:cs="Times New Roman Regular"/>
+          <w:sz w:val="24"/>
+          <w:szCs w:val="24"/>
+        </w:rPr>
+      </w:pPr>
+    </w:p>
+    <w:p>
+      <w:pPr>
+        <w:numPr>
+          <w:ilvl w:val="0"/>
+          <w:numId w:val="0"/>
+        </w:numPr>
+        <w:spacing w:line="240" w:lineRule="auto"/>
+        <w:jc w:val="left"/>
+        <w:rPr>
+          <w:rFonts w:hint="default" w:ascii="Times New Roman Regular" w:hAnsi="Times New Roman Regular" w:cs="Times New Roman Regular"/>
+          <w:sz w:val="24"/>
+          <w:szCs w:val="24"/>
+        </w:rPr>
+      </w:pPr>
+    </w:p>
+    <w:p>
+      <w:pPr>
+        <w:numPr>
+          <w:ilvl w:val="0"/>
+          <w:numId w:val="0"/>
+        </w:numPr>
+        <w:spacing w:line="240" w:lineRule="auto"/>
+        <w:jc w:val="left"/>
+        <w:rPr>
+          <w:rFonts w:hint="default" w:ascii="Times New Roman Regular" w:hAnsi="Times New Roman Regular" w:cs="Times New Roman Regular"/>
+          <w:sz w:val="24"/>
+          <w:szCs w:val="24"/>
+        </w:rPr>
+      </w:pPr>
+    </w:p>
+    <w:p>
+      <w:pPr>
+        <w:numPr>
+          <w:ilvl w:val="0"/>
+          <w:numId w:val="0"/>
+        </w:numPr>
+        <w:spacing w:line="240" w:lineRule="auto"/>
+        <w:jc w:val="left"/>
+        <w:rPr>
+          <w:rFonts w:hint="default" w:ascii="Times New Roman Regular" w:hAnsi="Times New Roman Regular" w:cs="Times New Roman Regular"/>
+          <w:sz w:val="24"/>
+          <w:szCs w:val="24"/>
+        </w:rPr>
+      </w:pPr>
+    </w:p>
+    <w:p>
+      <w:pPr>
+        <w:numPr>
+          <w:ilvl w:val="0"/>
+          <w:numId w:val="0"/>
+        </w:numPr>
+        <w:spacing w:line="240" w:lineRule="auto"/>
+        <w:jc w:val="left"/>
+        <w:rPr>
+          <w:rFonts w:hint="default" w:ascii="Times New Roman Regular" w:hAnsi="Times New Roman Regular" w:cs="Times New Roman Regular"/>
+          <w:sz w:val="24"/>
+          <w:szCs w:val="24"/>
+        </w:rPr>
+      </w:pPr>
+    </w:p>
+    <w:p>
+      <w:pPr>
+        <w:numPr>
+          <w:ilvl w:val="0"/>
+          <w:numId w:val="0"/>
+        </w:numPr>
+        <w:spacing w:line="240" w:lineRule="auto"/>
+        <w:jc w:val="left"/>
+        <w:rPr>
+          <w:rFonts w:hint="default" w:ascii="Times New Roman Regular" w:hAnsi="Times New Roman Regular" w:cs="Times New Roman Regular"/>
+          <w:sz w:val="24"/>
+          <w:szCs w:val="24"/>
+        </w:rPr>
+      </w:pPr>
+    </w:p>
+    <w:p>
+      <w:pPr>
+        <w:numPr>
+          <w:ilvl w:val="0"/>
+          <w:numId w:val="0"/>
+        </w:numPr>
+        <w:spacing w:line="240" w:lineRule="auto"/>
+        <w:jc w:val="left"/>
+        <w:rPr>
+          <w:rFonts w:hint="default" w:ascii="Times New Roman Regular" w:hAnsi="Times New Roman Regular" w:cs="Times New Roman Regular"/>
+          <w:sz w:val="24"/>
+          <w:szCs w:val="24"/>
+        </w:rPr>
+      </w:pPr>
+    </w:p>
+    <w:p>
+      <w:pPr>
+        <w:numPr>
+          <w:ilvl w:val="0"/>
+          <w:numId w:val="0"/>
+        </w:numPr>
+        <w:spacing w:line="240" w:lineRule="auto"/>
+        <w:jc w:val="left"/>
+        <w:rPr>
+          <w:rFonts w:hint="default" w:ascii="Times New Roman Regular" w:hAnsi="Times New Roman Regular" w:cs="Times New Roman Regular"/>
+          <w:sz w:val="24"/>
+          <w:szCs w:val="24"/>
+        </w:rPr>
+      </w:pPr>
+    </w:p>
+    <w:p>
+      <w:pPr>
+        <w:numPr>
+          <w:ilvl w:val="0"/>
+          <w:numId w:val="0"/>
+        </w:numPr>
+        <w:spacing w:line="240" w:lineRule="auto"/>
+        <w:jc w:val="left"/>
+        <w:rPr>
+          <w:rFonts w:hint="default" w:ascii="Times New Roman Regular" w:hAnsi="Times New Roman Regular" w:cs="Times New Roman Regular"/>
+          <w:sz w:val="24"/>
+          <w:szCs w:val="24"/>
+        </w:rPr>
+      </w:pPr>
+    </w:p>
+    <w:p>
+      <w:pPr>
+        <w:numPr>
+          <w:ilvl w:val="0"/>
+          <w:numId w:val="0"/>
+        </w:numPr>
+        <w:spacing w:line="240" w:lineRule="auto"/>
+        <w:jc w:val="left"/>
+        <w:rPr>
+          <w:rFonts w:hint="default" w:ascii="Times New Roman Regular" w:hAnsi="Times New Roman Regular" w:cs="Times New Roman Regular"/>
+          <w:sz w:val="24"/>
+          <w:szCs w:val="24"/>
+        </w:rPr>
+      </w:pPr>
+    </w:p>
+    <w:p>
+      <w:pPr>
+        <w:numPr>
+          <w:ilvl w:val="0"/>
+          <w:numId w:val="0"/>
+        </w:numPr>
+        <w:spacing w:line="240" w:lineRule="auto"/>
+        <w:jc w:val="left"/>
+        <w:rPr>
+          <w:rFonts w:hint="default" w:ascii="Times New Roman Regular" w:hAnsi="Times New Roman Regular" w:cs="Times New Roman Regular"/>
+          <w:sz w:val="24"/>
+          <w:szCs w:val="24"/>
+        </w:rPr>
+      </w:pPr>
+    </w:p>
+    <w:p>
+      <w:pPr>
+        <w:numPr>
+          <w:ilvl w:val="0"/>
+          <w:numId w:val="0"/>
+        </w:numPr>
+        <w:spacing w:line="240" w:lineRule="auto"/>
+        <w:jc w:val="left"/>
+        <w:rPr>
+          <w:rFonts w:hint="default" w:ascii="Times New Roman Regular" w:hAnsi="Times New Roman Regular" w:cs="Times New Roman Regular"/>
+          <w:sz w:val="24"/>
+          <w:szCs w:val="24"/>
+        </w:rPr>
+      </w:pPr>
+    </w:p>
+    <w:p>
+      <w:pPr>
+        <w:numPr>
+          <w:ilvl w:val="0"/>
+          <w:numId w:val="0"/>
+        </w:numPr>
+        <w:spacing w:line="240" w:lineRule="auto"/>
+        <w:jc w:val="left"/>
+        <w:rPr>
+          <w:rFonts w:hint="default" w:ascii="Times New Roman Regular" w:hAnsi="Times New Roman Regular" w:cs="Times New Roman Regular"/>
+          <w:sz w:val="24"/>
+          <w:szCs w:val="24"/>
+        </w:rPr>
+      </w:pPr>
+    </w:p>
+    <w:p>
+      <w:pPr>
+        <w:numPr>
+          <w:ilvl w:val="0"/>
+          <w:numId w:val="0"/>
+        </w:numPr>
+        <w:spacing w:line="240" w:lineRule="auto"/>
+        <w:jc w:val="left"/>
+        <w:rPr>
+          <w:rFonts w:hint="default" w:ascii="Times New Roman Regular" w:hAnsi="Times New Roman Regular" w:cs="Times New Roman Regular"/>
+          <w:sz w:val="24"/>
+          <w:szCs w:val="24"/>
+        </w:rPr>
+      </w:pPr>
+    </w:p>
+    <w:p>
+      <w:pPr>
+        <w:numPr>
+          <w:ilvl w:val="0"/>
+          <w:numId w:val="0"/>
+        </w:numPr>
+        <w:spacing w:line="240" w:lineRule="auto"/>
+        <w:jc w:val="left"/>
+        <w:rPr>
+          <w:rFonts w:hint="default" w:ascii="Times New Roman Regular" w:hAnsi="Times New Roman Regular" w:cs="Times New Roman Regular"/>
+          <w:sz w:val="24"/>
+          <w:szCs w:val="24"/>
+        </w:rPr>
+      </w:pPr>
+    </w:p>
+    <w:p>
+      <w:pPr>
+        <w:numPr>
+          <w:ilvl w:val="0"/>
+          <w:numId w:val="0"/>
+        </w:numPr>
+        <w:spacing w:line="240" w:lineRule="auto"/>
+        <w:jc w:val="left"/>
+        <w:rPr>
+          <w:rFonts w:hint="default" w:ascii="Times New Roman Regular" w:hAnsi="Times New Roman Regular" w:cs="Times New Roman Regular"/>
+          <w:sz w:val="24"/>
+          <w:szCs w:val="24"/>
+        </w:rPr>
+      </w:pPr>
+    </w:p>
+    <w:p>
+      <w:pPr>
+        <w:numPr>
+          <w:ilvl w:val="0"/>
+          <w:numId w:val="0"/>
+        </w:numPr>
+        <w:spacing w:line="240" w:lineRule="auto"/>
+        <w:jc w:val="left"/>
+        <w:rPr>
+          <w:rFonts w:hint="default" w:ascii="Times New Roman Regular" w:hAnsi="Times New Roman Regular" w:cs="Times New Roman Regular"/>
+          <w:sz w:val="24"/>
+          <w:szCs w:val="24"/>
+        </w:rPr>
+      </w:pPr>
+    </w:p>
+    <w:p>
+      <w:pPr>
+        <w:numPr>
+          <w:ilvl w:val="0"/>
+          <w:numId w:val="0"/>
+        </w:numPr>
+        <w:spacing w:line="240" w:lineRule="auto"/>
+        <w:jc w:val="left"/>
+        <w:rPr>
+          <w:rFonts w:hint="default" w:ascii="Times New Roman Regular" w:hAnsi="Times New Roman Regular" w:cs="Times New Roman Regular"/>
+          <w:sz w:val="24"/>
+          <w:szCs w:val="24"/>
+        </w:rPr>
+      </w:pPr>
+    </w:p>
+    <w:p>
+      <w:pPr>
+        <w:numPr>
+          <w:ilvl w:val="0"/>
+          <w:numId w:val="0"/>
+        </w:numPr>
+        <w:spacing w:line="240" w:lineRule="auto"/>
+        <w:jc w:val="left"/>
+        <w:rPr>
+          <w:rFonts w:hint="default" w:ascii="Times New Roman Regular" w:hAnsi="Times New Roman Regular" w:cs="Times New Roman Regular"/>
+          <w:sz w:val="24"/>
+          <w:szCs w:val="24"/>
+        </w:rPr>
+      </w:pPr>
+    </w:p>
+    <w:p>
+      <w:pPr>
+        <w:numPr>
+          <w:ilvl w:val="0"/>
+          <w:numId w:val="0"/>
+        </w:numPr>
+        <w:spacing w:line="240" w:lineRule="auto"/>
+        <w:jc w:val="left"/>
+        <w:rPr>
+          <w:rFonts w:hint="default" w:ascii="Times New Roman Regular" w:hAnsi="Times New Roman Regular" w:cs="Times New Roman Regular"/>
+          <w:sz w:val="24"/>
+          <w:szCs w:val="24"/>
+        </w:rPr>
+      </w:pPr>
+    </w:p>
+    <w:p>
+      <w:pPr>
+        <w:pStyle w:val="3"/>
+        <w:keepNext w:val="0"/>
+        <w:keepLines w:val="0"/>
+        <w:widowControl/>
+        <w:suppressLineNumbers w:val="0"/>
+        <w:shd w:val="clear" w:fill="FFFFFF"/>
+        <w:spacing w:before="315" w:beforeAutospacing="0" w:after="126" w:afterAutospacing="0" w:line="24" w:lineRule="atLeast"/>
+        <w:ind w:left="0" w:right="0" w:firstLine="0"/>
+        <w:jc w:val="left"/>
+        <w:rPr>
+          <w:rFonts w:ascii="Open Sans" w:hAnsi="Open Sans" w:eastAsia="Open Sans" w:cs="Open Sans"/>
+          <w:b/>
+          <w:i w:val="0"/>
+          <w:caps w:val="0"/>
+          <w:color w:val="1B1B1B"/>
+          <w:spacing w:val="0"/>
+          <w:sz w:val="30"/>
+          <w:szCs w:val="30"/>
+        </w:rPr>
+      </w:pPr>
+      <w:r>
+        <w:rPr>
+          <w:rFonts w:hint="default" w:ascii="Open Sans" w:hAnsi="Open Sans" w:eastAsia="Open Sans" w:cs="Open Sans"/>
+          <w:b/>
+          <w:i w:val="0"/>
+          <w:caps w:val="0"/>
+          <w:color w:val="1B1B1B"/>
+          <w:spacing w:val="0"/>
+          <w:sz w:val="30"/>
+          <w:szCs w:val="30"/>
+          <w:shd w:val="clear" w:fill="FFFFFF"/>
+        </w:rPr>
+        <w:t>6.1 Grand Central Dispatch</w:t>
+      </w:r>
+    </w:p>
+    <w:p>
+      <w:pPr>
+        <w:keepNext w:val="0"/>
+        <w:keepLines w:val="0"/>
+        <w:widowControl/>
+        <w:suppressLineNumbers w:val="0"/>
+        <w:jc w:val="left"/>
+      </w:pPr>
+    </w:p>
+    <w:p>
+      <w:pPr>
+        <w:numPr>
+          <w:ilvl w:val="0"/>
+          <w:numId w:val="0"/>
+        </w:numPr>
+        <w:spacing w:line="240" w:lineRule="auto"/>
+        <w:jc w:val="left"/>
+        <w:rPr>
+          <w:rFonts w:hint="default" w:ascii="Times New Roman Regular" w:hAnsi="Times New Roman Regular" w:cs="Times New Roman Regular"/>
+          <w:sz w:val="24"/>
+          <w:szCs w:val="24"/>
+        </w:rPr>
+      </w:pPr>
+      <w:r>
+        <w:rPr>
+          <w:rFonts w:hint="default" w:ascii="Times New Roman Regular" w:hAnsi="Times New Roman Regular" w:cs="Times New Roman Regular"/>
+          <w:sz w:val="24"/>
+          <w:szCs w:val="24"/>
+        </w:rPr>
+        <w:t>- Dispatch thường sẽ ko gây ra reference cycle</w:t>
+      </w:r>
+    </w:p>
+    <w:p>
+      <w:pPr>
+        <w:numPr>
+          <w:ilvl w:val="0"/>
+          <w:numId w:val="0"/>
+        </w:numPr>
+        <w:spacing w:line="240" w:lineRule="auto"/>
+        <w:jc w:val="left"/>
+        <w:rPr>
+          <w:rFonts w:hint="default" w:ascii="Times New Roman Regular" w:hAnsi="Times New Roman Regular" w:cs="Times New Roman Regular"/>
+          <w:sz w:val="24"/>
+          <w:szCs w:val="24"/>
+        </w:rPr>
+      </w:pPr>
+      <w:r>
+        <w:rPr>
+          <w:rFonts w:hint="default" w:ascii="Times New Roman Regular" w:hAnsi="Times New Roman Regular" w:cs="Times New Roman Regular"/>
+          <w:sz w:val="24"/>
+          <w:szCs w:val="24"/>
+        </w:rPr>
+        <w:t>- dispatch được lưu trữ vào 1 biến thì sẽ gây ra leak</w:t>
+      </w:r>
+    </w:p>
+    <w:p>
+      <w:pPr>
+        <w:keepNext w:val="0"/>
+        <w:keepLines w:val="0"/>
+        <w:widowControl/>
+        <w:suppressLineNumbers w:val="0"/>
+        <w:jc w:val="left"/>
+      </w:pPr>
+      <w:r>
+        <w:rPr>
+          <w:rFonts w:ascii="SFMono-Regular" w:hAnsi="SFMono-Regular" w:eastAsia="SFMono-Regular" w:cs="SFMono-Regular"/>
+          <w:i w:val="0"/>
+          <w:caps w:val="0"/>
+          <w:color w:val="D73A49"/>
+          <w:spacing w:val="0"/>
+          <w:kern w:val="0"/>
+          <w:sz w:val="30"/>
+          <w:szCs w:val="30"/>
+          <w:shd w:val="clear" w:fill="F1F2F3"/>
+          <w:lang w:val="en-US" w:eastAsia="zh-CN" w:bidi="ar"/>
+        </w:rPr>
+        <w:t>func</w:t>
+      </w:r>
+      <w:r>
+        <w:rPr>
+          <w:rFonts w:hint="default" w:ascii="SFMono-Regular" w:hAnsi="SFMono-Regular" w:eastAsia="SFMono-Regular" w:cs="SFMono-Regular"/>
+          <w:i w:val="0"/>
+          <w:caps w:val="0"/>
+          <w:color w:val="24292E"/>
+          <w:spacing w:val="0"/>
+          <w:kern w:val="0"/>
+          <w:sz w:val="30"/>
+          <w:szCs w:val="30"/>
+          <w:shd w:val="clear" w:fill="F1F2F3"/>
+          <w:lang w:val="en-US" w:eastAsia="zh-CN" w:bidi="ar"/>
+        </w:rPr>
+        <w:t xml:space="preserve"> </w:t>
+      </w:r>
+      <w:r>
+        <w:rPr>
+          <w:rFonts w:hint="default" w:ascii="SFMono-Regular" w:hAnsi="SFMono-Regular" w:eastAsia="SFMono-Regular" w:cs="SFMono-Regular"/>
+          <w:i w:val="0"/>
+          <w:caps w:val="0"/>
+          <w:color w:val="6F42C1"/>
+          <w:spacing w:val="0"/>
+          <w:kern w:val="0"/>
+          <w:sz w:val="30"/>
+          <w:szCs w:val="30"/>
+          <w:shd w:val="clear" w:fill="F1F2F3"/>
+          <w:lang w:val="en-US" w:eastAsia="zh-CN" w:bidi="ar"/>
+        </w:rPr>
+        <w:t>leakyDispatchQueue</w:t>
+      </w:r>
+      <w:r>
+        <w:rPr>
+          <w:rFonts w:hint="default" w:ascii="SFMono-Regular" w:hAnsi="SFMono-Regular" w:eastAsia="SFMono-Regular" w:cs="SFMono-Regular"/>
+          <w:i w:val="0"/>
+          <w:caps w:val="0"/>
+          <w:color w:val="24292E"/>
+          <w:spacing w:val="0"/>
+          <w:kern w:val="0"/>
+          <w:sz w:val="30"/>
+          <w:szCs w:val="30"/>
+          <w:shd w:val="clear" w:fill="F1F2F3"/>
+          <w:lang w:val="en-US" w:eastAsia="zh-CN" w:bidi="ar"/>
+        </w:rPr>
+        <w:t xml:space="preserve">() { </w:t>
+      </w:r>
+      <w:r>
+        <w:rPr>
+          <w:rFonts w:hint="default" w:ascii="SFMono-Regular" w:hAnsi="SFMono-Regular" w:eastAsia="SFMono-Regular" w:cs="SFMono-Regular"/>
+          <w:i w:val="0"/>
+          <w:caps w:val="0"/>
+          <w:color w:val="D73A49"/>
+          <w:spacing w:val="0"/>
+          <w:kern w:val="0"/>
+          <w:sz w:val="30"/>
+          <w:szCs w:val="30"/>
+          <w:shd w:val="clear" w:fill="F1F2F3"/>
+          <w:lang w:val="en-US" w:eastAsia="zh-CN" w:bidi="ar"/>
+        </w:rPr>
+        <w:t>let</w:t>
+      </w:r>
+      <w:r>
+        <w:rPr>
+          <w:rFonts w:hint="default" w:ascii="SFMono-Regular" w:hAnsi="SFMono-Regular" w:eastAsia="SFMono-Regular" w:cs="SFMono-Regular"/>
+          <w:i w:val="0"/>
+          <w:caps w:val="0"/>
+          <w:color w:val="24292E"/>
+          <w:spacing w:val="0"/>
+          <w:kern w:val="0"/>
+          <w:sz w:val="30"/>
+          <w:szCs w:val="30"/>
+          <w:shd w:val="clear" w:fill="F1F2F3"/>
+          <w:lang w:val="en-US" w:eastAsia="zh-CN" w:bidi="ar"/>
+        </w:rPr>
+        <w:t xml:space="preserve"> workItem </w:t>
+      </w:r>
+      <w:r>
+        <w:rPr>
+          <w:rFonts w:hint="default" w:ascii="SFMono-Regular" w:hAnsi="SFMono-Regular" w:eastAsia="SFMono-Regular" w:cs="SFMono-Regular"/>
+          <w:i w:val="0"/>
+          <w:caps w:val="0"/>
+          <w:color w:val="D73A49"/>
+          <w:spacing w:val="0"/>
+          <w:kern w:val="0"/>
+          <w:sz w:val="30"/>
+          <w:szCs w:val="30"/>
+          <w:shd w:val="clear" w:fill="F1F2F3"/>
+          <w:lang w:val="en-US" w:eastAsia="zh-CN" w:bidi="ar"/>
+        </w:rPr>
+        <w:t>=</w:t>
+      </w:r>
+      <w:r>
+        <w:rPr>
+          <w:rFonts w:hint="default" w:ascii="SFMono-Regular" w:hAnsi="SFMono-Regular" w:eastAsia="SFMono-Regular" w:cs="SFMono-Regular"/>
+          <w:i w:val="0"/>
+          <w:caps w:val="0"/>
+          <w:color w:val="24292E"/>
+          <w:spacing w:val="0"/>
+          <w:kern w:val="0"/>
+          <w:sz w:val="30"/>
+          <w:szCs w:val="30"/>
+          <w:shd w:val="clear" w:fill="F1F2F3"/>
+          <w:lang w:val="en-US" w:eastAsia="zh-CN" w:bidi="ar"/>
+        </w:rPr>
+        <w:t xml:space="preserve"> </w:t>
+      </w:r>
+      <w:r>
+        <w:rPr>
+          <w:rFonts w:hint="default" w:ascii="SFMono-Regular" w:hAnsi="SFMono-Regular" w:eastAsia="SFMono-Regular" w:cs="SFMono-Regular"/>
+          <w:i w:val="0"/>
+          <w:caps w:val="0"/>
+          <w:color w:val="6F42C1"/>
+          <w:spacing w:val="0"/>
+          <w:kern w:val="0"/>
+          <w:sz w:val="30"/>
+          <w:szCs w:val="30"/>
+          <w:shd w:val="clear" w:fill="F1F2F3"/>
+          <w:lang w:val="en-US" w:eastAsia="zh-CN" w:bidi="ar"/>
+        </w:rPr>
+        <w:t>DispatchWorkItem</w:t>
+      </w:r>
+      <w:r>
+        <w:rPr>
+          <w:rFonts w:hint="default" w:ascii="SFMono-Regular" w:hAnsi="SFMono-Regular" w:eastAsia="SFMono-Regular" w:cs="SFMono-Regular"/>
+          <w:i w:val="0"/>
+          <w:caps w:val="0"/>
+          <w:color w:val="24292E"/>
+          <w:spacing w:val="0"/>
+          <w:kern w:val="0"/>
+          <w:sz w:val="30"/>
+          <w:szCs w:val="30"/>
+          <w:shd w:val="clear" w:fill="F1F2F3"/>
+          <w:lang w:val="en-US" w:eastAsia="zh-CN" w:bidi="ar"/>
+        </w:rPr>
+        <w:t xml:space="preserve"> { </w:t>
+      </w:r>
+      <w:r>
+        <w:rPr>
+          <w:rFonts w:hint="default" w:ascii="SFMono-Regular" w:hAnsi="SFMono-Regular" w:eastAsia="SFMono-Regular" w:cs="SFMono-Regular"/>
+          <w:i w:val="0"/>
+          <w:caps w:val="0"/>
+          <w:color w:val="D73A49"/>
+          <w:spacing w:val="0"/>
+          <w:kern w:val="0"/>
+          <w:sz w:val="30"/>
+          <w:szCs w:val="30"/>
+          <w:shd w:val="clear" w:fill="F1F2F3"/>
+          <w:lang w:val="en-US" w:eastAsia="zh-CN" w:bidi="ar"/>
+        </w:rPr>
+        <w:t>self</w:t>
+      </w:r>
+      <w:r>
+        <w:rPr>
+          <w:rFonts w:hint="default" w:ascii="SFMono-Regular" w:hAnsi="SFMono-Regular" w:eastAsia="SFMono-Regular" w:cs="SFMono-Regular"/>
+          <w:i w:val="0"/>
+          <w:caps w:val="0"/>
+          <w:color w:val="24292E"/>
+          <w:spacing w:val="0"/>
+          <w:kern w:val="0"/>
+          <w:sz w:val="30"/>
+          <w:szCs w:val="30"/>
+          <w:shd w:val="clear" w:fill="F1F2F3"/>
+          <w:lang w:val="en-US" w:eastAsia="zh-CN" w:bidi="ar"/>
+        </w:rPr>
+        <w:t xml:space="preserve">.view.backgroundColor </w:t>
+      </w:r>
+      <w:r>
+        <w:rPr>
+          <w:rFonts w:hint="default" w:ascii="SFMono-Regular" w:hAnsi="SFMono-Regular" w:eastAsia="SFMono-Regular" w:cs="SFMono-Regular"/>
+          <w:i w:val="0"/>
+          <w:caps w:val="0"/>
+          <w:color w:val="D73A49"/>
+          <w:spacing w:val="0"/>
+          <w:kern w:val="0"/>
+          <w:sz w:val="30"/>
+          <w:szCs w:val="30"/>
+          <w:shd w:val="clear" w:fill="F1F2F3"/>
+          <w:lang w:val="en-US" w:eastAsia="zh-CN" w:bidi="ar"/>
+        </w:rPr>
+        <w:t>=</w:t>
+      </w:r>
+      <w:r>
+        <w:rPr>
+          <w:rFonts w:hint="default" w:ascii="SFMono-Regular" w:hAnsi="SFMono-Regular" w:eastAsia="SFMono-Regular" w:cs="SFMono-Regular"/>
+          <w:i w:val="0"/>
+          <w:caps w:val="0"/>
+          <w:color w:val="24292E"/>
+          <w:spacing w:val="0"/>
+          <w:kern w:val="0"/>
+          <w:sz w:val="30"/>
+          <w:szCs w:val="30"/>
+          <w:shd w:val="clear" w:fill="F1F2F3"/>
+          <w:lang w:val="en-US" w:eastAsia="zh-CN" w:bidi="ar"/>
+        </w:rPr>
+        <w:t xml:space="preserve"> .red } </w:t>
+      </w:r>
+      <w:r>
+        <w:rPr>
+          <w:rFonts w:hint="default" w:ascii="SFMono-Regular" w:hAnsi="SFMono-Regular" w:eastAsia="SFMono-Regular" w:cs="SFMono-Regular"/>
+          <w:i w:val="0"/>
+          <w:caps w:val="0"/>
+          <w:color w:val="6F42C1"/>
+          <w:spacing w:val="0"/>
+          <w:kern w:val="0"/>
+          <w:sz w:val="30"/>
+          <w:szCs w:val="30"/>
+          <w:shd w:val="clear" w:fill="F1F2F3"/>
+          <w:lang w:val="en-US" w:eastAsia="zh-CN" w:bidi="ar"/>
+        </w:rPr>
+        <w:t>DispatchQueue</w:t>
+      </w:r>
+      <w:r>
+        <w:rPr>
+          <w:rFonts w:hint="default" w:ascii="SFMono-Regular" w:hAnsi="SFMono-Regular" w:eastAsia="SFMono-Regular" w:cs="SFMono-Regular"/>
+          <w:i w:val="0"/>
+          <w:caps w:val="0"/>
+          <w:color w:val="24292E"/>
+          <w:spacing w:val="0"/>
+          <w:kern w:val="0"/>
+          <w:sz w:val="30"/>
+          <w:szCs w:val="30"/>
+          <w:shd w:val="clear" w:fill="F1F2F3"/>
+          <w:lang w:val="en-US" w:eastAsia="zh-CN" w:bidi="ar"/>
+        </w:rPr>
+        <w:t>.main.</w:t>
+      </w:r>
+      <w:r>
+        <w:rPr>
+          <w:rFonts w:hint="default" w:ascii="SFMono-Regular" w:hAnsi="SFMono-Regular" w:eastAsia="SFMono-Regular" w:cs="SFMono-Regular"/>
+          <w:i w:val="0"/>
+          <w:caps w:val="0"/>
+          <w:color w:val="6F42C1"/>
+          <w:spacing w:val="0"/>
+          <w:kern w:val="0"/>
+          <w:sz w:val="30"/>
+          <w:szCs w:val="30"/>
+          <w:shd w:val="clear" w:fill="F1F2F3"/>
+          <w:lang w:val="en-US" w:eastAsia="zh-CN" w:bidi="ar"/>
+        </w:rPr>
+        <w:t>asyncAfter</w:t>
+      </w:r>
+      <w:r>
+        <w:rPr>
+          <w:rFonts w:hint="default" w:ascii="SFMono-Regular" w:hAnsi="SFMono-Regular" w:eastAsia="SFMono-Regular" w:cs="SFMono-Regular"/>
+          <w:i w:val="0"/>
+          <w:caps w:val="0"/>
+          <w:color w:val="24292E"/>
+          <w:spacing w:val="0"/>
+          <w:kern w:val="0"/>
+          <w:sz w:val="30"/>
+          <w:szCs w:val="30"/>
+          <w:shd w:val="clear" w:fill="F1F2F3"/>
+          <w:lang w:val="en-US" w:eastAsia="zh-CN" w:bidi="ar"/>
+        </w:rPr>
+        <w:t>(deadline: .</w:t>
+      </w:r>
+      <w:r>
+        <w:rPr>
+          <w:rFonts w:hint="default" w:ascii="SFMono-Regular" w:hAnsi="SFMono-Regular" w:eastAsia="SFMono-Regular" w:cs="SFMono-Regular"/>
+          <w:i w:val="0"/>
+          <w:caps w:val="0"/>
+          <w:color w:val="6F42C1"/>
+          <w:spacing w:val="0"/>
+          <w:kern w:val="0"/>
+          <w:sz w:val="30"/>
+          <w:szCs w:val="30"/>
+          <w:shd w:val="clear" w:fill="F1F2F3"/>
+          <w:lang w:val="en-US" w:eastAsia="zh-CN" w:bidi="ar"/>
+        </w:rPr>
+        <w:t>now</w:t>
+      </w:r>
+      <w:r>
+        <w:rPr>
+          <w:rFonts w:hint="default" w:ascii="SFMono-Regular" w:hAnsi="SFMono-Regular" w:eastAsia="SFMono-Regular" w:cs="SFMono-Regular"/>
+          <w:i w:val="0"/>
+          <w:caps w:val="0"/>
+          <w:color w:val="24292E"/>
+          <w:spacing w:val="0"/>
+          <w:kern w:val="0"/>
+          <w:sz w:val="30"/>
+          <w:szCs w:val="30"/>
+          <w:shd w:val="clear" w:fill="F1F2F3"/>
+          <w:lang w:val="en-US" w:eastAsia="zh-CN" w:bidi="ar"/>
+        </w:rPr>
+        <w:t xml:space="preserve">() </w:t>
+      </w:r>
+      <w:r>
+        <w:rPr>
+          <w:rFonts w:hint="default" w:ascii="SFMono-Regular" w:hAnsi="SFMono-Regular" w:eastAsia="SFMono-Regular" w:cs="SFMono-Regular"/>
+          <w:i w:val="0"/>
+          <w:caps w:val="0"/>
+          <w:color w:val="D73A49"/>
+          <w:spacing w:val="0"/>
+          <w:kern w:val="0"/>
+          <w:sz w:val="30"/>
+          <w:szCs w:val="30"/>
+          <w:shd w:val="clear" w:fill="F1F2F3"/>
+          <w:lang w:val="en-US" w:eastAsia="zh-CN" w:bidi="ar"/>
+        </w:rPr>
+        <w:t>+</w:t>
+      </w:r>
+      <w:r>
+        <w:rPr>
+          <w:rFonts w:hint="default" w:ascii="SFMono-Regular" w:hAnsi="SFMono-Regular" w:eastAsia="SFMono-Regular" w:cs="SFMono-Regular"/>
+          <w:i w:val="0"/>
+          <w:caps w:val="0"/>
+          <w:color w:val="24292E"/>
+          <w:spacing w:val="0"/>
+          <w:kern w:val="0"/>
+          <w:sz w:val="30"/>
+          <w:szCs w:val="30"/>
+          <w:shd w:val="clear" w:fill="F1F2F3"/>
+          <w:lang w:val="en-US" w:eastAsia="zh-CN" w:bidi="ar"/>
+        </w:rPr>
+        <w:t xml:space="preserve"> </w:t>
+      </w:r>
+      <w:r>
+        <w:rPr>
+          <w:rFonts w:hint="default" w:ascii="SFMono-Regular" w:hAnsi="SFMono-Regular" w:eastAsia="SFMono-Regular" w:cs="SFMono-Regular"/>
+          <w:i w:val="0"/>
+          <w:caps w:val="0"/>
+          <w:color w:val="005CC5"/>
+          <w:spacing w:val="0"/>
+          <w:kern w:val="0"/>
+          <w:sz w:val="30"/>
+          <w:szCs w:val="30"/>
+          <w:shd w:val="clear" w:fill="F1F2F3"/>
+          <w:lang w:val="en-US" w:eastAsia="zh-CN" w:bidi="ar"/>
+        </w:rPr>
+        <w:t>1.0</w:t>
+      </w:r>
+      <w:r>
+        <w:rPr>
+          <w:rFonts w:hint="default" w:ascii="SFMono-Regular" w:hAnsi="SFMono-Regular" w:eastAsia="SFMono-Regular" w:cs="SFMono-Regular"/>
+          <w:i w:val="0"/>
+          <w:caps w:val="0"/>
+          <w:color w:val="24292E"/>
+          <w:spacing w:val="0"/>
+          <w:kern w:val="0"/>
+          <w:sz w:val="30"/>
+          <w:szCs w:val="30"/>
+          <w:shd w:val="clear" w:fill="F1F2F3"/>
+          <w:lang w:val="en-US" w:eastAsia="zh-CN" w:bidi="ar"/>
+        </w:rPr>
+        <w:t xml:space="preserve">, execute: workItem) </w:t>
+      </w:r>
+      <w:r>
+        <w:rPr>
+          <w:rFonts w:hint="default" w:ascii="SFMono-Regular" w:hAnsi="SFMono-Regular" w:eastAsia="SFMono-Regular" w:cs="SFMono-Regular"/>
+          <w:i w:val="0"/>
+          <w:caps w:val="0"/>
+          <w:color w:val="D73A49"/>
+          <w:spacing w:val="0"/>
+          <w:kern w:val="0"/>
+          <w:sz w:val="30"/>
+          <w:szCs w:val="30"/>
+          <w:shd w:val="clear" w:fill="F1F2F3"/>
+          <w:lang w:val="en-US" w:eastAsia="zh-CN" w:bidi="ar"/>
+        </w:rPr>
+        <w:t>self</w:t>
+      </w:r>
+      <w:r>
+        <w:rPr>
+          <w:rFonts w:hint="default" w:ascii="SFMono-Regular" w:hAnsi="SFMono-Regular" w:eastAsia="SFMono-Regular" w:cs="SFMono-Regular"/>
+          <w:i w:val="0"/>
+          <w:caps w:val="0"/>
+          <w:color w:val="24292E"/>
+          <w:spacing w:val="0"/>
+          <w:kern w:val="0"/>
+          <w:sz w:val="30"/>
+          <w:szCs w:val="30"/>
+          <w:shd w:val="clear" w:fill="F1F2F3"/>
+          <w:lang w:val="en-US" w:eastAsia="zh-CN" w:bidi="ar"/>
+        </w:rPr>
+        <w:t xml:space="preserve">.workItem </w:t>
+      </w:r>
+      <w:r>
+        <w:rPr>
+          <w:rFonts w:hint="default" w:ascii="SFMono-Regular" w:hAnsi="SFMono-Regular" w:eastAsia="SFMono-Regular" w:cs="SFMono-Regular"/>
+          <w:i w:val="0"/>
+          <w:caps w:val="0"/>
+          <w:color w:val="D73A49"/>
+          <w:spacing w:val="0"/>
+          <w:kern w:val="0"/>
+          <w:sz w:val="30"/>
+          <w:szCs w:val="30"/>
+          <w:shd w:val="clear" w:fill="F1F2F3"/>
+          <w:lang w:val="en-US" w:eastAsia="zh-CN" w:bidi="ar"/>
+        </w:rPr>
+        <w:t>=</w:t>
+      </w:r>
+      <w:r>
+        <w:rPr>
+          <w:rFonts w:hint="default" w:ascii="SFMono-Regular" w:hAnsi="SFMono-Regular" w:eastAsia="SFMono-Regular" w:cs="SFMono-Regular"/>
+          <w:i w:val="0"/>
+          <w:caps w:val="0"/>
+          <w:color w:val="24292E"/>
+          <w:spacing w:val="0"/>
+          <w:kern w:val="0"/>
+          <w:sz w:val="30"/>
+          <w:szCs w:val="30"/>
+          <w:shd w:val="clear" w:fill="F1F2F3"/>
+          <w:lang w:val="en-US" w:eastAsia="zh-CN" w:bidi="ar"/>
+        </w:rPr>
+        <w:t xml:space="preserve"> workItem </w:t>
+      </w:r>
+      <w:r>
+        <w:rPr>
+          <w:rFonts w:hint="default" w:ascii="SFMono-Regular" w:hAnsi="SFMono-Regular" w:eastAsia="SFMono-Regular" w:cs="SFMono-Regular"/>
+          <w:i w:val="0"/>
+          <w:caps w:val="0"/>
+          <w:color w:val="6A737D"/>
+          <w:spacing w:val="0"/>
+          <w:kern w:val="0"/>
+          <w:sz w:val="30"/>
+          <w:szCs w:val="30"/>
+          <w:shd w:val="clear" w:fill="F1F2F3"/>
+          <w:lang w:val="en-US" w:eastAsia="zh-CN" w:bidi="ar"/>
+        </w:rPr>
+        <w:t>// stored in a property</w:t>
+      </w:r>
+      <w:r>
+        <w:rPr>
+          <w:rFonts w:hint="default" w:ascii="SFMono-Regular" w:hAnsi="SFMono-Regular" w:eastAsia="SFMono-Regular" w:cs="SFMono-Regular"/>
+          <w:i w:val="0"/>
+          <w:caps w:val="0"/>
+          <w:color w:val="24292E"/>
+          <w:spacing w:val="0"/>
+          <w:kern w:val="0"/>
+          <w:sz w:val="30"/>
+          <w:szCs w:val="30"/>
+          <w:shd w:val="clear" w:fill="F1F2F3"/>
+          <w:lang w:val="en-US" w:eastAsia="zh-CN" w:bidi="ar"/>
+        </w:rPr>
+        <w:t xml:space="preserve"> }</w:t>
+      </w:r>
+    </w:p>
+    <w:p>
+      <w:pPr>
+        <w:numPr>
+          <w:ilvl w:val="0"/>
+          <w:numId w:val="0"/>
+        </w:numPr>
+        <w:spacing w:line="240" w:lineRule="auto"/>
+        <w:jc w:val="left"/>
+        <w:rPr>
+          <w:rFonts w:hint="default" w:ascii="Times New Roman Regular" w:hAnsi="Times New Roman Regular" w:cs="Times New Roman Regular"/>
+          <w:sz w:val="24"/>
+          <w:szCs w:val="24"/>
+        </w:rPr>
+      </w:pPr>
+    </w:p>
+    <w:p>
+      <w:pPr>
+        <w:pStyle w:val="3"/>
+        <w:keepNext w:val="0"/>
+        <w:keepLines w:val="0"/>
+        <w:widowControl/>
+        <w:suppressLineNumbers w:val="0"/>
+        <w:shd w:val="clear" w:fill="FFFFFF"/>
+        <w:spacing w:before="315" w:beforeAutospacing="0" w:after="126" w:afterAutospacing="0" w:line="24" w:lineRule="atLeast"/>
+        <w:ind w:left="0" w:right="0" w:firstLine="0"/>
+        <w:jc w:val="left"/>
+        <w:rPr>
+          <w:rFonts w:ascii="Open Sans" w:hAnsi="Open Sans" w:eastAsia="Open Sans" w:cs="Open Sans"/>
+          <w:b/>
+          <w:i w:val="0"/>
+          <w:caps w:val="0"/>
+          <w:color w:val="1B1B1B"/>
+          <w:spacing w:val="0"/>
+          <w:sz w:val="30"/>
+          <w:szCs w:val="30"/>
+        </w:rPr>
+      </w:pPr>
+      <w:r>
+        <w:rPr>
+          <w:rFonts w:hint="default" w:ascii="Open Sans" w:hAnsi="Open Sans" w:eastAsia="Open Sans" w:cs="Open Sans"/>
+          <w:b/>
+          <w:i w:val="0"/>
+          <w:caps w:val="0"/>
+          <w:color w:val="1B1B1B"/>
+          <w:spacing w:val="0"/>
+          <w:sz w:val="30"/>
+          <w:szCs w:val="30"/>
+          <w:shd w:val="clear" w:fill="FFFFFF"/>
+        </w:rPr>
+        <w:t>6.2 UIView.Animate and UIViewPropertyAnimator</w:t>
+      </w:r>
+    </w:p>
+    <w:p>
+      <w:pPr>
+        <w:keepNext w:val="0"/>
+        <w:keepLines w:val="0"/>
+        <w:widowControl/>
+        <w:suppressLineNumbers w:val="0"/>
+        <w:jc w:val="left"/>
+        <w:rPr>
+          <w:rFonts w:hint="default" w:ascii="Times New Roman Regular" w:hAnsi="Times New Roman Regular" w:cs="Times New Roman Regular"/>
+          <w:sz w:val="24"/>
+          <w:szCs w:val="24"/>
+        </w:rPr>
+      </w:pPr>
+      <w:r>
+        <w:rPr>
+          <w:rFonts w:hint="default" w:ascii="Times New Roman Regular" w:hAnsi="Times New Roman Regular" w:eastAsia="Open Sans" w:cs="Times New Roman Regular"/>
+          <w:i w:val="0"/>
+          <w:caps w:val="0"/>
+          <w:color w:val="1B1B1B"/>
+          <w:spacing w:val="-1"/>
+          <w:kern w:val="0"/>
+          <w:sz w:val="24"/>
+          <w:szCs w:val="24"/>
+          <w:shd w:val="clear" w:fill="FFFFFF"/>
+          <w:lang w:val="en-US" w:eastAsia="zh-CN" w:bidi="ar"/>
+        </w:rPr>
+        <w:t>Tương tự như GCD nó cũng không gây ra memory leak nếu không lưu trữ nó vào thuộc tính.</w:t>
+      </w:r>
+    </w:p>
+    <w:p>
+      <w:pPr>
+        <w:numPr>
+          <w:ilvl w:val="0"/>
+          <w:numId w:val="0"/>
+        </w:numPr>
+        <w:spacing w:line="240" w:lineRule="auto"/>
+        <w:jc w:val="left"/>
+        <w:rPr>
+          <w:rFonts w:hint="default" w:ascii="Times New Roman Regular" w:hAnsi="Times New Roman Regular" w:cs="Times New Roman Regular"/>
+          <w:sz w:val="24"/>
+          <w:szCs w:val="24"/>
+        </w:rPr>
+      </w:pPr>
+    </w:p>
+    <w:p>
+      <w:pPr>
+        <w:numPr>
+          <w:ilvl w:val="0"/>
+          <w:numId w:val="0"/>
+        </w:numPr>
+        <w:spacing w:line="240" w:lineRule="auto"/>
+        <w:jc w:val="left"/>
+        <w:rPr>
+          <w:rFonts w:hint="default" w:ascii="Times New Roman Regular" w:hAnsi="Times New Roman Regular" w:cs="Times New Roman Regular"/>
+          <w:sz w:val="24"/>
+          <w:szCs w:val="24"/>
+        </w:rPr>
+      </w:pPr>
+      <w:r>
+        <w:rPr>
+          <w:rFonts w:hint="default" w:ascii="Times New Roman Regular" w:hAnsi="Times New Roman Regular" w:cs="Times New Roman Regular"/>
+          <w:sz w:val="24"/>
+          <w:szCs w:val="24"/>
+        </w:rPr>
+        <w:drawing>
+          <wp:inline distT="0" distB="0" distL="114300" distR="114300">
+            <wp:extent cx="5267960" cy="4732655"/>
+            <wp:effectExtent l="0" t="0" r="15240" b="17145"/>
+            <wp:docPr id="5" name="Picture 5" descr="Screen Shot 2023-03-28 at 18.35.02"/>
+            <wp:cNvGraphicFramePr>
+              <a:graphicFrameLocks xmlns:a="http://schemas.openxmlformats.org/drawingml/2006/main" noChangeAspect="1"/>
+            </wp:cNvGraphicFramePr>
+            <a:graphic xmlns:a="http://schemas.openxmlformats.org/drawingml/2006/main">
+              <a:graphicData uri="http://schemas.openxmlformats.org/drawingml/2006/picture">
+                <pic:pic xmlns:pic="http://schemas.openxmlformats.org/drawingml/2006/picture">
+                  <pic:nvPicPr>
+                    <pic:cNvPr id="5" name="Picture 5" descr="Screen Shot 2023-03-28 at 18.35.02"/>
+                    <pic:cNvPicPr>
+                      <a:picLocks noChangeAspect="1"/>
+                    </pic:cNvPicPr>
+                  </pic:nvPicPr>
+                  <pic:blipFill>
+                    <a:blip r:embed="rId8"/>
+                    <a:stretch>
+                      <a:fillRect/>
+                    </a:stretch>
+                  </pic:blipFill>
+                  <pic:spPr>
+                    <a:xfrm>
+                      <a:off x="0" y="0"/>
+                      <a:ext cx="5267960" cy="4732655"/>
+                    </a:xfrm>
+                    <a:prstGeom prst="rect">
+                      <a:avLst/>
+                    </a:prstGeom>
+                  </pic:spPr>
+                </pic:pic>
+              </a:graphicData>
+            </a:graphic>
+          </wp:inline>
+        </w:drawing>
+      </w:r>
+    </w:p>
+    <w:p>
+      <w:pPr>
+        <w:numPr>
+          <w:ilvl w:val="0"/>
+          <w:numId w:val="0"/>
+        </w:numPr>
+        <w:spacing w:line="240" w:lineRule="auto"/>
+        <w:jc w:val="left"/>
+        <w:rPr>
+          <w:rFonts w:hint="default" w:ascii="Times New Roman Regular" w:hAnsi="Times New Roman Regular" w:cs="Times New Roman Regular"/>
+          <w:sz w:val="24"/>
+          <w:szCs w:val="24"/>
+        </w:rPr>
+      </w:pPr>
+    </w:p>
+    <w:p>
+      <w:pPr>
+        <w:numPr>
+          <w:ilvl w:val="0"/>
+          <w:numId w:val="0"/>
+        </w:numPr>
+        <w:spacing w:line="240" w:lineRule="auto"/>
+        <w:jc w:val="left"/>
+        <w:rPr>
+          <w:rFonts w:hint="default" w:ascii="Times New Roman Bold" w:hAnsi="Times New Roman Bold" w:cs="Times New Roman Bold"/>
+          <w:b/>
+          <w:bCs/>
+          <w:sz w:val="32"/>
+          <w:szCs w:val="32"/>
+        </w:rPr>
+      </w:pPr>
+      <w:r>
+        <w:rPr>
+          <w:rFonts w:hint="default" w:ascii="Times New Roman Bold" w:hAnsi="Times New Roman Bold" w:cs="Times New Roman Bold"/>
+          <w:b/>
+          <w:bCs/>
+          <w:sz w:val="32"/>
+          <w:szCs w:val="32"/>
+        </w:rPr>
+        <w:t>III. IOS Backend services:</w:t>
+      </w:r>
+    </w:p>
+    <w:p>
+      <w:pPr>
+        <w:numPr>
+          <w:ilvl w:val="0"/>
+          <w:numId w:val="0"/>
+        </w:numPr>
+        <w:spacing w:line="240" w:lineRule="auto"/>
+        <w:jc w:val="left"/>
+        <w:rPr>
+          <w:rFonts w:hint="default" w:ascii="Times New Roman Regular" w:hAnsi="Times New Roman Regular" w:cs="Times New Roman Regular"/>
+          <w:sz w:val="24"/>
+          <w:szCs w:val="24"/>
+        </w:rPr>
+      </w:pPr>
+      <w:r>
+        <w:rPr>
+          <w:rFonts w:hint="default" w:ascii="Times New Roman Regular" w:hAnsi="Times New Roman Regular" w:cs="Times New Roman Regular"/>
+          <w:sz w:val="24"/>
+          <w:szCs w:val="24"/>
+        </w:rPr>
+        <w:fldChar w:fldCharType="begin"/>
+      </w:r>
+      <w:r>
+        <w:rPr>
+          <w:rFonts w:hint="default" w:ascii="Times New Roman Regular" w:hAnsi="Times New Roman Regular" w:cs="Times New Roman Regular"/>
+          <w:sz w:val="24"/>
+          <w:szCs w:val="24"/>
+        </w:rPr>
+        <w:instrText xml:space="preserve"> HYPERLINK "https://blog.back4app.com/ios-backend-service/" </w:instrText>
+      </w:r>
+      <w:r>
+        <w:rPr>
+          <w:rFonts w:hint="default" w:ascii="Times New Roman Regular" w:hAnsi="Times New Roman Regular" w:cs="Times New Roman Regular"/>
+          <w:sz w:val="24"/>
+          <w:szCs w:val="24"/>
+        </w:rPr>
+        <w:fldChar w:fldCharType="separate"/>
+      </w:r>
+      <w:r>
+        <w:rPr>
+          <w:rStyle w:val="8"/>
+          <w:rFonts w:hint="default" w:ascii="Times New Roman Regular" w:hAnsi="Times New Roman Regular" w:cs="Times New Roman Regular"/>
+          <w:sz w:val="24"/>
+          <w:szCs w:val="24"/>
+        </w:rPr>
+        <w:t>https://blog.back4app.com/ios-backend-service/</w:t>
+      </w:r>
+      <w:r>
+        <w:rPr>
+          <w:rFonts w:hint="default" w:ascii="Times New Roman Regular" w:hAnsi="Times New Roman Regular" w:cs="Times New Roman Regular"/>
+          <w:sz w:val="24"/>
+          <w:szCs w:val="24"/>
+        </w:rPr>
+        <w:fldChar w:fldCharType="end"/>
+      </w:r>
+    </w:p>
+    <w:p>
+      <w:pPr>
+        <w:numPr>
+          <w:ilvl w:val="0"/>
+          <w:numId w:val="0"/>
+        </w:numPr>
+        <w:spacing w:line="240" w:lineRule="auto"/>
+        <w:jc w:val="left"/>
+        <w:rPr>
+          <w:rFonts w:hint="default" w:ascii="Times New Roman Regular" w:hAnsi="Times New Roman Regular" w:cs="Times New Roman Regular"/>
+          <w:sz w:val="24"/>
+          <w:szCs w:val="24"/>
+        </w:rPr>
+      </w:pPr>
+    </w:p>
+    <w:p>
+      <w:pPr>
+        <w:numPr>
+          <w:ilvl w:val="0"/>
+          <w:numId w:val="0"/>
+        </w:numPr>
+        <w:spacing w:line="240" w:lineRule="auto"/>
+        <w:jc w:val="left"/>
+        <w:rPr>
+          <w:rFonts w:hint="default" w:ascii="Times New Roman Regular" w:hAnsi="Times New Roman Regular" w:cs="Times New Roman Regular"/>
+          <w:sz w:val="24"/>
+          <w:szCs w:val="24"/>
+        </w:rPr>
+      </w:pPr>
+      <w:r>
+        <w:rPr>
+          <w:rFonts w:hint="default" w:ascii="Times New Roman Regular" w:hAnsi="Times New Roman Regular" w:cs="Times New Roman Regular"/>
+          <w:sz w:val="24"/>
+          <w:szCs w:val="24"/>
+        </w:rPr>
+        <w:drawing>
+          <wp:inline distT="0" distB="0" distL="114300" distR="114300">
+            <wp:extent cx="5273040" cy="3214370"/>
+            <wp:effectExtent l="0" t="0" r="10160" b="11430"/>
+            <wp:docPr id="6" name="Picture 6" descr="Screen Shot 2023-03-29 at 15.35.00"/>
+            <wp:cNvGraphicFramePr>
+              <a:graphicFrameLocks xmlns:a="http://schemas.openxmlformats.org/drawingml/2006/main" noChangeAspect="1"/>
+            </wp:cNvGraphicFramePr>
+            <a:graphic xmlns:a="http://schemas.openxmlformats.org/drawingml/2006/main">
+              <a:graphicData uri="http://schemas.openxmlformats.org/drawingml/2006/picture">
+                <pic:pic xmlns:pic="http://schemas.openxmlformats.org/drawingml/2006/picture">
+                  <pic:nvPicPr>
+                    <pic:cNvPr id="6" name="Picture 6" descr="Screen Shot 2023-03-29 at 15.35.00"/>
+                    <pic:cNvPicPr>
+                      <a:picLocks noChangeAspect="1"/>
+                    </pic:cNvPicPr>
+                  </pic:nvPicPr>
+                  <pic:blipFill>
+                    <a:blip r:embed="rId9"/>
+                    <a:stretch>
+                      <a:fillRect/>
+                    </a:stretch>
+                  </pic:blipFill>
+                  <pic:spPr>
+                    <a:xfrm>
+                      <a:off x="0" y="0"/>
+                      <a:ext cx="5273040" cy="3214370"/>
+                    </a:xfrm>
+                    <a:prstGeom prst="rect">
+                      <a:avLst/>
+                    </a:prstGeom>
+                  </pic:spPr>
+                </pic:pic>
+              </a:graphicData>
+            </a:graphic>
+          </wp:inline>
+        </w:drawing>
+      </w:r>
+    </w:p>
+    <w:p>
+      <w:pPr>
+        <w:numPr>
+          <w:ilvl w:val="0"/>
+          <w:numId w:val="0"/>
+        </w:numPr>
+        <w:spacing w:line="240" w:lineRule="auto"/>
+        <w:jc w:val="left"/>
+        <w:rPr>
+          <w:rFonts w:hint="default" w:ascii="Times New Roman Regular" w:hAnsi="Times New Roman Regular" w:cs="Times New Roman Regular"/>
+          <w:sz w:val="24"/>
+          <w:szCs w:val="24"/>
+        </w:rPr>
+      </w:pPr>
+    </w:p>
+    <w:p>
+      <w:pPr>
+        <w:numPr>
+          <w:ilvl w:val="0"/>
+          <w:numId w:val="0"/>
+        </w:numPr>
+        <w:spacing w:line="240" w:lineRule="auto"/>
+        <w:jc w:val="left"/>
+        <w:rPr>
+          <w:rFonts w:hint="default" w:ascii="Times New Roman Regular" w:hAnsi="Times New Roman Regular" w:cs="Times New Roman Regular"/>
+          <w:sz w:val="24"/>
+          <w:szCs w:val="24"/>
+        </w:rPr>
+      </w:pPr>
+    </w:p>
+    <w:p>
+      <w:pPr>
+        <w:numPr>
+          <w:ilvl w:val="0"/>
+          <w:numId w:val="4"/>
+        </w:numPr>
+        <w:spacing w:line="240" w:lineRule="auto"/>
+        <w:jc w:val="left"/>
+        <w:rPr>
+          <w:rFonts w:hint="default" w:ascii="Times New Roman Bold" w:hAnsi="Times New Roman Bold" w:cs="Times New Roman Bold"/>
+          <w:b/>
+          <w:bCs/>
+          <w:sz w:val="28"/>
+          <w:szCs w:val="28"/>
+        </w:rPr>
+      </w:pPr>
+      <w:r>
+        <w:rPr>
+          <w:rFonts w:hint="default" w:ascii="Times New Roman Bold" w:hAnsi="Times New Roman Bold" w:cs="Times New Roman Bold"/>
+          <w:b/>
+          <w:bCs/>
+          <w:sz w:val="28"/>
+          <w:szCs w:val="28"/>
+        </w:rPr>
+        <w:t>RESTFull API:</w:t>
+      </w:r>
+    </w:p>
+    <w:p>
+      <w:pPr>
+        <w:numPr>
+          <w:ilvl w:val="0"/>
+          <w:numId w:val="0"/>
+        </w:numPr>
+        <w:spacing w:line="240" w:lineRule="auto"/>
+        <w:jc w:val="left"/>
+        <w:rPr>
+          <w:rFonts w:hint="default" w:ascii="Times New Roman Regular" w:hAnsi="Times New Roman Regular" w:cs="Times New Roman Regular"/>
+          <w:sz w:val="24"/>
+          <w:szCs w:val="24"/>
+        </w:rPr>
+      </w:pPr>
+      <w:r>
+        <w:rPr>
+          <w:rFonts w:hint="default" w:ascii="Times New Roman Regular" w:hAnsi="Times New Roman Regular" w:cs="Times New Roman Regular"/>
+          <w:sz w:val="24"/>
+          <w:szCs w:val="24"/>
+        </w:rPr>
+        <w:t>- RestFul la 1 chuẩn để thiết kế các api cho web service.</w:t>
+      </w:r>
+    </w:p>
+    <w:p>
+      <w:pPr>
+        <w:numPr>
+          <w:ilvl w:val="0"/>
+          <w:numId w:val="0"/>
+        </w:numPr>
+        <w:spacing w:line="240" w:lineRule="auto"/>
+        <w:jc w:val="left"/>
+        <w:rPr>
+          <w:rFonts w:hint="default" w:ascii="Times New Roman Regular" w:hAnsi="Times New Roman Regular" w:cs="Times New Roman Regular"/>
+          <w:sz w:val="24"/>
+          <w:szCs w:val="24"/>
+        </w:rPr>
+      </w:pPr>
+      <w:r>
+        <w:rPr>
+          <w:rFonts w:hint="default" w:ascii="Times New Roman Regular" w:hAnsi="Times New Roman Regular" w:cs="Times New Roman Regular"/>
+          <w:sz w:val="24"/>
+          <w:szCs w:val="24"/>
+        </w:rPr>
+        <w:t>- API (Application Programing Interface): là 1 tập hợp các cơ chế để các ứng dụng tương tác với nhau. API trả về kiểu dữ liệu Json, xml.</w:t>
+      </w:r>
+    </w:p>
+    <w:p>
+      <w:pPr>
+        <w:numPr>
+          <w:ilvl w:val="0"/>
+          <w:numId w:val="0"/>
+        </w:numPr>
+        <w:spacing w:line="240" w:lineRule="auto"/>
+        <w:jc w:val="left"/>
+        <w:rPr>
+          <w:rFonts w:hint="default" w:ascii="Times New Roman Regular" w:hAnsi="Times New Roman Regular" w:cs="Times New Roman Regular"/>
+          <w:sz w:val="24"/>
+          <w:szCs w:val="24"/>
+        </w:rPr>
+      </w:pPr>
+      <w:r>
+        <w:rPr>
+          <w:rFonts w:hint="default" w:ascii="Times New Roman Regular" w:hAnsi="Times New Roman Regular" w:cs="Times New Roman Regular"/>
+          <w:sz w:val="24"/>
+          <w:szCs w:val="24"/>
+        </w:rPr>
+        <w:t>- REST: là 1 kiểu cấu trúc để viêts API</w:t>
+      </w:r>
+    </w:p>
+    <w:p>
+      <w:pPr>
+        <w:numPr>
+          <w:ilvl w:val="0"/>
+          <w:numId w:val="0"/>
+        </w:numPr>
+        <w:spacing w:line="240" w:lineRule="auto"/>
+        <w:ind w:firstLine="420" w:firstLineChars="0"/>
+        <w:jc w:val="left"/>
+        <w:rPr>
+          <w:rFonts w:hint="default" w:ascii="Times New Roman Regular" w:hAnsi="Times New Roman Regular" w:cs="Times New Roman Regular"/>
+          <w:sz w:val="24"/>
+          <w:szCs w:val="24"/>
+        </w:rPr>
+      </w:pPr>
+      <w:r>
+        <w:rPr>
+          <w:rFonts w:hint="default" w:ascii="Times New Roman Regular" w:hAnsi="Times New Roman Regular" w:cs="Times New Roman Regular"/>
+          <w:sz w:val="24"/>
+          <w:szCs w:val="24"/>
+        </w:rPr>
+        <w:t xml:space="preserve">+ nó sử dụng phương thức HTTP để tạo giao tiếp giữa các  =&gt; thay vì sử dụng 1 </w:t>
+      </w:r>
+      <w:r>
+        <w:rPr>
+          <w:rFonts w:hint="default" w:ascii="Times New Roman Regular" w:hAnsi="Times New Roman Regular" w:cs="Times New Roman Regular"/>
+          <w:sz w:val="24"/>
+          <w:szCs w:val="24"/>
+        </w:rPr>
+        <w:tab/>
+      </w:r>
+      <w:r>
+        <w:rPr>
+          <w:rFonts w:hint="default" w:ascii="Times New Roman Regular" w:hAnsi="Times New Roman Regular" w:cs="Times New Roman Regular"/>
+          <w:sz w:val="24"/>
+          <w:szCs w:val="24"/>
+        </w:rPr>
+        <w:t xml:space="preserve">URL để sử lý thông tin người dùng, Rest gửi các yêu cầu http: get, post, delete... </w:t>
+      </w:r>
+      <w:r>
+        <w:rPr>
+          <w:rFonts w:hint="default" w:ascii="Times New Roman Regular" w:hAnsi="Times New Roman Regular" w:cs="Times New Roman Regular"/>
+          <w:sz w:val="24"/>
+          <w:szCs w:val="24"/>
+        </w:rPr>
+        <w:tab/>
+      </w:r>
+      <w:r>
+        <w:rPr>
+          <w:rFonts w:hint="default" w:ascii="Times New Roman Regular" w:hAnsi="Times New Roman Regular" w:cs="Times New Roman Regular"/>
+          <w:sz w:val="24"/>
+          <w:szCs w:val="24"/>
+        </w:rPr>
+        <w:t>đến 1 URL để sử lý dữ liệu.</w:t>
+      </w:r>
+    </w:p>
+    <w:p>
+      <w:pPr>
+        <w:numPr>
+          <w:ilvl w:val="0"/>
+          <w:numId w:val="0"/>
+        </w:numPr>
+        <w:spacing w:line="240" w:lineRule="auto"/>
+        <w:ind w:firstLine="420" w:firstLineChars="0"/>
+        <w:jc w:val="left"/>
+        <w:rPr>
+          <w:rFonts w:hint="default" w:ascii="Times New Roman Regular" w:hAnsi="Times New Roman Regular" w:cs="Times New Roman Regular"/>
+          <w:sz w:val="24"/>
+          <w:szCs w:val="24"/>
+        </w:rPr>
+      </w:pPr>
+      <w:r>
+        <w:rPr>
+          <w:rFonts w:hint="default" w:ascii="Times New Roman Regular" w:hAnsi="Times New Roman Regular" w:cs="Times New Roman Regular"/>
+          <w:sz w:val="24"/>
+          <w:szCs w:val="24"/>
+        </w:rPr>
+        <w:t>+ Rest quy định việc sử dụng các http method: get, post, , put...</w:t>
+      </w:r>
+    </w:p>
+    <w:p>
+      <w:pPr>
+        <w:numPr>
+          <w:ilvl w:val="0"/>
+          <w:numId w:val="0"/>
+        </w:numPr>
+        <w:spacing w:line="240" w:lineRule="auto"/>
+        <w:ind w:firstLine="420" w:firstLineChars="0"/>
+        <w:jc w:val="left"/>
+        <w:rPr>
+          <w:rFonts w:hint="default" w:ascii="Times New Roman Regular" w:hAnsi="Times New Roman Regular" w:cs="Times New Roman Regular"/>
+          <w:sz w:val="24"/>
+          <w:szCs w:val="24"/>
+        </w:rPr>
+      </w:pPr>
+      <w:r>
+        <w:rPr>
+          <w:rFonts w:hint="default" w:ascii="Times New Roman Regular" w:hAnsi="Times New Roman Regular" w:cs="Times New Roman Regular"/>
+          <w:sz w:val="24"/>
+          <w:szCs w:val="24"/>
+        </w:rPr>
+        <w:t>+ Rest quy đinh cách định dạng URL cho ứng dụng web để xử lý resource.</w:t>
+      </w:r>
+    </w:p>
+    <w:p>
+      <w:pPr>
+        <w:numPr>
+          <w:ilvl w:val="0"/>
+          <w:numId w:val="0"/>
+        </w:numPr>
+        <w:spacing w:line="240" w:lineRule="auto"/>
+        <w:jc w:val="left"/>
+        <w:rPr>
+          <w:rFonts w:hint="default" w:ascii="Times New Roman Regular" w:hAnsi="Times New Roman Regular" w:cs="Times New Roman Regular"/>
+          <w:sz w:val="24"/>
+          <w:szCs w:val="24"/>
+        </w:rPr>
+      </w:pPr>
+    </w:p>
+    <w:p>
+      <w:pPr>
+        <w:numPr>
+          <w:ilvl w:val="0"/>
+          <w:numId w:val="0"/>
+        </w:numPr>
+        <w:spacing w:line="240" w:lineRule="auto"/>
+        <w:jc w:val="left"/>
+        <w:rPr>
+          <w:rFonts w:hint="default" w:ascii="Times New Roman Regular" w:hAnsi="Times New Roman Regular" w:cs="Times New Roman Regular"/>
+          <w:sz w:val="24"/>
+          <w:szCs w:val="24"/>
+        </w:rPr>
+      </w:pPr>
+      <w:r>
+        <w:rPr>
+          <w:rFonts w:hint="default" w:ascii="Times New Roman Regular" w:hAnsi="Times New Roman Regular" w:cs="Times New Roman Regular"/>
+          <w:sz w:val="24"/>
+          <w:szCs w:val="24"/>
+        </w:rPr>
+        <w:t>- Nguyên lý hoạt động của restful api:</w:t>
+      </w:r>
+    </w:p>
+    <w:p>
+      <w:pPr>
+        <w:numPr>
+          <w:ilvl w:val="0"/>
+          <w:numId w:val="0"/>
+        </w:numPr>
+        <w:spacing w:line="240" w:lineRule="auto"/>
+        <w:jc w:val="left"/>
+        <w:rPr>
+          <w:rFonts w:hint="default" w:ascii="Times New Roman Regular" w:hAnsi="Times New Roman Regular" w:cs="Times New Roman Regular"/>
+          <w:sz w:val="24"/>
+          <w:szCs w:val="24"/>
+        </w:rPr>
+      </w:pPr>
+      <w:r>
+        <w:rPr>
+          <w:rFonts w:hint="default" w:ascii="Times New Roman Regular" w:hAnsi="Times New Roman Regular" w:cs="Times New Roman Regular"/>
+          <w:sz w:val="24"/>
+          <w:szCs w:val="24"/>
+        </w:rPr>
+        <w:drawing>
+          <wp:inline distT="0" distB="0" distL="114300" distR="114300">
+            <wp:extent cx="5273675" cy="2069465"/>
+            <wp:effectExtent l="0" t="0" r="9525" b="13335"/>
+            <wp:docPr id="7" name="Picture 7" descr="Screen Shot 2023-03-29 at 17.08.03"/>
+            <wp:cNvGraphicFramePr>
+              <a:graphicFrameLocks xmlns:a="http://schemas.openxmlformats.org/drawingml/2006/main" noChangeAspect="1"/>
+            </wp:cNvGraphicFramePr>
+            <a:graphic xmlns:a="http://schemas.openxmlformats.org/drawingml/2006/main">
+              <a:graphicData uri="http://schemas.openxmlformats.org/drawingml/2006/picture">
+                <pic:pic xmlns:pic="http://schemas.openxmlformats.org/drawingml/2006/picture">
+                  <pic:nvPicPr>
+                    <pic:cNvPr id="7" name="Picture 7" descr="Screen Shot 2023-03-29 at 17.08.03"/>
+                    <pic:cNvPicPr>
+                      <a:picLocks noChangeAspect="1"/>
+                    </pic:cNvPicPr>
+                  </pic:nvPicPr>
+                  <pic:blipFill>
+                    <a:blip r:embed="rId10"/>
+                    <a:stretch>
+                      <a:fillRect/>
+                    </a:stretch>
+                  </pic:blipFill>
+                  <pic:spPr>
+                    <a:xfrm>
+                      <a:off x="0" y="0"/>
+                      <a:ext cx="5273675" cy="2069465"/>
+                    </a:xfrm>
+                    <a:prstGeom prst="rect">
+                      <a:avLst/>
+                    </a:prstGeom>
+                  </pic:spPr>
+                </pic:pic>
+              </a:graphicData>
+            </a:graphic>
+          </wp:inline>
+        </w:drawing>
+      </w:r>
+    </w:p>
+    <w:p>
+      <w:pPr>
+        <w:numPr>
+          <w:ilvl w:val="0"/>
+          <w:numId w:val="0"/>
+        </w:numPr>
+        <w:spacing w:line="240" w:lineRule="auto"/>
+        <w:jc w:val="left"/>
+        <w:rPr>
+          <w:rFonts w:hint="default" w:ascii="Times New Roman Regular" w:hAnsi="Times New Roman Regular" w:cs="Times New Roman Regular"/>
+          <w:sz w:val="24"/>
+          <w:szCs w:val="24"/>
+        </w:rPr>
+      </w:pPr>
+    </w:p>
+    <w:p>
+      <w:pPr>
+        <w:numPr>
+          <w:ilvl w:val="0"/>
+          <w:numId w:val="4"/>
+        </w:numPr>
+        <w:spacing w:line="240" w:lineRule="auto"/>
+        <w:jc w:val="left"/>
+        <w:rPr>
+          <w:rFonts w:hint="default" w:ascii="Times New Roman Regular" w:hAnsi="Times New Roman Regular" w:cs="Times New Roman Regular"/>
+          <w:sz w:val="24"/>
+          <w:szCs w:val="24"/>
+        </w:rPr>
+      </w:pPr>
+      <w:r>
+        <w:rPr>
+          <w:rFonts w:hint="default" w:ascii="Times New Roman Bold" w:hAnsi="Times New Roman Bold" w:cs="Times New Roman Bold"/>
+          <w:b/>
+          <w:bCs/>
+          <w:sz w:val="28"/>
+          <w:szCs w:val="28"/>
+        </w:rPr>
+        <w:t>WebSocket:</w:t>
+      </w:r>
+    </w:p>
+    <w:p>
+      <w:pPr>
+        <w:numPr>
+          <w:numId w:val="0"/>
+        </w:numPr>
+        <w:spacing w:line="240" w:lineRule="auto"/>
+        <w:jc w:val="left"/>
+        <w:rPr>
+          <w:rFonts w:hint="default" w:ascii="Times New Roman Regular" w:hAnsi="Times New Roman Regular" w:cs="Times New Roman Regular"/>
+          <w:sz w:val="24"/>
+          <w:szCs w:val="24"/>
+        </w:rPr>
+      </w:pPr>
+      <w:r>
+        <w:rPr>
+          <w:rFonts w:hint="default" w:ascii="Times New Roman Regular" w:hAnsi="Times New Roman Regular" w:cs="Times New Roman Regular"/>
+          <w:sz w:val="24"/>
+          <w:szCs w:val="24"/>
+        </w:rPr>
+        <w:t>- là giao thức mạng, cho phép kết nối 2 chiều giữa client và web.</w:t>
+      </w:r>
+    </w:p>
+    <w:p>
+      <w:pPr>
+        <w:keepNext w:val="0"/>
+        <w:keepLines w:val="0"/>
+        <w:widowControl/>
+        <w:suppressLineNumbers w:val="0"/>
+        <w:jc w:val="left"/>
+        <w:rPr>
+          <w:rFonts w:hint="default" w:ascii="Times New Roman Regular" w:hAnsi="Times New Roman Regular" w:eastAsia="Open Sans" w:cs="Times New Roman Regular"/>
+          <w:i w:val="0"/>
+          <w:caps w:val="0"/>
+          <w:color w:val="1B1B1B"/>
+          <w:spacing w:val="-1"/>
+          <w:kern w:val="0"/>
+          <w:sz w:val="24"/>
+          <w:szCs w:val="24"/>
+          <w:shd w:val="clear" w:fill="FFFFFF"/>
+          <w:lang w:eastAsia="zh-CN" w:bidi="ar"/>
+        </w:rPr>
+      </w:pPr>
+      <w:r>
+        <w:rPr>
+          <w:rFonts w:hint="default" w:ascii="Times New Roman Regular" w:hAnsi="Times New Roman Regular" w:cs="Times New Roman Regular"/>
+          <w:sz w:val="24"/>
+          <w:szCs w:val="24"/>
+        </w:rPr>
+        <w:t xml:space="preserve">- </w:t>
+      </w:r>
+      <w:r>
+        <w:rPr>
+          <w:rFonts w:hint="default" w:ascii="Times New Roman Regular" w:hAnsi="Times New Roman Regular" w:eastAsia="Open Sans" w:cs="Times New Roman Regular"/>
+          <w:i w:val="0"/>
+          <w:caps w:val="0"/>
+          <w:color w:val="1B1B1B"/>
+          <w:spacing w:val="-1"/>
+          <w:kern w:val="0"/>
+          <w:sz w:val="24"/>
+          <w:szCs w:val="24"/>
+          <w:shd w:val="clear" w:fill="FFFFFF"/>
+          <w:lang w:val="en-US" w:eastAsia="zh-CN" w:bidi="ar"/>
+        </w:rPr>
+        <w:t>Websocket rất hữu dụng cho các ứng dụng di động, cho phép các ứng dụng này tái sử dụng lại các công cụ, API được xây dựng cho ứng dụng web, như việc chúng ta tái sử dụng các API trên giao thức HTTP</w:t>
+      </w:r>
+      <w:r>
+        <w:rPr>
+          <w:rFonts w:hint="default" w:ascii="Times New Roman Regular" w:hAnsi="Times New Roman Regular" w:eastAsia="Open Sans" w:cs="Times New Roman Regular"/>
+          <w:i w:val="0"/>
+          <w:caps w:val="0"/>
+          <w:color w:val="1B1B1B"/>
+          <w:spacing w:val="-1"/>
+          <w:kern w:val="0"/>
+          <w:sz w:val="24"/>
+          <w:szCs w:val="24"/>
+          <w:shd w:val="clear" w:fill="FFFFFF"/>
+          <w:lang w:eastAsia="zh-CN" w:bidi="ar"/>
+        </w:rPr>
+        <w:t>.</w:t>
+      </w:r>
+    </w:p>
+    <w:p>
+      <w:pPr>
+        <w:keepNext w:val="0"/>
+        <w:keepLines w:val="0"/>
+        <w:widowControl/>
+        <w:numPr>
+          <w:ilvl w:val="0"/>
+          <w:numId w:val="5"/>
+        </w:numPr>
+        <w:suppressLineNumbers w:val="0"/>
+        <w:pBdr>
+          <w:top w:val="none" w:color="auto" w:sz="0" w:space="0"/>
+          <w:left w:val="none" w:color="auto" w:sz="0" w:space="0"/>
+          <w:bottom w:val="none" w:color="auto" w:sz="0" w:space="0"/>
+          <w:right w:val="none" w:color="auto" w:sz="0" w:space="0"/>
+        </w:pBdr>
+        <w:spacing w:before="0" w:beforeAutospacing="0" w:after="105" w:afterAutospacing="0"/>
+        <w:ind w:left="0" w:right="0" w:hanging="360"/>
+        <w:textAlignment w:val="baseline"/>
+        <w:rPr>
+          <w:rFonts w:hint="default" w:ascii="Times New Roman Regular" w:hAnsi="Times New Roman Regular" w:cs="Times New Roman Regular"/>
+          <w:sz w:val="24"/>
+          <w:szCs w:val="24"/>
+        </w:rPr>
+      </w:pPr>
+      <w:r>
+        <w:rPr>
+          <w:rFonts w:hint="default" w:ascii="Times New Roman Regular" w:hAnsi="Times New Roman Regular" w:eastAsia="Roboto" w:cs="Times New Roman Regular"/>
+          <w:i w:val="0"/>
+          <w:caps w:val="0"/>
+          <w:color w:val="333333"/>
+          <w:spacing w:val="0"/>
+          <w:sz w:val="24"/>
+          <w:szCs w:val="24"/>
+          <w:bdr w:val="none" w:color="auto" w:sz="0" w:space="0"/>
+          <w:shd w:val="clear" w:fill="FFFFFF"/>
+          <w:vertAlign w:val="baseline"/>
+        </w:rPr>
+        <w:t>WebSocket là một phương thức giúp máy trạm và máy chủ có thể giao tiếp thời gian thực 2 chiều với nhau.</w:t>
+      </w:r>
+    </w:p>
+    <w:p>
+      <w:pPr>
+        <w:keepNext w:val="0"/>
+        <w:keepLines w:val="0"/>
+        <w:widowControl/>
+        <w:numPr>
+          <w:ilvl w:val="0"/>
+          <w:numId w:val="5"/>
+        </w:numPr>
+        <w:suppressLineNumbers w:val="0"/>
+        <w:pBdr>
+          <w:top w:val="none" w:color="auto" w:sz="0" w:space="0"/>
+          <w:left w:val="none" w:color="auto" w:sz="0" w:space="0"/>
+          <w:bottom w:val="none" w:color="auto" w:sz="0" w:space="0"/>
+          <w:right w:val="none" w:color="auto" w:sz="0" w:space="0"/>
+        </w:pBdr>
+        <w:spacing w:before="0" w:beforeAutospacing="0" w:after="105" w:afterAutospacing="0"/>
+        <w:ind w:left="0" w:right="0" w:hanging="360"/>
+        <w:textAlignment w:val="baseline"/>
+        <w:rPr>
+          <w:rFonts w:hint="default" w:ascii="Times New Roman Regular" w:hAnsi="Times New Roman Regular" w:cs="Times New Roman Regular"/>
+          <w:sz w:val="24"/>
+          <w:szCs w:val="24"/>
+        </w:rPr>
+      </w:pPr>
+      <w:r>
+        <w:rPr>
+          <w:rFonts w:hint="default" w:ascii="Times New Roman Regular" w:hAnsi="Times New Roman Regular" w:eastAsia="Roboto" w:cs="Times New Roman Regular"/>
+          <w:i w:val="0"/>
+          <w:caps w:val="0"/>
+          <w:color w:val="333333"/>
+          <w:spacing w:val="0"/>
+          <w:sz w:val="24"/>
+          <w:szCs w:val="24"/>
+          <w:bdr w:val="none" w:color="auto" w:sz="0" w:space="0"/>
+          <w:shd w:val="clear" w:fill="FFFFFF"/>
+          <w:vertAlign w:val="baseline"/>
+        </w:rPr>
+        <w:t>Khả năng giảm độ trễ của mạng đến mức tối đa và vượt trội hơn HTTP. Nếu bạn phát triển các ứng dụng thời gian thực như: sàn tiền ảo, Game, chat hay video call,… sử dụng WebSocket sẽ mang lại trải nghiệm tối ưu nhất cho người dùng.</w:t>
+      </w:r>
+    </w:p>
+    <w:p>
+      <w:pPr>
+        <w:keepNext w:val="0"/>
+        <w:keepLines w:val="0"/>
+        <w:widowControl/>
+        <w:numPr>
+          <w:ilvl w:val="0"/>
+          <w:numId w:val="5"/>
+        </w:numPr>
+        <w:suppressLineNumbers w:val="0"/>
+        <w:pBdr>
+          <w:top w:val="none" w:color="auto" w:sz="0" w:space="0"/>
+          <w:left w:val="none" w:color="auto" w:sz="0" w:space="0"/>
+          <w:bottom w:val="none" w:color="auto" w:sz="0" w:space="0"/>
+          <w:right w:val="none" w:color="auto" w:sz="0" w:space="0"/>
+        </w:pBdr>
+        <w:spacing w:before="0" w:beforeAutospacing="0" w:after="105" w:afterAutospacing="0"/>
+        <w:ind w:left="0" w:right="0" w:hanging="360"/>
+        <w:textAlignment w:val="baseline"/>
+        <w:rPr>
+          <w:rFonts w:hint="default" w:ascii="Times New Roman Regular" w:hAnsi="Times New Roman Regular" w:eastAsia="Open Sans" w:cs="Times New Roman Regular"/>
+          <w:i w:val="0"/>
+          <w:caps w:val="0"/>
+          <w:color w:val="1B1B1B"/>
+          <w:spacing w:val="-1"/>
+          <w:kern w:val="0"/>
+          <w:sz w:val="24"/>
+          <w:szCs w:val="24"/>
+          <w:shd w:val="clear" w:fill="FFFFFF"/>
+          <w:lang w:eastAsia="zh-CN" w:bidi="ar"/>
+        </w:rPr>
+      </w:pPr>
+      <w:r>
+        <w:rPr>
+          <w:rFonts w:hint="default" w:ascii="Times New Roman Regular" w:hAnsi="Times New Roman Regular" w:eastAsia="Roboto" w:cs="Times New Roman Regular"/>
+          <w:i w:val="0"/>
+          <w:caps w:val="0"/>
+          <w:color w:val="333333"/>
+          <w:spacing w:val="0"/>
+          <w:sz w:val="24"/>
+          <w:szCs w:val="24"/>
+          <w:bdr w:val="none" w:color="auto" w:sz="0" w:space="0"/>
+          <w:shd w:val="clear" w:fill="FFFFFF"/>
+          <w:vertAlign w:val="baseline"/>
+        </w:rPr>
+        <w:t>Khả năng giảm kích thước header HTTP lên đến 1000 lần! Nếu một request HTTP có header nặng 871 byte, khi sử dụng WebSocket, khối lượng header của request chỉ còn 2 byte.</w:t>
+      </w:r>
+    </w:p>
+    <w:p>
+      <w:pPr>
+        <w:keepNext w:val="0"/>
+        <w:keepLines w:val="0"/>
+        <w:widowControl/>
+        <w:numPr>
+          <w:numId w:val="0"/>
+        </w:numPr>
+        <w:suppressLineNumbers w:val="0"/>
+        <w:pBdr>
+          <w:top w:val="none" w:color="auto" w:sz="0" w:space="0"/>
+          <w:left w:val="none" w:color="auto" w:sz="0" w:space="0"/>
+          <w:bottom w:val="none" w:color="auto" w:sz="0" w:space="0"/>
+          <w:right w:val="none" w:color="auto" w:sz="0" w:space="0"/>
+        </w:pBdr>
+        <w:spacing w:before="0" w:beforeAutospacing="0" w:after="105" w:afterAutospacing="0"/>
+        <w:ind w:left="-360" w:leftChars="0" w:right="0" w:rightChars="0" w:firstLine="420" w:firstLineChars="0"/>
+        <w:textAlignment w:val="baseline"/>
+        <w:rPr>
+          <w:rFonts w:hint="default" w:ascii="Times New Roman Regular" w:hAnsi="Times New Roman Regular" w:eastAsia="Open Sans" w:cs="Times New Roman Regular"/>
+          <w:i w:val="0"/>
+          <w:caps w:val="0"/>
+          <w:color w:val="1B1B1B"/>
+          <w:spacing w:val="-1"/>
+          <w:kern w:val="0"/>
+          <w:sz w:val="24"/>
+          <w:szCs w:val="24"/>
+          <w:shd w:val="clear" w:fill="FFFFFF"/>
+          <w:lang w:eastAsia="zh-CN" w:bidi="ar"/>
+        </w:rPr>
+      </w:pPr>
+      <w:r>
+        <w:rPr>
+          <w:rFonts w:hint="default" w:ascii="Times New Roman Regular" w:hAnsi="Times New Roman Regular" w:eastAsia="Open Sans" w:cs="Times New Roman Regular"/>
+          <w:i w:val="0"/>
+          <w:caps w:val="0"/>
+          <w:color w:val="1B1B1B"/>
+          <w:spacing w:val="-1"/>
+          <w:kern w:val="0"/>
+          <w:sz w:val="24"/>
+          <w:szCs w:val="24"/>
+          <w:shd w:val="clear" w:fill="FFFFFF"/>
+          <w:lang w:eastAsia="zh-CN" w:bidi="ar"/>
+        </w:rPr>
+        <w:t>- Sử dụng trong các app: theo real-time, game online, app chat.</w:t>
+      </w:r>
+    </w:p>
+    <w:p>
+      <w:pPr>
+        <w:keepNext w:val="0"/>
+        <w:keepLines w:val="0"/>
+        <w:widowControl/>
+        <w:suppressLineNumbers w:val="0"/>
+        <w:jc w:val="left"/>
+        <w:rPr>
+          <w:rFonts w:hint="default" w:ascii="Times New Roman" w:hAnsi="Times New Roman" w:eastAsia="Open Sans" w:cs="Times New Roman"/>
+          <w:b w:val="0"/>
+          <w:bCs w:val="0"/>
+          <w:i w:val="0"/>
+          <w:caps w:val="0"/>
+          <w:color w:val="1B1B1B"/>
+          <w:spacing w:val="-1"/>
+          <w:kern w:val="0"/>
+          <w:sz w:val="24"/>
+          <w:szCs w:val="24"/>
+          <w:shd w:val="clear" w:fill="FFFFFF"/>
+          <w:lang w:eastAsia="zh-CN" w:bidi="ar"/>
+        </w:rPr>
+      </w:pPr>
+      <w:r>
+        <w:rPr>
+          <w:rFonts w:hint="default" w:ascii="Times New Roman Regular" w:hAnsi="Times New Roman Regular" w:eastAsia="Open Sans" w:cs="Times New Roman Regular"/>
+          <w:i w:val="0"/>
+          <w:caps w:val="0"/>
+          <w:color w:val="1B1B1B"/>
+          <w:spacing w:val="-1"/>
+          <w:kern w:val="0"/>
+          <w:sz w:val="24"/>
+          <w:szCs w:val="24"/>
+          <w:shd w:val="clear" w:fill="FFFFFF"/>
+          <w:lang w:eastAsia="zh-CN" w:bidi="ar"/>
+        </w:rPr>
+        <w:t xml:space="preserve">- Thư viện cho ios app: </w:t>
+      </w:r>
+      <w:r>
+        <w:rPr>
+          <w:rFonts w:hint="default" w:ascii="Times New Roman Bold" w:hAnsi="Times New Roman Bold" w:eastAsia="Open Sans" w:cs="Times New Roman Bold"/>
+          <w:b/>
+          <w:bCs/>
+          <w:i w:val="0"/>
+          <w:caps w:val="0"/>
+          <w:color w:val="1B1B1B"/>
+          <w:spacing w:val="-1"/>
+          <w:kern w:val="0"/>
+          <w:sz w:val="24"/>
+          <w:szCs w:val="24"/>
+          <w:shd w:val="clear" w:fill="FFFFFF"/>
+          <w:lang w:eastAsia="zh-CN" w:bidi="ar"/>
+        </w:rPr>
+        <w:t xml:space="preserve">SocketRocket </w:t>
+      </w:r>
+      <w:r>
+        <w:rPr>
+          <w:rFonts w:hint="default" w:ascii="Times New Roman" w:hAnsi="Times New Roman" w:eastAsia="Open Sans" w:cs="Times New Roman"/>
+          <w:b w:val="0"/>
+          <w:bCs w:val="0"/>
+          <w:i w:val="0"/>
+          <w:caps w:val="0"/>
+          <w:color w:val="1B1B1B"/>
+          <w:spacing w:val="-1"/>
+          <w:kern w:val="0"/>
+          <w:sz w:val="24"/>
+          <w:szCs w:val="24"/>
+          <w:shd w:val="clear" w:fill="FFFFFF"/>
+          <w:lang w:eastAsia="zh-CN" w:bidi="ar"/>
+        </w:rPr>
+        <w:t>sử dungj objective-</w:t>
+      </w:r>
+    </w:p>
+    <w:p>
+      <w:pPr>
+        <w:keepNext w:val="0"/>
+        <w:keepLines w:val="0"/>
+        <w:widowControl/>
+        <w:suppressLineNumbers w:val="0"/>
+        <w:jc w:val="left"/>
+        <w:rPr>
+          <w:rFonts w:hint="default" w:ascii="Times New Roman" w:hAnsi="Times New Roman" w:eastAsia="Open Sans" w:cs="Times New Roman"/>
+          <w:b w:val="0"/>
+          <w:bCs w:val="0"/>
+          <w:i w:val="0"/>
+          <w:caps w:val="0"/>
+          <w:color w:val="1B1B1B"/>
+          <w:spacing w:val="-1"/>
+          <w:kern w:val="0"/>
+          <w:sz w:val="24"/>
+          <w:szCs w:val="24"/>
+          <w:shd w:val="clear" w:fill="FFFFFF"/>
+          <w:lang w:eastAsia="zh-CN" w:bidi="ar"/>
+        </w:rPr>
+      </w:pPr>
+    </w:p>
+    <w:p>
+      <w:pPr>
+        <w:keepNext w:val="0"/>
+        <w:keepLines w:val="0"/>
+        <w:widowControl/>
+        <w:suppressLineNumbers w:val="0"/>
+        <w:jc w:val="left"/>
+        <w:rPr>
+          <w:rFonts w:hint="default" w:ascii="Times New Roman" w:hAnsi="Times New Roman" w:eastAsia="Open Sans" w:cs="Times New Roman"/>
+          <w:b w:val="0"/>
+          <w:bCs w:val="0"/>
+          <w:i w:val="0"/>
+          <w:caps w:val="0"/>
+          <w:color w:val="1B1B1B"/>
+          <w:spacing w:val="-1"/>
+          <w:kern w:val="0"/>
+          <w:sz w:val="24"/>
+          <w:szCs w:val="24"/>
+          <w:shd w:val="clear" w:fill="FFFFFF"/>
+          <w:lang w:eastAsia="zh-CN" w:bidi="ar"/>
+        </w:rPr>
+      </w:pPr>
+      <w:r>
+        <w:rPr>
+          <w:rFonts w:hint="default" w:ascii="Times New Roman" w:hAnsi="Times New Roman" w:eastAsia="Open Sans" w:cs="Times New Roman"/>
+          <w:b w:val="0"/>
+          <w:bCs w:val="0"/>
+          <w:i w:val="0"/>
+          <w:caps w:val="0"/>
+          <w:color w:val="1B1B1B"/>
+          <w:spacing w:val="-1"/>
+          <w:kern w:val="0"/>
+          <w:sz w:val="24"/>
+          <w:szCs w:val="24"/>
+          <w:shd w:val="clear" w:fill="FFFFFF"/>
+          <w:lang w:eastAsia="zh-CN" w:bidi="ar"/>
+        </w:rPr>
+        <w:drawing>
+          <wp:inline distT="0" distB="0" distL="114300" distR="114300">
+            <wp:extent cx="5268595" cy="4196080"/>
+            <wp:effectExtent l="0" t="0" r="14605" b="20320"/>
+            <wp:docPr id="8" name="Picture 8" descr="Screen Shot 2023-03-31 at 16.08.11"/>
+            <wp:cNvGraphicFramePr>
+              <a:graphicFrameLocks xmlns:a="http://schemas.openxmlformats.org/drawingml/2006/main" noChangeAspect="1"/>
+            </wp:cNvGraphicFramePr>
+            <a:graphic xmlns:a="http://schemas.openxmlformats.org/drawingml/2006/main">
+              <a:graphicData uri="http://schemas.openxmlformats.org/drawingml/2006/picture">
+                <pic:pic xmlns:pic="http://schemas.openxmlformats.org/drawingml/2006/picture">
+                  <pic:nvPicPr>
+                    <pic:cNvPr id="8" name="Picture 8" descr="Screen Shot 2023-03-31 at 16.08.11"/>
+                    <pic:cNvPicPr>
+                      <a:picLocks noChangeAspect="1"/>
+                    </pic:cNvPicPr>
+                  </pic:nvPicPr>
+                  <pic:blipFill>
+                    <a:blip r:embed="rId11"/>
+                    <a:stretch>
+                      <a:fillRect/>
+                    </a:stretch>
+                  </pic:blipFill>
+                  <pic:spPr>
+                    <a:xfrm>
+                      <a:off x="0" y="0"/>
+                      <a:ext cx="5268595" cy="4196080"/>
+                    </a:xfrm>
+                    <a:prstGeom prst="rect">
+                      <a:avLst/>
+                    </a:prstGeom>
+                  </pic:spPr>
+                </pic:pic>
+              </a:graphicData>
+            </a:graphic>
+          </wp:inline>
+        </w:drawing>
+      </w:r>
+    </w:p>
+    <w:p>
+      <w:pPr>
+        <w:keepNext w:val="0"/>
+        <w:keepLines w:val="0"/>
+        <w:widowControl/>
+        <w:suppressLineNumbers w:val="0"/>
+        <w:jc w:val="left"/>
+        <w:rPr>
+          <w:rFonts w:hint="default" w:ascii="Times New Roman" w:hAnsi="Times New Roman" w:eastAsia="Open Sans" w:cs="Times New Roman"/>
+          <w:b w:val="0"/>
+          <w:bCs w:val="0"/>
+          <w:i w:val="0"/>
+          <w:caps w:val="0"/>
+          <w:color w:val="1B1B1B"/>
+          <w:spacing w:val="-1"/>
+          <w:kern w:val="0"/>
+          <w:sz w:val="24"/>
+          <w:szCs w:val="24"/>
+          <w:shd w:val="clear" w:fill="FFFFFF"/>
+          <w:lang w:eastAsia="zh-CN" w:bidi="ar"/>
+        </w:rPr>
+      </w:pPr>
+    </w:p>
+    <w:p>
+      <w:pPr>
+        <w:keepNext w:val="0"/>
+        <w:keepLines w:val="0"/>
+        <w:widowControl/>
+        <w:suppressLineNumbers w:val="0"/>
+        <w:jc w:val="left"/>
+        <w:rPr>
+          <w:rFonts w:hint="default" w:ascii="Times New Roman" w:hAnsi="Times New Roman" w:eastAsia="Open Sans" w:cs="Times New Roman"/>
+          <w:b w:val="0"/>
+          <w:bCs w:val="0"/>
+          <w:i w:val="0"/>
+          <w:caps w:val="0"/>
+          <w:color w:val="1B1B1B"/>
+          <w:spacing w:val="-1"/>
+          <w:kern w:val="0"/>
+          <w:sz w:val="24"/>
+          <w:szCs w:val="24"/>
+          <w:shd w:val="clear" w:fill="FFFFFF"/>
+          <w:lang w:eastAsia="zh-CN" w:bidi="ar"/>
+        </w:rPr>
+      </w:pPr>
+    </w:p>
+    <w:p>
+      <w:pPr>
+        <w:numPr>
+          <w:numId w:val="0"/>
+        </w:numPr>
+        <w:spacing w:line="240" w:lineRule="auto"/>
+        <w:jc w:val="left"/>
+        <w:rPr>
+          <w:rFonts w:hint="default" w:ascii="Times New Roman Regular" w:hAnsi="Times New Roman Regular" w:cs="Times New Roman Regular"/>
+          <w:sz w:val="24"/>
+          <w:szCs w:val="24"/>
+        </w:rPr>
+      </w:pPr>
+    </w:p>
+    <w:p>
+      <w:pPr>
+        <w:numPr>
+          <w:ilvl w:val="0"/>
+          <w:numId w:val="6"/>
+        </w:numPr>
+        <w:spacing w:line="240" w:lineRule="auto"/>
+        <w:jc w:val="left"/>
+        <w:rPr>
+          <w:rFonts w:hint="default" w:ascii="Times New Roman Bold" w:hAnsi="Times New Roman Bold" w:cs="Times New Roman Bold"/>
+          <w:b/>
+          <w:bCs/>
+          <w:sz w:val="28"/>
+          <w:szCs w:val="28"/>
+        </w:rPr>
+      </w:pPr>
+      <w:r>
+        <w:rPr>
+          <w:rFonts w:hint="default" w:ascii="Times New Roman Bold" w:hAnsi="Times New Roman Bold" w:cs="Times New Roman Bold"/>
+          <w:b/>
+          <w:bCs/>
+          <w:sz w:val="28"/>
+          <w:szCs w:val="28"/>
+        </w:rPr>
+        <w:t>HTTP/HTTPs:</w:t>
+      </w:r>
+    </w:p>
+    <w:p>
+      <w:pPr>
+        <w:keepNext w:val="0"/>
+        <w:keepLines w:val="0"/>
+        <w:widowControl/>
+        <w:suppressLineNumbers w:val="0"/>
+        <w:jc w:val="left"/>
+        <w:rPr>
+          <w:rFonts w:hint="default" w:ascii="Times New Roman Regular" w:hAnsi="Times New Roman Regular" w:eastAsia="Roboto" w:cs="Times New Roman Regular"/>
+          <w:b w:val="0"/>
+          <w:i w:val="0"/>
+          <w:caps w:val="0"/>
+          <w:color w:val="333333"/>
+          <w:spacing w:val="0"/>
+          <w:kern w:val="0"/>
+          <w:sz w:val="24"/>
+          <w:szCs w:val="24"/>
+          <w:shd w:val="clear" w:fill="FFFFFF"/>
+          <w:lang w:val="en-US" w:eastAsia="zh-CN" w:bidi="ar"/>
+        </w:rPr>
+      </w:pPr>
+      <w:r>
+        <w:rPr>
+          <w:rStyle w:val="9"/>
+          <w:rFonts w:hint="default" w:ascii="Times New Roman Regular" w:hAnsi="Times New Roman Regular" w:eastAsia="Roboto" w:cs="Times New Roman Regular"/>
+          <w:b w:val="0"/>
+          <w:i w:val="0"/>
+          <w:caps w:val="0"/>
+          <w:color w:val="333333"/>
+          <w:spacing w:val="0"/>
+          <w:kern w:val="0"/>
+          <w:sz w:val="24"/>
+          <w:szCs w:val="24"/>
+          <w:bdr w:val="none" w:color="auto" w:sz="0" w:space="0"/>
+          <w:shd w:val="clear" w:fill="FFFFFF"/>
+          <w:vertAlign w:val="baseline"/>
+          <w:lang w:eastAsia="zh-CN" w:bidi="ar"/>
+        </w:rPr>
+        <w:t xml:space="preserve">- </w:t>
+      </w:r>
+      <w:r>
+        <w:rPr>
+          <w:rStyle w:val="9"/>
+          <w:rFonts w:hint="default" w:ascii="Times New Roman Regular" w:hAnsi="Times New Roman Regular" w:eastAsia="Roboto" w:cs="Times New Roman Regular"/>
+          <w:b w:val="0"/>
+          <w:i w:val="0"/>
+          <w:caps w:val="0"/>
+          <w:color w:val="333333"/>
+          <w:spacing w:val="0"/>
+          <w:kern w:val="0"/>
+          <w:sz w:val="24"/>
+          <w:szCs w:val="24"/>
+          <w:bdr w:val="none" w:color="auto" w:sz="0" w:space="0"/>
+          <w:shd w:val="clear" w:fill="FFFFFF"/>
+          <w:vertAlign w:val="baseline"/>
+          <w:lang w:val="en-US" w:eastAsia="zh-CN" w:bidi="ar"/>
+        </w:rPr>
+        <w:t>là giao thức 1 chiều </w:t>
+      </w:r>
+      <w:r>
+        <w:rPr>
+          <w:rFonts w:hint="default" w:ascii="Times New Roman Regular" w:hAnsi="Times New Roman Regular" w:eastAsia="Roboto" w:cs="Times New Roman Regular"/>
+          <w:b w:val="0"/>
+          <w:i w:val="0"/>
+          <w:caps w:val="0"/>
+          <w:color w:val="333333"/>
+          <w:spacing w:val="0"/>
+          <w:kern w:val="0"/>
+          <w:sz w:val="24"/>
+          <w:szCs w:val="24"/>
+          <w:shd w:val="clear" w:fill="FFFFFF"/>
+          <w:lang w:val="en-US" w:eastAsia="zh-CN" w:bidi="ar"/>
+        </w:rPr>
+        <w:t>dựa theo giao thức TCP, bạn có thể tạo ra các kết nối dựa vào request HTTP, sau khi kết nối được thực hiện xong và được phản hồi lại, quá trình sẽ kết thúc và đóng lại.</w:t>
+      </w:r>
+    </w:p>
+    <w:p>
+      <w:pPr>
+        <w:keepNext w:val="0"/>
+        <w:keepLines w:val="0"/>
+        <w:widowControl/>
+        <w:suppressLineNumbers w:val="0"/>
+        <w:jc w:val="left"/>
+        <w:rPr>
+          <w:rFonts w:hint="default" w:ascii="Times New Roman Regular" w:hAnsi="Times New Roman Regular" w:cs="Times New Roman Regular"/>
+          <w:sz w:val="24"/>
+          <w:szCs w:val="24"/>
+        </w:rPr>
+      </w:pPr>
+      <w:r>
+        <w:rPr>
+          <w:rFonts w:hint="default" w:ascii="Times New Roman Regular" w:hAnsi="Times New Roman Regular" w:eastAsia="Roboto" w:cs="Times New Roman Regular"/>
+          <w:b w:val="0"/>
+          <w:i w:val="0"/>
+          <w:caps w:val="0"/>
+          <w:color w:val="333333"/>
+          <w:spacing w:val="0"/>
+          <w:kern w:val="0"/>
+          <w:sz w:val="24"/>
+          <w:szCs w:val="24"/>
+          <w:shd w:val="clear" w:fill="FFFFFF"/>
+          <w:lang w:eastAsia="zh-CN" w:bidi="ar"/>
+        </w:rPr>
+        <w:t xml:space="preserve">- Ứng dụng: dùng trong các app Restful đơn giản, chỉ nhận thông tin 1 chiều </w:t>
+      </w:r>
+      <w:r>
+        <w:rPr>
+          <w:rFonts w:hint="default" w:ascii="Times New Roman Regular" w:hAnsi="Times New Roman Regular" w:eastAsia="Roboto" w:cs="Times New Roman Regular"/>
+          <w:i w:val="0"/>
+          <w:caps w:val="0"/>
+          <w:color w:val="333333"/>
+          <w:spacing w:val="0"/>
+          <w:kern w:val="0"/>
+          <w:sz w:val="24"/>
+          <w:szCs w:val="24"/>
+          <w:shd w:val="clear" w:fill="FFFFFF"/>
+          <w:lang w:val="en-US" w:eastAsia="zh-CN" w:bidi="ar"/>
+        </w:rPr>
+        <w:t>về server để xử lý =&gt; phản hồi =&gt; đóng kết nối.</w:t>
+      </w:r>
+    </w:p>
+    <w:p>
+      <w:pPr>
+        <w:keepNext w:val="0"/>
+        <w:keepLines w:val="0"/>
+        <w:widowControl/>
+        <w:suppressLineNumbers w:val="0"/>
+        <w:jc w:val="left"/>
+        <w:rPr>
+          <w:rFonts w:hint="default" w:ascii="Times New Roman Regular" w:hAnsi="Times New Roman Regular" w:eastAsia="Roboto" w:cs="Times New Roman Regular"/>
+          <w:b w:val="0"/>
+          <w:i w:val="0"/>
+          <w:caps w:val="0"/>
+          <w:color w:val="333333"/>
+          <w:spacing w:val="0"/>
+          <w:kern w:val="0"/>
+          <w:sz w:val="24"/>
+          <w:szCs w:val="24"/>
+          <w:shd w:val="clear" w:fill="FFFFFF"/>
+          <w:lang w:eastAsia="zh-CN" w:bidi="ar"/>
+        </w:rPr>
+      </w:pPr>
+    </w:p>
+    <w:p>
+      <w:pPr>
+        <w:numPr>
+          <w:numId w:val="0"/>
+        </w:numPr>
+        <w:spacing w:line="240" w:lineRule="auto"/>
+        <w:jc w:val="left"/>
+        <w:rPr>
+          <w:rFonts w:hint="default" w:ascii="Times New Roman Bold" w:hAnsi="Times New Roman Bold" w:cs="Times New Roman Bold"/>
+          <w:b/>
+          <w:bCs/>
+          <w:sz w:val="32"/>
+          <w:szCs w:val="32"/>
+        </w:rPr>
+      </w:pPr>
+      <w:r>
+        <w:rPr>
+          <w:rFonts w:hint="default" w:ascii="Times New Roman Bold" w:hAnsi="Times New Roman Bold" w:cs="Times New Roman Bold"/>
+          <w:b/>
+          <w:bCs/>
+          <w:sz w:val="32"/>
+          <w:szCs w:val="32"/>
+        </w:rPr>
+        <w:t xml:space="preserve">IV: Push Notification: </w:t>
+      </w:r>
+    </w:p>
+    <w:p>
+      <w:pPr>
+        <w:numPr>
+          <w:numId w:val="0"/>
+        </w:numPr>
+        <w:spacing w:line="240" w:lineRule="auto"/>
+        <w:jc w:val="left"/>
+        <w:rPr>
+          <w:rFonts w:hint="default" w:ascii="Times New Roman Regular" w:hAnsi="Times New Roman Regular" w:cs="Times New Roman Regular"/>
+          <w:sz w:val="24"/>
+          <w:szCs w:val="24"/>
+        </w:rPr>
+      </w:pPr>
+      <w:r>
+        <w:rPr>
+          <w:rFonts w:hint="default" w:ascii="Times New Roman Regular" w:hAnsi="Times New Roman Regular" w:cs="Times New Roman Regular"/>
+          <w:sz w:val="24"/>
+          <w:szCs w:val="24"/>
+        </w:rPr>
+        <w:t xml:space="preserve">Có 2 loại : </w:t>
+      </w:r>
+    </w:p>
+    <w:p>
+      <w:pPr>
+        <w:numPr>
+          <w:numId w:val="0"/>
+        </w:numPr>
+        <w:spacing w:line="240" w:lineRule="auto"/>
+        <w:jc w:val="left"/>
+        <w:rPr>
+          <w:rFonts w:hint="default" w:ascii="Times New Roman Regular" w:hAnsi="Times New Roman Regular" w:cs="Times New Roman Regular"/>
+          <w:sz w:val="24"/>
+          <w:szCs w:val="24"/>
+        </w:rPr>
+      </w:pPr>
+      <w:r>
+        <w:rPr>
+          <w:rFonts w:hint="default" w:ascii="Times New Roman Regular" w:hAnsi="Times New Roman Regular" w:cs="Times New Roman Regular"/>
+          <w:sz w:val="24"/>
+          <w:szCs w:val="24"/>
+        </w:rPr>
+        <w:t xml:space="preserve">- local notification: </w:t>
+      </w:r>
+    </w:p>
+    <w:p>
+      <w:pPr>
+        <w:numPr>
+          <w:numId w:val="0"/>
+        </w:numPr>
+        <w:spacing w:line="240" w:lineRule="auto"/>
+        <w:jc w:val="left"/>
+        <w:rPr>
+          <w:rFonts w:hint="default" w:ascii="Times New Roman Regular" w:hAnsi="Times New Roman Regular" w:cs="Times New Roman Regular"/>
+          <w:sz w:val="24"/>
+          <w:szCs w:val="24"/>
+        </w:rPr>
+      </w:pPr>
+      <w:r>
+        <w:rPr>
+          <w:rFonts w:hint="default" w:ascii="Times New Roman Regular" w:hAnsi="Times New Roman Regular" w:cs="Times New Roman Regular"/>
+          <w:sz w:val="24"/>
+          <w:szCs w:val="24"/>
+        </w:rPr>
+        <w:t>- Remote notification (push notification): sử dụng các remote push như Firebase, SNS Amazon cloud service thông qua APNS.</w:t>
+      </w:r>
+    </w:p>
+    <w:p>
+      <w:pPr>
+        <w:numPr>
+          <w:numId w:val="0"/>
+        </w:numPr>
+        <w:spacing w:line="240" w:lineRule="auto"/>
+        <w:jc w:val="left"/>
+        <w:rPr>
+          <w:rFonts w:hint="default" w:ascii="Times New Roman Regular" w:hAnsi="Times New Roman Regular" w:cs="Times New Roman Regular"/>
+          <w:sz w:val="24"/>
+          <w:szCs w:val="24"/>
+        </w:rPr>
+      </w:pPr>
+    </w:p>
+    <w:p>
+      <w:pPr>
+        <w:numPr>
+          <w:ilvl w:val="0"/>
+          <w:numId w:val="7"/>
+        </w:numPr>
+        <w:spacing w:line="240" w:lineRule="auto"/>
+        <w:jc w:val="left"/>
+        <w:rPr>
+          <w:rFonts w:hint="default" w:ascii="Times New Roman Bold" w:hAnsi="Times New Roman Bold" w:cs="Times New Roman Bold"/>
+          <w:b/>
+          <w:bCs/>
+          <w:sz w:val="24"/>
+          <w:szCs w:val="24"/>
+        </w:rPr>
+      </w:pPr>
+      <w:r>
+        <w:rPr>
+          <w:rFonts w:hint="default" w:ascii="Times New Roman Bold" w:hAnsi="Times New Roman Bold" w:cs="Times New Roman Bold"/>
+          <w:b/>
+          <w:bCs/>
+          <w:sz w:val="24"/>
+          <w:szCs w:val="24"/>
+        </w:rPr>
+        <w:t>Local Notifications:</w:t>
+      </w:r>
+    </w:p>
+    <w:p>
+      <w:pPr>
+        <w:keepNext w:val="0"/>
+        <w:keepLines w:val="0"/>
+        <w:widowControl/>
+        <w:suppressLineNumbers w:val="0"/>
+        <w:jc w:val="left"/>
+      </w:pPr>
+      <w:r>
+        <w:rPr>
+          <w:rFonts w:hint="default" w:ascii="Times New Roman" w:hAnsi="Times New Roman" w:cs="Times New Roman"/>
+          <w:b w:val="0"/>
+          <w:bCs w:val="0"/>
+          <w:sz w:val="24"/>
+          <w:szCs w:val="24"/>
+        </w:rPr>
+        <w:t xml:space="preserve">-Registering </w:t>
+      </w:r>
+      <w:r>
+        <w:rPr>
+          <w:rFonts w:ascii="SFMono-Regular" w:hAnsi="SFMono-Regular" w:eastAsia="SFMono-Regular" w:cs="SFMono-Regular"/>
+          <w:i w:val="0"/>
+          <w:caps w:val="0"/>
+          <w:color w:val="6F42C1"/>
+          <w:spacing w:val="0"/>
+          <w:kern w:val="0"/>
+          <w:sz w:val="30"/>
+          <w:szCs w:val="30"/>
+          <w:shd w:val="clear" w:fill="F1F2F3"/>
+          <w:lang w:val="en-US" w:eastAsia="zh-CN" w:bidi="ar"/>
+        </w:rPr>
+        <w:t>UNUserNotificationCenter</w:t>
+      </w:r>
+      <w:r>
+        <w:rPr>
+          <w:rFonts w:hint="default" w:ascii="Times New Roman Regular" w:hAnsi="Times New Roman Regular" w:cs="Times New Roman Regular" w:eastAsiaTheme="minorEastAsia"/>
+          <w:kern w:val="2"/>
+          <w:sz w:val="24"/>
+          <w:szCs w:val="24"/>
+          <w:lang w:eastAsia="zh-CN" w:bidi="ar-SA"/>
+        </w:rPr>
+        <w:t xml:space="preserve"> in file appdelegate.swift, </w:t>
+      </w:r>
+      <w:r>
+        <w:rPr>
+          <w:rFonts w:ascii="SFMono-Regular" w:hAnsi="SFMono-Regular" w:eastAsia="SFMono-Regular" w:cs="SFMono-Regular"/>
+          <w:i w:val="0"/>
+          <w:caps w:val="0"/>
+          <w:color w:val="1B1B1B"/>
+          <w:spacing w:val="-1"/>
+          <w:kern w:val="0"/>
+          <w:sz w:val="32"/>
+          <w:szCs w:val="32"/>
+          <w:shd w:val="clear" w:fill="EEEEEE"/>
+          <w:lang w:val="en-US" w:eastAsia="zh-CN" w:bidi="ar"/>
+        </w:rPr>
+        <w:t>UNUserNotificationCenterDelegate</w:t>
+      </w:r>
+    </w:p>
+    <w:p>
+      <w:pPr>
+        <w:keepNext w:val="0"/>
+        <w:keepLines w:val="0"/>
+        <w:widowControl/>
+        <w:suppressLineNumbers w:val="0"/>
+        <w:jc w:val="left"/>
+        <w:rPr>
+          <w:rFonts w:hint="default" w:ascii="Times New Roman Regular" w:hAnsi="Times New Roman Regular" w:cs="Times New Roman Regular" w:eastAsiaTheme="minorEastAsia"/>
+          <w:kern w:val="2"/>
+          <w:sz w:val="24"/>
+          <w:szCs w:val="24"/>
+          <w:lang w:eastAsia="zh-CN" w:bidi="ar-SA"/>
+        </w:rPr>
+      </w:pPr>
+    </w:p>
+    <w:p>
+      <w:pPr>
+        <w:keepNext w:val="0"/>
+        <w:keepLines w:val="0"/>
+        <w:widowControl/>
+        <w:suppressLineNumbers w:val="0"/>
+        <w:jc w:val="left"/>
+      </w:pPr>
+      <w:r>
+        <w:rPr>
+          <w:rFonts w:hint="default" w:ascii="Times New Roman" w:hAnsi="Times New Roman" w:cs="Times New Roman"/>
+          <w:b w:val="0"/>
+          <w:bCs w:val="0"/>
+          <w:sz w:val="24"/>
+          <w:szCs w:val="24"/>
+        </w:rPr>
+        <w:t xml:space="preserve">- Sending a noti: using </w:t>
+      </w:r>
+      <w:r>
+        <w:rPr>
+          <w:rFonts w:ascii="SFMono-Regular" w:hAnsi="SFMono-Regular" w:eastAsia="SFMono-Regular" w:cs="SFMono-Regular"/>
+          <w:i w:val="0"/>
+          <w:caps w:val="0"/>
+          <w:color w:val="6F42C1"/>
+          <w:spacing w:val="0"/>
+          <w:kern w:val="0"/>
+          <w:sz w:val="30"/>
+          <w:szCs w:val="30"/>
+          <w:shd w:val="clear" w:fill="F1F2F3"/>
+          <w:lang w:val="en-US" w:eastAsia="zh-CN" w:bidi="ar"/>
+        </w:rPr>
+        <w:t>UNTimeIntervalNotificationTrigger</w:t>
+      </w:r>
+    </w:p>
+    <w:p>
+      <w:pPr>
+        <w:keepNext w:val="0"/>
+        <w:keepLines w:val="0"/>
+        <w:widowControl/>
+        <w:suppressLineNumbers w:val="0"/>
+        <w:jc w:val="left"/>
+      </w:pPr>
+      <w:r>
+        <w:rPr>
+          <w:rFonts w:ascii="SFMono-Regular" w:hAnsi="SFMono-Regular" w:eastAsia="SFMono-Regular" w:cs="SFMono-Regular"/>
+          <w:i w:val="0"/>
+          <w:caps w:val="0"/>
+          <w:color w:val="1B1B1B"/>
+          <w:spacing w:val="0"/>
+          <w:kern w:val="0"/>
+          <w:sz w:val="36"/>
+          <w:szCs w:val="36"/>
+          <w:shd w:val="clear" w:fill="EEEEEE"/>
+          <w:lang w:val="en-US" w:eastAsia="zh-CN" w:bidi="ar"/>
+        </w:rPr>
+        <w:t>UNCalendarNotificationTrigger</w:t>
+      </w:r>
+    </w:p>
+    <w:p>
+      <w:pPr>
+        <w:keepNext w:val="0"/>
+        <w:keepLines w:val="0"/>
+        <w:widowControl/>
+        <w:suppressLineNumbers w:val="0"/>
+        <w:jc w:val="left"/>
+      </w:pPr>
+      <w:r>
+        <w:rPr>
+          <w:rFonts w:ascii="SFMono-Regular" w:hAnsi="SFMono-Regular" w:eastAsia="SFMono-Regular" w:cs="SFMono-Regular"/>
+          <w:i w:val="0"/>
+          <w:caps w:val="0"/>
+          <w:color w:val="1B1B1B"/>
+          <w:spacing w:val="0"/>
+          <w:kern w:val="0"/>
+          <w:sz w:val="36"/>
+          <w:szCs w:val="36"/>
+          <w:shd w:val="clear" w:fill="EEEEEE"/>
+          <w:lang w:val="en-US" w:eastAsia="zh-CN" w:bidi="ar"/>
+        </w:rPr>
+        <w:t>UNLocationNotificationTrigger</w:t>
+      </w:r>
+    </w:p>
+    <w:p>
+      <w:pPr>
+        <w:keepNext w:val="0"/>
+        <w:keepLines w:val="0"/>
+        <w:widowControl/>
+        <w:suppressLineNumbers w:val="0"/>
+        <w:jc w:val="left"/>
+        <w:rPr>
+          <w:rFonts w:hint="default" w:ascii="Times New Roman" w:hAnsi="Times New Roman" w:cs="Times New Roman"/>
+          <w:b w:val="0"/>
+          <w:bCs w:val="0"/>
+          <w:sz w:val="24"/>
+          <w:szCs w:val="24"/>
+        </w:rPr>
+      </w:pPr>
+    </w:p>
+    <w:p>
+      <w:pPr>
+        <w:numPr>
+          <w:ilvl w:val="0"/>
+          <w:numId w:val="7"/>
+        </w:numPr>
+        <w:spacing w:line="240" w:lineRule="auto"/>
+        <w:jc w:val="left"/>
+        <w:rPr>
+          <w:rFonts w:hint="default" w:ascii="Times New Roman Regular" w:hAnsi="Times New Roman Regular" w:cs="Times New Roman Regular"/>
+          <w:sz w:val="24"/>
+          <w:szCs w:val="24"/>
+        </w:rPr>
+      </w:pPr>
+      <w:r>
+        <w:rPr>
+          <w:rFonts w:hint="default" w:ascii="Times New Roman Regular" w:hAnsi="Times New Roman Regular" w:cs="Times New Roman Regular"/>
+          <w:sz w:val="24"/>
+          <w:szCs w:val="24"/>
+        </w:rPr>
+        <w:t>Remote Notifications:</w:t>
+      </w:r>
+    </w:p>
+    <w:p>
+      <w:pPr>
+        <w:numPr>
+          <w:numId w:val="0"/>
+        </w:numPr>
+        <w:spacing w:line="240" w:lineRule="auto"/>
+        <w:jc w:val="left"/>
+        <w:rPr>
+          <w:rFonts w:hint="default" w:ascii="Times New Roman Regular" w:hAnsi="Times New Roman Regular" w:cs="Times New Roman Regular"/>
+          <w:sz w:val="24"/>
+          <w:szCs w:val="24"/>
+        </w:rPr>
+      </w:pPr>
+      <w:r>
+        <w:rPr>
+          <w:rFonts w:hint="default" w:ascii="Times New Roman Regular" w:hAnsi="Times New Roman Regular" w:cs="Times New Roman Regular"/>
+          <w:sz w:val="24"/>
+          <w:szCs w:val="24"/>
+        </w:rPr>
+        <w:t>- Là dạng push được send bằng backend tức là bằng server.</w:t>
+      </w:r>
+    </w:p>
+    <w:p>
+      <w:pPr>
+        <w:keepNext w:val="0"/>
+        <w:keepLines w:val="0"/>
+        <w:widowControl/>
+        <w:numPr>
+          <w:ilvl w:val="0"/>
+          <w:numId w:val="8"/>
+        </w:numPr>
+        <w:suppressLineNumbers w:val="0"/>
+        <w:spacing w:before="0" w:beforeAutospacing="1" w:after="105" w:afterAutospacing="0"/>
+        <w:ind w:left="720" w:hanging="360"/>
+        <w:jc w:val="left"/>
+        <w:rPr>
+          <w:rFonts w:hint="default" w:ascii="Times New Roman Regular" w:hAnsi="Times New Roman Regular" w:cs="Times New Roman Regular"/>
+          <w:sz w:val="24"/>
+          <w:szCs w:val="24"/>
+        </w:rPr>
+      </w:pPr>
+      <w:r>
+        <w:rPr>
+          <w:rFonts w:ascii="Open Sans" w:hAnsi="Open Sans" w:eastAsia="Open Sans" w:cs="Open Sans"/>
+          <w:i w:val="0"/>
+          <w:caps w:val="0"/>
+          <w:color w:val="1B1B1B"/>
+          <w:spacing w:val="0"/>
+          <w:sz w:val="21"/>
+          <w:szCs w:val="21"/>
+          <w:shd w:val="clear" w:fill="FFFFFF"/>
+        </w:rPr>
+        <w:t>APNS: Apple push notification service</w:t>
+      </w:r>
+    </w:p>
+    <w:p>
+      <w:pPr>
+        <w:numPr>
+          <w:numId w:val="0"/>
+        </w:numPr>
+        <w:spacing w:line="240" w:lineRule="auto"/>
+        <w:jc w:val="left"/>
+        <w:rPr>
+          <w:rFonts w:hint="default" w:ascii="Times New Roman Regular" w:hAnsi="Times New Roman Regular" w:cs="Times New Roman Regular"/>
+          <w:sz w:val="24"/>
+          <w:szCs w:val="24"/>
+        </w:rPr>
+      </w:pPr>
+      <w:r>
+        <w:rPr>
+          <w:rFonts w:hint="default" w:ascii="Times New Roman Regular" w:hAnsi="Times New Roman Regular" w:cs="Times New Roman Regular"/>
+          <w:sz w:val="24"/>
+          <w:szCs w:val="24"/>
+        </w:rPr>
+        <w:drawing>
+          <wp:inline distT="0" distB="0" distL="114300" distR="114300">
+            <wp:extent cx="5273040" cy="3481070"/>
+            <wp:effectExtent l="0" t="0" r="10160" b="24130"/>
+            <wp:docPr id="9" name="Picture 9" descr="Screen Shot 2023-03-31 at 17.19.44"/>
+            <wp:cNvGraphicFramePr>
+              <a:graphicFrameLocks xmlns:a="http://schemas.openxmlformats.org/drawingml/2006/main" noChangeAspect="1"/>
+            </wp:cNvGraphicFramePr>
+            <a:graphic xmlns:a="http://schemas.openxmlformats.org/drawingml/2006/main">
+              <a:graphicData uri="http://schemas.openxmlformats.org/drawingml/2006/picture">
+                <pic:pic xmlns:pic="http://schemas.openxmlformats.org/drawingml/2006/picture">
+                  <pic:nvPicPr>
+                    <pic:cNvPr id="9" name="Picture 9" descr="Screen Shot 2023-03-31 at 17.19.44"/>
+                    <pic:cNvPicPr>
+                      <a:picLocks noChangeAspect="1"/>
+                    </pic:cNvPicPr>
+                  </pic:nvPicPr>
+                  <pic:blipFill>
+                    <a:blip r:embed="rId12"/>
+                    <a:stretch>
+                      <a:fillRect/>
+                    </a:stretch>
+                  </pic:blipFill>
+                  <pic:spPr>
+                    <a:xfrm>
+                      <a:off x="0" y="0"/>
+                      <a:ext cx="5273040" cy="3481070"/>
+                    </a:xfrm>
+                    <a:prstGeom prst="rect">
+                      <a:avLst/>
+                    </a:prstGeom>
+                  </pic:spPr>
+                </pic:pic>
+              </a:graphicData>
+            </a:graphic>
+          </wp:inline>
+        </w:drawing>
+      </w:r>
+    </w:p>
+    <w:p>
+      <w:pPr>
+        <w:numPr>
+          <w:numId w:val="0"/>
+        </w:numPr>
+        <w:spacing w:line="240" w:lineRule="auto"/>
+        <w:jc w:val="left"/>
+        <w:rPr>
+          <w:rFonts w:hint="default" w:ascii="Times New Roman Regular" w:hAnsi="Times New Roman Regular" w:cs="Times New Roman Regular"/>
+          <w:sz w:val="24"/>
+          <w:szCs w:val="24"/>
+        </w:rPr>
+      </w:pPr>
+    </w:p>
+    <w:p>
+      <w:pPr>
+        <w:numPr>
+          <w:numId w:val="0"/>
+        </w:numPr>
+        <w:spacing w:line="240" w:lineRule="auto"/>
+        <w:jc w:val="left"/>
+        <w:rPr>
+          <w:rFonts w:hint="default" w:ascii="Times New Roman Bold" w:hAnsi="Times New Roman Bold" w:cs="Times New Roman Bold"/>
+          <w:b/>
+          <w:bCs/>
+          <w:sz w:val="28"/>
+          <w:szCs w:val="28"/>
+        </w:rPr>
+      </w:pPr>
+      <w:r>
+        <w:rPr>
+          <w:rFonts w:hint="default" w:ascii="Times New Roman Bold" w:hAnsi="Times New Roman Bold" w:cs="Times New Roman Bold"/>
+          <w:b/>
+          <w:bCs/>
+          <w:sz w:val="28"/>
+          <w:szCs w:val="28"/>
+        </w:rPr>
+        <w:t>V. Biometrics:</w:t>
+      </w:r>
+    </w:p>
+    <w:p>
+      <w:pPr>
+        <w:numPr>
+          <w:numId w:val="0"/>
+        </w:numPr>
+        <w:spacing w:line="240" w:lineRule="auto"/>
+        <w:jc w:val="left"/>
+        <w:rPr>
+          <w:rFonts w:hint="default" w:ascii="Times New Roman Regular" w:hAnsi="Times New Roman Regular" w:cs="Times New Roman Regular"/>
+          <w:sz w:val="24"/>
+          <w:szCs w:val="24"/>
+        </w:rPr>
+      </w:pPr>
+      <w:r>
+        <w:rPr>
+          <w:rFonts w:hint="default" w:ascii="Times New Roman Regular" w:hAnsi="Times New Roman Regular" w:cs="Times New Roman Regular"/>
+          <w:sz w:val="24"/>
+          <w:szCs w:val="24"/>
+        </w:rPr>
+        <w:t>- là bảo mật bằng vân tay, Touch ID</w:t>
+      </w:r>
+    </w:p>
+    <w:p>
+      <w:pPr>
+        <w:numPr>
+          <w:numId w:val="0"/>
+        </w:numPr>
+        <w:spacing w:line="240" w:lineRule="auto"/>
+        <w:jc w:val="left"/>
+        <w:rPr>
+          <w:rFonts w:hint="default" w:ascii="Times New Roman Bold Italic" w:hAnsi="Times New Roman Bold Italic" w:cs="Times New Roman Bold Italic"/>
+          <w:b/>
+          <w:bCs/>
+          <w:i/>
+          <w:iCs/>
+          <w:sz w:val="24"/>
+          <w:szCs w:val="24"/>
+        </w:rPr>
+      </w:pPr>
+      <w:r>
+        <w:rPr>
+          <w:rFonts w:hint="default" w:ascii="Times New Roman Regular" w:hAnsi="Times New Roman Regular" w:cs="Times New Roman Regular"/>
+          <w:sz w:val="24"/>
+          <w:szCs w:val="24"/>
+        </w:rPr>
+        <w:t xml:space="preserve">- sử dụng </w:t>
+      </w:r>
+      <w:r>
+        <w:rPr>
+          <w:rFonts w:hint="default" w:ascii="Times New Roman Bold Italic" w:hAnsi="Times New Roman Bold Italic" w:cs="Times New Roman Bold Italic"/>
+          <w:b/>
+          <w:bCs/>
+          <w:i/>
+          <w:iCs/>
+          <w:sz w:val="24"/>
+          <w:szCs w:val="24"/>
+        </w:rPr>
+        <w:t>LocalAuthentication</w:t>
+      </w:r>
+    </w:p>
+    <w:p>
+      <w:pPr>
+        <w:numPr>
+          <w:numId w:val="0"/>
+        </w:numPr>
+        <w:spacing w:line="240" w:lineRule="auto"/>
+        <w:jc w:val="left"/>
+        <w:rPr>
+          <w:rFonts w:hint="default" w:ascii="Times New Roman Bold Italic" w:hAnsi="Times New Roman Bold Italic" w:cs="Times New Roman Bold Italic"/>
+          <w:b/>
+          <w:bCs/>
+          <w:i/>
+          <w:iCs/>
+          <w:sz w:val="24"/>
+          <w:szCs w:val="24"/>
+        </w:rPr>
+      </w:pPr>
+    </w:p>
+    <w:p>
+      <w:pPr>
+        <w:numPr>
+          <w:numId w:val="0"/>
+        </w:numPr>
+        <w:spacing w:line="240" w:lineRule="auto"/>
+        <w:jc w:val="left"/>
+        <w:rPr>
+          <w:rFonts w:hint="default" w:ascii="Times New Roman Bold" w:hAnsi="Times New Roman Bold" w:cs="Times New Roman Bold"/>
+          <w:b/>
+          <w:bCs/>
+          <w:i w:val="0"/>
+          <w:iCs w:val="0"/>
+          <w:sz w:val="24"/>
+          <w:szCs w:val="24"/>
+        </w:rPr>
+      </w:pPr>
+      <w:r>
+        <w:rPr>
+          <w:rFonts w:hint="default" w:ascii="Times New Roman Bold" w:hAnsi="Times New Roman Bold" w:cs="Times New Roman Bold"/>
+          <w:b/>
+          <w:bCs/>
+          <w:i w:val="0"/>
+          <w:iCs w:val="0"/>
+          <w:sz w:val="28"/>
+          <w:szCs w:val="28"/>
+        </w:rPr>
+        <w:t>VI: Security for ios app:</w:t>
+      </w:r>
+    </w:p>
+    <w:p>
+      <w:pPr>
+        <w:numPr>
+          <w:ilvl w:val="0"/>
+          <w:numId w:val="9"/>
+        </w:numPr>
+        <w:spacing w:line="240" w:lineRule="auto"/>
+        <w:jc w:val="left"/>
+        <w:rPr>
+          <w:rFonts w:hint="default" w:ascii="Times New Roman" w:hAnsi="Times New Roman" w:cs="Times New Roman"/>
+          <w:b w:val="0"/>
+          <w:bCs w:val="0"/>
+          <w:i w:val="0"/>
+          <w:iCs w:val="0"/>
+          <w:sz w:val="24"/>
+          <w:szCs w:val="24"/>
+        </w:rPr>
+      </w:pPr>
+      <w:r>
+        <w:rPr>
+          <w:rFonts w:hint="default" w:ascii="Times New Roman Bold" w:hAnsi="Times New Roman Bold" w:cs="Times New Roman Bold"/>
+          <w:b/>
+          <w:bCs/>
+          <w:i w:val="0"/>
+          <w:iCs w:val="0"/>
+          <w:sz w:val="24"/>
+          <w:szCs w:val="24"/>
+        </w:rPr>
+        <w:t>[iOS] Cache dữ liệu truyền:</w:t>
+      </w:r>
+    </w:p>
+    <w:p>
+      <w:pPr>
+        <w:numPr>
+          <w:numId w:val="0"/>
+        </w:numPr>
+        <w:spacing w:line="240" w:lineRule="auto"/>
+        <w:jc w:val="left"/>
+        <w:rPr>
+          <w:rFonts w:hint="default" w:ascii="Times New Roman" w:hAnsi="Times New Roman" w:cs="Times New Roman"/>
+          <w:b w:val="0"/>
+          <w:bCs w:val="0"/>
+          <w:i w:val="0"/>
+          <w:iCs w:val="0"/>
+          <w:sz w:val="24"/>
+          <w:szCs w:val="24"/>
+        </w:rPr>
+      </w:pPr>
+    </w:p>
+    <w:p>
+      <w:pPr>
+        <w:numPr>
+          <w:numId w:val="0"/>
+        </w:numPr>
+        <w:spacing w:line="240" w:lineRule="auto"/>
+        <w:jc w:val="left"/>
+        <w:rPr>
+          <w:rFonts w:hint="default" w:ascii="Times New Roman" w:hAnsi="Times New Roman" w:cs="Times New Roman"/>
+          <w:b w:val="0"/>
+          <w:bCs w:val="0"/>
+          <w:i w:val="0"/>
+          <w:iCs w:val="0"/>
+          <w:sz w:val="24"/>
+          <w:szCs w:val="24"/>
+        </w:rPr>
+      </w:pPr>
+      <w:r>
+        <w:rPr>
+          <w:rFonts w:hint="default" w:ascii="Times New Roman" w:hAnsi="Times New Roman" w:cs="Times New Roman"/>
+          <w:b w:val="0"/>
+          <w:bCs w:val="0"/>
+          <w:i w:val="0"/>
+          <w:iCs w:val="0"/>
+          <w:sz w:val="24"/>
+          <w:szCs w:val="24"/>
+        </w:rPr>
+        <w:t>- Nếu thực hiện truyền dữ liệu bằng URLSession,..thì dữ liệu truyền bởi OS sẽ bị lưu tự động vào file (cache.db) trong thiết bị. Dữ liệu cache này do được lưu bằng plain text, kể cả truyền bằng HTTPS, nên có khả năng cung cấp thông tin có lợi cho kẻ tấn công.</w:t>
+      </w:r>
+    </w:p>
+    <w:p>
+      <w:pPr>
+        <w:numPr>
+          <w:numId w:val="0"/>
+        </w:numPr>
+        <w:spacing w:line="240" w:lineRule="auto"/>
+        <w:jc w:val="left"/>
+        <w:rPr>
+          <w:rFonts w:hint="default" w:ascii="Times New Roman" w:hAnsi="Times New Roman" w:cs="Times New Roman"/>
+          <w:b w:val="0"/>
+          <w:bCs w:val="0"/>
+          <w:i w:val="0"/>
+          <w:iCs w:val="0"/>
+          <w:sz w:val="24"/>
+          <w:szCs w:val="24"/>
+        </w:rPr>
+      </w:pPr>
+      <w:r>
+        <w:rPr>
+          <w:rFonts w:hint="default" w:ascii="Times New Roman" w:hAnsi="Times New Roman" w:cs="Times New Roman"/>
+          <w:b w:val="0"/>
+          <w:bCs w:val="0"/>
+          <w:i w:val="0"/>
+          <w:iCs w:val="0"/>
+          <w:sz w:val="24"/>
+          <w:szCs w:val="24"/>
+        </w:rPr>
+        <w:t xml:space="preserve">- Giải phaps: </w:t>
+      </w:r>
+    </w:p>
+    <w:p>
+      <w:pPr>
+        <w:numPr>
+          <w:numId w:val="0"/>
+        </w:numPr>
+        <w:spacing w:line="240" w:lineRule="auto"/>
+        <w:jc w:val="left"/>
+        <w:rPr>
+          <w:rFonts w:hint="default" w:ascii="Times New Roman" w:hAnsi="Times New Roman" w:cs="Times New Roman"/>
+          <w:b w:val="0"/>
+          <w:bCs w:val="0"/>
+          <w:i w:val="0"/>
+          <w:iCs w:val="0"/>
+          <w:sz w:val="24"/>
+          <w:szCs w:val="24"/>
+        </w:rPr>
+      </w:pPr>
+      <w:r>
+        <w:rPr>
+          <w:rFonts w:hint="default" w:ascii="Times New Roman" w:hAnsi="Times New Roman" w:cs="Times New Roman"/>
+          <w:b w:val="0"/>
+          <w:bCs w:val="0"/>
+          <w:i w:val="0"/>
+          <w:iCs w:val="0"/>
+          <w:sz w:val="24"/>
+          <w:szCs w:val="24"/>
+        </w:rPr>
+        <w:drawing>
+          <wp:inline distT="0" distB="0" distL="114300" distR="114300">
+            <wp:extent cx="5270500" cy="1301115"/>
+            <wp:effectExtent l="0" t="0" r="12700" b="19685"/>
+            <wp:docPr id="10" name="Picture 10" descr="Screen Shot 2023-03-31 at 17.54.45"/>
+            <wp:cNvGraphicFramePr>
+              <a:graphicFrameLocks xmlns:a="http://schemas.openxmlformats.org/drawingml/2006/main" noChangeAspect="1"/>
+            </wp:cNvGraphicFramePr>
+            <a:graphic xmlns:a="http://schemas.openxmlformats.org/drawingml/2006/main">
+              <a:graphicData uri="http://schemas.openxmlformats.org/drawingml/2006/picture">
+                <pic:pic xmlns:pic="http://schemas.openxmlformats.org/drawingml/2006/picture">
+                  <pic:nvPicPr>
+                    <pic:cNvPr id="10" name="Picture 10" descr="Screen Shot 2023-03-31 at 17.54.45"/>
+                    <pic:cNvPicPr>
+                      <a:picLocks noChangeAspect="1"/>
+                    </pic:cNvPicPr>
+                  </pic:nvPicPr>
+                  <pic:blipFill>
+                    <a:blip r:embed="rId13"/>
+                    <a:stretch>
+                      <a:fillRect/>
+                    </a:stretch>
+                  </pic:blipFill>
+                  <pic:spPr>
+                    <a:xfrm>
+                      <a:off x="0" y="0"/>
+                      <a:ext cx="5270500" cy="1301115"/>
+                    </a:xfrm>
+                    <a:prstGeom prst="rect">
+                      <a:avLst/>
+                    </a:prstGeom>
+                  </pic:spPr>
+                </pic:pic>
+              </a:graphicData>
+            </a:graphic>
+          </wp:inline>
+        </w:drawing>
+      </w:r>
+    </w:p>
+    <w:p>
+      <w:pPr>
+        <w:numPr>
+          <w:numId w:val="0"/>
+        </w:numPr>
+        <w:spacing w:line="240" w:lineRule="auto"/>
+        <w:jc w:val="left"/>
+        <w:rPr>
+          <w:rFonts w:hint="default" w:ascii="Times New Roman" w:hAnsi="Times New Roman" w:cs="Times New Roman"/>
+          <w:b w:val="0"/>
+          <w:bCs w:val="0"/>
+          <w:i w:val="0"/>
+          <w:iCs w:val="0"/>
+          <w:sz w:val="24"/>
+          <w:szCs w:val="24"/>
+        </w:rPr>
+      </w:pPr>
+    </w:p>
+    <w:p>
+      <w:pPr>
+        <w:numPr>
+          <w:numId w:val="0"/>
+        </w:numPr>
+        <w:spacing w:line="240" w:lineRule="auto"/>
+        <w:jc w:val="left"/>
+        <w:rPr>
+          <w:rFonts w:hint="default" w:ascii="Times New Roman" w:hAnsi="Times New Roman" w:cs="Times New Roman"/>
+          <w:b w:val="0"/>
+          <w:bCs w:val="0"/>
+          <w:i w:val="0"/>
+          <w:iCs w:val="0"/>
+          <w:sz w:val="24"/>
+          <w:szCs w:val="24"/>
+        </w:rPr>
+      </w:pPr>
+      <w:r>
+        <w:rPr>
+          <w:rFonts w:hint="default" w:ascii="Times New Roman" w:hAnsi="Times New Roman" w:cs="Times New Roman"/>
+          <w:b w:val="0"/>
+          <w:bCs w:val="0"/>
+          <w:i w:val="0"/>
+          <w:iCs w:val="0"/>
+          <w:sz w:val="24"/>
+          <w:szCs w:val="24"/>
+        </w:rPr>
+        <w:drawing>
+          <wp:inline distT="0" distB="0" distL="114300" distR="114300">
+            <wp:extent cx="5270500" cy="2268855"/>
+            <wp:effectExtent l="0" t="0" r="12700" b="17145"/>
+            <wp:docPr id="11" name="Picture 11" descr="Screen Shot 2023-03-31 at 17.56.20"/>
+            <wp:cNvGraphicFramePr>
+              <a:graphicFrameLocks xmlns:a="http://schemas.openxmlformats.org/drawingml/2006/main" noChangeAspect="1"/>
+            </wp:cNvGraphicFramePr>
+            <a:graphic xmlns:a="http://schemas.openxmlformats.org/drawingml/2006/main">
+              <a:graphicData uri="http://schemas.openxmlformats.org/drawingml/2006/picture">
+                <pic:pic xmlns:pic="http://schemas.openxmlformats.org/drawingml/2006/picture">
+                  <pic:nvPicPr>
+                    <pic:cNvPr id="11" name="Picture 11" descr="Screen Shot 2023-03-31 at 17.56.20"/>
+                    <pic:cNvPicPr>
+                      <a:picLocks noChangeAspect="1"/>
+                    </pic:cNvPicPr>
+                  </pic:nvPicPr>
+                  <pic:blipFill>
+                    <a:blip r:embed="rId14"/>
+                    <a:stretch>
+                      <a:fillRect/>
+                    </a:stretch>
+                  </pic:blipFill>
+                  <pic:spPr>
+                    <a:xfrm>
+                      <a:off x="0" y="0"/>
+                      <a:ext cx="5270500" cy="2268855"/>
+                    </a:xfrm>
+                    <a:prstGeom prst="rect">
+                      <a:avLst/>
+                    </a:prstGeom>
+                  </pic:spPr>
+                </pic:pic>
+              </a:graphicData>
+            </a:graphic>
+          </wp:inline>
+        </w:drawing>
+      </w:r>
+    </w:p>
+    <w:p>
+      <w:pPr>
+        <w:numPr>
+          <w:numId w:val="0"/>
+        </w:numPr>
+        <w:spacing w:line="240" w:lineRule="auto"/>
+        <w:jc w:val="left"/>
+        <w:rPr>
+          <w:rFonts w:hint="default" w:ascii="Times New Roman" w:hAnsi="Times New Roman" w:cs="Times New Roman"/>
+          <w:b w:val="0"/>
+          <w:bCs w:val="0"/>
+          <w:i w:val="0"/>
+          <w:iCs w:val="0"/>
+          <w:sz w:val="24"/>
+          <w:szCs w:val="24"/>
+        </w:rPr>
+      </w:pPr>
+    </w:p>
+    <w:p>
+      <w:pPr>
+        <w:numPr>
+          <w:ilvl w:val="0"/>
+          <w:numId w:val="9"/>
+        </w:numPr>
+        <w:spacing w:line="240" w:lineRule="auto"/>
+        <w:jc w:val="left"/>
+        <w:rPr>
+          <w:rFonts w:hint="default" w:ascii="Times New Roman" w:hAnsi="Times New Roman" w:cs="Times New Roman"/>
+          <w:b w:val="0"/>
+          <w:bCs w:val="0"/>
+          <w:i w:val="0"/>
+          <w:iCs w:val="0"/>
+          <w:sz w:val="24"/>
+          <w:szCs w:val="24"/>
+        </w:rPr>
+      </w:pPr>
+      <w:r>
+        <w:rPr>
+          <w:rFonts w:hint="default" w:ascii="Times New Roman Bold" w:hAnsi="Times New Roman Bold" w:cs="Times New Roman Bold"/>
+          <w:b/>
+          <w:bCs/>
+          <w:i w:val="0"/>
+          <w:iCs w:val="0"/>
+          <w:sz w:val="24"/>
+          <w:szCs w:val="24"/>
+        </w:rPr>
+        <w:t>[iOS] App Transport Security(ATS):</w:t>
+      </w:r>
+    </w:p>
+    <w:p>
+      <w:pPr>
+        <w:numPr>
+          <w:numId w:val="0"/>
+        </w:numPr>
+        <w:spacing w:line="240" w:lineRule="auto"/>
+        <w:jc w:val="left"/>
+        <w:rPr>
+          <w:rFonts w:hint="default" w:ascii="Times New Roman" w:hAnsi="Times New Roman" w:cs="Times New Roman"/>
+          <w:b w:val="0"/>
+          <w:bCs w:val="0"/>
+          <w:i w:val="0"/>
+          <w:iCs w:val="0"/>
+          <w:sz w:val="24"/>
+          <w:szCs w:val="24"/>
+        </w:rPr>
+      </w:pPr>
+      <w:r>
+        <w:rPr>
+          <w:rFonts w:hint="default" w:ascii="Times New Roman" w:hAnsi="Times New Roman" w:cs="Times New Roman"/>
+          <w:b w:val="0"/>
+          <w:bCs w:val="0"/>
+          <w:i w:val="0"/>
+          <w:iCs w:val="0"/>
+          <w:sz w:val="24"/>
+          <w:szCs w:val="24"/>
+        </w:rPr>
+        <w:t>Rủi ro</w:t>
+      </w:r>
+    </w:p>
+    <w:p>
+      <w:pPr>
+        <w:numPr>
+          <w:numId w:val="0"/>
+        </w:numPr>
+        <w:spacing w:line="240" w:lineRule="auto"/>
+        <w:jc w:val="left"/>
+        <w:rPr>
+          <w:rFonts w:hint="default" w:ascii="Times New Roman" w:hAnsi="Times New Roman" w:cs="Times New Roman"/>
+          <w:b w:val="0"/>
+          <w:bCs w:val="0"/>
+          <w:i w:val="0"/>
+          <w:iCs w:val="0"/>
+          <w:sz w:val="24"/>
+          <w:szCs w:val="24"/>
+        </w:rPr>
+      </w:pPr>
+      <w:r>
+        <w:rPr>
+          <w:rFonts w:hint="default" w:ascii="Times New Roman" w:hAnsi="Times New Roman" w:cs="Times New Roman"/>
+          <w:b w:val="0"/>
+          <w:bCs w:val="0"/>
+          <w:i w:val="0"/>
+          <w:iCs w:val="0"/>
+          <w:sz w:val="24"/>
+          <w:szCs w:val="24"/>
+        </w:rPr>
+        <w:t>Nếu vô hiệu hoá App Transport Security (ATS) thì đồng nghĩa với việc chấp nhận truyền thông tin bằng phương thức không an toàn như truyền bằng plain text. Bên cạnh đó, có khả năng trong tương lai Apple sẽ bắt buộc hoá việc cài đặt ATS.</w:t>
+      </w:r>
+    </w:p>
+    <w:p>
+      <w:pPr>
+        <w:numPr>
+          <w:numId w:val="0"/>
+        </w:numPr>
+        <w:spacing w:line="240" w:lineRule="auto"/>
+        <w:jc w:val="left"/>
+        <w:rPr>
+          <w:rFonts w:hint="default" w:ascii="Times New Roman" w:hAnsi="Times New Roman" w:cs="Times New Roman"/>
+          <w:b w:val="0"/>
+          <w:bCs w:val="0"/>
+          <w:i w:val="0"/>
+          <w:iCs w:val="0"/>
+          <w:sz w:val="24"/>
+          <w:szCs w:val="24"/>
+        </w:rPr>
+      </w:pPr>
+    </w:p>
+    <w:p>
+      <w:pPr>
+        <w:numPr>
+          <w:numId w:val="0"/>
+        </w:numPr>
+        <w:spacing w:line="240" w:lineRule="auto"/>
+        <w:jc w:val="left"/>
+        <w:rPr>
+          <w:rFonts w:hint="default" w:ascii="Times New Roman" w:hAnsi="Times New Roman" w:cs="Times New Roman"/>
+          <w:b w:val="0"/>
+          <w:bCs w:val="0"/>
+          <w:i w:val="0"/>
+          <w:iCs w:val="0"/>
+          <w:sz w:val="24"/>
+          <w:szCs w:val="24"/>
+        </w:rPr>
+      </w:pPr>
+      <w:r>
+        <w:rPr>
+          <w:rFonts w:hint="default" w:ascii="Times New Roman" w:hAnsi="Times New Roman" w:cs="Times New Roman"/>
+          <w:b w:val="0"/>
+          <w:bCs w:val="0"/>
+          <w:i w:val="0"/>
+          <w:iCs w:val="0"/>
+          <w:sz w:val="24"/>
+          <w:szCs w:val="24"/>
+        </w:rPr>
+        <w:t>Giải pháp</w:t>
+      </w:r>
+    </w:p>
+    <w:p>
+      <w:pPr>
+        <w:numPr>
+          <w:numId w:val="0"/>
+        </w:numPr>
+        <w:spacing w:line="240" w:lineRule="auto"/>
+        <w:jc w:val="left"/>
+        <w:rPr>
+          <w:rFonts w:hint="default" w:ascii="Times New Roman" w:hAnsi="Times New Roman" w:cs="Times New Roman"/>
+          <w:b w:val="0"/>
+          <w:bCs w:val="0"/>
+          <w:i w:val="0"/>
+          <w:iCs w:val="0"/>
+          <w:sz w:val="24"/>
+          <w:szCs w:val="24"/>
+        </w:rPr>
+      </w:pPr>
+      <w:r>
+        <w:rPr>
+          <w:rFonts w:hint="default" w:ascii="Times New Roman" w:hAnsi="Times New Roman" w:cs="Times New Roman"/>
+          <w:b w:val="0"/>
+          <w:bCs w:val="0"/>
+          <w:i w:val="0"/>
+          <w:iCs w:val="0"/>
+          <w:sz w:val="24"/>
+          <w:szCs w:val="24"/>
+        </w:rPr>
+        <w:t>Nếu phía server có khả năng đáp ứng thì nên cài đặt App Transport Security (ATS).</w:t>
+      </w:r>
+    </w:p>
+    <w:p>
+      <w:pPr>
+        <w:numPr>
+          <w:numId w:val="0"/>
+        </w:numPr>
+        <w:spacing w:line="240" w:lineRule="auto"/>
+        <w:jc w:val="left"/>
+        <w:rPr>
+          <w:rFonts w:hint="default" w:ascii="Times New Roman" w:hAnsi="Times New Roman" w:cs="Times New Roman"/>
+          <w:b w:val="0"/>
+          <w:bCs w:val="0"/>
+          <w:i w:val="0"/>
+          <w:iCs w:val="0"/>
+          <w:sz w:val="24"/>
+          <w:szCs w:val="24"/>
+        </w:rPr>
+      </w:pPr>
+    </w:p>
+    <w:p>
+      <w:pPr>
+        <w:numPr>
+          <w:numId w:val="0"/>
+        </w:numPr>
+        <w:spacing w:line="240" w:lineRule="auto"/>
+        <w:jc w:val="left"/>
+        <w:rPr>
+          <w:rFonts w:hint="default" w:ascii="Times New Roman" w:hAnsi="Times New Roman" w:cs="Times New Roman"/>
+          <w:b w:val="0"/>
+          <w:bCs w:val="0"/>
+          <w:i w:val="0"/>
+          <w:iCs w:val="0"/>
+          <w:sz w:val="24"/>
+          <w:szCs w:val="24"/>
+        </w:rPr>
+      </w:pPr>
+    </w:p>
+    <w:p>
+      <w:pPr>
+        <w:numPr>
+          <w:numId w:val="0"/>
+        </w:numPr>
+        <w:spacing w:line="240" w:lineRule="auto"/>
+        <w:jc w:val="left"/>
+        <w:rPr>
+          <w:rFonts w:hint="default" w:ascii="Times New Roman" w:hAnsi="Times New Roman" w:cs="Times New Roman"/>
+          <w:b w:val="0"/>
+          <w:bCs w:val="0"/>
+          <w:i w:val="0"/>
+          <w:iCs w:val="0"/>
+          <w:sz w:val="24"/>
+          <w:szCs w:val="24"/>
+        </w:rPr>
+      </w:pPr>
+    </w:p>
+    <w:p>
+      <w:pPr>
+        <w:numPr>
+          <w:numId w:val="0"/>
+        </w:numPr>
+        <w:spacing w:line="240" w:lineRule="auto"/>
+        <w:jc w:val="left"/>
+        <w:rPr>
+          <w:rFonts w:hint="default" w:ascii="Times New Roman" w:hAnsi="Times New Roman" w:cs="Times New Roman"/>
+          <w:b w:val="0"/>
+          <w:bCs w:val="0"/>
+          <w:i w:val="0"/>
+          <w:iCs w:val="0"/>
+          <w:sz w:val="24"/>
+          <w:szCs w:val="24"/>
+        </w:rPr>
+      </w:pPr>
+    </w:p>
+    <w:p>
+      <w:pPr>
+        <w:numPr>
+          <w:numId w:val="0"/>
+        </w:numPr>
+        <w:spacing w:line="240" w:lineRule="auto"/>
+        <w:jc w:val="left"/>
+        <w:rPr>
+          <w:rFonts w:hint="default" w:ascii="Times New Roman" w:hAnsi="Times New Roman" w:cs="Times New Roman"/>
+          <w:b w:val="0"/>
+          <w:bCs w:val="0"/>
+          <w:i w:val="0"/>
+          <w:iCs w:val="0"/>
+          <w:sz w:val="24"/>
+          <w:szCs w:val="24"/>
+        </w:rPr>
+      </w:pPr>
+    </w:p>
+    <w:p>
+      <w:pPr>
+        <w:numPr>
+          <w:numId w:val="0"/>
+        </w:numPr>
+        <w:spacing w:line="240" w:lineRule="auto"/>
+        <w:jc w:val="left"/>
+        <w:rPr>
+          <w:rFonts w:hint="default" w:ascii="Times New Roman" w:hAnsi="Times New Roman" w:cs="Times New Roman"/>
+          <w:b w:val="0"/>
+          <w:bCs w:val="0"/>
+          <w:i w:val="0"/>
+          <w:iCs w:val="0"/>
+          <w:sz w:val="24"/>
+          <w:szCs w:val="24"/>
+        </w:rPr>
+      </w:pPr>
+      <w:r>
+        <w:rPr>
+          <w:rFonts w:hint="default" w:ascii="Times New Roman" w:hAnsi="Times New Roman" w:cs="Times New Roman"/>
+          <w:b w:val="0"/>
+          <w:bCs w:val="0"/>
+          <w:i w:val="0"/>
+          <w:iCs w:val="0"/>
+          <w:sz w:val="24"/>
+          <w:szCs w:val="24"/>
+        </w:rPr>
+        <w:t>/////////////////////// need search ////////////////////</w:t>
+      </w:r>
+      <w:bookmarkStart w:id="0" w:name="_GoBack"/>
+      <w:bookmarkEnd w:id="0"/>
+    </w:p>
+    <w:p>
+      <w:pPr>
+        <w:keepNext w:val="0"/>
+        <w:keepLines w:val="0"/>
+        <w:widowControl/>
+        <w:numPr>
+          <w:ilvl w:val="0"/>
+          <w:numId w:val="10"/>
+        </w:numPr>
+        <w:suppressLineNumbers w:val="0"/>
+        <w:spacing w:before="0" w:beforeAutospacing="0" w:after="0" w:afterAutospacing="0"/>
+        <w:ind w:left="720" w:right="0" w:hanging="360"/>
+        <w:rPr>
+          <w:rFonts w:hint="default" w:ascii="Helvetica Neue" w:hAnsi="Helvetica Neue" w:eastAsia="Helvetica Neue" w:cs="Helvetica Neue"/>
+          <w:sz w:val="26"/>
+          <w:szCs w:val="26"/>
+        </w:rPr>
+      </w:pPr>
+      <w:r>
+        <w:rPr>
+          <w:rFonts w:hint="default" w:ascii="Helvetica Neue" w:hAnsi="Helvetica Neue" w:eastAsia="Helvetica Neue" w:cs="Helvetica Neue"/>
+          <w:sz w:val="26"/>
+          <w:szCs w:val="26"/>
+        </w:rPr>
+        <w:t>Experience working with remote data via REST and JSON, WebSocket, HTTPS.</w:t>
+      </w:r>
+    </w:p>
+    <w:p>
+      <w:pPr>
+        <w:keepNext w:val="0"/>
+        <w:keepLines w:val="0"/>
+        <w:widowControl/>
+        <w:numPr>
+          <w:ilvl w:val="0"/>
+          <w:numId w:val="10"/>
+        </w:numPr>
+        <w:suppressLineNumbers w:val="0"/>
+        <w:spacing w:before="0" w:beforeAutospacing="0" w:after="0" w:afterAutospacing="0"/>
+        <w:ind w:left="720" w:right="0" w:hanging="360"/>
+        <w:rPr>
+          <w:rFonts w:hint="default" w:ascii="Helvetica Neue" w:hAnsi="Helvetica Neue" w:eastAsia="Helvetica Neue" w:cs="Helvetica Neue"/>
+          <w:sz w:val="26"/>
+          <w:szCs w:val="26"/>
+        </w:rPr>
+      </w:pPr>
+      <w:r>
+        <w:rPr>
+          <w:rFonts w:hint="default" w:ascii="Helvetica Neue" w:hAnsi="Helvetica Neue" w:eastAsia="Helvetica Neue" w:cs="Helvetica Neue"/>
+          <w:sz w:val="26"/>
+          <w:szCs w:val="26"/>
+        </w:rPr>
+        <w:t>Familiarity with RESTful APIs</w:t>
+      </w:r>
+    </w:p>
+    <w:p>
+      <w:pPr>
+        <w:keepNext w:val="0"/>
+        <w:keepLines w:val="0"/>
+        <w:widowControl/>
+        <w:numPr>
+          <w:ilvl w:val="0"/>
+          <w:numId w:val="10"/>
+        </w:numPr>
+        <w:suppressLineNumbers w:val="0"/>
+        <w:spacing w:before="0" w:beforeAutospacing="0" w:after="0" w:afterAutospacing="0"/>
+        <w:ind w:left="720" w:right="0" w:hanging="360"/>
+        <w:rPr>
+          <w:rFonts w:hint="default" w:ascii="Helvetica Neue" w:hAnsi="Helvetica Neue" w:eastAsia="Helvetica Neue" w:cs="Helvetica Neue"/>
+          <w:sz w:val="26"/>
+          <w:szCs w:val="26"/>
+        </w:rPr>
+      </w:pPr>
+      <w:r>
+        <w:rPr>
+          <w:rFonts w:hint="default" w:ascii="Helvetica Neue" w:hAnsi="Helvetica Neue" w:eastAsia="Helvetica Neue" w:cs="Helvetica Neue"/>
+          <w:sz w:val="26"/>
+          <w:szCs w:val="26"/>
+        </w:rPr>
+        <w:t>Experience with Apple Portals, App Store Connect Workflow, Generating and Exporting</w:t>
+      </w:r>
+    </w:p>
+    <w:p>
+      <w:pPr>
+        <w:keepNext w:val="0"/>
+        <w:keepLines w:val="0"/>
+        <w:widowControl/>
+        <w:numPr>
+          <w:ilvl w:val="0"/>
+          <w:numId w:val="10"/>
+        </w:numPr>
+        <w:suppressLineNumbers w:val="0"/>
+        <w:spacing w:before="0" w:beforeAutospacing="0" w:after="0" w:afterAutospacing="0"/>
+        <w:ind w:left="720" w:right="0" w:hanging="360"/>
+        <w:rPr>
+          <w:rFonts w:hint="default" w:ascii="Helvetica Neue" w:hAnsi="Helvetica Neue" w:eastAsia="Helvetica Neue" w:cs="Helvetica Neue"/>
+          <w:sz w:val="26"/>
+          <w:szCs w:val="26"/>
+        </w:rPr>
+      </w:pPr>
+      <w:r>
+        <w:rPr>
+          <w:rFonts w:hint="default" w:ascii="Helvetica Neue" w:hAnsi="Helvetica Neue" w:eastAsia="Helvetica Neue" w:cs="Helvetica Neue"/>
+          <w:sz w:val="26"/>
+          <w:szCs w:val="26"/>
+        </w:rPr>
+        <w:t>Knowledge of Apples's design principles, application interface guidelines, iOS back-end Services.</w:t>
+      </w:r>
+    </w:p>
+    <w:p>
+      <w:pPr>
+        <w:keepNext w:val="0"/>
+        <w:keepLines w:val="0"/>
+        <w:widowControl/>
+        <w:numPr>
+          <w:ilvl w:val="0"/>
+          <w:numId w:val="10"/>
+        </w:numPr>
+        <w:suppressLineNumbers w:val="0"/>
+        <w:spacing w:before="0" w:beforeAutospacing="0" w:after="0" w:afterAutospacing="0"/>
+        <w:ind w:left="720" w:right="0" w:hanging="360"/>
+        <w:rPr>
+          <w:rFonts w:hint="default" w:ascii="Helvetica Neue" w:hAnsi="Helvetica Neue" w:eastAsia="Helvetica Neue" w:cs="Helvetica Neue"/>
+          <w:sz w:val="26"/>
+          <w:szCs w:val="26"/>
+        </w:rPr>
+      </w:pPr>
+      <w:r>
+        <w:rPr>
+          <w:rFonts w:hint="default" w:ascii="Helvetica Neue" w:hAnsi="Helvetica Neue" w:eastAsia="Helvetica Neue" w:cs="Helvetica Neue"/>
+          <w:sz w:val="26"/>
+          <w:szCs w:val="26"/>
+        </w:rPr>
+        <w:t>Development and Distribution Profiles and Certificates.</w:t>
+      </w:r>
+    </w:p>
+    <w:p>
+      <w:pPr>
+        <w:keepNext w:val="0"/>
+        <w:keepLines w:val="0"/>
+        <w:widowControl/>
+        <w:numPr>
+          <w:ilvl w:val="0"/>
+          <w:numId w:val="10"/>
+        </w:numPr>
+        <w:suppressLineNumbers w:val="0"/>
+        <w:spacing w:before="0" w:beforeAutospacing="0" w:after="0" w:afterAutospacing="0"/>
+        <w:ind w:left="720" w:right="0" w:hanging="360"/>
+        <w:rPr>
+          <w:rFonts w:hint="default" w:ascii="Helvetica Neue" w:hAnsi="Helvetica Neue" w:eastAsia="Helvetica Neue" w:cs="Helvetica Neue"/>
+          <w:sz w:val="26"/>
+          <w:szCs w:val="26"/>
+        </w:rPr>
+      </w:pPr>
+      <w:r>
+        <w:rPr>
+          <w:rFonts w:hint="default" w:ascii="Helvetica Neue" w:hAnsi="Helvetica Neue" w:eastAsia="Helvetica Neue" w:cs="Helvetica Neue"/>
+          <w:sz w:val="26"/>
+          <w:szCs w:val="26"/>
+        </w:rPr>
+        <w:t>Familiarity with Remote and In App Push Notifications, Biometrics, Mobile App Security</w:t>
+      </w:r>
+    </w:p>
+    <w:p>
+      <w:pPr>
+        <w:keepNext w:val="0"/>
+        <w:keepLines w:val="0"/>
+        <w:widowControl/>
+        <w:numPr>
+          <w:ilvl w:val="0"/>
+          <w:numId w:val="10"/>
+        </w:numPr>
+        <w:suppressLineNumbers w:val="0"/>
+        <w:spacing w:before="0" w:beforeAutospacing="0" w:after="0" w:afterAutospacing="0"/>
+        <w:ind w:left="720" w:right="0" w:hanging="360"/>
+        <w:rPr>
+          <w:rFonts w:hint="default" w:ascii="Helvetica Neue" w:hAnsi="Helvetica Neue" w:eastAsia="Helvetica Neue" w:cs="Helvetica Neue"/>
+          <w:sz w:val="26"/>
+          <w:szCs w:val="26"/>
+        </w:rPr>
+      </w:pPr>
+      <w:r>
+        <w:rPr>
+          <w:rFonts w:hint="default" w:ascii="Helvetica Neue" w:hAnsi="Helvetica Neue" w:eastAsia="Helvetica Neue" w:cs="Helvetica Neue"/>
+          <w:sz w:val="26"/>
+          <w:szCs w:val="26"/>
+        </w:rPr>
+        <w:t>Principles, Encryption Algorithms, Keycloak.</w:t>
+      </w:r>
+    </w:p>
+    <w:p>
+      <w:pPr>
+        <w:pStyle w:val="11"/>
+        <w:keepNext w:val="0"/>
+        <w:keepLines w:val="0"/>
+        <w:widowControl/>
+        <w:suppressLineNumbers w:val="0"/>
+      </w:pPr>
+      <w:r>
+        <w:t>Knowledge of Firebase services, especially Crashlytics and App Distribution</w:t>
+      </w:r>
+    </w:p>
+    <w:p>
+      <w:pPr>
+        <w:keepNext w:val="0"/>
+        <w:keepLines w:val="0"/>
+        <w:widowControl/>
+        <w:numPr>
+          <w:ilvl w:val="0"/>
+          <w:numId w:val="11"/>
+        </w:numPr>
+        <w:suppressLineNumbers w:val="0"/>
+        <w:spacing w:before="0" w:beforeAutospacing="0" w:after="0" w:afterAutospacing="0"/>
+        <w:ind w:left="720" w:right="0" w:hanging="360"/>
+        <w:rPr>
+          <w:rFonts w:hint="default" w:ascii="Helvetica Neue" w:hAnsi="Helvetica Neue" w:eastAsia="Helvetica Neue" w:cs="Helvetica Neue"/>
+          <w:sz w:val="26"/>
+          <w:szCs w:val="26"/>
+        </w:rPr>
+      </w:pPr>
+      <w:r>
+        <w:rPr>
+          <w:rFonts w:hint="default" w:ascii="Helvetica Neue" w:hAnsi="Helvetica Neue" w:eastAsia="Helvetica Neue" w:cs="Helvetica Neue"/>
+          <w:sz w:val="26"/>
+          <w:szCs w:val="26"/>
+        </w:rPr>
+        <w:t>Knowledge of C-based libraries, third-party libraries and APIs.</w:t>
+      </w:r>
+    </w:p>
+    <w:p>
+      <w:pPr>
+        <w:keepNext w:val="0"/>
+        <w:keepLines w:val="0"/>
+        <w:widowControl/>
+        <w:numPr>
+          <w:ilvl w:val="0"/>
+          <w:numId w:val="11"/>
+        </w:numPr>
+        <w:suppressLineNumbers w:val="0"/>
+        <w:spacing w:before="0" w:beforeAutospacing="0" w:after="0" w:afterAutospacing="0"/>
+        <w:ind w:left="720" w:right="0" w:hanging="360"/>
+        <w:rPr>
+          <w:rFonts w:hint="default" w:ascii="Helvetica Neue" w:hAnsi="Helvetica Neue" w:eastAsia="Helvetica Neue" w:cs="Helvetica Neue"/>
+          <w:sz w:val="26"/>
+          <w:szCs w:val="26"/>
+        </w:rPr>
+      </w:pPr>
+      <w:r>
+        <w:rPr>
+          <w:rFonts w:hint="default" w:ascii="Helvetica Neue" w:hAnsi="Helvetica Neue" w:eastAsia="Helvetica Neue" w:cs="Helvetica Neue"/>
+          <w:sz w:val="26"/>
+          <w:szCs w:val="26"/>
+        </w:rPr>
+        <w:t>Strong technical background, strong knowledge of xCode and GIT procedures.</w:t>
+      </w:r>
+    </w:p>
+    <w:p>
+      <w:pPr>
+        <w:keepNext w:val="0"/>
+        <w:keepLines w:val="0"/>
+        <w:widowControl/>
+        <w:numPr>
+          <w:ilvl w:val="0"/>
+          <w:numId w:val="11"/>
+        </w:numPr>
+        <w:suppressLineNumbers w:val="0"/>
+        <w:spacing w:before="0" w:beforeAutospacing="0" w:after="0" w:afterAutospacing="0"/>
+        <w:ind w:left="720" w:right="0" w:hanging="360"/>
+        <w:rPr>
+          <w:rFonts w:hint="default" w:ascii="Helvetica Neue" w:hAnsi="Helvetica Neue" w:eastAsia="Helvetica Neue" w:cs="Helvetica Neue"/>
+          <w:sz w:val="26"/>
+          <w:szCs w:val="26"/>
+        </w:rPr>
+      </w:pPr>
+      <w:r>
+        <w:rPr>
+          <w:rFonts w:hint="default" w:ascii="Helvetica Neue" w:hAnsi="Helvetica Neue" w:eastAsia="Helvetica Neue" w:cs="Helvetica Neue"/>
+          <w:sz w:val="26"/>
+          <w:szCs w:val="26"/>
+        </w:rPr>
+        <w:t xml:space="preserve">Strong knowledge over Objective C, Swift and Cocoa Touch, Object Oriented Concepts, Interface Builder, Storyboards and XIBs, </w:t>
+      </w:r>
+      <w:r>
+        <w:rPr>
+          <w:rFonts w:hint="default" w:ascii="Helvetica Neue" w:hAnsi="Helvetica Neue" w:eastAsia="Helvetica Neue" w:cs="Helvetica Neue"/>
+          <w:b/>
+          <w:sz w:val="26"/>
+          <w:szCs w:val="26"/>
+        </w:rPr>
+        <w:t>UIKit</w:t>
+      </w:r>
+    </w:p>
+    <w:p>
+      <w:pPr>
+        <w:keepNext w:val="0"/>
+        <w:keepLines w:val="0"/>
+        <w:widowControl/>
+        <w:numPr>
+          <w:ilvl w:val="0"/>
+          <w:numId w:val="11"/>
+        </w:numPr>
+        <w:suppressLineNumbers w:val="0"/>
+        <w:spacing w:before="0" w:beforeAutospacing="0" w:after="0" w:afterAutospacing="0"/>
+        <w:ind w:left="720" w:right="0" w:hanging="360"/>
+        <w:rPr>
+          <w:rFonts w:hint="default" w:ascii="Helvetica Neue" w:hAnsi="Helvetica Neue" w:eastAsia="Helvetica Neue" w:cs="Helvetica Neue"/>
+          <w:sz w:val="26"/>
+          <w:szCs w:val="26"/>
+        </w:rPr>
+      </w:pPr>
+      <w:r>
+        <w:rPr>
+          <w:rFonts w:hint="default" w:ascii="Helvetica Neue" w:hAnsi="Helvetica Neue" w:eastAsia="Helvetica Neue" w:cs="Helvetica Neue"/>
+          <w:sz w:val="26"/>
+          <w:szCs w:val="26"/>
+        </w:rPr>
+        <w:t>Kinh nghiệm code review</w:t>
+      </w:r>
+    </w:p>
+    <w:p>
+      <w:pPr>
+        <w:pStyle w:val="11"/>
+        <w:keepNext w:val="0"/>
+        <w:keepLines w:val="0"/>
+        <w:widowControl/>
+        <w:suppressLineNumbers w:val="0"/>
+      </w:pPr>
+      <w:r>
+        <w:t>Có kinh nghiệm lựa chọn kiến trúc</w:t>
+      </w:r>
+    </w:p>
+    <w:p>
+      <w:pPr>
+        <w:pStyle w:val="11"/>
+        <w:keepNext w:val="0"/>
+        <w:keepLines w:val="0"/>
+        <w:widowControl/>
+        <w:suppressLineNumbers w:val="0"/>
+      </w:pPr>
+      <w:r>
+        <w:t>Knowledge of SwiftUI design principles, patterns</w:t>
+      </w:r>
+    </w:p>
+    <w:p>
+      <w:pPr>
+        <w:pStyle w:val="11"/>
+        <w:keepNext w:val="0"/>
+        <w:keepLines w:val="0"/>
+        <w:widowControl/>
+        <w:suppressLineNumbers w:val="0"/>
+      </w:pPr>
+      <w:r>
+        <w:rPr>
+          <w:b/>
+        </w:rPr>
+        <w:t>reading and writing English (technical document)</w:t>
+      </w:r>
+    </w:p>
+    <w:p>
+      <w:pPr>
+        <w:keepNext w:val="0"/>
+        <w:keepLines w:val="0"/>
+        <w:widowControl/>
+        <w:numPr>
+          <w:ilvl w:val="0"/>
+          <w:numId w:val="12"/>
+        </w:numPr>
+        <w:suppressLineNumbers w:val="0"/>
+        <w:spacing w:before="0" w:beforeAutospacing="0" w:after="0" w:afterAutospacing="0"/>
+        <w:ind w:left="720" w:right="0" w:hanging="360"/>
+        <w:rPr>
+          <w:rFonts w:hint="default" w:ascii="Helvetica Neue" w:hAnsi="Helvetica Neue" w:eastAsia="Helvetica Neue" w:cs="Helvetica Neue"/>
+          <w:sz w:val="26"/>
+          <w:szCs w:val="26"/>
+        </w:rPr>
+      </w:pPr>
+      <w:r>
+        <w:rPr>
+          <w:rFonts w:hint="default" w:ascii="Helvetica Neue" w:hAnsi="Helvetica Neue" w:eastAsia="Helvetica Neue" w:cs="Helvetica Neue"/>
+          <w:sz w:val="26"/>
+          <w:szCs w:val="26"/>
+        </w:rPr>
+        <w:t>experience in building </w:t>
+      </w:r>
+      <w:r>
+        <w:rPr>
+          <w:rFonts w:hint="default" w:ascii="Helvetica Neue" w:hAnsi="Helvetica Neue" w:eastAsia="Helvetica Neue" w:cs="Helvetica Neue"/>
+          <w:b/>
+          <w:sz w:val="26"/>
+          <w:szCs w:val="26"/>
+        </w:rPr>
+        <w:t>Custom UI, Autolayout</w:t>
+      </w:r>
+      <w:r>
+        <w:rPr>
+          <w:rFonts w:hint="default" w:ascii="Helvetica Neue" w:hAnsi="Helvetica Neue" w:eastAsia="Helvetica Neue" w:cs="Helvetica Neue"/>
+          <w:sz w:val="26"/>
+          <w:szCs w:val="26"/>
+        </w:rPr>
+        <w:t> (NSLayoutConstraint, Visual Format Language, AutoresizingMask, NSLayoutAnchor), Animations.</w:t>
+      </w:r>
+    </w:p>
+    <w:p>
+      <w:pPr>
+        <w:keepNext w:val="0"/>
+        <w:keepLines w:val="0"/>
+        <w:widowControl/>
+        <w:numPr>
+          <w:ilvl w:val="0"/>
+          <w:numId w:val="12"/>
+        </w:numPr>
+        <w:suppressLineNumbers w:val="0"/>
+        <w:spacing w:before="0" w:beforeAutospacing="0" w:after="0" w:afterAutospacing="0"/>
+        <w:ind w:left="720" w:right="0" w:hanging="360"/>
+        <w:rPr>
+          <w:rFonts w:hint="default" w:ascii="Helvetica Neue" w:hAnsi="Helvetica Neue" w:eastAsia="Helvetica Neue" w:cs="Helvetica Neue"/>
+          <w:sz w:val="26"/>
+          <w:szCs w:val="26"/>
+        </w:rPr>
+      </w:pPr>
+      <w:r>
+        <w:rPr>
+          <w:rFonts w:hint="default" w:ascii="Helvetica Neue" w:hAnsi="Helvetica Neue" w:eastAsia="Helvetica Neue" w:cs="Helvetica Neue"/>
+          <w:sz w:val="26"/>
+          <w:szCs w:val="26"/>
+        </w:rPr>
+        <w:t>Strong working knowledge with the main iOS architectures (MVVM, Clean Swift/VIP, VIPER)</w:t>
+      </w:r>
+    </w:p>
+    <w:p>
+      <w:pPr>
+        <w:pStyle w:val="11"/>
+        <w:keepNext w:val="0"/>
+        <w:keepLines w:val="0"/>
+        <w:widowControl/>
+        <w:suppressLineNumbers w:val="0"/>
+      </w:pPr>
+      <w:r>
+        <w:t>Familiar with Agile practices, SOLID principles</w:t>
+      </w:r>
+    </w:p>
+    <w:p>
+      <w:pPr>
+        <w:keepNext w:val="0"/>
+        <w:keepLines w:val="0"/>
+        <w:widowControl/>
+        <w:numPr>
+          <w:ilvl w:val="0"/>
+          <w:numId w:val="13"/>
+        </w:numPr>
+        <w:suppressLineNumbers w:val="0"/>
+        <w:spacing w:before="0" w:beforeAutospacing="0" w:after="0" w:afterAutospacing="0"/>
+        <w:ind w:left="720" w:right="0" w:hanging="360"/>
+        <w:rPr>
+          <w:rFonts w:hint="default" w:ascii="Helvetica Neue" w:hAnsi="Helvetica Neue" w:eastAsia="Helvetica Neue" w:cs="Helvetica Neue"/>
+          <w:sz w:val="26"/>
+          <w:szCs w:val="26"/>
+        </w:rPr>
+      </w:pPr>
+      <w:r>
+        <w:rPr>
+          <w:rFonts w:hint="default" w:ascii="Helvetica Neue" w:hAnsi="Helvetica Neue" w:eastAsia="Helvetica Neue" w:cs="Helvetica Neue"/>
+          <w:sz w:val="26"/>
+          <w:szCs w:val="26"/>
+        </w:rPr>
+        <w:t>Familiar with asynchronous programming</w:t>
+      </w:r>
+    </w:p>
+    <w:p>
+      <w:pPr>
+        <w:keepNext w:val="0"/>
+        <w:keepLines w:val="0"/>
+        <w:widowControl/>
+        <w:numPr>
+          <w:ilvl w:val="0"/>
+          <w:numId w:val="13"/>
+        </w:numPr>
+        <w:suppressLineNumbers w:val="0"/>
+        <w:spacing w:before="0" w:beforeAutospacing="0" w:after="0" w:afterAutospacing="0"/>
+        <w:ind w:left="720" w:right="0" w:hanging="360"/>
+        <w:rPr>
+          <w:rFonts w:hint="default" w:ascii="Helvetica Neue" w:hAnsi="Helvetica Neue" w:eastAsia="Helvetica Neue" w:cs="Helvetica Neue"/>
+          <w:sz w:val="26"/>
+          <w:szCs w:val="26"/>
+        </w:rPr>
+      </w:pPr>
+      <w:r>
+        <w:rPr>
+          <w:rFonts w:hint="default" w:ascii="Helvetica Neue" w:hAnsi="Helvetica Neue" w:eastAsia="Helvetica Neue" w:cs="Helvetica Neue"/>
+          <w:sz w:val="26"/>
+          <w:szCs w:val="26"/>
+        </w:rPr>
+        <w:t>Strong working knowledge of </w:t>
+      </w:r>
+      <w:r>
+        <w:rPr>
+          <w:rFonts w:hint="default" w:ascii="Helvetica Neue" w:hAnsi="Helvetica Neue" w:eastAsia="Helvetica Neue" w:cs="Helvetica Neue"/>
+          <w:b/>
+          <w:sz w:val="26"/>
+          <w:szCs w:val="26"/>
+        </w:rPr>
+        <w:t>View Life cycle</w:t>
+      </w:r>
+      <w:r>
+        <w:rPr>
+          <w:rFonts w:hint="default" w:ascii="Helvetica Neue" w:hAnsi="Helvetica Neue" w:eastAsia="Helvetica Neue" w:cs="Helvetica Neue"/>
+          <w:sz w:val="26"/>
+          <w:szCs w:val="26"/>
+        </w:rPr>
+        <w:t> and </w:t>
+      </w:r>
+      <w:r>
+        <w:rPr>
+          <w:rFonts w:hint="default" w:ascii="Helvetica Neue" w:hAnsi="Helvetica Neue" w:eastAsia="Helvetica Neue" w:cs="Helvetica Neue"/>
+          <w:b/>
+          <w:sz w:val="26"/>
+          <w:szCs w:val="26"/>
+        </w:rPr>
+        <w:t>Custom UI</w:t>
+      </w:r>
+    </w:p>
+    <w:p>
+      <w:pPr>
+        <w:pStyle w:val="11"/>
+        <w:keepNext w:val="0"/>
+        <w:keepLines w:val="0"/>
+        <w:widowControl/>
+        <w:suppressLineNumbers w:val="0"/>
+      </w:pPr>
+      <w:r>
+        <w:t>Có kinh nghiệm sử dung và làm việc với các hệ quản trị CSDL MySQL, SQLite</w:t>
+      </w:r>
+    </w:p>
+    <w:p>
+      <w:pPr>
+        <w:pStyle w:val="11"/>
+        <w:keepNext w:val="0"/>
+        <w:keepLines w:val="0"/>
+        <w:widowControl/>
+        <w:suppressLineNumbers w:val="0"/>
+      </w:pPr>
+      <w:r>
+        <w:t>Experience with RESTful programming with JSON and XML.</w:t>
+      </w:r>
+    </w:p>
+    <w:p>
+      <w:pPr>
+        <w:pStyle w:val="11"/>
+        <w:keepNext w:val="0"/>
+        <w:keepLines w:val="0"/>
+        <w:widowControl/>
+        <w:suppressLineNumbers w:val="0"/>
+      </w:pPr>
+      <w:r>
+        <w:t>Deep understanding of XCode, iOS SDK.</w:t>
+      </w:r>
+    </w:p>
+    <w:p>
+      <w:pPr>
+        <w:pStyle w:val="11"/>
+        <w:keepNext w:val="0"/>
+        <w:keepLines w:val="0"/>
+        <w:widowControl/>
+        <w:suppressLineNumbers w:val="0"/>
+      </w:pPr>
+      <w:r>
+        <w:t>Quy trinh phát triển phan mềm</w:t>
+      </w:r>
+    </w:p>
+    <w:p>
+      <w:pPr>
+        <w:pStyle w:val="11"/>
+        <w:keepNext w:val="0"/>
+        <w:keepLines w:val="0"/>
+        <w:widowControl/>
+        <w:suppressLineNumbers w:val="0"/>
+      </w:pPr>
+      <w:r>
+        <w:t>Able to identify and recommend best practices</w:t>
+      </w:r>
+    </w:p>
+    <w:p>
+      <w:pPr>
+        <w:pStyle w:val="11"/>
+        <w:keepNext w:val="0"/>
+        <w:keepLines w:val="0"/>
+        <w:widowControl/>
+        <w:suppressLineNumbers w:val="0"/>
+      </w:pPr>
+      <w:r>
+        <w:t>Có kinh nghiệm làm việc với các mô hình kiến trúc phổ biến như MVC, MVVM.</w:t>
+      </w:r>
+    </w:p>
+    <w:p>
+      <w:pPr>
+        <w:pStyle w:val="11"/>
+        <w:keepNext w:val="0"/>
+        <w:keepLines w:val="0"/>
+        <w:widowControl/>
+        <w:suppressLineNumbers w:val="0"/>
+      </w:pPr>
+      <w:r>
+        <w:t>Kỹ năng tốt về xử lý nhiều khung màn hình khác nhau (trên cả smartphone và tablets)</w:t>
+      </w:r>
+    </w:p>
+    <w:p>
+      <w:pPr>
+        <w:pStyle w:val="11"/>
+        <w:keepNext w:val="0"/>
+        <w:keepLines w:val="0"/>
+        <w:widowControl/>
+        <w:suppressLineNumbers w:val="0"/>
+      </w:pPr>
+      <w:r>
+        <w:t>MVC/MVVM architecture</w:t>
+      </w:r>
+    </w:p>
+    <w:p>
+      <w:pPr>
+        <w:pStyle w:val="13"/>
+        <w:keepNext w:val="0"/>
+        <w:keepLines w:val="0"/>
+        <w:widowControl/>
+        <w:suppressLineNumbers w:val="0"/>
+      </w:pPr>
+    </w:p>
+    <w:p>
+      <w:pPr>
+        <w:pStyle w:val="11"/>
+        <w:keepNext w:val="0"/>
+        <w:keepLines w:val="0"/>
+        <w:widowControl/>
+        <w:suppressLineNumbers w:val="0"/>
+      </w:pPr>
+      <w:r>
+        <w:t>/////// need search ///////////</w:t>
+      </w:r>
+    </w:p>
+    <w:p>
+      <w:pPr>
+        <w:pStyle w:val="11"/>
+        <w:keepNext w:val="0"/>
+        <w:keepLines w:val="0"/>
+        <w:widowControl/>
+        <w:suppressLineNumbers w:val="0"/>
+      </w:pPr>
+      <w:r>
+        <w:t>1. DispatchQueue la gi?</w:t>
+      </w:r>
+    </w:p>
+    <w:p>
+      <w:pPr>
+        <w:keepNext w:val="0"/>
+        <w:keepLines w:val="0"/>
+        <w:widowControl/>
+        <w:numPr>
+          <w:ilvl w:val="0"/>
+          <w:numId w:val="14"/>
+        </w:numPr>
+        <w:suppressLineNumbers w:val="0"/>
+        <w:spacing w:before="0" w:beforeAutospacing="0" w:after="0" w:afterAutospacing="0"/>
+        <w:ind w:left="720" w:right="0" w:hanging="360"/>
+        <w:rPr>
+          <w:rFonts w:hint="default" w:ascii="Helvetica Neue" w:hAnsi="Helvetica Neue" w:eastAsia="Helvetica Neue" w:cs="Helvetica Neue"/>
+          <w:sz w:val="26"/>
+          <w:szCs w:val="26"/>
+        </w:rPr>
+      </w:pPr>
+      <w:r>
+        <w:rPr>
+          <w:rFonts w:hint="default" w:ascii="Helvetica Neue" w:hAnsi="Helvetica Neue" w:eastAsia="Helvetica Neue" w:cs="Helvetica Neue"/>
+          <w:sz w:val="26"/>
+          <w:szCs w:val="26"/>
+        </w:rPr>
+        <w:t>Protocol, generic, extension la gi?</w:t>
+      </w:r>
+    </w:p>
+    <w:p>
+      <w:pPr>
+        <w:keepNext w:val="0"/>
+        <w:keepLines w:val="0"/>
+        <w:widowControl/>
+        <w:numPr>
+          <w:ilvl w:val="0"/>
+          <w:numId w:val="14"/>
+        </w:numPr>
+        <w:suppressLineNumbers w:val="0"/>
+        <w:spacing w:before="0" w:beforeAutospacing="0" w:after="0" w:afterAutospacing="0"/>
+        <w:ind w:left="720" w:right="0" w:hanging="360"/>
+        <w:rPr>
+          <w:rFonts w:hint="default" w:ascii="Helvetica Neue" w:hAnsi="Helvetica Neue" w:eastAsia="Helvetica Neue" w:cs="Helvetica Neue"/>
+          <w:sz w:val="26"/>
+          <w:szCs w:val="26"/>
+        </w:rPr>
+      </w:pPr>
+      <w:r>
+        <w:rPr>
+          <w:rFonts w:hint="default" w:ascii="Helvetica Neue" w:hAnsi="Helvetica Neue" w:eastAsia="Helvetica Neue" w:cs="Helvetica Neue"/>
+          <w:sz w:val="26"/>
+          <w:szCs w:val="26"/>
+        </w:rPr>
+        <w:t>Lập trình POP (Protocol Oriented Programming)</w:t>
+      </w:r>
+    </w:p>
+    <w:p>
+      <w:pPr>
+        <w:keepNext w:val="0"/>
+        <w:keepLines w:val="0"/>
+        <w:widowControl/>
+        <w:numPr>
+          <w:ilvl w:val="0"/>
+          <w:numId w:val="14"/>
+        </w:numPr>
+        <w:suppressLineNumbers w:val="0"/>
+        <w:spacing w:before="0" w:beforeAutospacing="0" w:after="0" w:afterAutospacing="0"/>
+        <w:ind w:left="720" w:right="0" w:hanging="360"/>
+        <w:rPr>
+          <w:rFonts w:hint="default" w:ascii="Helvetica Neue" w:hAnsi="Helvetica Neue" w:eastAsia="Helvetica Neue" w:cs="Helvetica Neue"/>
+          <w:sz w:val="26"/>
+          <w:szCs w:val="26"/>
+        </w:rPr>
+      </w:pPr>
+      <w:r>
+        <w:rPr>
+          <w:rFonts w:hint="default" w:ascii="Helvetica Neue" w:hAnsi="Helvetica Neue" w:eastAsia="Helvetica Neue" w:cs="Helvetica Neue"/>
+          <w:sz w:val="26"/>
+          <w:szCs w:val="26"/>
+        </w:rPr>
+        <w:t>swiftUI</w:t>
+      </w:r>
+    </w:p>
+    <w:p>
+      <w:pPr>
+        <w:keepNext w:val="0"/>
+        <w:keepLines w:val="0"/>
+        <w:widowControl/>
+        <w:numPr>
+          <w:ilvl w:val="0"/>
+          <w:numId w:val="14"/>
+        </w:numPr>
+        <w:suppressLineNumbers w:val="0"/>
+        <w:spacing w:before="0" w:beforeAutospacing="0" w:after="0" w:afterAutospacing="0"/>
+        <w:ind w:left="720" w:right="0" w:hanging="360"/>
+        <w:rPr>
+          <w:rFonts w:hint="default" w:ascii="Helvetica Neue" w:hAnsi="Helvetica Neue" w:eastAsia="Helvetica Neue" w:cs="Helvetica Neue"/>
+          <w:sz w:val="26"/>
+          <w:szCs w:val="26"/>
+        </w:rPr>
+      </w:pPr>
+      <w:r>
+        <w:rPr>
+          <w:rFonts w:hint="default" w:ascii="Helvetica Neue" w:hAnsi="Helvetica Neue" w:eastAsia="Helvetica Neue" w:cs="Helvetica Neue"/>
+          <w:sz w:val="26"/>
+          <w:szCs w:val="26"/>
+        </w:rPr>
+        <w:t>Reference count</w:t>
+      </w:r>
+    </w:p>
+    <w:p>
+      <w:pPr>
+        <w:numPr>
+          <w:numId w:val="0"/>
+        </w:numPr>
+        <w:spacing w:line="240" w:lineRule="auto"/>
+        <w:jc w:val="left"/>
+        <w:rPr>
+          <w:rFonts w:hint="default" w:ascii="Times New Roman" w:hAnsi="Times New Roman" w:cs="Times New Roman"/>
+          <w:b w:val="0"/>
+          <w:bCs w:val="0"/>
+          <w:i w:val="0"/>
+          <w:iCs w:val="0"/>
+          <w:sz w:val="24"/>
+          <w:szCs w:val="24"/>
+        </w:rPr>
+      </w:pPr>
+    </w:p>
     <w:sectPr>
+      <w:footerReference r:id="rId3" w:type="default"/>
       <w:pgSz w:w="11906" w:h="16838"/>
       <w:pgMar w:top="1440" w:right="1800" w:bottom="1440" w:left="1800" w:header="851" w:footer="992" w:gutter="0"/>
       <w:cols w:space="425" w:num="1"/>
@@ -1694,6 +6812,172 @@
     </w:sectPr>
   </w:body>
 </w:document>
+</file>
+
+<file path=word/footer1.xml><?xml version="1.0" encoding="utf-8"?>
+<w:ftr xmlns:wpc="http://schemas.microsoft.com/office/word/2010/wordprocessingCanvas" xmlns:mc="http://schemas.openxmlformats.org/markup-compatibility/2006" xmlns:o="urn:schemas-microsoft-com:office:office" xmlns:r="http://schemas.openxmlformats.org/officeDocument/2006/relationships" xmlns:m="http://schemas.openxmlformats.org/officeDocument/2006/math" xmlns:v="urn:schemas-microsoft-com:vml" xmlns:wp14="http://schemas.microsoft.com/office/word/2010/wordprocessingDrawing" xmlns:wp="http://schemas.openxmlformats.org/drawingml/2006/wordprocessingDrawing" xmlns:w10="urn:schemas-microsoft-com:office:word" xmlns:w="http://schemas.openxmlformats.org/wordprocessingml/2006/main" xmlns:w14="http://schemas.microsoft.com/office/word/2010/wordml" xmlns:w15="http://schemas.microsoft.com/office/word/2012/wordml" xmlns:wpg="http://schemas.microsoft.com/office/word/2010/wordprocessingGroup" xmlns:wpi="http://schemas.microsoft.com/office/word/2010/wordprocessingInk" xmlns:wne="http://schemas.microsoft.com/office/word/2006/wordml" xmlns:wps="http://schemas.microsoft.com/office/word/2010/wordprocessingShape" xmlns:wpsCustomData="http://www.wps.cn/officeDocument/2013/wpsCustomData" mc:Ignorable="w14 w15 wp14">
+  <w:p>
+    <w:pPr>
+      <w:pStyle w:val="4"/>
+    </w:pPr>
+    <w:r>
+      <w:rPr>
+        <w:sz w:val="18"/>
+      </w:rPr>
+      <mc:AlternateContent>
+        <mc:Choice Requires="wps">
+          <w:drawing>
+            <wp:anchor distT="0" distB="0" distL="114300" distR="114300" simplePos="0" relativeHeight="251658240" behindDoc="0" locked="0" layoutInCell="1" allowOverlap="1">
+              <wp:simplePos x="0" y="0"/>
+              <wp:positionH relativeFrom="margin">
+                <wp:align>center</wp:align>
+              </wp:positionH>
+              <wp:positionV relativeFrom="paragraph">
+                <wp:posOffset>0</wp:posOffset>
+              </wp:positionV>
+              <wp:extent cx="1828800" cy="1828800"/>
+              <wp:effectExtent l="0" t="0" r="0" b="0"/>
+              <wp:wrapNone/>
+              <wp:docPr id="3" name="Text Box 3"/>
+              <wp:cNvGraphicFramePr/>
+              <a:graphic xmlns:a="http://schemas.openxmlformats.org/drawingml/2006/main">
+                <a:graphicData uri="http://schemas.microsoft.com/office/word/2010/wordprocessingShape">
+                  <wps:wsp>
+                    <wps:cNvSpPr txBox="1"/>
+                    <wps:spPr>
+                      <a:xfrm>
+                        <a:off x="0" y="0"/>
+                        <a:ext cx="1828800" cy="1828800"/>
+                      </a:xfrm>
+                      <a:prstGeom prst="rect">
+                        <a:avLst/>
+                      </a:prstGeom>
+                      <a:noFill/>
+                      <a:ln w="6350">
+                        <a:noFill/>
+                      </a:ln>
+                    </wps:spPr>
+                    <wps:style>
+                      <a:lnRef idx="0">
+                        <a:schemeClr val="accent1"/>
+                      </a:lnRef>
+                      <a:fillRef idx="0">
+                        <a:schemeClr val="accent1"/>
+                      </a:fillRef>
+                      <a:effectRef idx="0">
+                        <a:schemeClr val="accent1"/>
+                      </a:effectRef>
+                      <a:fontRef idx="minor">
+                        <a:schemeClr val="dk1"/>
+                      </a:fontRef>
+                    </wps:style>
+                    <wps:txbx>
+                      <w:txbxContent>
+                        <w:p>
+                          <w:pPr>
+                            <w:snapToGrid w:val="0"/>
+                            <w:rPr>
+                              <w:sz w:val="18"/>
+                            </w:rPr>
+                          </w:pPr>
+                          <w:r>
+                            <w:rPr>
+                              <w:sz w:val="18"/>
+                            </w:rPr>
+                            <w:fldChar w:fldCharType="begin"/>
+                          </w:r>
+                          <w:r>
+                            <w:rPr>
+                              <w:sz w:val="18"/>
+                            </w:rPr>
+                            <w:instrText xml:space="preserve"> PAGE  \* MERGEFORMAT </w:instrText>
+                          </w:r>
+                          <w:r>
+                            <w:rPr>
+                              <w:sz w:val="18"/>
+                            </w:rPr>
+                            <w:fldChar w:fldCharType="separate"/>
+                          </w:r>
+                          <w:r>
+                            <w:rPr>
+                              <w:sz w:val="18"/>
+                            </w:rPr>
+                            <w:t>1</w:t>
+                          </w:r>
+                          <w:r>
+                            <w:rPr>
+                              <w:sz w:val="18"/>
+                            </w:rPr>
+                            <w:fldChar w:fldCharType="end"/>
+                          </w:r>
+                        </w:p>
+                      </w:txbxContent>
+                    </wps:txbx>
+                    <wps:bodyPr rot="0" spcFirstLastPara="0" vertOverflow="overflow" horzOverflow="overflow" vert="horz" wrap="none" lIns="0" tIns="0" rIns="0" bIns="0" numCol="1" spcCol="0" rtlCol="0" fromWordArt="0" anchor="t" anchorCtr="0" forceAA="0" upright="0" compatLnSpc="1">
+                      <a:spAutoFit/>
+                    </wps:bodyPr>
+                  </wps:wsp>
+                </a:graphicData>
+              </a:graphic>
+            </wp:anchor>
+          </w:drawing>
+        </mc:Choice>
+        <mc:Fallback>
+          <w:pict>
+            <v:shape id="_x0000_s1026" o:spid="_x0000_s1026" o:spt="202" type="#_x0000_t202" style="position:absolute;left:0pt;margin-top:0pt;height:144pt;width:144pt;mso-position-horizontal:center;mso-position-horizontal-relative:margin;mso-wrap-style:none;z-index:251658240;mso-width-relative:page;mso-height-relative:page;" filled="f" stroked="f" coordsize="21600,21600" o:gfxdata="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">
+              <v:fill on="f" focussize="0,0"/>
+              <v:stroke on="f" weight="0.5pt"/>
+              <v:imagedata o:title=""/>
+              <o:lock v:ext="edit" aspectratio="f"/>
+              <v:textbox inset="0mm,0mm,0mm,0mm" style="mso-fit-shape-to-text:t;">
+                <w:txbxContent>
+                  <w:p>
+                    <w:pPr>
+                      <w:snapToGrid w:val="0"/>
+                      <w:rPr>
+                        <w:sz w:val="18"/>
+                      </w:rPr>
+                    </w:pPr>
+                    <w:r>
+                      <w:rPr>
+                        <w:sz w:val="18"/>
+                      </w:rPr>
+                      <w:fldChar w:fldCharType="begin"/>
+                    </w:r>
+                    <w:r>
+                      <w:rPr>
+                        <w:sz w:val="18"/>
+                      </w:rPr>
+                      <w:instrText xml:space="preserve"> PAGE  \* MERGEFORMAT </w:instrText>
+                    </w:r>
+                    <w:r>
+                      <w:rPr>
+                        <w:sz w:val="18"/>
+                      </w:rPr>
+                      <w:fldChar w:fldCharType="separate"/>
+                    </w:r>
+                    <w:r>
+                      <w:rPr>
+                        <w:sz w:val="18"/>
+                      </w:rPr>
+                      <w:t>1</w:t>
+                    </w:r>
+                    <w:r>
+                      <w:rPr>
+                        <w:sz w:val="18"/>
+                      </w:rPr>
+                      <w:fldChar w:fldCharType="end"/>
+                    </w:r>
+                  </w:p>
+                </w:txbxContent>
+              </v:textbox>
+            </v:shape>
+          </w:pict>
+        </mc:Fallback>
+      </mc:AlternateContent>
+    </w:r>
+  </w:p>
+</w:ftr>
 </file>
 
 <file path=word/numbering.xml><?xml version="1.0" encoding="utf-8"?>
@@ -1859,11 +7143,1287 @@
       <w:lvlJc w:val="left"/>
     </w:lvl>
   </w:abstractNum>
+  <w:abstractNum w:abstractNumId="2">
+    <w:nsid w:val="6422C04E"/>
+    <w:multiLevelType w:val="multilevel"/>
+    <w:tmpl w:val="6422C04E"/>
+    <w:lvl w:ilvl="0" w:tentative="0">
+      <w:start w:val="1"/>
+      <w:numFmt w:val="bullet"/>
+      <w:lvlText w:val=""/>
+      <w:lvlJc w:val="left"/>
+      <w:pPr>
+        <w:tabs>
+          <w:tab w:val="left" w:pos="720"/>
+        </w:tabs>
+        <w:ind w:left="720" w:hanging="360"/>
+      </w:pPr>
+      <w:rPr>
+        <w:rFonts w:ascii="Symbol" w:hAnsi="Symbol" w:cs="Symbol"/>
+        <w:sz w:val="20"/>
+      </w:rPr>
+    </w:lvl>
+    <w:lvl w:ilvl="1" w:tentative="0">
+      <w:start w:val="1"/>
+      <w:numFmt w:val="bullet"/>
+      <w:lvlText w:val="o"/>
+      <w:lvlJc w:val="left"/>
+      <w:pPr>
+        <w:tabs>
+          <w:tab w:val="left" w:pos="1440"/>
+        </w:tabs>
+        <w:ind w:left="1440" w:hanging="360"/>
+      </w:pPr>
+      <w:rPr>
+        <w:rFonts w:ascii="Courier New" w:hAnsi="Courier New" w:cs="Courier New"/>
+        <w:sz w:val="20"/>
+      </w:rPr>
+    </w:lvl>
+    <w:lvl w:ilvl="2" w:tentative="0">
+      <w:start w:val="1"/>
+      <w:numFmt w:val="bullet"/>
+      <w:lvlText w:val=""/>
+      <w:lvlJc w:val="left"/>
+      <w:pPr>
+        <w:tabs>
+          <w:tab w:val="left" w:pos="2160"/>
+        </w:tabs>
+        <w:ind w:left="2160" w:hanging="360"/>
+      </w:pPr>
+      <w:rPr>
+        <w:rFonts w:ascii="Wingdings" w:hAnsi="Wingdings" w:cs="Wingdings"/>
+        <w:sz w:val="20"/>
+      </w:rPr>
+    </w:lvl>
+    <w:lvl w:ilvl="3" w:tentative="0">
+      <w:start w:val="1"/>
+      <w:numFmt w:val="bullet"/>
+      <w:lvlText w:val=""/>
+      <w:lvlJc w:val="left"/>
+      <w:pPr>
+        <w:tabs>
+          <w:tab w:val="left" w:pos="2880"/>
+        </w:tabs>
+        <w:ind w:left="2880" w:hanging="360"/>
+      </w:pPr>
+      <w:rPr>
+        <w:rFonts w:hint="default" w:ascii="Wingdings" w:hAnsi="Wingdings" w:cs="Wingdings"/>
+        <w:sz w:val="20"/>
+      </w:rPr>
+    </w:lvl>
+    <w:lvl w:ilvl="4" w:tentative="0">
+      <w:start w:val="1"/>
+      <w:numFmt w:val="bullet"/>
+      <w:lvlText w:val=""/>
+      <w:lvlJc w:val="left"/>
+      <w:pPr>
+        <w:tabs>
+          <w:tab w:val="left" w:pos="3600"/>
+        </w:tabs>
+        <w:ind w:left="3600" w:hanging="360"/>
+      </w:pPr>
+      <w:rPr>
+        <w:rFonts w:hint="default" w:ascii="Wingdings" w:hAnsi="Wingdings" w:cs="Wingdings"/>
+        <w:sz w:val="20"/>
+      </w:rPr>
+    </w:lvl>
+    <w:lvl w:ilvl="5" w:tentative="0">
+      <w:start w:val="1"/>
+      <w:numFmt w:val="bullet"/>
+      <w:lvlText w:val=""/>
+      <w:lvlJc w:val="left"/>
+      <w:pPr>
+        <w:tabs>
+          <w:tab w:val="left" w:pos="4320"/>
+        </w:tabs>
+        <w:ind w:left="4320" w:hanging="360"/>
+      </w:pPr>
+      <w:rPr>
+        <w:rFonts w:hint="default" w:ascii="Wingdings" w:hAnsi="Wingdings" w:cs="Wingdings"/>
+        <w:sz w:val="20"/>
+      </w:rPr>
+    </w:lvl>
+    <w:lvl w:ilvl="6" w:tentative="0">
+      <w:start w:val="1"/>
+      <w:numFmt w:val="bullet"/>
+      <w:lvlText w:val=""/>
+      <w:lvlJc w:val="left"/>
+      <w:pPr>
+        <w:tabs>
+          <w:tab w:val="left" w:pos="5040"/>
+        </w:tabs>
+        <w:ind w:left="5040" w:hanging="360"/>
+      </w:pPr>
+      <w:rPr>
+        <w:rFonts w:hint="default" w:ascii="Wingdings" w:hAnsi="Wingdings" w:cs="Wingdings"/>
+        <w:sz w:val="20"/>
+      </w:rPr>
+    </w:lvl>
+    <w:lvl w:ilvl="7" w:tentative="0">
+      <w:start w:val="1"/>
+      <w:numFmt w:val="bullet"/>
+      <w:lvlText w:val=""/>
+      <w:lvlJc w:val="left"/>
+      <w:pPr>
+        <w:tabs>
+          <w:tab w:val="left" w:pos="5760"/>
+        </w:tabs>
+        <w:ind w:left="5760" w:hanging="360"/>
+      </w:pPr>
+      <w:rPr>
+        <w:rFonts w:hint="default" w:ascii="Wingdings" w:hAnsi="Wingdings" w:cs="Wingdings"/>
+        <w:sz w:val="20"/>
+      </w:rPr>
+    </w:lvl>
+    <w:lvl w:ilvl="8" w:tentative="0">
+      <w:start w:val="1"/>
+      <w:numFmt w:val="bullet"/>
+      <w:lvlText w:val=""/>
+      <w:lvlJc w:val="left"/>
+      <w:pPr>
+        <w:tabs>
+          <w:tab w:val="left" w:pos="6480"/>
+        </w:tabs>
+        <w:ind w:left="6480" w:hanging="360"/>
+      </w:pPr>
+      <w:rPr>
+        <w:rFonts w:hint="default" w:ascii="Wingdings" w:hAnsi="Wingdings" w:cs="Wingdings"/>
+        <w:sz w:val="20"/>
+      </w:rPr>
+    </w:lvl>
+  </w:abstractNum>
+  <w:abstractNum w:abstractNumId="3">
+    <w:nsid w:val="64240BB6"/>
+    <w:multiLevelType w:val="singleLevel"/>
+    <w:tmpl w:val="64240BB6"/>
+    <w:lvl w:ilvl="0" w:tentative="0">
+      <w:start w:val="1"/>
+      <w:numFmt w:val="decimal"/>
+      <w:suff w:val="space"/>
+      <w:lvlText w:val="%1."/>
+      <w:lvlJc w:val="left"/>
+    </w:lvl>
+  </w:abstractNum>
+  <w:abstractNum w:abstractNumId="4">
+    <w:nsid w:val="64269F67"/>
+    <w:multiLevelType w:val="multilevel"/>
+    <w:tmpl w:val="64269F67"/>
+    <w:lvl w:ilvl="0" w:tentative="0">
+      <w:start w:val="1"/>
+      <w:numFmt w:val="bullet"/>
+      <w:lvlText w:val=""/>
+      <w:lvlJc w:val="left"/>
+      <w:pPr>
+        <w:tabs>
+          <w:tab w:val="left" w:pos="720"/>
+        </w:tabs>
+        <w:ind w:left="720" w:hanging="360"/>
+      </w:pPr>
+      <w:rPr>
+        <w:rFonts w:ascii="Wingdings" w:hAnsi="Wingdings" w:cs="Wingdings"/>
+        <w:sz w:val="20"/>
+      </w:rPr>
+    </w:lvl>
+    <w:lvl w:ilvl="1" w:tentative="0">
+      <w:start w:val="1"/>
+      <w:numFmt w:val="bullet"/>
+      <w:lvlText w:val=""/>
+      <w:lvlJc w:val="left"/>
+      <w:pPr>
+        <w:tabs>
+          <w:tab w:val="left" w:pos="1440"/>
+        </w:tabs>
+        <w:ind w:left="1440" w:hanging="360"/>
+      </w:pPr>
+      <w:rPr>
+        <w:rFonts w:hint="default" w:ascii="Wingdings" w:hAnsi="Wingdings" w:cs="Wingdings"/>
+        <w:sz w:val="20"/>
+      </w:rPr>
+    </w:lvl>
+    <w:lvl w:ilvl="2" w:tentative="0">
+      <w:start w:val="1"/>
+      <w:numFmt w:val="bullet"/>
+      <w:lvlText w:val=""/>
+      <w:lvlJc w:val="left"/>
+      <w:pPr>
+        <w:tabs>
+          <w:tab w:val="left" w:pos="2160"/>
+        </w:tabs>
+        <w:ind w:left="2160" w:hanging="360"/>
+      </w:pPr>
+      <w:rPr>
+        <w:rFonts w:hint="default" w:ascii="Wingdings" w:hAnsi="Wingdings" w:cs="Wingdings"/>
+        <w:sz w:val="20"/>
+      </w:rPr>
+    </w:lvl>
+    <w:lvl w:ilvl="3" w:tentative="0">
+      <w:start w:val="1"/>
+      <w:numFmt w:val="bullet"/>
+      <w:lvlText w:val=""/>
+      <w:lvlJc w:val="left"/>
+      <w:pPr>
+        <w:tabs>
+          <w:tab w:val="left" w:pos="2880"/>
+        </w:tabs>
+        <w:ind w:left="2880" w:hanging="360"/>
+      </w:pPr>
+      <w:rPr>
+        <w:rFonts w:hint="default" w:ascii="Wingdings" w:hAnsi="Wingdings" w:cs="Wingdings"/>
+        <w:sz w:val="20"/>
+      </w:rPr>
+    </w:lvl>
+    <w:lvl w:ilvl="4" w:tentative="0">
+      <w:start w:val="1"/>
+      <w:numFmt w:val="bullet"/>
+      <w:lvlText w:val=""/>
+      <w:lvlJc w:val="left"/>
+      <w:pPr>
+        <w:tabs>
+          <w:tab w:val="left" w:pos="3600"/>
+        </w:tabs>
+        <w:ind w:left="3600" w:hanging="360"/>
+      </w:pPr>
+      <w:rPr>
+        <w:rFonts w:hint="default" w:ascii="Wingdings" w:hAnsi="Wingdings" w:cs="Wingdings"/>
+        <w:sz w:val="20"/>
+      </w:rPr>
+    </w:lvl>
+    <w:lvl w:ilvl="5" w:tentative="0">
+      <w:start w:val="1"/>
+      <w:numFmt w:val="bullet"/>
+      <w:lvlText w:val=""/>
+      <w:lvlJc w:val="left"/>
+      <w:pPr>
+        <w:tabs>
+          <w:tab w:val="left" w:pos="4320"/>
+        </w:tabs>
+        <w:ind w:left="4320" w:hanging="360"/>
+      </w:pPr>
+      <w:rPr>
+        <w:rFonts w:hint="default" w:ascii="Wingdings" w:hAnsi="Wingdings" w:cs="Wingdings"/>
+        <w:sz w:val="20"/>
+      </w:rPr>
+    </w:lvl>
+    <w:lvl w:ilvl="6" w:tentative="0">
+      <w:start w:val="1"/>
+      <w:numFmt w:val="bullet"/>
+      <w:lvlText w:val=""/>
+      <w:lvlJc w:val="left"/>
+      <w:pPr>
+        <w:tabs>
+          <w:tab w:val="left" w:pos="5040"/>
+        </w:tabs>
+        <w:ind w:left="5040" w:hanging="360"/>
+      </w:pPr>
+      <w:rPr>
+        <w:rFonts w:hint="default" w:ascii="Wingdings" w:hAnsi="Wingdings" w:cs="Wingdings"/>
+        <w:sz w:val="20"/>
+      </w:rPr>
+    </w:lvl>
+    <w:lvl w:ilvl="7" w:tentative="0">
+      <w:start w:val="1"/>
+      <w:numFmt w:val="bullet"/>
+      <w:lvlText w:val=""/>
+      <w:lvlJc w:val="left"/>
+      <w:pPr>
+        <w:tabs>
+          <w:tab w:val="left" w:pos="5760"/>
+        </w:tabs>
+        <w:ind w:left="5760" w:hanging="360"/>
+      </w:pPr>
+      <w:rPr>
+        <w:rFonts w:hint="default" w:ascii="Wingdings" w:hAnsi="Wingdings" w:cs="Wingdings"/>
+        <w:sz w:val="20"/>
+      </w:rPr>
+    </w:lvl>
+    <w:lvl w:ilvl="8" w:tentative="0">
+      <w:start w:val="1"/>
+      <w:numFmt w:val="bullet"/>
+      <w:lvlText w:val=""/>
+      <w:lvlJc w:val="left"/>
+      <w:pPr>
+        <w:tabs>
+          <w:tab w:val="left" w:pos="6480"/>
+        </w:tabs>
+        <w:ind w:left="6480" w:hanging="360"/>
+      </w:pPr>
+      <w:rPr>
+        <w:rFonts w:hint="default" w:ascii="Wingdings" w:hAnsi="Wingdings" w:cs="Wingdings"/>
+        <w:sz w:val="20"/>
+      </w:rPr>
+    </w:lvl>
+  </w:abstractNum>
+  <w:abstractNum w:abstractNumId="5">
+    <w:nsid w:val="6426A312"/>
+    <w:multiLevelType w:val="singleLevel"/>
+    <w:tmpl w:val="6426A312"/>
+    <w:lvl w:ilvl="0" w:tentative="0">
+      <w:start w:val="3"/>
+      <w:numFmt w:val="decimal"/>
+      <w:suff w:val="space"/>
+      <w:lvlText w:val="%1."/>
+      <w:lvlJc w:val="left"/>
+    </w:lvl>
+  </w:abstractNum>
+  <w:abstractNum w:abstractNumId="6">
+    <w:nsid w:val="6426B1D1"/>
+    <w:multiLevelType w:val="singleLevel"/>
+    <w:tmpl w:val="6426B1D1"/>
+    <w:lvl w:ilvl="0" w:tentative="0">
+      <w:start w:val="1"/>
+      <w:numFmt w:val="decimal"/>
+      <w:suff w:val="space"/>
+      <w:lvlText w:val="%1."/>
+      <w:lvlJc w:val="left"/>
+    </w:lvl>
+  </w:abstractNum>
+  <w:abstractNum w:abstractNumId="7">
+    <w:nsid w:val="6426B48A"/>
+    <w:multiLevelType w:val="multilevel"/>
+    <w:tmpl w:val="6426B48A"/>
+    <w:lvl w:ilvl="0" w:tentative="0">
+      <w:start w:val="1"/>
+      <w:numFmt w:val="decimal"/>
+      <w:lvlText w:val="%1."/>
+      <w:lvlJc w:val="left"/>
+      <w:pPr>
+        <w:tabs>
+          <w:tab w:val="left" w:pos="720"/>
+        </w:tabs>
+        <w:ind w:left="720" w:hanging="360"/>
+      </w:pPr>
+      <w:rPr>
+        <w:sz w:val="24"/>
+        <w:szCs w:val="24"/>
+      </w:rPr>
+    </w:lvl>
+    <w:lvl w:ilvl="1" w:tentative="0">
+      <w:start w:val="1"/>
+      <w:numFmt w:val="decimal"/>
+      <w:lvlText w:val="%2."/>
+      <w:lvlJc w:val="left"/>
+      <w:pPr>
+        <w:tabs>
+          <w:tab w:val="left" w:pos="1440"/>
+        </w:tabs>
+        <w:ind w:left="1440" w:hanging="360"/>
+      </w:pPr>
+      <w:rPr>
+        <w:sz w:val="24"/>
+        <w:szCs w:val="24"/>
+      </w:rPr>
+    </w:lvl>
+    <w:lvl w:ilvl="2" w:tentative="0">
+      <w:start w:val="1"/>
+      <w:numFmt w:val="decimal"/>
+      <w:lvlText w:val="%3."/>
+      <w:lvlJc w:val="left"/>
+      <w:pPr>
+        <w:tabs>
+          <w:tab w:val="left" w:pos="2160"/>
+        </w:tabs>
+        <w:ind w:left="2160" w:hanging="360"/>
+      </w:pPr>
+      <w:rPr>
+        <w:sz w:val="24"/>
+        <w:szCs w:val="24"/>
+      </w:rPr>
+    </w:lvl>
+    <w:lvl w:ilvl="3" w:tentative="0">
+      <w:start w:val="1"/>
+      <w:numFmt w:val="decimal"/>
+      <w:lvlText w:val="%4."/>
+      <w:lvlJc w:val="left"/>
+      <w:pPr>
+        <w:tabs>
+          <w:tab w:val="left" w:pos="2517"/>
+        </w:tabs>
+        <w:ind w:left="2880" w:hanging="360"/>
+      </w:pPr>
+      <w:rPr>
+        <w:sz w:val="24"/>
+        <w:szCs w:val="24"/>
+      </w:rPr>
+    </w:lvl>
+    <w:lvl w:ilvl="4" w:tentative="0">
+      <w:start w:val="1"/>
+      <w:numFmt w:val="decimal"/>
+      <w:lvlText w:val="%5."/>
+      <w:lvlJc w:val="left"/>
+      <w:pPr>
+        <w:tabs>
+          <w:tab w:val="left" w:pos="3238"/>
+        </w:tabs>
+        <w:ind w:left="3600" w:hanging="360"/>
+      </w:pPr>
+      <w:rPr>
+        <w:sz w:val="24"/>
+        <w:szCs w:val="24"/>
+      </w:rPr>
+    </w:lvl>
+    <w:lvl w:ilvl="5" w:tentative="0">
+      <w:start w:val="1"/>
+      <w:numFmt w:val="decimal"/>
+      <w:lvlText w:val="%6."/>
+      <w:lvlJc w:val="left"/>
+      <w:pPr>
+        <w:tabs>
+          <w:tab w:val="left" w:pos="3958"/>
+        </w:tabs>
+        <w:ind w:left="4320" w:hanging="360"/>
+      </w:pPr>
+      <w:rPr>
+        <w:sz w:val="24"/>
+        <w:szCs w:val="24"/>
+      </w:rPr>
+    </w:lvl>
+    <w:lvl w:ilvl="6" w:tentative="0">
+      <w:start w:val="1"/>
+      <w:numFmt w:val="decimal"/>
+      <w:lvlText w:val="%7."/>
+      <w:lvlJc w:val="left"/>
+      <w:pPr>
+        <w:tabs>
+          <w:tab w:val="left" w:pos="4678"/>
+        </w:tabs>
+        <w:ind w:left="5040" w:hanging="360"/>
+      </w:pPr>
+      <w:rPr>
+        <w:sz w:val="24"/>
+        <w:szCs w:val="24"/>
+      </w:rPr>
+    </w:lvl>
+    <w:lvl w:ilvl="7" w:tentative="0">
+      <w:start w:val="1"/>
+      <w:numFmt w:val="decimal"/>
+      <w:lvlText w:val="%8."/>
+      <w:lvlJc w:val="left"/>
+      <w:pPr>
+        <w:tabs>
+          <w:tab w:val="left" w:pos="5398"/>
+        </w:tabs>
+        <w:ind w:left="5760" w:hanging="360"/>
+      </w:pPr>
+      <w:rPr>
+        <w:sz w:val="24"/>
+        <w:szCs w:val="24"/>
+      </w:rPr>
+    </w:lvl>
+    <w:lvl w:ilvl="8" w:tentative="0">
+      <w:start w:val="1"/>
+      <w:numFmt w:val="decimal"/>
+      <w:lvlText w:val="%9."/>
+      <w:lvlJc w:val="left"/>
+      <w:pPr>
+        <w:tabs>
+          <w:tab w:val="left" w:pos="6118"/>
+        </w:tabs>
+        <w:ind w:left="6480" w:hanging="360"/>
+      </w:pPr>
+      <w:rPr>
+        <w:sz w:val="24"/>
+        <w:szCs w:val="24"/>
+      </w:rPr>
+    </w:lvl>
+  </w:abstractNum>
+  <w:abstractNum w:abstractNumId="8">
+    <w:nsid w:val="6426BC4F"/>
+    <w:multiLevelType w:val="singleLevel"/>
+    <w:tmpl w:val="6426BC4F"/>
+    <w:lvl w:ilvl="0" w:tentative="0">
+      <w:start w:val="1"/>
+      <w:numFmt w:val="decimal"/>
+      <w:suff w:val="space"/>
+      <w:lvlText w:val="%1."/>
+      <w:lvlJc w:val="left"/>
+    </w:lvl>
+  </w:abstractNum>
+  <w:abstractNum w:abstractNumId="9">
+    <w:nsid w:val="6426CB2A"/>
+    <w:multiLevelType w:val="multilevel"/>
+    <w:tmpl w:val="6426CB2A"/>
+    <w:lvl w:ilvl="0" w:tentative="0">
+      <w:start w:val="1"/>
+      <w:numFmt w:val="bullet"/>
+      <w:lvlText w:val=""/>
+      <w:lvlJc w:val="left"/>
+      <w:pPr>
+        <w:tabs>
+          <w:tab w:val="left" w:pos="720"/>
+        </w:tabs>
+        <w:ind w:left="720" w:hanging="360"/>
+      </w:pPr>
+      <w:rPr>
+        <w:rFonts w:ascii="Symbol" w:hAnsi="Symbol" w:cs="Symbol"/>
+        <w:sz w:val="20"/>
+      </w:rPr>
+    </w:lvl>
+    <w:lvl w:ilvl="1" w:tentative="0">
+      <w:start w:val="1"/>
+      <w:numFmt w:val="bullet"/>
+      <w:lvlText w:val=""/>
+      <w:lvlJc w:val="left"/>
+      <w:pPr>
+        <w:tabs>
+          <w:tab w:val="left" w:pos="1440"/>
+        </w:tabs>
+        <w:ind w:left="1440" w:hanging="360"/>
+      </w:pPr>
+      <w:rPr>
+        <w:rFonts w:hint="default" w:ascii="Symbol" w:hAnsi="Symbol" w:cs="Symbol"/>
+        <w:sz w:val="20"/>
+      </w:rPr>
+    </w:lvl>
+    <w:lvl w:ilvl="2" w:tentative="0">
+      <w:start w:val="1"/>
+      <w:numFmt w:val="bullet"/>
+      <w:lvlText w:val=""/>
+      <w:lvlJc w:val="left"/>
+      <w:pPr>
+        <w:tabs>
+          <w:tab w:val="left" w:pos="2160"/>
+        </w:tabs>
+        <w:ind w:left="2160" w:hanging="360"/>
+      </w:pPr>
+      <w:rPr>
+        <w:rFonts w:hint="default" w:ascii="Symbol" w:hAnsi="Symbol" w:cs="Symbol"/>
+        <w:sz w:val="20"/>
+      </w:rPr>
+    </w:lvl>
+    <w:lvl w:ilvl="3" w:tentative="0">
+      <w:start w:val="1"/>
+      <w:numFmt w:val="bullet"/>
+      <w:lvlText w:val=""/>
+      <w:lvlJc w:val="left"/>
+      <w:pPr>
+        <w:tabs>
+          <w:tab w:val="left" w:pos="2880"/>
+        </w:tabs>
+        <w:ind w:left="2880" w:hanging="360"/>
+      </w:pPr>
+      <w:rPr>
+        <w:rFonts w:hint="default" w:ascii="Symbol" w:hAnsi="Symbol" w:cs="Symbol"/>
+        <w:sz w:val="20"/>
+      </w:rPr>
+    </w:lvl>
+    <w:lvl w:ilvl="4" w:tentative="0">
+      <w:start w:val="1"/>
+      <w:numFmt w:val="bullet"/>
+      <w:lvlText w:val=""/>
+      <w:lvlJc w:val="left"/>
+      <w:pPr>
+        <w:tabs>
+          <w:tab w:val="left" w:pos="3600"/>
+        </w:tabs>
+        <w:ind w:left="3600" w:hanging="360"/>
+      </w:pPr>
+      <w:rPr>
+        <w:rFonts w:hint="default" w:ascii="Symbol" w:hAnsi="Symbol" w:cs="Symbol"/>
+        <w:sz w:val="20"/>
+      </w:rPr>
+    </w:lvl>
+    <w:lvl w:ilvl="5" w:tentative="0">
+      <w:start w:val="1"/>
+      <w:numFmt w:val="bullet"/>
+      <w:lvlText w:val=""/>
+      <w:lvlJc w:val="left"/>
+      <w:pPr>
+        <w:tabs>
+          <w:tab w:val="left" w:pos="4320"/>
+        </w:tabs>
+        <w:ind w:left="4320" w:hanging="360"/>
+      </w:pPr>
+      <w:rPr>
+        <w:rFonts w:hint="default" w:ascii="Symbol" w:hAnsi="Symbol" w:cs="Symbol"/>
+        <w:sz w:val="20"/>
+      </w:rPr>
+    </w:lvl>
+    <w:lvl w:ilvl="6" w:tentative="0">
+      <w:start w:val="1"/>
+      <w:numFmt w:val="bullet"/>
+      <w:lvlText w:val=""/>
+      <w:lvlJc w:val="left"/>
+      <w:pPr>
+        <w:tabs>
+          <w:tab w:val="left" w:pos="5040"/>
+        </w:tabs>
+        <w:ind w:left="5040" w:hanging="360"/>
+      </w:pPr>
+      <w:rPr>
+        <w:rFonts w:hint="default" w:ascii="Symbol" w:hAnsi="Symbol" w:cs="Symbol"/>
+        <w:sz w:val="20"/>
+      </w:rPr>
+    </w:lvl>
+    <w:lvl w:ilvl="7" w:tentative="0">
+      <w:start w:val="1"/>
+      <w:numFmt w:val="bullet"/>
+      <w:lvlText w:val=""/>
+      <w:lvlJc w:val="left"/>
+      <w:pPr>
+        <w:tabs>
+          <w:tab w:val="left" w:pos="5760"/>
+        </w:tabs>
+        <w:ind w:left="5760" w:hanging="360"/>
+      </w:pPr>
+      <w:rPr>
+        <w:rFonts w:hint="default" w:ascii="Symbol" w:hAnsi="Symbol" w:cs="Symbol"/>
+        <w:sz w:val="20"/>
+      </w:rPr>
+    </w:lvl>
+    <w:lvl w:ilvl="8" w:tentative="0">
+      <w:start w:val="1"/>
+      <w:numFmt w:val="bullet"/>
+      <w:lvlText w:val=""/>
+      <w:lvlJc w:val="left"/>
+      <w:pPr>
+        <w:tabs>
+          <w:tab w:val="left" w:pos="6480"/>
+        </w:tabs>
+        <w:ind w:left="6480" w:hanging="360"/>
+      </w:pPr>
+      <w:rPr>
+        <w:rFonts w:hint="default" w:ascii="Symbol" w:hAnsi="Symbol" w:cs="Symbol"/>
+        <w:sz w:val="20"/>
+      </w:rPr>
+    </w:lvl>
+  </w:abstractNum>
+  <w:abstractNum w:abstractNumId="10">
+    <w:nsid w:val="6426CB35"/>
+    <w:multiLevelType w:val="multilevel"/>
+    <w:tmpl w:val="6426CB35"/>
+    <w:lvl w:ilvl="0" w:tentative="0">
+      <w:start w:val="1"/>
+      <w:numFmt w:val="bullet"/>
+      <w:lvlText w:val=""/>
+      <w:lvlJc w:val="left"/>
+      <w:pPr>
+        <w:tabs>
+          <w:tab w:val="left" w:pos="720"/>
+        </w:tabs>
+        <w:ind w:left="720" w:hanging="360"/>
+      </w:pPr>
+      <w:rPr>
+        <w:rFonts w:hint="default" w:ascii="Symbol" w:hAnsi="Symbol" w:cs="Symbol"/>
+        <w:sz w:val="20"/>
+      </w:rPr>
+    </w:lvl>
+    <w:lvl w:ilvl="1" w:tentative="0">
+      <w:start w:val="1"/>
+      <w:numFmt w:val="bullet"/>
+      <w:lvlText w:val=""/>
+      <w:lvlJc w:val="left"/>
+      <w:pPr>
+        <w:tabs>
+          <w:tab w:val="left" w:pos="1440"/>
+        </w:tabs>
+        <w:ind w:left="1440" w:hanging="360"/>
+      </w:pPr>
+      <w:rPr>
+        <w:rFonts w:hint="default" w:ascii="Symbol" w:hAnsi="Symbol" w:cs="Symbol"/>
+        <w:sz w:val="20"/>
+      </w:rPr>
+    </w:lvl>
+    <w:lvl w:ilvl="2" w:tentative="0">
+      <w:start w:val="1"/>
+      <w:numFmt w:val="bullet"/>
+      <w:lvlText w:val=""/>
+      <w:lvlJc w:val="left"/>
+      <w:pPr>
+        <w:tabs>
+          <w:tab w:val="left" w:pos="2160"/>
+        </w:tabs>
+        <w:ind w:left="2160" w:hanging="360"/>
+      </w:pPr>
+      <w:rPr>
+        <w:rFonts w:hint="default" w:ascii="Symbol" w:hAnsi="Symbol" w:cs="Symbol"/>
+        <w:sz w:val="20"/>
+      </w:rPr>
+    </w:lvl>
+    <w:lvl w:ilvl="3" w:tentative="0">
+      <w:start w:val="1"/>
+      <w:numFmt w:val="bullet"/>
+      <w:lvlText w:val=""/>
+      <w:lvlJc w:val="left"/>
+      <w:pPr>
+        <w:tabs>
+          <w:tab w:val="left" w:pos="2880"/>
+        </w:tabs>
+        <w:ind w:left="2880" w:hanging="360"/>
+      </w:pPr>
+      <w:rPr>
+        <w:rFonts w:hint="default" w:ascii="Symbol" w:hAnsi="Symbol" w:cs="Symbol"/>
+        <w:sz w:val="20"/>
+      </w:rPr>
+    </w:lvl>
+    <w:lvl w:ilvl="4" w:tentative="0">
+      <w:start w:val="1"/>
+      <w:numFmt w:val="bullet"/>
+      <w:lvlText w:val=""/>
+      <w:lvlJc w:val="left"/>
+      <w:pPr>
+        <w:tabs>
+          <w:tab w:val="left" w:pos="3600"/>
+        </w:tabs>
+        <w:ind w:left="3600" w:hanging="360"/>
+      </w:pPr>
+      <w:rPr>
+        <w:rFonts w:hint="default" w:ascii="Symbol" w:hAnsi="Symbol" w:cs="Symbol"/>
+        <w:sz w:val="20"/>
+      </w:rPr>
+    </w:lvl>
+    <w:lvl w:ilvl="5" w:tentative="0">
+      <w:start w:val="1"/>
+      <w:numFmt w:val="bullet"/>
+      <w:lvlText w:val=""/>
+      <w:lvlJc w:val="left"/>
+      <w:pPr>
+        <w:tabs>
+          <w:tab w:val="left" w:pos="4320"/>
+        </w:tabs>
+        <w:ind w:left="4320" w:hanging="360"/>
+      </w:pPr>
+      <w:rPr>
+        <w:rFonts w:hint="default" w:ascii="Symbol" w:hAnsi="Symbol" w:cs="Symbol"/>
+        <w:sz w:val="20"/>
+      </w:rPr>
+    </w:lvl>
+    <w:lvl w:ilvl="6" w:tentative="0">
+      <w:start w:val="1"/>
+      <w:numFmt w:val="bullet"/>
+      <w:lvlText w:val=""/>
+      <w:lvlJc w:val="left"/>
+      <w:pPr>
+        <w:tabs>
+          <w:tab w:val="left" w:pos="5040"/>
+        </w:tabs>
+        <w:ind w:left="5040" w:hanging="360"/>
+      </w:pPr>
+      <w:rPr>
+        <w:rFonts w:hint="default" w:ascii="Symbol" w:hAnsi="Symbol" w:cs="Symbol"/>
+        <w:sz w:val="20"/>
+      </w:rPr>
+    </w:lvl>
+    <w:lvl w:ilvl="7" w:tentative="0">
+      <w:start w:val="1"/>
+      <w:numFmt w:val="bullet"/>
+      <w:lvlText w:val=""/>
+      <w:lvlJc w:val="left"/>
+      <w:pPr>
+        <w:tabs>
+          <w:tab w:val="left" w:pos="5760"/>
+        </w:tabs>
+        <w:ind w:left="5760" w:hanging="360"/>
+      </w:pPr>
+      <w:rPr>
+        <w:rFonts w:hint="default" w:ascii="Symbol" w:hAnsi="Symbol" w:cs="Symbol"/>
+        <w:sz w:val="20"/>
+      </w:rPr>
+    </w:lvl>
+    <w:lvl w:ilvl="8" w:tentative="0">
+      <w:start w:val="1"/>
+      <w:numFmt w:val="bullet"/>
+      <w:lvlText w:val=""/>
+      <w:lvlJc w:val="left"/>
+      <w:pPr>
+        <w:tabs>
+          <w:tab w:val="left" w:pos="6480"/>
+        </w:tabs>
+        <w:ind w:left="6480" w:hanging="360"/>
+      </w:pPr>
+      <w:rPr>
+        <w:rFonts w:hint="default" w:ascii="Symbol" w:hAnsi="Symbol" w:cs="Symbol"/>
+        <w:sz w:val="20"/>
+      </w:rPr>
+    </w:lvl>
+  </w:abstractNum>
+  <w:abstractNum w:abstractNumId="11">
+    <w:nsid w:val="6426CB40"/>
+    <w:multiLevelType w:val="multilevel"/>
+    <w:tmpl w:val="6426CB40"/>
+    <w:lvl w:ilvl="0" w:tentative="0">
+      <w:start w:val="1"/>
+      <w:numFmt w:val="bullet"/>
+      <w:lvlText w:val=""/>
+      <w:lvlJc w:val="left"/>
+      <w:pPr>
+        <w:tabs>
+          <w:tab w:val="left" w:pos="720"/>
+        </w:tabs>
+        <w:ind w:left="720" w:hanging="360"/>
+      </w:pPr>
+      <w:rPr>
+        <w:rFonts w:hint="default" w:ascii="Symbol" w:hAnsi="Symbol" w:cs="Symbol"/>
+        <w:sz w:val="20"/>
+      </w:rPr>
+    </w:lvl>
+    <w:lvl w:ilvl="1" w:tentative="0">
+      <w:start w:val="1"/>
+      <w:numFmt w:val="bullet"/>
+      <w:lvlText w:val=""/>
+      <w:lvlJc w:val="left"/>
+      <w:pPr>
+        <w:tabs>
+          <w:tab w:val="left" w:pos="1440"/>
+        </w:tabs>
+        <w:ind w:left="1440" w:hanging="360"/>
+      </w:pPr>
+      <w:rPr>
+        <w:rFonts w:hint="default" w:ascii="Symbol" w:hAnsi="Symbol" w:cs="Symbol"/>
+        <w:sz w:val="20"/>
+      </w:rPr>
+    </w:lvl>
+    <w:lvl w:ilvl="2" w:tentative="0">
+      <w:start w:val="1"/>
+      <w:numFmt w:val="bullet"/>
+      <w:lvlText w:val=""/>
+      <w:lvlJc w:val="left"/>
+      <w:pPr>
+        <w:tabs>
+          <w:tab w:val="left" w:pos="2160"/>
+        </w:tabs>
+        <w:ind w:left="2160" w:hanging="360"/>
+      </w:pPr>
+      <w:rPr>
+        <w:rFonts w:hint="default" w:ascii="Symbol" w:hAnsi="Symbol" w:cs="Symbol"/>
+        <w:sz w:val="20"/>
+      </w:rPr>
+    </w:lvl>
+    <w:lvl w:ilvl="3" w:tentative="0">
+      <w:start w:val="1"/>
+      <w:numFmt w:val="bullet"/>
+      <w:lvlText w:val=""/>
+      <w:lvlJc w:val="left"/>
+      <w:pPr>
+        <w:tabs>
+          <w:tab w:val="left" w:pos="2880"/>
+        </w:tabs>
+        <w:ind w:left="2880" w:hanging="360"/>
+      </w:pPr>
+      <w:rPr>
+        <w:rFonts w:hint="default" w:ascii="Symbol" w:hAnsi="Symbol" w:cs="Symbol"/>
+        <w:sz w:val="20"/>
+      </w:rPr>
+    </w:lvl>
+    <w:lvl w:ilvl="4" w:tentative="0">
+      <w:start w:val="1"/>
+      <w:numFmt w:val="bullet"/>
+      <w:lvlText w:val=""/>
+      <w:lvlJc w:val="left"/>
+      <w:pPr>
+        <w:tabs>
+          <w:tab w:val="left" w:pos="3600"/>
+        </w:tabs>
+        <w:ind w:left="3600" w:hanging="360"/>
+      </w:pPr>
+      <w:rPr>
+        <w:rFonts w:hint="default" w:ascii="Symbol" w:hAnsi="Symbol" w:cs="Symbol"/>
+        <w:sz w:val="20"/>
+      </w:rPr>
+    </w:lvl>
+    <w:lvl w:ilvl="5" w:tentative="0">
+      <w:start w:val="1"/>
+      <w:numFmt w:val="bullet"/>
+      <w:lvlText w:val=""/>
+      <w:lvlJc w:val="left"/>
+      <w:pPr>
+        <w:tabs>
+          <w:tab w:val="left" w:pos="4320"/>
+        </w:tabs>
+        <w:ind w:left="4320" w:hanging="360"/>
+      </w:pPr>
+      <w:rPr>
+        <w:rFonts w:hint="default" w:ascii="Symbol" w:hAnsi="Symbol" w:cs="Symbol"/>
+        <w:sz w:val="20"/>
+      </w:rPr>
+    </w:lvl>
+    <w:lvl w:ilvl="6" w:tentative="0">
+      <w:start w:val="1"/>
+      <w:numFmt w:val="bullet"/>
+      <w:lvlText w:val=""/>
+      <w:lvlJc w:val="left"/>
+      <w:pPr>
+        <w:tabs>
+          <w:tab w:val="left" w:pos="5040"/>
+        </w:tabs>
+        <w:ind w:left="5040" w:hanging="360"/>
+      </w:pPr>
+      <w:rPr>
+        <w:rFonts w:hint="default" w:ascii="Symbol" w:hAnsi="Symbol" w:cs="Symbol"/>
+        <w:sz w:val="20"/>
+      </w:rPr>
+    </w:lvl>
+    <w:lvl w:ilvl="7" w:tentative="0">
+      <w:start w:val="1"/>
+      <w:numFmt w:val="bullet"/>
+      <w:lvlText w:val=""/>
+      <w:lvlJc w:val="left"/>
+      <w:pPr>
+        <w:tabs>
+          <w:tab w:val="left" w:pos="5760"/>
+        </w:tabs>
+        <w:ind w:left="5760" w:hanging="360"/>
+      </w:pPr>
+      <w:rPr>
+        <w:rFonts w:hint="default" w:ascii="Symbol" w:hAnsi="Symbol" w:cs="Symbol"/>
+        <w:sz w:val="20"/>
+      </w:rPr>
+    </w:lvl>
+    <w:lvl w:ilvl="8" w:tentative="0">
+      <w:start w:val="1"/>
+      <w:numFmt w:val="bullet"/>
+      <w:lvlText w:val=""/>
+      <w:lvlJc w:val="left"/>
+      <w:pPr>
+        <w:tabs>
+          <w:tab w:val="left" w:pos="6480"/>
+        </w:tabs>
+        <w:ind w:left="6480" w:hanging="360"/>
+      </w:pPr>
+      <w:rPr>
+        <w:rFonts w:hint="default" w:ascii="Symbol" w:hAnsi="Symbol" w:cs="Symbol"/>
+        <w:sz w:val="20"/>
+      </w:rPr>
+    </w:lvl>
+  </w:abstractNum>
+  <w:abstractNum w:abstractNumId="12">
+    <w:nsid w:val="6426CB4B"/>
+    <w:multiLevelType w:val="multilevel"/>
+    <w:tmpl w:val="6426CB4B"/>
+    <w:lvl w:ilvl="0" w:tentative="0">
+      <w:start w:val="1"/>
+      <w:numFmt w:val="bullet"/>
+      <w:lvlText w:val=""/>
+      <w:lvlJc w:val="left"/>
+      <w:pPr>
+        <w:tabs>
+          <w:tab w:val="left" w:pos="720"/>
+        </w:tabs>
+        <w:ind w:left="720" w:hanging="360"/>
+      </w:pPr>
+      <w:rPr>
+        <w:rFonts w:hint="default" w:ascii="Symbol" w:hAnsi="Symbol" w:cs="Symbol"/>
+        <w:sz w:val="20"/>
+      </w:rPr>
+    </w:lvl>
+    <w:lvl w:ilvl="1" w:tentative="0">
+      <w:start w:val="1"/>
+      <w:numFmt w:val="bullet"/>
+      <w:lvlText w:val=""/>
+      <w:lvlJc w:val="left"/>
+      <w:pPr>
+        <w:tabs>
+          <w:tab w:val="left" w:pos="1440"/>
+        </w:tabs>
+        <w:ind w:left="1440" w:hanging="360"/>
+      </w:pPr>
+      <w:rPr>
+        <w:rFonts w:hint="default" w:ascii="Symbol" w:hAnsi="Symbol" w:cs="Symbol"/>
+        <w:sz w:val="20"/>
+      </w:rPr>
+    </w:lvl>
+    <w:lvl w:ilvl="2" w:tentative="0">
+      <w:start w:val="1"/>
+      <w:numFmt w:val="bullet"/>
+      <w:lvlText w:val=""/>
+      <w:lvlJc w:val="left"/>
+      <w:pPr>
+        <w:tabs>
+          <w:tab w:val="left" w:pos="2160"/>
+        </w:tabs>
+        <w:ind w:left="2160" w:hanging="360"/>
+      </w:pPr>
+      <w:rPr>
+        <w:rFonts w:hint="default" w:ascii="Symbol" w:hAnsi="Symbol" w:cs="Symbol"/>
+        <w:sz w:val="20"/>
+      </w:rPr>
+    </w:lvl>
+    <w:lvl w:ilvl="3" w:tentative="0">
+      <w:start w:val="1"/>
+      <w:numFmt w:val="bullet"/>
+      <w:lvlText w:val=""/>
+      <w:lvlJc w:val="left"/>
+      <w:pPr>
+        <w:tabs>
+          <w:tab w:val="left" w:pos="2880"/>
+        </w:tabs>
+        <w:ind w:left="2880" w:hanging="360"/>
+      </w:pPr>
+      <w:rPr>
+        <w:rFonts w:hint="default" w:ascii="Symbol" w:hAnsi="Symbol" w:cs="Symbol"/>
+        <w:sz w:val="20"/>
+      </w:rPr>
+    </w:lvl>
+    <w:lvl w:ilvl="4" w:tentative="0">
+      <w:start w:val="1"/>
+      <w:numFmt w:val="bullet"/>
+      <w:lvlText w:val=""/>
+      <w:lvlJc w:val="left"/>
+      <w:pPr>
+        <w:tabs>
+          <w:tab w:val="left" w:pos="3600"/>
+        </w:tabs>
+        <w:ind w:left="3600" w:hanging="360"/>
+      </w:pPr>
+      <w:rPr>
+        <w:rFonts w:hint="default" w:ascii="Symbol" w:hAnsi="Symbol" w:cs="Symbol"/>
+        <w:sz w:val="20"/>
+      </w:rPr>
+    </w:lvl>
+    <w:lvl w:ilvl="5" w:tentative="0">
+      <w:start w:val="1"/>
+      <w:numFmt w:val="bullet"/>
+      <w:lvlText w:val=""/>
+      <w:lvlJc w:val="left"/>
+      <w:pPr>
+        <w:tabs>
+          <w:tab w:val="left" w:pos="4320"/>
+        </w:tabs>
+        <w:ind w:left="4320" w:hanging="360"/>
+      </w:pPr>
+      <w:rPr>
+        <w:rFonts w:hint="default" w:ascii="Symbol" w:hAnsi="Symbol" w:cs="Symbol"/>
+        <w:sz w:val="20"/>
+      </w:rPr>
+    </w:lvl>
+    <w:lvl w:ilvl="6" w:tentative="0">
+      <w:start w:val="1"/>
+      <w:numFmt w:val="bullet"/>
+      <w:lvlText w:val=""/>
+      <w:lvlJc w:val="left"/>
+      <w:pPr>
+        <w:tabs>
+          <w:tab w:val="left" w:pos="5040"/>
+        </w:tabs>
+        <w:ind w:left="5040" w:hanging="360"/>
+      </w:pPr>
+      <w:rPr>
+        <w:rFonts w:hint="default" w:ascii="Symbol" w:hAnsi="Symbol" w:cs="Symbol"/>
+        <w:sz w:val="20"/>
+      </w:rPr>
+    </w:lvl>
+    <w:lvl w:ilvl="7" w:tentative="0">
+      <w:start w:val="1"/>
+      <w:numFmt w:val="bullet"/>
+      <w:lvlText w:val=""/>
+      <w:lvlJc w:val="left"/>
+      <w:pPr>
+        <w:tabs>
+          <w:tab w:val="left" w:pos="5760"/>
+        </w:tabs>
+        <w:ind w:left="5760" w:hanging="360"/>
+      </w:pPr>
+      <w:rPr>
+        <w:rFonts w:hint="default" w:ascii="Symbol" w:hAnsi="Symbol" w:cs="Symbol"/>
+        <w:sz w:val="20"/>
+      </w:rPr>
+    </w:lvl>
+    <w:lvl w:ilvl="8" w:tentative="0">
+      <w:start w:val="1"/>
+      <w:numFmt w:val="bullet"/>
+      <w:lvlText w:val=""/>
+      <w:lvlJc w:val="left"/>
+      <w:pPr>
+        <w:tabs>
+          <w:tab w:val="left" w:pos="6480"/>
+        </w:tabs>
+        <w:ind w:left="6480" w:hanging="360"/>
+      </w:pPr>
+      <w:rPr>
+        <w:rFonts w:hint="default" w:ascii="Symbol" w:hAnsi="Symbol" w:cs="Symbol"/>
+        <w:sz w:val="20"/>
+      </w:rPr>
+    </w:lvl>
+  </w:abstractNum>
+  <w:abstractNum w:abstractNumId="13">
+    <w:nsid w:val="6426CB56"/>
+    <w:multiLevelType w:val="multilevel"/>
+    <w:tmpl w:val="6426CB56"/>
+    <w:lvl w:ilvl="0" w:tentative="0">
+      <w:start w:val="1"/>
+      <w:numFmt w:val="decimal"/>
+      <w:lvlText w:val="%1."/>
+      <w:lvlJc w:val="left"/>
+      <w:pPr>
+        <w:tabs>
+          <w:tab w:val="left" w:pos="720"/>
+        </w:tabs>
+        <w:ind w:left="720" w:hanging="360"/>
+      </w:pPr>
+      <w:rPr>
+        <w:sz w:val="24"/>
+        <w:szCs w:val="24"/>
+      </w:rPr>
+    </w:lvl>
+    <w:lvl w:ilvl="1" w:tentative="0">
+      <w:start w:val="1"/>
+      <w:numFmt w:val="decimal"/>
+      <w:lvlText w:val="%2."/>
+      <w:lvlJc w:val="left"/>
+      <w:pPr>
+        <w:tabs>
+          <w:tab w:val="left" w:pos="1440"/>
+        </w:tabs>
+        <w:ind w:left="1440" w:hanging="360"/>
+      </w:pPr>
+      <w:rPr>
+        <w:sz w:val="24"/>
+        <w:szCs w:val="24"/>
+      </w:rPr>
+    </w:lvl>
+    <w:lvl w:ilvl="2" w:tentative="0">
+      <w:start w:val="1"/>
+      <w:numFmt w:val="decimal"/>
+      <w:lvlText w:val="%3."/>
+      <w:lvlJc w:val="left"/>
+      <w:pPr>
+        <w:tabs>
+          <w:tab w:val="left" w:pos="2160"/>
+        </w:tabs>
+        <w:ind w:left="2160" w:hanging="360"/>
+      </w:pPr>
+      <w:rPr>
+        <w:sz w:val="24"/>
+        <w:szCs w:val="24"/>
+      </w:rPr>
+    </w:lvl>
+    <w:lvl w:ilvl="3" w:tentative="0">
+      <w:start w:val="1"/>
+      <w:numFmt w:val="decimal"/>
+      <w:lvlText w:val="%4."/>
+      <w:lvlJc w:val="left"/>
+      <w:pPr>
+        <w:tabs>
+          <w:tab w:val="left" w:pos="2517"/>
+        </w:tabs>
+        <w:ind w:left="2880" w:hanging="360"/>
+      </w:pPr>
+      <w:rPr>
+        <w:sz w:val="24"/>
+        <w:szCs w:val="24"/>
+      </w:rPr>
+    </w:lvl>
+    <w:lvl w:ilvl="4" w:tentative="0">
+      <w:start w:val="1"/>
+      <w:numFmt w:val="decimal"/>
+      <w:lvlText w:val="%5."/>
+      <w:lvlJc w:val="left"/>
+      <w:pPr>
+        <w:tabs>
+          <w:tab w:val="left" w:pos="3238"/>
+        </w:tabs>
+        <w:ind w:left="3600" w:hanging="360"/>
+      </w:pPr>
+      <w:rPr>
+        <w:sz w:val="24"/>
+        <w:szCs w:val="24"/>
+      </w:rPr>
+    </w:lvl>
+    <w:lvl w:ilvl="5" w:tentative="0">
+      <w:start w:val="1"/>
+      <w:numFmt w:val="decimal"/>
+      <w:lvlText w:val="%6."/>
+      <w:lvlJc w:val="left"/>
+      <w:pPr>
+        <w:tabs>
+          <w:tab w:val="left" w:pos="3958"/>
+        </w:tabs>
+        <w:ind w:left="4320" w:hanging="360"/>
+      </w:pPr>
+      <w:rPr>
+        <w:sz w:val="24"/>
+        <w:szCs w:val="24"/>
+      </w:rPr>
+    </w:lvl>
+    <w:lvl w:ilvl="6" w:tentative="0">
+      <w:start w:val="1"/>
+      <w:numFmt w:val="decimal"/>
+      <w:lvlText w:val="%7."/>
+      <w:lvlJc w:val="left"/>
+      <w:pPr>
+        <w:tabs>
+          <w:tab w:val="left" w:pos="4678"/>
+        </w:tabs>
+        <w:ind w:left="5040" w:hanging="360"/>
+      </w:pPr>
+      <w:rPr>
+        <w:sz w:val="24"/>
+        <w:szCs w:val="24"/>
+      </w:rPr>
+    </w:lvl>
+    <w:lvl w:ilvl="7" w:tentative="0">
+      <w:start w:val="1"/>
+      <w:numFmt w:val="decimal"/>
+      <w:lvlText w:val="%8."/>
+      <w:lvlJc w:val="left"/>
+      <w:pPr>
+        <w:tabs>
+          <w:tab w:val="left" w:pos="5398"/>
+        </w:tabs>
+        <w:ind w:left="5760" w:hanging="360"/>
+      </w:pPr>
+      <w:rPr>
+        <w:sz w:val="24"/>
+        <w:szCs w:val="24"/>
+      </w:rPr>
+    </w:lvl>
+    <w:lvl w:ilvl="8" w:tentative="0">
+      <w:start w:val="1"/>
+      <w:numFmt w:val="decimal"/>
+      <w:lvlText w:val="%9."/>
+      <w:lvlJc w:val="left"/>
+      <w:pPr>
+        <w:tabs>
+          <w:tab w:val="left" w:pos="6118"/>
+        </w:tabs>
+        <w:ind w:left="6480" w:hanging="360"/>
+      </w:pPr>
+      <w:rPr>
+        <w:sz w:val="24"/>
+        <w:szCs w:val="24"/>
+      </w:rPr>
+    </w:lvl>
+  </w:abstractNum>
   <w:num w:numId="1">
     <w:abstractNumId w:val="0"/>
   </w:num>
   <w:num w:numId="2">
     <w:abstractNumId w:val="1"/>
+  </w:num>
+  <w:num w:numId="3">
+    <w:abstractNumId w:val="2"/>
+  </w:num>
+  <w:num w:numId="4">
+    <w:abstractNumId w:val="3"/>
+  </w:num>
+  <w:num w:numId="5">
+    <w:abstractNumId w:val="4"/>
+  </w:num>
+  <w:num w:numId="6">
+    <w:abstractNumId w:val="5"/>
+  </w:num>
+  <w:num w:numId="7">
+    <w:abstractNumId w:val="6"/>
+  </w:num>
+  <w:num w:numId="8">
+    <w:abstractNumId w:val="7"/>
+  </w:num>
+  <w:num w:numId="9">
+    <w:abstractNumId w:val="8"/>
+  </w:num>
+  <w:num w:numId="10">
+    <w:abstractNumId w:val="9"/>
+  </w:num>
+  <w:num w:numId="11">
+    <w:abstractNumId w:val="10"/>
+  </w:num>
+  <w:num w:numId="12">
+    <w:abstractNumId w:val="11"/>
+  </w:num>
+  <w:num w:numId="13">
+    <w:abstractNumId w:val="12"/>
+  </w:num>
+  <w:num w:numId="14">
+    <w:abstractNumId w:val="13"/>
   </w:num>
 </w:numbering>
 </file>
@@ -1880,8 +8440,8 @@
   <w:latentStyles w:count="260" w:defQFormat="0" w:defUnhideWhenUsed="1" w:defSemiHidden="1" w:defUIPriority="99" w:defLockedState="0">
     <w:lsdException w:qFormat="1" w:unhideWhenUsed="0" w:uiPriority="0" w:semiHidden="0" w:name="Normal"/>
     <w:lsdException w:qFormat="1" w:unhideWhenUsed="0" w:uiPriority="0" w:semiHidden="0" w:name="heading 1"/>
-    <w:lsdException w:qFormat="1" w:uiPriority="0" w:name="heading 2"/>
-    <w:lsdException w:qFormat="1" w:uiPriority="0" w:name="heading 3"/>
+    <w:lsdException w:qFormat="1" w:uiPriority="0" w:semiHidden="0" w:name="heading 2"/>
+    <w:lsdException w:qFormat="1" w:uiPriority="0" w:semiHidden="0" w:name="heading 3"/>
     <w:lsdException w:qFormat="1" w:uiPriority="0" w:name="heading 4"/>
     <w:lsdException w:qFormat="1" w:uiPriority="0" w:name="heading 5"/>
     <w:lsdException w:qFormat="1" w:uiPriority="0" w:name="heading 6"/>
@@ -1909,8 +8469,8 @@
     <w:lsdException w:unhideWhenUsed="0" w:uiPriority="0" w:semiHidden="0" w:name="Normal Indent"/>
     <w:lsdException w:unhideWhenUsed="0" w:uiPriority="0" w:semiHidden="0" w:name="footnote text"/>
     <w:lsdException w:unhideWhenUsed="0" w:uiPriority="0" w:semiHidden="0" w:name="annotation text"/>
-    <w:lsdException w:unhideWhenUsed="0" w:uiPriority="0" w:semiHidden="0" w:name="header"/>
-    <w:lsdException w:unhideWhenUsed="0" w:uiPriority="0" w:semiHidden="0" w:name="footer"/>
+    <w:lsdException w:qFormat="1" w:unhideWhenUsed="0" w:uiPriority="0" w:semiHidden="0" w:name="header"/>
+    <w:lsdException w:qFormat="1" w:unhideWhenUsed="0" w:uiPriority="0" w:semiHidden="0" w:name="footer"/>
     <w:lsdException w:unhideWhenUsed="0" w:uiPriority="0" w:semiHidden="0" w:name="index heading"/>
     <w:lsdException w:qFormat="1" w:uiPriority="0" w:name="caption"/>
     <w:lsdException w:unhideWhenUsed="0" w:uiPriority="0" w:semiHidden="0" w:name="table of figures"/>
@@ -1943,7 +8503,7 @@
     <w:lsdException w:qFormat="1" w:unhideWhenUsed="0" w:uiPriority="0" w:semiHidden="0" w:name="Title"/>
     <w:lsdException w:unhideWhenUsed="0" w:uiPriority="0" w:semiHidden="0" w:name="Closing"/>
     <w:lsdException w:unhideWhenUsed="0" w:uiPriority="0" w:semiHidden="0" w:name="Signature"/>
-    <w:lsdException w:unhideWhenUsed="0" w:uiPriority="0" w:name="Default Paragraph Font"/>
+    <w:lsdException w:qFormat="1" w:unhideWhenUsed="0" w:uiPriority="0" w:name="Default Paragraph Font"/>
     <w:lsdException w:unhideWhenUsed="0" w:uiPriority="0" w:semiHidden="0" w:name="Body Text"/>
     <w:lsdException w:unhideWhenUsed="0" w:uiPriority="0" w:semiHidden="0" w:name="Body Text Indent"/>
     <w:lsdException w:unhideWhenUsed="0" w:uiPriority="0" w:semiHidden="0" w:name="List Continue"/>
@@ -1963,14 +8523,14 @@
     <w:lsdException w:unhideWhenUsed="0" w:uiPriority="0" w:semiHidden="0" w:name="Body Text Indent 2"/>
     <w:lsdException w:unhideWhenUsed="0" w:uiPriority="0" w:semiHidden="0" w:name="Body Text Indent 3"/>
     <w:lsdException w:unhideWhenUsed="0" w:uiPriority="0" w:semiHidden="0" w:name="Block Text"/>
-    <w:lsdException w:unhideWhenUsed="0" w:uiPriority="0" w:semiHidden="0" w:name="Hyperlink"/>
+    <w:lsdException w:qFormat="1" w:unhideWhenUsed="0" w:uiPriority="0" w:semiHidden="0" w:name="Hyperlink"/>
     <w:lsdException w:unhideWhenUsed="0" w:uiPriority="0" w:semiHidden="0" w:name="FollowedHyperlink"/>
     <w:lsdException w:qFormat="1" w:unhideWhenUsed="0" w:uiPriority="0" w:semiHidden="0" w:name="Strong"/>
     <w:lsdException w:qFormat="1" w:unhideWhenUsed="0" w:uiPriority="0" w:semiHidden="0" w:name="Emphasis"/>
     <w:lsdException w:unhideWhenUsed="0" w:uiPriority="0" w:semiHidden="0" w:name="Document Map"/>
     <w:lsdException w:unhideWhenUsed="0" w:uiPriority="0" w:semiHidden="0" w:name="Plain Text"/>
     <w:lsdException w:unhideWhenUsed="0" w:uiPriority="0" w:semiHidden="0" w:name="E-mail Signature"/>
-    <w:lsdException w:unhideWhenUsed="0" w:uiPriority="0" w:semiHidden="0" w:name="Normal (Web)"/>
+    <w:lsdException w:qFormat="1" w:unhideWhenUsed="0" w:uiPriority="0" w:semiHidden="0" w:name="Normal (Web)"/>
     <w:lsdException w:unhideWhenUsed="0" w:uiPriority="0" w:semiHidden="0" w:name="HTML Acronym"/>
     <w:lsdException w:unhideWhenUsed="0" w:uiPriority="0" w:semiHidden="0" w:name="HTML Address"/>
     <w:lsdException w:unhideWhenUsed="0" w:uiPriority="0" w:semiHidden="0" w:name="HTML Cite"/>
@@ -1981,7 +8541,7 @@
     <w:lsdException w:unhideWhenUsed="0" w:uiPriority="0" w:semiHidden="0" w:name="HTML Sample"/>
     <w:lsdException w:unhideWhenUsed="0" w:uiPriority="0" w:semiHidden="0" w:name="HTML Typewriter"/>
     <w:lsdException w:unhideWhenUsed="0" w:uiPriority="0" w:semiHidden="0" w:name="HTML Variable"/>
-    <w:lsdException w:unhideWhenUsed="0" w:uiPriority="0" w:name="Normal Table"/>
+    <w:lsdException w:qFormat="1" w:unhideWhenUsed="0" w:uiPriority="0" w:name="Normal Table"/>
     <w:lsdException w:unhideWhenUsed="0" w:uiPriority="0" w:semiHidden="0" w:name="annotation subject"/>
     <w:lsdException w:unhideWhenUsed="0" w:uiPriority="0" w:semiHidden="0" w:name="Table Simple 1"/>
     <w:lsdException w:unhideWhenUsed="0" w:uiPriority="0" w:semiHidden="0" w:name="Table Simple 2"/>
@@ -2143,14 +8703,56 @@
       <w:lang w:val="en-US" w:eastAsia="zh-CN" w:bidi="ar-SA"/>
     </w:rPr>
   </w:style>
-  <w:style w:type="character" w:default="1" w:styleId="2">
+  <w:style w:type="paragraph" w:styleId="2">
+    <w:name w:val="heading 2"/>
+    <w:next w:val="1"/>
+    <w:unhideWhenUsed/>
+    <w:qFormat/>
+    <w:uiPriority w:val="0"/>
+    <w:pPr>
+      <w:spacing w:before="0" w:beforeAutospacing="1" w:after="0" w:afterAutospacing="1"/>
+      <w:jc w:val="left"/>
+    </w:pPr>
+    <w:rPr>
+      <w:rFonts w:hint="eastAsia" w:ascii="SimSun" w:hAnsi="SimSun" w:eastAsia="SimSun" w:cs="SimSun"/>
+      <w:b/>
+      <w:bCs/>
+      <w:kern w:val="0"/>
+      <w:sz w:val="36"/>
+      <w:szCs w:val="36"/>
+      <w:lang w:val="en-US" w:eastAsia="zh-CN" w:bidi="ar"/>
+    </w:rPr>
+  </w:style>
+  <w:style w:type="paragraph" w:styleId="3">
+    <w:name w:val="heading 3"/>
+    <w:next w:val="1"/>
+    <w:unhideWhenUsed/>
+    <w:qFormat/>
+    <w:uiPriority w:val="0"/>
+    <w:pPr>
+      <w:spacing w:before="0" w:beforeAutospacing="1" w:after="0" w:afterAutospacing="1"/>
+      <w:jc w:val="left"/>
+    </w:pPr>
+    <w:rPr>
+      <w:rFonts w:hint="eastAsia" w:ascii="SimSun" w:hAnsi="SimSun" w:eastAsia="SimSun" w:cs="SimSun"/>
+      <w:b/>
+      <w:bCs/>
+      <w:kern w:val="0"/>
+      <w:sz w:val="27"/>
+      <w:szCs w:val="27"/>
+      <w:lang w:val="en-US" w:eastAsia="zh-CN" w:bidi="ar"/>
+    </w:rPr>
+  </w:style>
+  <w:style w:type="character" w:default="1" w:styleId="7">
     <w:name w:val="Default Paragraph Font"/>
     <w:semiHidden/>
+    <w:qFormat/>
     <w:uiPriority w:val="0"/>
   </w:style>
-  <w:style w:type="table" w:default="1" w:styleId="5">
+  <w:style w:type="table" w:default="1" w:styleId="10">
     <w:name w:val="Normal Table"/>
     <w:semiHidden/>
+    <w:qFormat/>
     <w:uiPriority w:val="0"/>
     <w:tblPr>
       <w:tblCellMar>
@@ -2161,23 +8763,117 @@
       </w:tblCellMar>
     </w:tblPr>
   </w:style>
-  <w:style w:type="character" w:styleId="3">
+  <w:style w:type="paragraph" w:styleId="4">
+    <w:name w:val="footer"/>
+    <w:basedOn w:val="1"/>
+    <w:qFormat/>
+    <w:uiPriority w:val="0"/>
+    <w:pPr>
+      <w:tabs>
+        <w:tab w:val="center" w:pos="4153"/>
+        <w:tab w:val="right" w:pos="8306"/>
+      </w:tabs>
+      <w:snapToGrid w:val="0"/>
+      <w:jc w:val="left"/>
+    </w:pPr>
+    <w:rPr>
+      <w:sz w:val="18"/>
+      <w:szCs w:val="18"/>
+    </w:rPr>
+  </w:style>
+  <w:style w:type="paragraph" w:styleId="5">
+    <w:name w:val="header"/>
+    <w:basedOn w:val="1"/>
+    <w:qFormat/>
+    <w:uiPriority w:val="0"/>
+    <w:pPr>
+      <w:tabs>
+        <w:tab w:val="center" w:pos="4153"/>
+        <w:tab w:val="right" w:pos="8306"/>
+      </w:tabs>
+      <w:snapToGrid w:val="0"/>
+    </w:pPr>
+    <w:rPr>
+      <w:sz w:val="18"/>
+      <w:szCs w:val="18"/>
+    </w:rPr>
+  </w:style>
+  <w:style w:type="paragraph" w:styleId="6">
+    <w:name w:val="Normal (Web)"/>
+    <w:qFormat/>
+    <w:uiPriority w:val="0"/>
+    <w:pPr>
+      <w:spacing w:before="0" w:beforeAutospacing="1" w:after="0" w:afterAutospacing="1"/>
+      <w:ind w:left="0" w:right="0"/>
+      <w:jc w:val="left"/>
+    </w:pPr>
+    <w:rPr>
+      <w:rFonts w:ascii="Times New Roman" w:hAnsi="Times New Roman" w:eastAsia="SimSun" w:cs="Times New Roman"/>
+      <w:kern w:val="0"/>
+      <w:sz w:val="24"/>
+      <w:szCs w:val="24"/>
+      <w:lang w:val="en-US" w:eastAsia="zh-CN" w:bidi="ar"/>
+    </w:rPr>
+  </w:style>
+  <w:style w:type="character" w:styleId="8">
     <w:name w:val="Hyperlink"/>
-    <w:basedOn w:val="2"/>
+    <w:basedOn w:val="7"/>
+    <w:qFormat/>
     <w:uiPriority w:val="0"/>
     <w:rPr>
       <w:color w:val="0000FF"/>
       <w:u w:val="single"/>
     </w:rPr>
   </w:style>
-  <w:style w:type="character" w:styleId="4">
+  <w:style w:type="character" w:styleId="9">
     <w:name w:val="Strong"/>
-    <w:basedOn w:val="2"/>
+    <w:basedOn w:val="7"/>
     <w:qFormat/>
     <w:uiPriority w:val="0"/>
     <w:rPr>
       <w:b/>
       <w:bCs/>
+    </w:rPr>
+  </w:style>
+  <w:style w:type="paragraph" w:customStyle="1" w:styleId="11">
+    <w:name w:val="p1"/>
+    <w:uiPriority w:val="0"/>
+    <w:pPr>
+      <w:spacing w:before="0" w:beforeAutospacing="0" w:after="0" w:afterAutospacing="0"/>
+      <w:ind w:left="0" w:right="0"/>
+      <w:jc w:val="left"/>
+    </w:pPr>
+    <w:rPr>
+      <w:rFonts w:ascii="Helvetica Neue" w:hAnsi="Helvetica Neue" w:eastAsia="Helvetica Neue" w:cs="Helvetica Neue"/>
+      <w:kern w:val="0"/>
+      <w:sz w:val="26"/>
+      <w:szCs w:val="26"/>
+      <w:lang w:val="en-US" w:eastAsia="zh-CN" w:bidi="ar"/>
+    </w:rPr>
+  </w:style>
+  <w:style w:type="character" w:customStyle="1" w:styleId="12">
+    <w:name w:val="s1"/>
+    <w:uiPriority w:val="0"/>
+    <w:rPr>
+      <w:rFonts w:ascii="menlo" w:hAnsi="menlo" w:eastAsia="menlo" w:cs="menlo"/>
+      <w:sz w:val="18"/>
+      <w:szCs w:val="18"/>
+    </w:rPr>
+  </w:style>
+  <w:style w:type="paragraph" w:customStyle="1" w:styleId="13">
+    <w:name w:val="p2"/>
+    <w:uiPriority w:val="0"/>
+    <w:pPr>
+      <w:spacing w:before="0" w:beforeAutospacing="0" w:after="0" w:afterAutospacing="0"/>
+      <w:ind w:left="0" w:right="0"/>
+      <w:jc w:val="left"/>
+    </w:pPr>
+    <w:rPr>
+      <w:rFonts w:hint="default" w:ascii="Helvetica Neue" w:hAnsi="Helvetica Neue" w:eastAsia="Helvetica Neue" w:cs="Helvetica Neue"/>
+      <w:kern w:val="0"/>
+      <w:sz w:val="26"/>
+      <w:szCs w:val="26"/>
+      <w:lang w:val="en-US" w:eastAsia="zh-CN" w:bidi="ar"/>
     </w:rPr>
   </w:style>
 </w:styles>
@@ -2443,6 +9139,9 @@
   <customSectProps>
     <customSectPr/>
   </customSectProps>
+  <customShpExts>
+    <customShpInfo spid="_x0000_s1026" textRotate="1"/>
+  </customShpExts>
 </s:customData>
 </file>
 

--- a/IOS_dev_basic.docx
+++ b/IOS_dev_basic.docx
@@ -135,14 +135,18 @@
       <w:pPr>
         <w:spacing w:line="240" w:lineRule="auto"/>
         <w:rPr>
-          <w:rFonts w:hint="default" w:ascii="Times New Roman Regular" w:hAnsi="Times New Roman Regular" w:cs="Times New Roman Regular"/>
+          <w:rFonts w:hint="default" w:ascii="Times New Roman Bold" w:hAnsi="Times New Roman Bold" w:cs="Times New Roman Bold"/>
+          <w:b/>
+          <w:bCs/>
           <w:sz w:val="28"/>
           <w:szCs w:val="28"/>
         </w:rPr>
       </w:pPr>
       <w:r>
         <w:rPr>
-          <w:rFonts w:hint="default" w:ascii="Times New Roman Regular" w:hAnsi="Times New Roman Regular" w:cs="Times New Roman Regular"/>
+          <w:rFonts w:hint="default" w:ascii="Times New Roman Bold" w:hAnsi="Times New Roman Bold" w:cs="Times New Roman Bold"/>
+          <w:b/>
+          <w:bCs/>
           <w:sz w:val="28"/>
           <w:szCs w:val="28"/>
         </w:rPr>
@@ -1759,8 +1763,8 @@
           <w:bCs/>
           <w:i/>
           <w:iCs/>
-          <w:sz w:val="28"/>
-          <w:szCs w:val="28"/>
+          <w:sz w:val="32"/>
+          <w:szCs w:val="32"/>
         </w:rPr>
       </w:pPr>
       <w:r>
@@ -1770,8 +1774,8 @@
           <w:bCs/>
           <w:i/>
           <w:iCs/>
-          <w:sz w:val="28"/>
-          <w:szCs w:val="28"/>
+          <w:sz w:val="32"/>
+          <w:szCs w:val="32"/>
         </w:rPr>
         <w:t>II. Memory manager:</w:t>
       </w:r>
@@ -2635,7 +2639,9 @@
                     </a:prstGeom>
                     <a:noFill/>
                     <a:ln w="9525">
-                      <a:noFill/>
+                      <a:solidFill>
+                        <a:schemeClr val="tx1"/>
+                      </a:solidFill>
                     </a:ln>
                   </pic:spPr>
                 </pic:pic>
@@ -2977,16 +2983,6 @@
         <w:spacing w:before="315" w:beforeAutospacing="0" w:after="126" w:afterAutospacing="0" w:line="24" w:lineRule="atLeast"/>
         <w:ind w:left="0" w:right="0" w:firstLine="0"/>
         <w:jc w:val="left"/>
-        <w:rPr>
-          <w:rFonts w:ascii="Open Sans" w:hAnsi="Open Sans" w:eastAsia="Open Sans" w:cs="Open Sans"/>
-          <w:b/>
-          <w:i w:val="0"/>
-          <w:caps w:val="0"/>
-          <w:color w:val="1B1B1B"/>
-          <w:spacing w:val="0"/>
-          <w:sz w:val="30"/>
-          <w:szCs w:val="30"/>
-        </w:rPr>
       </w:pPr>
       <w:r>
         <w:rPr>
@@ -3001,6 +2997,52 @@
           <w:shd w:val="clear" w:fill="FFFFFF"/>
         </w:rPr>
         <w:t>6.1 Grand Central Dispatch</w:t>
+      </w:r>
+    </w:p>
+    <w:p>
+      <w:pPr>
+        <w:numPr>
+          <w:ilvl w:val="0"/>
+          <w:numId w:val="0"/>
+        </w:numPr>
+        <w:spacing w:line="240" w:lineRule="auto"/>
+        <w:jc w:val="left"/>
+        <w:rPr>
+          <w:rFonts w:hint="default" w:ascii="Times New Roman Regular" w:hAnsi="Times New Roman Regular" w:cs="Times New Roman Regular"/>
+          <w:sz w:val="24"/>
+          <w:szCs w:val="24"/>
+        </w:rPr>
+      </w:pPr>
+      <w:r>
+        <w:rPr>
+          <w:rFonts w:hint="default" w:ascii="Times New Roman Regular" w:hAnsi="Times New Roman Regular" w:cs="Times New Roman Regular"/>
+          <w:sz w:val="24"/>
+          <w:szCs w:val="24"/>
+        </w:rPr>
+        <w:t>- Dispatch thường sẽ ko gây ra reference cycle</w:t>
+      </w:r>
+    </w:p>
+    <w:p>
+      <w:pPr>
+        <w:numPr>
+          <w:ilvl w:val="0"/>
+          <w:numId w:val="0"/>
+        </w:numPr>
+        <w:spacing w:line="240" w:lineRule="auto"/>
+        <w:jc w:val="left"/>
+        <w:rPr>
+          <w:rFonts w:hint="default" w:ascii="Times New Roman Regular" w:hAnsi="Times New Roman Regular" w:cs="Times New Roman Regular"/>
+          <w:sz w:val="24"/>
+          <w:szCs w:val="24"/>
+        </w:rPr>
+      </w:pPr>
+      <w:r>
+        <w:rPr>
+          <w:rFonts w:hint="default" w:ascii="Times New Roman Regular" w:hAnsi="Times New Roman Regular" w:cs="Times New Roman Regular"/>
+          <w:sz w:val="24"/>
+          <w:szCs w:val="24"/>
+        </w:rPr>
+        <w:t>- dispatch được lưu trữ vào 1 biến thì sẽ gây ra leak</w:t>
       </w:r>
     </w:p>
     <w:p>
@@ -3010,61 +3052,11 @@
         <w:widowControl/>
         <w:suppressLineNumbers w:val="0"/>
         <w:jc w:val="left"/>
-      </w:pPr>
-    </w:p>
-    <w:p>
-      <w:pPr>
-        <w:numPr>
-          <w:ilvl w:val="0"/>
-          <w:numId w:val="0"/>
-        </w:numPr>
-        <w:spacing w:line="240" w:lineRule="auto"/>
-        <w:jc w:val="left"/>
-        <w:rPr>
-          <w:rFonts w:hint="default" w:ascii="Times New Roman Regular" w:hAnsi="Times New Roman Regular" w:cs="Times New Roman Regular"/>
-          <w:sz w:val="24"/>
-          <w:szCs w:val="24"/>
-        </w:rPr>
-      </w:pPr>
-      <w:r>
-        <w:rPr>
-          <w:rFonts w:hint="default" w:ascii="Times New Roman Regular" w:hAnsi="Times New Roman Regular" w:cs="Times New Roman Regular"/>
-          <w:sz w:val="24"/>
-          <w:szCs w:val="24"/>
-        </w:rPr>
-        <w:t>- Dispatch thường sẽ ko gây ra reference cycle</w:t>
-      </w:r>
-    </w:p>
-    <w:p>
-      <w:pPr>
-        <w:numPr>
-          <w:ilvl w:val="0"/>
-          <w:numId w:val="0"/>
-        </w:numPr>
-        <w:spacing w:line="240" w:lineRule="auto"/>
-        <w:jc w:val="left"/>
-        <w:rPr>
-          <w:rFonts w:hint="default" w:ascii="Times New Roman Regular" w:hAnsi="Times New Roman Regular" w:cs="Times New Roman Regular"/>
-          <w:sz w:val="24"/>
-          <w:szCs w:val="24"/>
-        </w:rPr>
-      </w:pPr>
-      <w:r>
-        <w:rPr>
-          <w:rFonts w:hint="default" w:ascii="Times New Roman Regular" w:hAnsi="Times New Roman Regular" w:cs="Times New Roman Regular"/>
-          <w:sz w:val="24"/>
-          <w:szCs w:val="24"/>
-        </w:rPr>
-        <w:t>- dispatch được lưu trữ vào 1 biến thì sẽ gây ra leak</w:t>
-      </w:r>
-    </w:p>
-    <w:p>
-      <w:pPr>
-        <w:keepNext w:val="0"/>
-        <w:keepLines w:val="0"/>
-        <w:widowControl/>
-        <w:suppressLineNumbers w:val="0"/>
-        <w:jc w:val="left"/>
+        <w:rPr>
+          <w:rFonts w:hint="default" w:ascii="Times New Roman Regular" w:hAnsi="Times New Roman Regular" w:cs="Times New Roman Regular"/>
+          <w:sz w:val="24"/>
+          <w:szCs w:val="24"/>
+        </w:rPr>
       </w:pPr>
       <w:r>
         <w:rPr>
@@ -3516,21 +3508,6 @@
         </w:rPr>
         <w:t xml:space="preserve"> }</w:t>
       </w:r>
-    </w:p>
-    <w:p>
-      <w:pPr>
-        <w:numPr>
-          <w:ilvl w:val="0"/>
-          <w:numId w:val="0"/>
-        </w:numPr>
-        <w:spacing w:line="240" w:lineRule="auto"/>
-        <w:jc w:val="left"/>
-        <w:rPr>
-          <w:rFonts w:hint="default" w:ascii="Times New Roman Regular" w:hAnsi="Times New Roman Regular" w:cs="Times New Roman Regular"/>
-          <w:sz w:val="24"/>
-          <w:szCs w:val="24"/>
-        </w:rPr>
-      </w:pPr>
     </w:p>
     <w:p>
       <w:pPr>
@@ -4214,6 +4191,7 @@
     <w:p>
       <w:pPr>
         <w:numPr>
+          <w:ilvl w:val="0"/>
           <w:numId w:val="0"/>
         </w:numPr>
         <w:spacing w:line="240" w:lineRule="auto"/>
@@ -4326,7 +4304,6 @@
           <w:spacing w:val="0"/>
           <w:sz w:val="24"/>
           <w:szCs w:val="24"/>
-          <w:bdr w:val="none" w:color="auto" w:sz="0" w:space="0"/>
           <w:shd w:val="clear" w:fill="FFFFFF"/>
           <w:vertAlign w:val="baseline"/>
         </w:rPr>
@@ -4367,7 +4344,6 @@
           <w:spacing w:val="0"/>
           <w:sz w:val="24"/>
           <w:szCs w:val="24"/>
-          <w:bdr w:val="none" w:color="auto" w:sz="0" w:space="0"/>
           <w:shd w:val="clear" w:fill="FFFFFF"/>
           <w:vertAlign w:val="baseline"/>
         </w:rPr>
@@ -4415,7 +4391,6 @@
           <w:spacing w:val="0"/>
           <w:sz w:val="24"/>
           <w:szCs w:val="24"/>
-          <w:bdr w:val="none" w:color="auto" w:sz="0" w:space="0"/>
           <w:shd w:val="clear" w:fill="FFFFFF"/>
           <w:vertAlign w:val="baseline"/>
         </w:rPr>
@@ -4428,6 +4403,7 @@
         <w:keepLines w:val="0"/>
         <w:widowControl/>
         <w:numPr>
+          <w:ilvl w:val="0"/>
           <w:numId w:val="0"/>
         </w:numPr>
         <w:suppressLineNumbers w:val="0"/>
@@ -4689,6 +4665,7 @@
     <w:p>
       <w:pPr>
         <w:numPr>
+          <w:ilvl w:val="0"/>
           <w:numId w:val="0"/>
         </w:numPr>
         <w:spacing w:line="240" w:lineRule="auto"/>
@@ -4760,7 +4737,6 @@
           <w:kern w:val="0"/>
           <w:sz w:val="24"/>
           <w:szCs w:val="24"/>
-          <w:bdr w:val="none" w:color="auto" w:sz="0" w:space="0"/>
           <w:shd w:val="clear" w:fill="FFFFFF"/>
           <w:vertAlign w:val="baseline"/>
           <w:lang w:eastAsia="zh-CN" w:bidi="ar"/>
@@ -4779,7 +4755,6 @@
           <w:kern w:val="0"/>
           <w:sz w:val="24"/>
           <w:szCs w:val="24"/>
-          <w:bdr w:val="none" w:color="auto" w:sz="0" w:space="0"/>
           <w:shd w:val="clear" w:fill="FFFFFF"/>
           <w:vertAlign w:val="baseline"/>
           <w:lang w:val="en-US" w:eastAsia="zh-CN" w:bidi="ar"/>
@@ -4873,6 +4848,7 @@
     <w:p>
       <w:pPr>
         <w:numPr>
+          <w:ilvl w:val="0"/>
           <w:numId w:val="0"/>
         </w:numPr>
         <w:spacing w:line="240" w:lineRule="auto"/>
@@ -4893,12 +4869,13 @@
           <w:sz w:val="32"/>
           <w:szCs w:val="32"/>
         </w:rPr>
-        <w:t xml:space="preserve">IV: Push Notification: </w:t>
-      </w:r>
-    </w:p>
-    <w:p>
-      <w:pPr>
-        <w:numPr>
+        <w:t xml:space="preserve">IV. Push Notification: </w:t>
+      </w:r>
+    </w:p>
+    <w:p>
+      <w:pPr>
+        <w:numPr>
+          <w:ilvl w:val="0"/>
           <w:numId w:val="0"/>
         </w:numPr>
         <w:spacing w:line="240" w:lineRule="auto"/>
@@ -4921,6 +4898,7 @@
     <w:p>
       <w:pPr>
         <w:numPr>
+          <w:ilvl w:val="0"/>
           <w:numId w:val="0"/>
         </w:numPr>
         <w:spacing w:line="240" w:lineRule="auto"/>
@@ -4943,6 +4921,7 @@
     <w:p>
       <w:pPr>
         <w:numPr>
+          <w:ilvl w:val="0"/>
           <w:numId w:val="0"/>
         </w:numPr>
         <w:spacing w:line="240" w:lineRule="auto"/>
@@ -4965,6 +4944,7 @@
     <w:p>
       <w:pPr>
         <w:numPr>
+          <w:ilvl w:val="0"/>
           <w:numId w:val="0"/>
         </w:numPr>
         <w:spacing w:line="240" w:lineRule="auto"/>
@@ -5185,14 +5165,18 @@
         <w:spacing w:line="240" w:lineRule="auto"/>
         <w:jc w:val="left"/>
         <w:rPr>
-          <w:rFonts w:hint="default" w:ascii="Times New Roman Regular" w:hAnsi="Times New Roman Regular" w:cs="Times New Roman Regular"/>
-          <w:sz w:val="24"/>
-          <w:szCs w:val="24"/>
-        </w:rPr>
-      </w:pPr>
-      <w:r>
-        <w:rPr>
-          <w:rFonts w:hint="default" w:ascii="Times New Roman Regular" w:hAnsi="Times New Roman Regular" w:cs="Times New Roman Regular"/>
+          <w:rFonts w:hint="default" w:ascii="Times New Roman Bold" w:hAnsi="Times New Roman Bold" w:cs="Times New Roman Bold"/>
+          <w:b/>
+          <w:bCs/>
+          <w:sz w:val="24"/>
+          <w:szCs w:val="24"/>
+        </w:rPr>
+      </w:pPr>
+      <w:r>
+        <w:rPr>
+          <w:rFonts w:hint="default" w:ascii="Times New Roman Bold" w:hAnsi="Times New Roman Bold" w:cs="Times New Roman Bold"/>
+          <w:b/>
+          <w:bCs/>
           <w:sz w:val="24"/>
           <w:szCs w:val="24"/>
         </w:rPr>
@@ -5202,6 +5186,7 @@
     <w:p>
       <w:pPr>
         <w:numPr>
+          <w:ilvl w:val="0"/>
           <w:numId w:val="0"/>
         </w:numPr>
         <w:spacing w:line="240" w:lineRule="auto"/>
@@ -5257,6 +5242,7 @@
     <w:p>
       <w:pPr>
         <w:numPr>
+          <w:ilvl w:val="0"/>
           <w:numId w:val="0"/>
         </w:numPr>
         <w:spacing w:line="240" w:lineRule="auto"/>
@@ -5276,7 +5262,7 @@
         <w:drawing>
           <wp:inline distT="0" distB="0" distL="114300" distR="114300">
             <wp:extent cx="5273040" cy="3481070"/>
-            <wp:effectExtent l="0" t="0" r="10160" b="24130"/>
+            <wp:effectExtent l="12700" t="12700" r="22860" b="36830"/>
             <wp:docPr id="9" name="Picture 9" descr="Screen Shot 2023-03-31 at 17.19.44"/>
             <wp:cNvGraphicFramePr>
               <a:graphicFrameLocks xmlns:a="http://schemas.openxmlformats.org/drawingml/2006/main" noChangeAspect="1"/>
@@ -5304,6 +5290,11 @@
                     <a:prstGeom prst="rect">
                       <a:avLst/>
                     </a:prstGeom>
+                    <a:ln>
+                      <a:solidFill>
+                        <a:schemeClr val="tx1"/>
+                      </a:solidFill>
+                    </a:ln>
                   </pic:spPr>
                 </pic:pic>
               </a:graphicData>
@@ -5315,20 +5306,22 @@
     <w:p>
       <w:pPr>
         <w:numPr>
-          <w:numId w:val="0"/>
-        </w:numPr>
-        <w:spacing w:line="240" w:lineRule="auto"/>
-        <w:jc w:val="left"/>
-        <w:rPr>
-          <w:rFonts w:hint="default" w:ascii="Times New Roman Regular" w:hAnsi="Times New Roman Regular" w:cs="Times New Roman Regular"/>
-          <w:sz w:val="24"/>
-          <w:szCs w:val="24"/>
-        </w:rPr>
-      </w:pPr>
-    </w:p>
-    <w:p>
-      <w:pPr>
-        <w:numPr>
+          <w:ilvl w:val="0"/>
+          <w:numId w:val="0"/>
+        </w:numPr>
+        <w:spacing w:line="240" w:lineRule="auto"/>
+        <w:jc w:val="left"/>
+        <w:rPr>
+          <w:rFonts w:hint="default" w:ascii="Times New Roman Regular" w:hAnsi="Times New Roman Regular" w:cs="Times New Roman Regular"/>
+          <w:sz w:val="24"/>
+          <w:szCs w:val="24"/>
+        </w:rPr>
+      </w:pPr>
+    </w:p>
+    <w:p>
+      <w:pPr>
+        <w:numPr>
+          <w:ilvl w:val="0"/>
           <w:numId w:val="0"/>
         </w:numPr>
         <w:spacing w:line="240" w:lineRule="auto"/>
@@ -5355,6 +5348,7 @@
     <w:p>
       <w:pPr>
         <w:numPr>
+          <w:ilvl w:val="0"/>
           <w:numId w:val="0"/>
         </w:numPr>
         <w:spacing w:line="240" w:lineRule="auto"/>
@@ -5377,6 +5371,7 @@
     <w:p>
       <w:pPr>
         <w:numPr>
+          <w:ilvl w:val="0"/>
           <w:numId w:val="0"/>
         </w:numPr>
         <w:spacing w:line="240" w:lineRule="auto"/>
@@ -5415,6 +5410,7 @@
     <w:p>
       <w:pPr>
         <w:numPr>
+          <w:ilvl w:val="0"/>
           <w:numId w:val="0"/>
         </w:numPr>
         <w:spacing w:line="240" w:lineRule="auto"/>
@@ -5433,6 +5429,7 @@
     <w:p>
       <w:pPr>
         <w:numPr>
+          <w:ilvl w:val="0"/>
           <w:numId w:val="0"/>
         </w:numPr>
         <w:spacing w:line="240" w:lineRule="auto"/>
@@ -5457,7 +5454,7 @@
           <w:sz w:val="28"/>
           <w:szCs w:val="28"/>
         </w:rPr>
-        <w:t>VI: Security for ios app:</w:t>
+        <w:t>VI. Security for ios app:</w:t>
       </w:r>
     </w:p>
     <w:p>
@@ -5494,24 +5491,26 @@
     <w:p>
       <w:pPr>
         <w:numPr>
-          <w:numId w:val="0"/>
-        </w:numPr>
-        <w:spacing w:line="240" w:lineRule="auto"/>
-        <w:jc w:val="left"/>
-        <w:rPr>
-          <w:rFonts w:hint="default" w:ascii="Times New Roman" w:hAnsi="Times New Roman" w:cs="Times New Roman"/>
-          <w:b w:val="0"/>
-          <w:bCs w:val="0"/>
-          <w:i w:val="0"/>
-          <w:iCs w:val="0"/>
-          <w:sz w:val="24"/>
-          <w:szCs w:val="24"/>
-        </w:rPr>
-      </w:pPr>
-    </w:p>
-    <w:p>
-      <w:pPr>
-        <w:numPr>
+          <w:ilvl w:val="0"/>
+          <w:numId w:val="0"/>
+        </w:numPr>
+        <w:spacing w:line="240" w:lineRule="auto"/>
+        <w:jc w:val="left"/>
+        <w:rPr>
+          <w:rFonts w:hint="default" w:ascii="Times New Roman" w:hAnsi="Times New Roman" w:cs="Times New Roman"/>
+          <w:b w:val="0"/>
+          <w:bCs w:val="0"/>
+          <w:i w:val="0"/>
+          <w:iCs w:val="0"/>
+          <w:sz w:val="24"/>
+          <w:szCs w:val="24"/>
+        </w:rPr>
+      </w:pPr>
+    </w:p>
+    <w:p>
+      <w:pPr>
+        <w:numPr>
+          <w:ilvl w:val="0"/>
           <w:numId w:val="0"/>
         </w:numPr>
         <w:spacing w:line="240" w:lineRule="auto"/>
@@ -5542,6 +5541,7 @@
     <w:p>
       <w:pPr>
         <w:numPr>
+          <w:ilvl w:val="0"/>
           <w:numId w:val="0"/>
         </w:numPr>
         <w:spacing w:line="240" w:lineRule="auto"/>
@@ -5572,6 +5572,7 @@
     <w:p>
       <w:pPr>
         <w:numPr>
+          <w:ilvl w:val="0"/>
           <w:numId w:val="0"/>
         </w:numPr>
         <w:spacing w:line="240" w:lineRule="auto"/>
@@ -5638,24 +5639,26 @@
     <w:p>
       <w:pPr>
         <w:numPr>
-          <w:numId w:val="0"/>
-        </w:numPr>
-        <w:spacing w:line="240" w:lineRule="auto"/>
-        <w:jc w:val="left"/>
-        <w:rPr>
-          <w:rFonts w:hint="default" w:ascii="Times New Roman" w:hAnsi="Times New Roman" w:cs="Times New Roman"/>
-          <w:b w:val="0"/>
-          <w:bCs w:val="0"/>
-          <w:i w:val="0"/>
-          <w:iCs w:val="0"/>
-          <w:sz w:val="24"/>
-          <w:szCs w:val="24"/>
-        </w:rPr>
-      </w:pPr>
-    </w:p>
-    <w:p>
-      <w:pPr>
-        <w:numPr>
+          <w:ilvl w:val="0"/>
+          <w:numId w:val="0"/>
+        </w:numPr>
+        <w:spacing w:line="240" w:lineRule="auto"/>
+        <w:jc w:val="left"/>
+        <w:rPr>
+          <w:rFonts w:hint="default" w:ascii="Times New Roman" w:hAnsi="Times New Roman" w:cs="Times New Roman"/>
+          <w:b w:val="0"/>
+          <w:bCs w:val="0"/>
+          <w:i w:val="0"/>
+          <w:iCs w:val="0"/>
+          <w:sz w:val="24"/>
+          <w:szCs w:val="24"/>
+        </w:rPr>
+      </w:pPr>
+    </w:p>
+    <w:p>
+      <w:pPr>
+        <w:numPr>
+          <w:ilvl w:val="0"/>
           <w:numId w:val="0"/>
         </w:numPr>
         <w:spacing w:line="240" w:lineRule="auto"/>
@@ -5722,6 +5725,7 @@
     <w:p>
       <w:pPr>
         <w:numPr>
+          <w:ilvl w:val="0"/>
           <w:numId w:val="0"/>
         </w:numPr>
         <w:spacing w:line="240" w:lineRule="auto"/>
@@ -5771,6 +5775,7 @@
     <w:p>
       <w:pPr>
         <w:numPr>
+          <w:ilvl w:val="0"/>
           <w:numId w:val="0"/>
         </w:numPr>
         <w:spacing w:line="240" w:lineRule="auto"/>
@@ -5801,6 +5806,7 @@
     <w:p>
       <w:pPr>
         <w:numPr>
+          <w:ilvl w:val="0"/>
           <w:numId w:val="0"/>
         </w:numPr>
         <w:spacing w:line="240" w:lineRule="auto"/>
@@ -5831,24 +5837,26 @@
     <w:p>
       <w:pPr>
         <w:numPr>
-          <w:numId w:val="0"/>
-        </w:numPr>
-        <w:spacing w:line="240" w:lineRule="auto"/>
-        <w:jc w:val="left"/>
-        <w:rPr>
-          <w:rFonts w:hint="default" w:ascii="Times New Roman" w:hAnsi="Times New Roman" w:cs="Times New Roman"/>
-          <w:b w:val="0"/>
-          <w:bCs w:val="0"/>
-          <w:i w:val="0"/>
-          <w:iCs w:val="0"/>
-          <w:sz w:val="24"/>
-          <w:szCs w:val="24"/>
-        </w:rPr>
-      </w:pPr>
-    </w:p>
-    <w:p>
-      <w:pPr>
-        <w:numPr>
+          <w:ilvl w:val="0"/>
+          <w:numId w:val="0"/>
+        </w:numPr>
+        <w:spacing w:line="240" w:lineRule="auto"/>
+        <w:jc w:val="left"/>
+        <w:rPr>
+          <w:rFonts w:hint="default" w:ascii="Times New Roman" w:hAnsi="Times New Roman" w:cs="Times New Roman"/>
+          <w:b w:val="0"/>
+          <w:bCs w:val="0"/>
+          <w:i w:val="0"/>
+          <w:iCs w:val="0"/>
+          <w:sz w:val="24"/>
+          <w:szCs w:val="24"/>
+        </w:rPr>
+      </w:pPr>
+    </w:p>
+    <w:p>
+      <w:pPr>
+        <w:numPr>
+          <w:ilvl w:val="0"/>
           <w:numId w:val="0"/>
         </w:numPr>
         <w:spacing w:line="240" w:lineRule="auto"/>
@@ -5879,6 +5887,7 @@
     <w:p>
       <w:pPr>
         <w:numPr>
+          <w:ilvl w:val="0"/>
           <w:numId w:val="0"/>
         </w:numPr>
         <w:spacing w:line="240" w:lineRule="auto"/>
@@ -5909,124 +5918,3872 @@
     <w:p>
       <w:pPr>
         <w:numPr>
-          <w:numId w:val="0"/>
-        </w:numPr>
-        <w:spacing w:line="240" w:lineRule="auto"/>
-        <w:jc w:val="left"/>
-        <w:rPr>
-          <w:rFonts w:hint="default" w:ascii="Times New Roman" w:hAnsi="Times New Roman" w:cs="Times New Roman"/>
-          <w:b w:val="0"/>
-          <w:bCs w:val="0"/>
-          <w:i w:val="0"/>
-          <w:iCs w:val="0"/>
-          <w:sz w:val="24"/>
-          <w:szCs w:val="24"/>
-        </w:rPr>
-      </w:pPr>
-    </w:p>
-    <w:p>
-      <w:pPr>
-        <w:numPr>
-          <w:numId w:val="0"/>
-        </w:numPr>
-        <w:spacing w:line="240" w:lineRule="auto"/>
-        <w:jc w:val="left"/>
-        <w:rPr>
-          <w:rFonts w:hint="default" w:ascii="Times New Roman" w:hAnsi="Times New Roman" w:cs="Times New Roman"/>
-          <w:b w:val="0"/>
-          <w:bCs w:val="0"/>
-          <w:i w:val="0"/>
-          <w:iCs w:val="0"/>
-          <w:sz w:val="24"/>
-          <w:szCs w:val="24"/>
-        </w:rPr>
-      </w:pPr>
-    </w:p>
-    <w:p>
-      <w:pPr>
-        <w:numPr>
-          <w:numId w:val="0"/>
-        </w:numPr>
-        <w:spacing w:line="240" w:lineRule="auto"/>
-        <w:jc w:val="left"/>
-        <w:rPr>
-          <w:rFonts w:hint="default" w:ascii="Times New Roman" w:hAnsi="Times New Roman" w:cs="Times New Roman"/>
-          <w:b w:val="0"/>
-          <w:bCs w:val="0"/>
-          <w:i w:val="0"/>
-          <w:iCs w:val="0"/>
-          <w:sz w:val="24"/>
-          <w:szCs w:val="24"/>
-        </w:rPr>
-      </w:pPr>
-    </w:p>
-    <w:p>
-      <w:pPr>
-        <w:numPr>
-          <w:numId w:val="0"/>
-        </w:numPr>
-        <w:spacing w:line="240" w:lineRule="auto"/>
-        <w:jc w:val="left"/>
-        <w:rPr>
-          <w:rFonts w:hint="default" w:ascii="Times New Roman" w:hAnsi="Times New Roman" w:cs="Times New Roman"/>
-          <w:b w:val="0"/>
-          <w:bCs w:val="0"/>
-          <w:i w:val="0"/>
-          <w:iCs w:val="0"/>
-          <w:sz w:val="24"/>
-          <w:szCs w:val="24"/>
-        </w:rPr>
-      </w:pPr>
-    </w:p>
-    <w:p>
-      <w:pPr>
-        <w:numPr>
-          <w:numId w:val="0"/>
-        </w:numPr>
-        <w:spacing w:line="240" w:lineRule="auto"/>
-        <w:jc w:val="left"/>
-        <w:rPr>
-          <w:rFonts w:hint="default" w:ascii="Times New Roman" w:hAnsi="Times New Roman" w:cs="Times New Roman"/>
-          <w:b w:val="0"/>
-          <w:bCs w:val="0"/>
-          <w:i w:val="0"/>
-          <w:iCs w:val="0"/>
-          <w:sz w:val="24"/>
-          <w:szCs w:val="24"/>
-        </w:rPr>
-      </w:pPr>
-    </w:p>
-    <w:p>
-      <w:pPr>
-        <w:numPr>
-          <w:numId w:val="0"/>
-        </w:numPr>
-        <w:spacing w:line="240" w:lineRule="auto"/>
-        <w:jc w:val="left"/>
-        <w:rPr>
-          <w:rFonts w:hint="default" w:ascii="Times New Roman" w:hAnsi="Times New Roman" w:cs="Times New Roman"/>
-          <w:b w:val="0"/>
-          <w:bCs w:val="0"/>
-          <w:i w:val="0"/>
-          <w:iCs w:val="0"/>
-          <w:sz w:val="24"/>
-          <w:szCs w:val="24"/>
-        </w:rPr>
-      </w:pPr>
-      <w:r>
-        <w:rPr>
-          <w:rFonts w:hint="default" w:ascii="Times New Roman" w:hAnsi="Times New Roman" w:cs="Times New Roman"/>
-          <w:b w:val="0"/>
-          <w:bCs w:val="0"/>
-          <w:i w:val="0"/>
-          <w:iCs w:val="0"/>
-          <w:sz w:val="24"/>
-          <w:szCs w:val="24"/>
-        </w:rPr>
-        <w:t>/////////////////////// need search ////////////////////</w:t>
-      </w:r>
+          <w:ilvl w:val="0"/>
+          <w:numId w:val="0"/>
+        </w:numPr>
+        <w:spacing w:line="240" w:lineRule="auto"/>
+        <w:jc w:val="left"/>
+        <w:rPr>
+          <w:rFonts w:hint="default" w:ascii="Times New Roman" w:hAnsi="Times New Roman" w:cs="Times New Roman"/>
+          <w:b w:val="0"/>
+          <w:bCs w:val="0"/>
+          <w:i w:val="0"/>
+          <w:iCs w:val="0"/>
+          <w:sz w:val="24"/>
+          <w:szCs w:val="24"/>
+        </w:rPr>
+      </w:pPr>
+    </w:p>
+    <w:p>
+      <w:pPr>
+        <w:numPr>
+          <w:ilvl w:val="0"/>
+          <w:numId w:val="0"/>
+        </w:numPr>
+        <w:spacing w:line="240" w:lineRule="auto"/>
+        <w:jc w:val="left"/>
+        <w:rPr>
+          <w:rFonts w:hint="default" w:ascii="Times New Roman" w:hAnsi="Times New Roman" w:cs="Times New Roman"/>
+          <w:b w:val="0"/>
+          <w:bCs w:val="0"/>
+          <w:i w:val="0"/>
+          <w:iCs w:val="0"/>
+          <w:sz w:val="24"/>
+          <w:szCs w:val="24"/>
+        </w:rPr>
+      </w:pPr>
+    </w:p>
+    <w:p>
+      <w:pPr>
+        <w:numPr>
+          <w:ilvl w:val="0"/>
+          <w:numId w:val="0"/>
+        </w:numPr>
+        <w:spacing w:line="240" w:lineRule="auto"/>
+        <w:jc w:val="left"/>
+        <w:rPr>
+          <w:rFonts w:hint="default" w:ascii="Times New Roman Bold" w:hAnsi="Times New Roman Bold" w:cs="Times New Roman Bold"/>
+          <w:b/>
+          <w:bCs/>
+          <w:i w:val="0"/>
+          <w:iCs w:val="0"/>
+          <w:sz w:val="32"/>
+          <w:szCs w:val="32"/>
+        </w:rPr>
+      </w:pPr>
+      <w:r>
+        <w:rPr>
+          <w:rFonts w:hint="default" w:ascii="Times New Roman Bold" w:hAnsi="Times New Roman Bold" w:cs="Times New Roman Bold"/>
+          <w:b/>
+          <w:bCs/>
+          <w:i w:val="0"/>
+          <w:iCs w:val="0"/>
+          <w:sz w:val="32"/>
+          <w:szCs w:val="32"/>
+        </w:rPr>
+        <w:t>VII. View Controller Life Cycle</w:t>
+      </w:r>
+    </w:p>
+    <w:p>
+      <w:pPr>
+        <w:numPr>
+          <w:ilvl w:val="0"/>
+          <w:numId w:val="0"/>
+        </w:numPr>
+        <w:spacing w:line="240" w:lineRule="auto"/>
+        <w:jc w:val="left"/>
+        <w:rPr>
+          <w:rFonts w:hint="default" w:ascii="Times New Roman" w:hAnsi="Times New Roman" w:cs="Times New Roman"/>
+          <w:b w:val="0"/>
+          <w:bCs w:val="0"/>
+          <w:i w:val="0"/>
+          <w:iCs w:val="0"/>
+          <w:sz w:val="24"/>
+          <w:szCs w:val="24"/>
+        </w:rPr>
+      </w:pPr>
+      <w:r>
+        <w:rPr>
+          <w:rFonts w:hint="default" w:ascii="Times New Roman" w:hAnsi="Times New Roman" w:cs="Times New Roman"/>
+          <w:b w:val="0"/>
+          <w:bCs w:val="0"/>
+          <w:i w:val="0"/>
+          <w:iCs w:val="0"/>
+          <w:sz w:val="24"/>
+          <w:szCs w:val="24"/>
+        </w:rPr>
+        <w:t>- là vòng đời của một view controller được tính từ lúc nó được nạp vào bộ nhớ(RAM) cho tới khi nó bị huỷ khỏi bộ nhớ.</w:t>
+      </w:r>
+    </w:p>
+    <w:p>
+      <w:pPr>
+        <w:numPr>
+          <w:ilvl w:val="0"/>
+          <w:numId w:val="0"/>
+        </w:numPr>
+        <w:spacing w:line="240" w:lineRule="auto"/>
+        <w:jc w:val="left"/>
+        <w:rPr>
+          <w:rFonts w:hint="default" w:ascii="Times New Roman" w:hAnsi="Times New Roman" w:cs="Times New Roman"/>
+          <w:b w:val="0"/>
+          <w:bCs w:val="0"/>
+          <w:i w:val="0"/>
+          <w:iCs w:val="0"/>
+          <w:sz w:val="24"/>
+          <w:szCs w:val="24"/>
+        </w:rPr>
+      </w:pPr>
+      <w:r>
+        <w:rPr>
+          <w:rFonts w:hint="default" w:ascii="Times New Roman Bold" w:hAnsi="Times New Roman Bold" w:cs="Times New Roman Bold"/>
+          <w:b/>
+          <w:bCs/>
+          <w:i w:val="0"/>
+          <w:iCs w:val="0"/>
+          <w:sz w:val="24"/>
+          <w:szCs w:val="24"/>
+        </w:rPr>
+        <w:t>Cac function trog 1 ViewController life cycle:</w:t>
+      </w:r>
+    </w:p>
+    <w:p>
+      <w:pPr>
+        <w:numPr>
+          <w:ilvl w:val="0"/>
+          <w:numId w:val="0"/>
+        </w:numPr>
+        <w:spacing w:line="240" w:lineRule="auto"/>
+        <w:jc w:val="left"/>
+        <w:rPr>
+          <w:rFonts w:hint="default" w:ascii="Times New Roman" w:hAnsi="Times New Roman" w:cs="Times New Roman"/>
+          <w:b w:val="0"/>
+          <w:bCs w:val="0"/>
+          <w:i w:val="0"/>
+          <w:iCs w:val="0"/>
+          <w:sz w:val="24"/>
+          <w:szCs w:val="24"/>
+        </w:rPr>
+      </w:pPr>
+      <w:r>
+        <w:rPr>
+          <w:rFonts w:hint="default" w:ascii="Times New Roman" w:hAnsi="Times New Roman" w:cs="Times New Roman"/>
+          <w:b w:val="0"/>
+          <w:bCs w:val="0"/>
+          <w:i w:val="0"/>
+          <w:iCs w:val="0"/>
+          <w:sz w:val="24"/>
+          <w:szCs w:val="24"/>
+        </w:rPr>
+        <w:t>- LoadView</w:t>
+      </w:r>
+    </w:p>
+    <w:p>
+      <w:pPr>
+        <w:numPr>
+          <w:ilvl w:val="0"/>
+          <w:numId w:val="0"/>
+        </w:numPr>
+        <w:spacing w:line="240" w:lineRule="auto"/>
+        <w:ind w:firstLine="420" w:firstLineChars="0"/>
+        <w:jc w:val="left"/>
+        <w:rPr>
+          <w:rFonts w:hint="default" w:ascii="Times New Roman" w:hAnsi="Times New Roman" w:cs="Times New Roman"/>
+          <w:b w:val="0"/>
+          <w:bCs w:val="0"/>
+          <w:i w:val="0"/>
+          <w:iCs w:val="0"/>
+          <w:sz w:val="24"/>
+          <w:szCs w:val="24"/>
+        </w:rPr>
+      </w:pPr>
+      <w:r>
+        <w:rPr>
+          <w:rFonts w:hint="default" w:ascii="Times New Roman" w:hAnsi="Times New Roman" w:cs="Times New Roman"/>
+          <w:b w:val="0"/>
+          <w:bCs w:val="0"/>
+          <w:i w:val="0"/>
+          <w:iCs w:val="0"/>
+          <w:sz w:val="24"/>
+          <w:szCs w:val="24"/>
+        </w:rPr>
+        <w:t>Hàm này sẽ được gọi đầu tiên khi khởi tạo một view controller.</w:t>
+      </w:r>
+    </w:p>
+    <w:p>
+      <w:pPr>
+        <w:numPr>
+          <w:ilvl w:val="0"/>
+          <w:numId w:val="0"/>
+        </w:numPr>
+        <w:spacing w:line="240" w:lineRule="auto"/>
+        <w:ind w:firstLine="420" w:firstLineChars="0"/>
+        <w:jc w:val="left"/>
+        <w:rPr>
+          <w:rFonts w:hint="default" w:ascii="Times New Roman" w:hAnsi="Times New Roman" w:cs="Times New Roman"/>
+          <w:b w:val="0"/>
+          <w:bCs w:val="0"/>
+          <w:i w:val="0"/>
+          <w:iCs w:val="0"/>
+          <w:sz w:val="24"/>
+          <w:szCs w:val="24"/>
+        </w:rPr>
+      </w:pPr>
+      <w:r>
+        <w:rPr>
+          <w:rFonts w:hint="default" w:ascii="Times New Roman" w:hAnsi="Times New Roman" w:cs="Times New Roman"/>
+          <w:b w:val="0"/>
+          <w:bCs w:val="0"/>
+          <w:i w:val="0"/>
+          <w:iCs w:val="0"/>
+          <w:sz w:val="24"/>
+          <w:szCs w:val="24"/>
+        </w:rPr>
+        <w:t xml:space="preserve">Hàm này được dùng khá nhiều vào cái thời code giao diện bằng tay hay nói cách </w:t>
+      </w:r>
+      <w:r>
+        <w:rPr>
+          <w:rFonts w:hint="default" w:ascii="Times New Roman" w:hAnsi="Times New Roman" w:cs="Times New Roman"/>
+          <w:b w:val="0"/>
+          <w:bCs w:val="0"/>
+          <w:i w:val="0"/>
+          <w:iCs w:val="0"/>
+          <w:sz w:val="24"/>
+          <w:szCs w:val="24"/>
+        </w:rPr>
+        <w:tab/>
+      </w:r>
+      <w:r>
+        <w:rPr>
+          <w:rFonts w:hint="default" w:ascii="Times New Roman" w:hAnsi="Times New Roman" w:cs="Times New Roman"/>
+          <w:b w:val="0"/>
+          <w:bCs w:val="0"/>
+          <w:i w:val="0"/>
+          <w:iCs w:val="0"/>
+          <w:sz w:val="24"/>
+          <w:szCs w:val="24"/>
+        </w:rPr>
+        <w:t>khác là thời chưa có Storyboard.</w:t>
+      </w:r>
+    </w:p>
+    <w:p>
+      <w:pPr>
+        <w:numPr>
+          <w:ilvl w:val="0"/>
+          <w:numId w:val="0"/>
+        </w:numPr>
+        <w:spacing w:line="240" w:lineRule="auto"/>
+        <w:ind w:firstLine="420" w:firstLineChars="0"/>
+        <w:jc w:val="left"/>
+        <w:rPr>
+          <w:rFonts w:hint="default" w:ascii="Times New Roman" w:hAnsi="Times New Roman" w:cs="Times New Roman"/>
+          <w:b w:val="0"/>
+          <w:bCs w:val="0"/>
+          <w:i w:val="0"/>
+          <w:iCs w:val="0"/>
+          <w:sz w:val="24"/>
+          <w:szCs w:val="24"/>
+        </w:rPr>
+      </w:pPr>
+      <w:r>
+        <w:rPr>
+          <w:rFonts w:hint="default" w:ascii="Times New Roman" w:hAnsi="Times New Roman" w:cs="Times New Roman"/>
+          <w:b w:val="0"/>
+          <w:bCs w:val="0"/>
+          <w:i w:val="0"/>
+          <w:iCs w:val="0"/>
+          <w:sz w:val="24"/>
+          <w:szCs w:val="24"/>
+        </w:rPr>
+        <w:t>Mục đích chính là dùng để khởi tạo các UI (Label, Button, Text Field…) chứa t</w:t>
+      </w:r>
+      <w:r>
+        <w:rPr>
+          <w:rFonts w:hint="default" w:ascii="Times New Roman" w:hAnsi="Times New Roman" w:cs="Times New Roman"/>
+          <w:b w:val="0"/>
+          <w:bCs w:val="0"/>
+          <w:i w:val="0"/>
+          <w:iCs w:val="0"/>
+          <w:sz w:val="24"/>
+          <w:szCs w:val="24"/>
+        </w:rPr>
+        <w:tab/>
+      </w:r>
+      <w:r>
+        <w:rPr>
+          <w:rFonts w:hint="default" w:ascii="Times New Roman" w:hAnsi="Times New Roman" w:cs="Times New Roman"/>
+          <w:b w:val="0"/>
+          <w:bCs w:val="0"/>
+          <w:i w:val="0"/>
+          <w:iCs w:val="0"/>
+          <w:sz w:val="24"/>
+          <w:szCs w:val="24"/>
+        </w:rPr>
+        <w:t>rong View lớn này.</w:t>
+      </w:r>
+    </w:p>
+    <w:p>
+      <w:pPr>
+        <w:numPr>
+          <w:ilvl w:val="0"/>
+          <w:numId w:val="0"/>
+        </w:numPr>
+        <w:spacing w:line="240" w:lineRule="auto"/>
+        <w:jc w:val="left"/>
+        <w:rPr>
+          <w:rFonts w:hint="default" w:ascii="Times New Roman" w:hAnsi="Times New Roman" w:cs="Times New Roman"/>
+          <w:b w:val="0"/>
+          <w:bCs w:val="0"/>
+          <w:i w:val="0"/>
+          <w:iCs w:val="0"/>
+          <w:sz w:val="24"/>
+          <w:szCs w:val="24"/>
+        </w:rPr>
+      </w:pPr>
+      <w:r>
+        <w:rPr>
+          <w:rFonts w:hint="default" w:ascii="Times New Roman" w:hAnsi="Times New Roman" w:cs="Times New Roman"/>
+          <w:b w:val="0"/>
+          <w:bCs w:val="0"/>
+          <w:i w:val="0"/>
+          <w:iCs w:val="0"/>
+          <w:sz w:val="24"/>
+          <w:szCs w:val="24"/>
+        </w:rPr>
+        <w:t>- viewDidLoad</w:t>
+      </w:r>
+    </w:p>
+    <w:p>
+      <w:pPr>
+        <w:numPr>
+          <w:ilvl w:val="0"/>
+          <w:numId w:val="0"/>
+        </w:numPr>
+        <w:spacing w:line="240" w:lineRule="auto"/>
+        <w:ind w:firstLine="420" w:firstLineChars="0"/>
+        <w:jc w:val="left"/>
+        <w:rPr>
+          <w:rFonts w:hint="default" w:ascii="Times New Roman" w:hAnsi="Times New Roman" w:cs="Times New Roman"/>
+          <w:b w:val="0"/>
+          <w:bCs w:val="0"/>
+          <w:i w:val="0"/>
+          <w:iCs w:val="0"/>
+          <w:sz w:val="24"/>
+          <w:szCs w:val="24"/>
+        </w:rPr>
+      </w:pPr>
+      <w:r>
+        <w:rPr>
+          <w:rFonts w:hint="default" w:ascii="Times New Roman" w:hAnsi="Times New Roman" w:cs="Times New Roman"/>
+          <w:b w:val="0"/>
+          <w:bCs w:val="0"/>
+          <w:i w:val="0"/>
+          <w:iCs w:val="0"/>
+          <w:sz w:val="24"/>
+          <w:szCs w:val="24"/>
+        </w:rPr>
+        <w:t xml:space="preserve">Khi view controller đã được nạp vào bộ nhớ( điều kiện là cái view controller này </w:t>
+      </w:r>
+      <w:r>
+        <w:rPr>
+          <w:rFonts w:hint="default" w:ascii="Times New Roman" w:hAnsi="Times New Roman" w:cs="Times New Roman"/>
+          <w:b w:val="0"/>
+          <w:bCs w:val="0"/>
+          <w:i w:val="0"/>
+          <w:iCs w:val="0"/>
+          <w:sz w:val="24"/>
+          <w:szCs w:val="24"/>
+        </w:rPr>
+        <w:tab/>
+      </w:r>
+      <w:r>
+        <w:rPr>
+          <w:rFonts w:hint="default" w:ascii="Times New Roman" w:hAnsi="Times New Roman" w:cs="Times New Roman"/>
+          <w:b w:val="0"/>
+          <w:bCs w:val="0"/>
+          <w:i w:val="0"/>
+          <w:iCs w:val="0"/>
+          <w:sz w:val="24"/>
+          <w:szCs w:val="24"/>
+        </w:rPr>
+        <w:t>chưa tồn tại trong bộ nhớ), thì hàm viewDidLoad được gọi.</w:t>
+      </w:r>
+    </w:p>
+    <w:p>
+      <w:pPr>
+        <w:numPr>
+          <w:ilvl w:val="0"/>
+          <w:numId w:val="0"/>
+        </w:numPr>
+        <w:spacing w:line="240" w:lineRule="auto"/>
+        <w:ind w:firstLine="420" w:firstLineChars="0"/>
+        <w:jc w:val="left"/>
+        <w:rPr>
+          <w:rFonts w:hint="default" w:ascii="Times New Roman" w:hAnsi="Times New Roman" w:cs="Times New Roman"/>
+          <w:b w:val="0"/>
+          <w:bCs w:val="0"/>
+          <w:i w:val="0"/>
+          <w:iCs w:val="0"/>
+          <w:sz w:val="24"/>
+          <w:szCs w:val="24"/>
+        </w:rPr>
+      </w:pPr>
+      <w:r>
+        <w:rPr>
+          <w:rFonts w:hint="default" w:ascii="Times New Roman" w:hAnsi="Times New Roman" w:cs="Times New Roman"/>
+          <w:b w:val="0"/>
+          <w:bCs w:val="0"/>
+          <w:i w:val="0"/>
+          <w:iCs w:val="0"/>
+          <w:sz w:val="24"/>
+          <w:szCs w:val="24"/>
+        </w:rPr>
+        <w:t>Chỉ được gọi một lần duy nhất trong chu kỳ sống của view đó thôi.</w:t>
+      </w:r>
+    </w:p>
+    <w:p>
+      <w:pPr>
+        <w:numPr>
+          <w:ilvl w:val="0"/>
+          <w:numId w:val="0"/>
+        </w:numPr>
+        <w:spacing w:line="240" w:lineRule="auto"/>
+        <w:ind w:firstLine="420" w:firstLineChars="0"/>
+        <w:jc w:val="left"/>
+        <w:rPr>
+          <w:rFonts w:hint="default" w:ascii="Times New Roman" w:hAnsi="Times New Roman" w:cs="Times New Roman"/>
+          <w:b w:val="0"/>
+          <w:bCs w:val="0"/>
+          <w:i w:val="0"/>
+          <w:iCs w:val="0"/>
+          <w:sz w:val="24"/>
+          <w:szCs w:val="24"/>
+        </w:rPr>
+      </w:pPr>
+      <w:r>
+        <w:rPr>
+          <w:rFonts w:hint="default" w:ascii="Times New Roman" w:hAnsi="Times New Roman" w:cs="Times New Roman"/>
+          <w:b w:val="0"/>
+          <w:bCs w:val="0"/>
+          <w:i w:val="0"/>
+          <w:iCs w:val="0"/>
+          <w:sz w:val="24"/>
+          <w:szCs w:val="24"/>
+        </w:rPr>
+        <w:t xml:space="preserve">Thường dùng để chuẩn bị data hoặc là khởi tạo các giá trị mặc định cho các </w:t>
+      </w:r>
+      <w:r>
+        <w:rPr>
+          <w:rFonts w:hint="default" w:ascii="Times New Roman" w:hAnsi="Times New Roman" w:cs="Times New Roman"/>
+          <w:b w:val="0"/>
+          <w:bCs w:val="0"/>
+          <w:i w:val="0"/>
+          <w:iCs w:val="0"/>
+          <w:sz w:val="24"/>
+          <w:szCs w:val="24"/>
+        </w:rPr>
+        <w:tab/>
+      </w:r>
+      <w:r>
+        <w:rPr>
+          <w:rFonts w:hint="default" w:ascii="Times New Roman" w:hAnsi="Times New Roman" w:cs="Times New Roman"/>
+          <w:b w:val="0"/>
+          <w:bCs w:val="0"/>
+          <w:i w:val="0"/>
+          <w:iCs w:val="0"/>
+          <w:sz w:val="24"/>
+          <w:szCs w:val="24"/>
+        </w:rPr>
+        <w:t>object cũng như UI trên màn hình.</w:t>
+      </w:r>
+    </w:p>
+    <w:p>
+      <w:pPr>
+        <w:numPr>
+          <w:ilvl w:val="0"/>
+          <w:numId w:val="0"/>
+        </w:numPr>
+        <w:spacing w:line="240" w:lineRule="auto"/>
+        <w:jc w:val="left"/>
+        <w:rPr>
+          <w:rFonts w:hint="default" w:ascii="Times New Roman" w:hAnsi="Times New Roman" w:cs="Times New Roman"/>
+          <w:b w:val="0"/>
+          <w:bCs w:val="0"/>
+          <w:i w:val="0"/>
+          <w:iCs w:val="0"/>
+          <w:sz w:val="24"/>
+          <w:szCs w:val="24"/>
+        </w:rPr>
+      </w:pPr>
+      <w:r>
+        <w:rPr>
+          <w:rFonts w:hint="default" w:ascii="Times New Roman" w:hAnsi="Times New Roman" w:cs="Times New Roman"/>
+          <w:b w:val="0"/>
+          <w:bCs w:val="0"/>
+          <w:i w:val="0"/>
+          <w:iCs w:val="0"/>
+          <w:sz w:val="24"/>
+          <w:szCs w:val="24"/>
+        </w:rPr>
+        <w:t>- viewDidUnload</w:t>
+      </w:r>
+    </w:p>
+    <w:p>
+      <w:pPr>
+        <w:numPr>
+          <w:ilvl w:val="0"/>
+          <w:numId w:val="0"/>
+        </w:numPr>
+        <w:spacing w:line="240" w:lineRule="auto"/>
+        <w:ind w:firstLine="420" w:firstLineChars="0"/>
+        <w:jc w:val="left"/>
+        <w:rPr>
+          <w:rFonts w:hint="default" w:ascii="Times New Roman" w:hAnsi="Times New Roman" w:cs="Times New Roman"/>
+          <w:b w:val="0"/>
+          <w:bCs w:val="0"/>
+          <w:i w:val="0"/>
+          <w:iCs w:val="0"/>
+          <w:sz w:val="24"/>
+          <w:szCs w:val="24"/>
+        </w:rPr>
+      </w:pPr>
+      <w:r>
+        <w:rPr>
+          <w:rFonts w:hint="default" w:ascii="Times New Roman" w:hAnsi="Times New Roman" w:cs="Times New Roman"/>
+          <w:b w:val="0"/>
+          <w:bCs w:val="0"/>
+          <w:i w:val="0"/>
+          <w:iCs w:val="0"/>
+          <w:sz w:val="24"/>
+          <w:szCs w:val="24"/>
+        </w:rPr>
+        <w:t xml:space="preserve">Khi app của bạn nhận được cảnh báo từ hệ thống về trạng thái bộ nhớ đang gần </w:t>
+      </w:r>
+      <w:r>
+        <w:rPr>
+          <w:rFonts w:hint="default" w:ascii="Times New Roman" w:hAnsi="Times New Roman" w:cs="Times New Roman"/>
+          <w:b w:val="0"/>
+          <w:bCs w:val="0"/>
+          <w:i w:val="0"/>
+          <w:iCs w:val="0"/>
+          <w:sz w:val="24"/>
+          <w:szCs w:val="24"/>
+        </w:rPr>
+        <w:tab/>
+      </w:r>
+      <w:r>
+        <w:rPr>
+          <w:rFonts w:hint="default" w:ascii="Times New Roman" w:hAnsi="Times New Roman" w:cs="Times New Roman"/>
+          <w:b w:val="0"/>
+          <w:bCs w:val="0"/>
+          <w:i w:val="0"/>
+          <w:iCs w:val="0"/>
+          <w:sz w:val="24"/>
+          <w:szCs w:val="24"/>
+        </w:rPr>
+        <w:t>hết thì hàm này sẽ được gọi</w:t>
+      </w:r>
+    </w:p>
+    <w:p>
+      <w:pPr>
+        <w:numPr>
+          <w:ilvl w:val="0"/>
+          <w:numId w:val="0"/>
+        </w:numPr>
+        <w:spacing w:line="240" w:lineRule="auto"/>
+        <w:jc w:val="left"/>
+        <w:rPr>
+          <w:rFonts w:hint="default" w:ascii="Times New Roman" w:hAnsi="Times New Roman" w:cs="Times New Roman"/>
+          <w:b w:val="0"/>
+          <w:bCs w:val="0"/>
+          <w:i w:val="0"/>
+          <w:iCs w:val="0"/>
+          <w:sz w:val="24"/>
+          <w:szCs w:val="24"/>
+        </w:rPr>
+      </w:pPr>
+    </w:p>
+    <w:p>
+      <w:pPr>
+        <w:numPr>
+          <w:ilvl w:val="0"/>
+          <w:numId w:val="0"/>
+        </w:numPr>
+        <w:spacing w:line="240" w:lineRule="auto"/>
+        <w:ind w:firstLine="420" w:firstLineChars="0"/>
+        <w:jc w:val="left"/>
+        <w:rPr>
+          <w:rFonts w:hint="default" w:ascii="Times New Roman" w:hAnsi="Times New Roman" w:cs="Times New Roman"/>
+          <w:b w:val="0"/>
+          <w:bCs w:val="0"/>
+          <w:i w:val="0"/>
+          <w:iCs w:val="0"/>
+          <w:sz w:val="24"/>
+          <w:szCs w:val="24"/>
+        </w:rPr>
+      </w:pPr>
+      <w:r>
+        <w:rPr>
+          <w:rFonts w:hint="default" w:ascii="Times New Roman" w:hAnsi="Times New Roman" w:cs="Times New Roman"/>
+          <w:b w:val="0"/>
+          <w:bCs w:val="0"/>
+          <w:i w:val="0"/>
+          <w:iCs w:val="0"/>
+          <w:sz w:val="24"/>
+          <w:szCs w:val="24"/>
+        </w:rPr>
+        <w:t xml:space="preserve">Tại hàm này sẽ giải phóng bớt các property không cần dùng, gán nil chúng để </w:t>
+      </w:r>
+      <w:r>
+        <w:rPr>
+          <w:rFonts w:hint="default" w:ascii="Times New Roman" w:hAnsi="Times New Roman" w:cs="Times New Roman"/>
+          <w:b w:val="0"/>
+          <w:bCs w:val="0"/>
+          <w:i w:val="0"/>
+          <w:iCs w:val="0"/>
+          <w:sz w:val="24"/>
+          <w:szCs w:val="24"/>
+        </w:rPr>
+        <w:tab/>
+      </w:r>
+      <w:r>
+        <w:rPr>
+          <w:rFonts w:hint="default" w:ascii="Times New Roman" w:hAnsi="Times New Roman" w:cs="Times New Roman"/>
+          <w:b w:val="0"/>
+          <w:bCs w:val="0"/>
+          <w:i w:val="0"/>
+          <w:iCs w:val="0"/>
+          <w:sz w:val="24"/>
+          <w:szCs w:val="24"/>
+        </w:rPr>
+        <w:t>giải phóng bộ nhớ.</w:t>
+      </w:r>
+    </w:p>
+    <w:p>
+      <w:pPr>
+        <w:numPr>
+          <w:ilvl w:val="0"/>
+          <w:numId w:val="0"/>
+        </w:numPr>
+        <w:spacing w:line="240" w:lineRule="auto"/>
+        <w:jc w:val="left"/>
+        <w:rPr>
+          <w:rFonts w:hint="default" w:ascii="Times New Roman" w:hAnsi="Times New Roman" w:cs="Times New Roman"/>
+          <w:b w:val="0"/>
+          <w:bCs w:val="0"/>
+          <w:i w:val="0"/>
+          <w:iCs w:val="0"/>
+          <w:sz w:val="24"/>
+          <w:szCs w:val="24"/>
+        </w:rPr>
+      </w:pPr>
+      <w:r>
+        <w:rPr>
+          <w:rFonts w:hint="default" w:ascii="Times New Roman" w:hAnsi="Times New Roman" w:cs="Times New Roman"/>
+          <w:b w:val="0"/>
+          <w:bCs w:val="0"/>
+          <w:i w:val="0"/>
+          <w:iCs w:val="0"/>
+          <w:sz w:val="24"/>
+          <w:szCs w:val="24"/>
+        </w:rPr>
+        <w:t>- viewWillAppear:</w:t>
+      </w:r>
+    </w:p>
+    <w:p>
+      <w:pPr>
+        <w:numPr>
+          <w:ilvl w:val="0"/>
+          <w:numId w:val="0"/>
+        </w:numPr>
+        <w:spacing w:line="240" w:lineRule="auto"/>
+        <w:ind w:firstLine="420" w:firstLineChars="0"/>
+        <w:jc w:val="left"/>
+        <w:rPr>
+          <w:rFonts w:hint="default" w:ascii="Times New Roman" w:hAnsi="Times New Roman" w:cs="Times New Roman"/>
+          <w:b w:val="0"/>
+          <w:bCs w:val="0"/>
+          <w:i w:val="0"/>
+          <w:iCs w:val="0"/>
+          <w:sz w:val="24"/>
+          <w:szCs w:val="24"/>
+        </w:rPr>
+      </w:pPr>
+      <w:r>
+        <w:rPr>
+          <w:rFonts w:hint="default" w:ascii="Times New Roman" w:hAnsi="Times New Roman" w:cs="Times New Roman"/>
+          <w:b w:val="0"/>
+          <w:bCs w:val="0"/>
+          <w:i w:val="0"/>
+          <w:iCs w:val="0"/>
+          <w:sz w:val="24"/>
+          <w:szCs w:val="24"/>
+        </w:rPr>
+        <w:t xml:space="preserve">Hàm sẽ được gọi trước khi một view được thêm vào hệ thống view và trước </w:t>
+      </w:r>
+      <w:r>
+        <w:rPr>
+          <w:rFonts w:hint="default" w:ascii="Times New Roman" w:hAnsi="Times New Roman" w:cs="Times New Roman"/>
+          <w:b w:val="0"/>
+          <w:bCs w:val="0"/>
+          <w:i w:val="0"/>
+          <w:iCs w:val="0"/>
+          <w:sz w:val="24"/>
+          <w:szCs w:val="24"/>
+        </w:rPr>
+        <w:tab/>
+      </w:r>
+      <w:r>
+        <w:rPr>
+          <w:rFonts w:hint="default" w:ascii="Times New Roman" w:hAnsi="Times New Roman" w:cs="Times New Roman"/>
+          <w:b w:val="0"/>
+          <w:bCs w:val="0"/>
+          <w:i w:val="0"/>
+          <w:iCs w:val="0"/>
+          <w:sz w:val="24"/>
+          <w:szCs w:val="24"/>
+        </w:rPr>
+        <w:t>animation hiển thị một view.</w:t>
+      </w:r>
+    </w:p>
+    <w:p>
+      <w:pPr>
+        <w:numPr>
+          <w:ilvl w:val="0"/>
+          <w:numId w:val="0"/>
+        </w:numPr>
+        <w:spacing w:line="240" w:lineRule="auto"/>
+        <w:ind w:firstLine="420" w:firstLineChars="0"/>
+        <w:jc w:val="left"/>
+        <w:rPr>
+          <w:rFonts w:hint="default" w:ascii="Times New Roman" w:hAnsi="Times New Roman" w:cs="Times New Roman"/>
+          <w:b w:val="0"/>
+          <w:bCs w:val="0"/>
+          <w:i w:val="0"/>
+          <w:iCs w:val="0"/>
+          <w:sz w:val="24"/>
+          <w:szCs w:val="24"/>
+        </w:rPr>
+      </w:pPr>
+      <w:r>
+        <w:rPr>
+          <w:rFonts w:hint="default" w:ascii="Times New Roman" w:hAnsi="Times New Roman" w:cs="Times New Roman"/>
+          <w:b w:val="0"/>
+          <w:bCs w:val="0"/>
+          <w:i w:val="0"/>
+          <w:iCs w:val="0"/>
+          <w:sz w:val="24"/>
+          <w:szCs w:val="24"/>
+        </w:rPr>
+        <w:t xml:space="preserve">Tại thời điểm animation để hiển thị view thì nếu bạn muốn tuỳ chỉnh gì thì hàm </w:t>
+      </w:r>
+      <w:r>
+        <w:rPr>
+          <w:rFonts w:hint="default" w:ascii="Times New Roman" w:hAnsi="Times New Roman" w:cs="Times New Roman"/>
+          <w:b w:val="0"/>
+          <w:bCs w:val="0"/>
+          <w:i w:val="0"/>
+          <w:iCs w:val="0"/>
+          <w:sz w:val="24"/>
+          <w:szCs w:val="24"/>
+        </w:rPr>
+        <w:tab/>
+      </w:r>
+      <w:r>
+        <w:rPr>
+          <w:rFonts w:hint="default" w:ascii="Times New Roman" w:hAnsi="Times New Roman" w:cs="Times New Roman"/>
+          <w:b w:val="0"/>
+          <w:bCs w:val="0"/>
+          <w:i w:val="0"/>
+          <w:iCs w:val="0"/>
+          <w:sz w:val="24"/>
+          <w:szCs w:val="24"/>
+        </w:rPr>
+        <w:t>này sẽ giúp bạn làm điều đó.</w:t>
+      </w:r>
+    </w:p>
+    <w:p>
+      <w:pPr>
+        <w:numPr>
+          <w:ilvl w:val="0"/>
+          <w:numId w:val="0"/>
+        </w:numPr>
+        <w:spacing w:line="240" w:lineRule="auto"/>
+        <w:jc w:val="left"/>
+        <w:rPr>
+          <w:rFonts w:hint="default" w:ascii="Times New Roman" w:hAnsi="Times New Roman" w:cs="Times New Roman"/>
+          <w:b w:val="0"/>
+          <w:bCs w:val="0"/>
+          <w:i w:val="0"/>
+          <w:iCs w:val="0"/>
+          <w:sz w:val="24"/>
+          <w:szCs w:val="24"/>
+        </w:rPr>
+      </w:pPr>
+      <w:r>
+        <w:rPr>
+          <w:rFonts w:hint="default" w:ascii="Times New Roman" w:hAnsi="Times New Roman" w:cs="Times New Roman"/>
+          <w:b w:val="0"/>
+          <w:bCs w:val="0"/>
+          <w:i w:val="0"/>
+          <w:iCs w:val="0"/>
+          <w:sz w:val="24"/>
+          <w:szCs w:val="24"/>
+        </w:rPr>
+        <w:t>- viewDidAppear:</w:t>
+      </w:r>
+    </w:p>
+    <w:p>
+      <w:pPr>
+        <w:numPr>
+          <w:ilvl w:val="0"/>
+          <w:numId w:val="0"/>
+        </w:numPr>
+        <w:spacing w:line="240" w:lineRule="auto"/>
+        <w:ind w:firstLine="420" w:firstLineChars="0"/>
+        <w:jc w:val="left"/>
+        <w:rPr>
+          <w:rFonts w:hint="default" w:ascii="Times New Roman" w:hAnsi="Times New Roman" w:cs="Times New Roman"/>
+          <w:b w:val="0"/>
+          <w:bCs w:val="0"/>
+          <w:i w:val="0"/>
+          <w:iCs w:val="0"/>
+          <w:sz w:val="24"/>
+          <w:szCs w:val="24"/>
+        </w:rPr>
+      </w:pPr>
+      <w:r>
+        <w:rPr>
+          <w:rFonts w:hint="default" w:ascii="Times New Roman" w:hAnsi="Times New Roman" w:cs="Times New Roman"/>
+          <w:b w:val="0"/>
+          <w:bCs w:val="0"/>
+          <w:i w:val="0"/>
+          <w:iCs w:val="0"/>
+          <w:sz w:val="24"/>
+          <w:szCs w:val="24"/>
+        </w:rPr>
+        <w:t xml:space="preserve">Hàm sẽ được gọi khi một view đã được thêm vài hệ thống view và đã hiển thị lên </w:t>
+      </w:r>
+      <w:r>
+        <w:rPr>
+          <w:rFonts w:hint="default" w:ascii="Times New Roman" w:hAnsi="Times New Roman" w:cs="Times New Roman"/>
+          <w:b w:val="0"/>
+          <w:bCs w:val="0"/>
+          <w:i w:val="0"/>
+          <w:iCs w:val="0"/>
+          <w:sz w:val="24"/>
+          <w:szCs w:val="24"/>
+        </w:rPr>
+        <w:tab/>
+      </w:r>
+      <w:r>
+        <w:rPr>
+          <w:rFonts w:hint="default" w:ascii="Times New Roman" w:hAnsi="Times New Roman" w:cs="Times New Roman"/>
+          <w:b w:val="0"/>
+          <w:bCs w:val="0"/>
+          <w:i w:val="0"/>
+          <w:iCs w:val="0"/>
+          <w:sz w:val="24"/>
+          <w:szCs w:val="24"/>
+        </w:rPr>
+        <w:t>màn hình.</w:t>
+      </w:r>
+    </w:p>
+    <w:p>
+      <w:pPr>
+        <w:numPr>
+          <w:ilvl w:val="0"/>
+          <w:numId w:val="0"/>
+        </w:numPr>
+        <w:spacing w:line="240" w:lineRule="auto"/>
+        <w:jc w:val="left"/>
+        <w:rPr>
+          <w:rFonts w:hint="default" w:ascii="Times New Roman" w:hAnsi="Times New Roman" w:cs="Times New Roman"/>
+          <w:b w:val="0"/>
+          <w:bCs w:val="0"/>
+          <w:i w:val="0"/>
+          <w:iCs w:val="0"/>
+          <w:sz w:val="24"/>
+          <w:szCs w:val="24"/>
+        </w:rPr>
+      </w:pPr>
+      <w:r>
+        <w:rPr>
+          <w:rFonts w:hint="default" w:ascii="Times New Roman" w:hAnsi="Times New Roman" w:cs="Times New Roman"/>
+          <w:b w:val="0"/>
+          <w:bCs w:val="0"/>
+          <w:i w:val="0"/>
+          <w:iCs w:val="0"/>
+          <w:sz w:val="24"/>
+          <w:szCs w:val="24"/>
+        </w:rPr>
+        <w:t xml:space="preserve">- viewWillDisappear: </w:t>
+      </w:r>
+    </w:p>
+    <w:p>
+      <w:pPr>
+        <w:numPr>
+          <w:ilvl w:val="0"/>
+          <w:numId w:val="0"/>
+        </w:numPr>
+        <w:spacing w:line="240" w:lineRule="auto"/>
+        <w:ind w:firstLine="420" w:firstLineChars="0"/>
+        <w:jc w:val="left"/>
+        <w:rPr>
+          <w:rFonts w:hint="default" w:ascii="Times New Roman" w:hAnsi="Times New Roman" w:cs="Times New Roman"/>
+          <w:b w:val="0"/>
+          <w:bCs w:val="0"/>
+          <w:i w:val="0"/>
+          <w:iCs w:val="0"/>
+          <w:sz w:val="24"/>
+          <w:szCs w:val="24"/>
+        </w:rPr>
+      </w:pPr>
+      <w:r>
+        <w:rPr>
+          <w:rFonts w:hint="default" w:ascii="Times New Roman" w:hAnsi="Times New Roman" w:cs="Times New Roman"/>
+          <w:b w:val="0"/>
+          <w:bCs w:val="0"/>
+          <w:i w:val="0"/>
+          <w:iCs w:val="0"/>
+          <w:sz w:val="24"/>
+          <w:szCs w:val="24"/>
+        </w:rPr>
+        <w:t>Gọi khi một view đã được ẩn khỏi màn hình và amination khi ẩn view đó.</w:t>
+      </w:r>
+    </w:p>
+    <w:p>
+      <w:pPr>
+        <w:numPr>
+          <w:ilvl w:val="0"/>
+          <w:numId w:val="0"/>
+        </w:numPr>
+        <w:spacing w:line="240" w:lineRule="auto"/>
+        <w:ind w:firstLine="420" w:firstLineChars="0"/>
+        <w:jc w:val="left"/>
+        <w:rPr>
+          <w:rFonts w:hint="default" w:ascii="Times New Roman" w:hAnsi="Times New Roman" w:cs="Times New Roman"/>
+          <w:b w:val="0"/>
+          <w:bCs w:val="0"/>
+          <w:i w:val="0"/>
+          <w:iCs w:val="0"/>
+          <w:sz w:val="24"/>
+          <w:szCs w:val="24"/>
+        </w:rPr>
+      </w:pPr>
+      <w:r>
+        <w:rPr>
+          <w:rFonts w:hint="default" w:ascii="Times New Roman" w:hAnsi="Times New Roman" w:cs="Times New Roman"/>
+          <w:b w:val="0"/>
+          <w:bCs w:val="0"/>
+          <w:i w:val="0"/>
+          <w:iCs w:val="0"/>
+          <w:sz w:val="24"/>
+          <w:szCs w:val="24"/>
+        </w:rPr>
+        <w:t>viewDidDisappear</w:t>
+      </w:r>
+    </w:p>
+    <w:p>
+      <w:pPr>
+        <w:numPr>
+          <w:ilvl w:val="0"/>
+          <w:numId w:val="0"/>
+        </w:numPr>
+        <w:spacing w:line="240" w:lineRule="auto"/>
+        <w:ind w:firstLine="420" w:firstLineChars="0"/>
+        <w:jc w:val="left"/>
+        <w:rPr>
+          <w:rFonts w:hint="default" w:ascii="Times New Roman" w:hAnsi="Times New Roman" w:cs="Times New Roman"/>
+          <w:b w:val="0"/>
+          <w:bCs w:val="0"/>
+          <w:i w:val="0"/>
+          <w:iCs w:val="0"/>
+          <w:sz w:val="24"/>
+          <w:szCs w:val="24"/>
+        </w:rPr>
+      </w:pPr>
+      <w:r>
+        <w:rPr>
+          <w:rFonts w:hint="default" w:ascii="Times New Roman" w:hAnsi="Times New Roman" w:cs="Times New Roman"/>
+          <w:b w:val="0"/>
+          <w:bCs w:val="0"/>
+          <w:i w:val="0"/>
+          <w:iCs w:val="0"/>
+          <w:sz w:val="24"/>
+          <w:szCs w:val="24"/>
+        </w:rPr>
+        <w:t>Gọi khi một view đã được ẩn khỏi màn hình.</w:t>
+      </w:r>
+    </w:p>
+    <w:p>
+      <w:pPr>
+        <w:numPr>
+          <w:ilvl w:val="0"/>
+          <w:numId w:val="0"/>
+        </w:numPr>
+        <w:spacing w:line="240" w:lineRule="auto"/>
+        <w:jc w:val="left"/>
+        <w:rPr>
+          <w:rFonts w:hint="default" w:ascii="Times New Roman" w:hAnsi="Times New Roman" w:cs="Times New Roman"/>
+          <w:b w:val="0"/>
+          <w:bCs w:val="0"/>
+          <w:i w:val="0"/>
+          <w:iCs w:val="0"/>
+          <w:sz w:val="24"/>
+          <w:szCs w:val="24"/>
+        </w:rPr>
+      </w:pPr>
+      <w:r>
+        <w:rPr>
+          <w:rFonts w:hint="default" w:ascii="Times New Roman" w:hAnsi="Times New Roman" w:cs="Times New Roman"/>
+          <w:b w:val="0"/>
+          <w:bCs w:val="0"/>
+          <w:i w:val="0"/>
+          <w:iCs w:val="0"/>
+          <w:sz w:val="24"/>
+          <w:szCs w:val="24"/>
+        </w:rPr>
+        <w:drawing>
+          <wp:inline distT="0" distB="0" distL="114300" distR="114300">
+            <wp:extent cx="5273040" cy="4972685"/>
+            <wp:effectExtent l="12700" t="12700" r="22860" b="18415"/>
+            <wp:docPr id="12" name="Picture 12" descr="Screen Shot 2023-04-03 at 17.40.28"/>
+            <wp:cNvGraphicFramePr>
+              <a:graphicFrameLocks xmlns:a="http://schemas.openxmlformats.org/drawingml/2006/main" noChangeAspect="1"/>
+            </wp:cNvGraphicFramePr>
+            <a:graphic xmlns:a="http://schemas.openxmlformats.org/drawingml/2006/main">
+              <a:graphicData uri="http://schemas.openxmlformats.org/drawingml/2006/picture">
+                <pic:pic xmlns:pic="http://schemas.openxmlformats.org/drawingml/2006/picture">
+                  <pic:nvPicPr>
+                    <pic:cNvPr id="12" name="Picture 12" descr="Screen Shot 2023-04-03 at 17.40.28"/>
+                    <pic:cNvPicPr>
+                      <a:picLocks noChangeAspect="1"/>
+                    </pic:cNvPicPr>
+                  </pic:nvPicPr>
+                  <pic:blipFill>
+                    <a:blip r:embed="rId15"/>
+                    <a:stretch>
+                      <a:fillRect/>
+                    </a:stretch>
+                  </pic:blipFill>
+                  <pic:spPr>
+                    <a:xfrm>
+                      <a:off x="0" y="0"/>
+                      <a:ext cx="5273040" cy="4972685"/>
+                    </a:xfrm>
+                    <a:prstGeom prst="rect">
+                      <a:avLst/>
+                    </a:prstGeom>
+                    <a:ln>
+                      <a:solidFill>
+                        <a:schemeClr val="tx1"/>
+                      </a:solidFill>
+                    </a:ln>
+                  </pic:spPr>
+                </pic:pic>
+              </a:graphicData>
+            </a:graphic>
+          </wp:inline>
+        </w:drawing>
+      </w:r>
+    </w:p>
+    <w:p>
+      <w:pPr>
+        <w:numPr>
+          <w:ilvl w:val="0"/>
+          <w:numId w:val="0"/>
+        </w:numPr>
+        <w:spacing w:line="240" w:lineRule="auto"/>
+        <w:jc w:val="left"/>
+        <w:rPr>
+          <w:rFonts w:hint="default" w:ascii="Times New Roman" w:hAnsi="Times New Roman" w:cs="Times New Roman"/>
+          <w:b w:val="0"/>
+          <w:bCs w:val="0"/>
+          <w:i w:val="0"/>
+          <w:iCs w:val="0"/>
+          <w:sz w:val="24"/>
+          <w:szCs w:val="24"/>
+        </w:rPr>
+      </w:pPr>
+    </w:p>
+    <w:p>
+      <w:pPr>
+        <w:numPr>
+          <w:ilvl w:val="0"/>
+          <w:numId w:val="0"/>
+        </w:numPr>
+        <w:spacing w:line="240" w:lineRule="auto"/>
+        <w:jc w:val="left"/>
+        <w:rPr>
+          <w:rFonts w:hint="default" w:ascii="Times New Roman" w:hAnsi="Times New Roman" w:cs="Times New Roman"/>
+          <w:b w:val="0"/>
+          <w:bCs w:val="0"/>
+          <w:i w:val="0"/>
+          <w:iCs w:val="0"/>
+          <w:sz w:val="24"/>
+          <w:szCs w:val="24"/>
+        </w:rPr>
+      </w:pPr>
+    </w:p>
+    <w:p>
+      <w:pPr>
+        <w:numPr>
+          <w:ilvl w:val="0"/>
+          <w:numId w:val="0"/>
+        </w:numPr>
+        <w:spacing w:line="240" w:lineRule="auto"/>
+        <w:jc w:val="left"/>
+        <w:rPr>
+          <w:rFonts w:hint="default" w:ascii="Times New Roman" w:hAnsi="Times New Roman" w:cs="Times New Roman"/>
+          <w:b w:val="0"/>
+          <w:bCs w:val="0"/>
+          <w:i w:val="0"/>
+          <w:iCs w:val="0"/>
+          <w:sz w:val="24"/>
+          <w:szCs w:val="24"/>
+        </w:rPr>
+      </w:pPr>
+    </w:p>
+    <w:p>
+      <w:pPr>
+        <w:numPr>
+          <w:ilvl w:val="0"/>
+          <w:numId w:val="0"/>
+        </w:numPr>
+        <w:spacing w:line="240" w:lineRule="auto"/>
+        <w:jc w:val="left"/>
+        <w:rPr>
+          <w:rFonts w:hint="default" w:ascii="Times New Roman" w:hAnsi="Times New Roman" w:cs="Times New Roman"/>
+          <w:b w:val="0"/>
+          <w:bCs w:val="0"/>
+          <w:i w:val="0"/>
+          <w:iCs w:val="0"/>
+          <w:sz w:val="24"/>
+          <w:szCs w:val="24"/>
+        </w:rPr>
+      </w:pPr>
+    </w:p>
+    <w:p>
+      <w:pPr>
+        <w:numPr>
+          <w:ilvl w:val="0"/>
+          <w:numId w:val="0"/>
+        </w:numPr>
+        <w:spacing w:line="240" w:lineRule="auto"/>
+        <w:jc w:val="left"/>
+        <w:rPr>
+          <w:rFonts w:hint="default" w:ascii="Times New Roman Bold" w:hAnsi="Times New Roman Bold" w:cs="Times New Roman Bold"/>
+          <w:b/>
+          <w:bCs/>
+          <w:i w:val="0"/>
+          <w:iCs w:val="0"/>
+          <w:sz w:val="32"/>
+          <w:szCs w:val="32"/>
+        </w:rPr>
+      </w:pPr>
+      <w:r>
+        <w:rPr>
+          <w:rFonts w:hint="default" w:ascii="Times New Roman Bold" w:hAnsi="Times New Roman Bold" w:cs="Times New Roman Bold"/>
+          <w:b/>
+          <w:bCs/>
+          <w:i w:val="0"/>
+          <w:iCs w:val="0"/>
+          <w:sz w:val="32"/>
+          <w:szCs w:val="32"/>
+        </w:rPr>
+        <w:t xml:space="preserve">VIII. IOS Architecture design: </w:t>
+      </w:r>
+    </w:p>
+    <w:p>
+      <w:pPr>
+        <w:numPr>
+          <w:ilvl w:val="0"/>
+          <w:numId w:val="0"/>
+        </w:numPr>
+        <w:spacing w:line="240" w:lineRule="auto"/>
+        <w:jc w:val="left"/>
+        <w:rPr>
+          <w:rFonts w:hint="default" w:ascii="Times New Roman Bold" w:hAnsi="Times New Roman Bold" w:cs="Times New Roman Bold"/>
+          <w:b/>
+          <w:bCs/>
+          <w:i w:val="0"/>
+          <w:iCs w:val="0"/>
+          <w:sz w:val="32"/>
+          <w:szCs w:val="32"/>
+        </w:rPr>
+      </w:pPr>
+      <w:r>
+        <w:rPr>
+          <w:rFonts w:hint="default" w:ascii="Times New Roman" w:hAnsi="Times New Roman" w:cs="Times New Roman"/>
+          <w:b w:val="0"/>
+          <w:bCs w:val="0"/>
+          <w:i w:val="0"/>
+          <w:iCs w:val="0"/>
+          <w:sz w:val="24"/>
+          <w:szCs w:val="24"/>
+        </w:rPr>
+        <w:fldChar w:fldCharType="begin"/>
+      </w:r>
+      <w:r>
+        <w:rPr>
+          <w:rFonts w:hint="default" w:ascii="Times New Roman" w:hAnsi="Times New Roman" w:cs="Times New Roman"/>
+          <w:b w:val="0"/>
+          <w:bCs w:val="0"/>
+          <w:i w:val="0"/>
+          <w:iCs w:val="0"/>
+          <w:sz w:val="24"/>
+          <w:szCs w:val="24"/>
+        </w:rPr>
+        <w:instrText xml:space="preserve"> HYPERLINK "https://viblo.asia/p/ios-architecture-patterns-mvc-mvp-mvvm-ban-da-hieu-ro-chua-bWrZnPyO5xw" </w:instrText>
+      </w:r>
+      <w:r>
+        <w:rPr>
+          <w:rFonts w:hint="default" w:ascii="Times New Roman" w:hAnsi="Times New Roman" w:cs="Times New Roman"/>
+          <w:b w:val="0"/>
+          <w:bCs w:val="0"/>
+          <w:i w:val="0"/>
+          <w:iCs w:val="0"/>
+          <w:sz w:val="24"/>
+          <w:szCs w:val="24"/>
+        </w:rPr>
+        <w:fldChar w:fldCharType="separate"/>
+      </w:r>
+      <w:r>
+        <w:rPr>
+          <w:rStyle w:val="8"/>
+          <w:rFonts w:hint="default" w:ascii="Times New Roman" w:hAnsi="Times New Roman" w:cs="Times New Roman"/>
+          <w:b w:val="0"/>
+          <w:bCs w:val="0"/>
+          <w:i w:val="0"/>
+          <w:iCs w:val="0"/>
+          <w:sz w:val="24"/>
+          <w:szCs w:val="24"/>
+        </w:rPr>
+        <w:t>https://viblo.asia/p/ios-architecture-patterns-mvc-mvp-mvvm-ban-da-hieu-ro-chua-bWrZnPyO5xw</w:t>
+      </w:r>
+      <w:r>
+        <w:rPr>
+          <w:rFonts w:hint="default" w:ascii="Times New Roman" w:hAnsi="Times New Roman" w:cs="Times New Roman"/>
+          <w:b w:val="0"/>
+          <w:bCs w:val="0"/>
+          <w:i w:val="0"/>
+          <w:iCs w:val="0"/>
+          <w:sz w:val="24"/>
+          <w:szCs w:val="24"/>
+        </w:rPr>
+        <w:fldChar w:fldCharType="end"/>
+      </w:r>
+      <w:r>
+        <w:rPr>
+          <w:rFonts w:hint="default" w:ascii="Times New Roman" w:hAnsi="Times New Roman" w:cs="Times New Roman"/>
+          <w:b w:val="0"/>
+          <w:bCs w:val="0"/>
+          <w:i w:val="0"/>
+          <w:iCs w:val="0"/>
+          <w:sz w:val="24"/>
+          <w:szCs w:val="24"/>
+        </w:rPr>
+        <w:t xml:space="preserve"> </w:t>
+      </w:r>
+    </w:p>
+    <w:p>
+      <w:pPr>
+        <w:numPr>
+          <w:ilvl w:val="0"/>
+          <w:numId w:val="10"/>
+        </w:numPr>
+        <w:spacing w:line="240" w:lineRule="auto"/>
+        <w:jc w:val="left"/>
+        <w:rPr>
+          <w:rFonts w:hint="default" w:ascii="Times New Roman Bold" w:hAnsi="Times New Roman Bold" w:cs="Times New Roman Bold"/>
+          <w:b/>
+          <w:bCs/>
+          <w:i w:val="0"/>
+          <w:iCs w:val="0"/>
+          <w:sz w:val="24"/>
+          <w:szCs w:val="24"/>
+        </w:rPr>
+      </w:pPr>
+      <w:r>
+        <w:rPr>
+          <w:rFonts w:hint="default" w:ascii="Times New Roman Bold" w:hAnsi="Times New Roman Bold" w:cs="Times New Roman Bold"/>
+          <w:b/>
+          <w:bCs/>
+          <w:i w:val="0"/>
+          <w:iCs w:val="0"/>
+          <w:sz w:val="24"/>
+          <w:szCs w:val="24"/>
+        </w:rPr>
+        <w:t>MVC:</w:t>
+      </w:r>
+    </w:p>
+    <w:p>
+      <w:pPr>
+        <w:widowControl w:val="0"/>
+        <w:numPr>
+          <w:ilvl w:val="0"/>
+          <w:numId w:val="0"/>
+        </w:numPr>
+        <w:spacing w:line="240" w:lineRule="auto"/>
+        <w:jc w:val="left"/>
+        <w:rPr>
+          <w:rFonts w:hint="default" w:ascii="Times New Roman" w:hAnsi="Times New Roman" w:cs="Times New Roman"/>
+          <w:b w:val="0"/>
+          <w:bCs w:val="0"/>
+          <w:i w:val="0"/>
+          <w:iCs w:val="0"/>
+          <w:sz w:val="24"/>
+          <w:szCs w:val="24"/>
+        </w:rPr>
+      </w:pPr>
+      <w:r>
+        <w:rPr>
+          <w:rFonts w:hint="default" w:ascii="Times New Roman" w:hAnsi="Times New Roman" w:cs="Times New Roman"/>
+          <w:b w:val="0"/>
+          <w:bCs w:val="0"/>
+          <w:i w:val="0"/>
+          <w:iCs w:val="0"/>
+          <w:sz w:val="24"/>
+          <w:szCs w:val="24"/>
+        </w:rPr>
+        <w:drawing>
+          <wp:inline distT="0" distB="0" distL="114300" distR="114300">
+            <wp:extent cx="5274310" cy="2207895"/>
+            <wp:effectExtent l="12700" t="12700" r="21590" b="14605"/>
+            <wp:docPr id="13" name="Picture 13" descr="Screen Shot 2023-04-03 at 18.02.48"/>
+            <wp:cNvGraphicFramePr>
+              <a:graphicFrameLocks xmlns:a="http://schemas.openxmlformats.org/drawingml/2006/main" noChangeAspect="1"/>
+            </wp:cNvGraphicFramePr>
+            <a:graphic xmlns:a="http://schemas.openxmlformats.org/drawingml/2006/main">
+              <a:graphicData uri="http://schemas.openxmlformats.org/drawingml/2006/picture">
+                <pic:pic xmlns:pic="http://schemas.openxmlformats.org/drawingml/2006/picture">
+                  <pic:nvPicPr>
+                    <pic:cNvPr id="13" name="Picture 13" descr="Screen Shot 2023-04-03 at 18.02.48"/>
+                    <pic:cNvPicPr>
+                      <a:picLocks noChangeAspect="1"/>
+                    </pic:cNvPicPr>
+                  </pic:nvPicPr>
+                  <pic:blipFill>
+                    <a:blip r:embed="rId16"/>
+                    <a:stretch>
+                      <a:fillRect/>
+                    </a:stretch>
+                  </pic:blipFill>
+                  <pic:spPr>
+                    <a:xfrm>
+                      <a:off x="0" y="0"/>
+                      <a:ext cx="5274310" cy="2207895"/>
+                    </a:xfrm>
+                    <a:prstGeom prst="rect">
+                      <a:avLst/>
+                    </a:prstGeom>
+                    <a:ln>
+                      <a:solidFill>
+                        <a:schemeClr val="tx1"/>
+                      </a:solidFill>
+                    </a:ln>
+                  </pic:spPr>
+                </pic:pic>
+              </a:graphicData>
+            </a:graphic>
+          </wp:inline>
+        </w:drawing>
+      </w:r>
+    </w:p>
+    <w:p>
+      <w:pPr>
+        <w:numPr>
+          <w:ilvl w:val="0"/>
+          <w:numId w:val="0"/>
+        </w:numPr>
+        <w:spacing w:line="240" w:lineRule="auto"/>
+        <w:jc w:val="left"/>
+        <w:rPr>
+          <w:rFonts w:hint="default" w:ascii="Times New Roman" w:hAnsi="Times New Roman" w:cs="Times New Roman"/>
+          <w:b w:val="0"/>
+          <w:bCs w:val="0"/>
+          <w:i w:val="0"/>
+          <w:iCs w:val="0"/>
+          <w:sz w:val="24"/>
+          <w:szCs w:val="24"/>
+        </w:rPr>
+      </w:pPr>
+    </w:p>
+    <w:p>
+      <w:pPr>
+        <w:numPr>
+          <w:ilvl w:val="0"/>
+          <w:numId w:val="0"/>
+        </w:numPr>
+        <w:spacing w:line="240" w:lineRule="auto"/>
+        <w:jc w:val="left"/>
+        <w:rPr>
+          <w:rFonts w:hint="default" w:ascii="Times New Roman" w:hAnsi="Times New Roman" w:cs="Times New Roman"/>
+          <w:b w:val="0"/>
+          <w:bCs w:val="0"/>
+          <w:i w:val="0"/>
+          <w:iCs w:val="0"/>
+          <w:sz w:val="24"/>
+          <w:szCs w:val="24"/>
+        </w:rPr>
+      </w:pPr>
+      <w:r>
+        <w:rPr>
+          <w:rFonts w:hint="default" w:ascii="Times New Roman" w:hAnsi="Times New Roman" w:cs="Times New Roman"/>
+          <w:b w:val="0"/>
+          <w:bCs w:val="0"/>
+          <w:i w:val="0"/>
+          <w:iCs w:val="0"/>
+          <w:sz w:val="24"/>
+          <w:szCs w:val="24"/>
+        </w:rPr>
+        <w:t>- View và Model sẽ không biết về nhau.</w:t>
+      </w:r>
+    </w:p>
+    <w:p>
+      <w:pPr>
+        <w:numPr>
+          <w:ilvl w:val="0"/>
+          <w:numId w:val="0"/>
+        </w:numPr>
+        <w:spacing w:line="240" w:lineRule="auto"/>
+        <w:jc w:val="left"/>
+        <w:rPr>
+          <w:rFonts w:hint="default" w:ascii="Times New Roman" w:hAnsi="Times New Roman" w:cs="Times New Roman"/>
+          <w:b w:val="0"/>
+          <w:bCs w:val="0"/>
+          <w:i w:val="0"/>
+          <w:iCs w:val="0"/>
+          <w:sz w:val="24"/>
+          <w:szCs w:val="24"/>
+        </w:rPr>
+      </w:pPr>
+      <w:r>
+        <w:rPr>
+          <w:rFonts w:hint="default" w:ascii="Times New Roman" w:hAnsi="Times New Roman" w:cs="Times New Roman"/>
+          <w:b w:val="0"/>
+          <w:bCs w:val="0"/>
+          <w:i w:val="0"/>
+          <w:iCs w:val="0"/>
+          <w:sz w:val="24"/>
+          <w:szCs w:val="24"/>
+        </w:rPr>
+        <w:t xml:space="preserve">- Controller: Là một class trung gian giữa View và Model, </w:t>
+      </w:r>
+    </w:p>
+    <w:p>
+      <w:pPr>
+        <w:numPr>
+          <w:ilvl w:val="0"/>
+          <w:numId w:val="0"/>
+        </w:numPr>
+        <w:spacing w:line="240" w:lineRule="auto"/>
+        <w:ind w:firstLine="420" w:firstLineChars="0"/>
+        <w:jc w:val="left"/>
+        <w:rPr>
+          <w:rFonts w:hint="default" w:ascii="Times New Roman" w:hAnsi="Times New Roman" w:cs="Times New Roman"/>
+          <w:b w:val="0"/>
+          <w:bCs w:val="0"/>
+          <w:i w:val="0"/>
+          <w:iCs w:val="0"/>
+          <w:sz w:val="24"/>
+          <w:szCs w:val="24"/>
+        </w:rPr>
+      </w:pPr>
+      <w:r>
+        <w:rPr>
+          <w:rFonts w:hint="default" w:ascii="Times New Roman" w:hAnsi="Times New Roman" w:cs="Times New Roman"/>
+          <w:b w:val="0"/>
+          <w:bCs w:val="0"/>
+          <w:i w:val="0"/>
+          <w:iCs w:val="0"/>
+          <w:sz w:val="24"/>
+          <w:szCs w:val="24"/>
+        </w:rPr>
+        <w:t>xử lý data, logic giữa các view, chuyển view, update data, sẽ được xử lý ở Controller.</w:t>
+      </w:r>
+    </w:p>
+    <w:p>
+      <w:pPr>
+        <w:numPr>
+          <w:ilvl w:val="0"/>
+          <w:numId w:val="0"/>
+        </w:numPr>
+        <w:spacing w:line="240" w:lineRule="auto"/>
+        <w:ind w:firstLine="420" w:firstLineChars="0"/>
+        <w:jc w:val="left"/>
+        <w:rPr>
+          <w:rFonts w:hint="default" w:ascii="Times New Roman" w:hAnsi="Times New Roman" w:cs="Times New Roman"/>
+          <w:b w:val="0"/>
+          <w:bCs w:val="0"/>
+          <w:i w:val="0"/>
+          <w:iCs w:val="0"/>
+          <w:sz w:val="24"/>
+          <w:szCs w:val="24"/>
+        </w:rPr>
+      </w:pPr>
+      <w:r>
+        <w:rPr>
+          <w:rFonts w:hint="default" w:ascii="Times New Roman" w:hAnsi="Times New Roman" w:cs="Times New Roman"/>
+          <w:b w:val="0"/>
+          <w:bCs w:val="0"/>
+          <w:i w:val="0"/>
+          <w:iCs w:val="0"/>
+          <w:sz w:val="24"/>
+          <w:szCs w:val="24"/>
+        </w:rPr>
+        <w:t>=&gt; Controller sẽ fai đảm nhận rất nhiều thứ.</w:t>
+      </w:r>
+    </w:p>
+    <w:p>
+      <w:pPr>
+        <w:numPr>
+          <w:ilvl w:val="0"/>
+          <w:numId w:val="0"/>
+        </w:numPr>
+        <w:spacing w:line="240" w:lineRule="auto"/>
+        <w:jc w:val="left"/>
+        <w:rPr>
+          <w:rFonts w:hint="default" w:ascii="Times New Roman" w:hAnsi="Times New Roman" w:cs="Times New Roman"/>
+          <w:b w:val="0"/>
+          <w:bCs w:val="0"/>
+          <w:i w:val="0"/>
+          <w:iCs w:val="0"/>
+          <w:sz w:val="24"/>
+          <w:szCs w:val="24"/>
+        </w:rPr>
+      </w:pPr>
+    </w:p>
+    <w:p>
+      <w:pPr>
+        <w:numPr>
+          <w:ilvl w:val="0"/>
+          <w:numId w:val="10"/>
+        </w:numPr>
+        <w:spacing w:line="240" w:lineRule="auto"/>
+        <w:jc w:val="left"/>
+        <w:rPr>
+          <w:rFonts w:hint="default" w:ascii="Times New Roman Bold" w:hAnsi="Times New Roman Bold" w:cs="Times New Roman Bold"/>
+          <w:b/>
+          <w:bCs/>
+          <w:i w:val="0"/>
+          <w:iCs w:val="0"/>
+          <w:sz w:val="24"/>
+          <w:szCs w:val="24"/>
+        </w:rPr>
+      </w:pPr>
+      <w:r>
+        <w:rPr>
+          <w:rFonts w:hint="default" w:ascii="Times New Roman Bold" w:hAnsi="Times New Roman Bold" w:cs="Times New Roman Bold"/>
+          <w:b/>
+          <w:bCs/>
+          <w:i w:val="0"/>
+          <w:iCs w:val="0"/>
+          <w:sz w:val="24"/>
+          <w:szCs w:val="24"/>
+        </w:rPr>
+        <w:t>MVP:</w:t>
+      </w:r>
+    </w:p>
+    <w:p>
+      <w:pPr>
+        <w:numPr>
+          <w:ilvl w:val="0"/>
+          <w:numId w:val="0"/>
+        </w:numPr>
+        <w:spacing w:line="240" w:lineRule="auto"/>
+        <w:jc w:val="left"/>
+        <w:rPr>
+          <w:rFonts w:hint="default" w:ascii="Times New Roman Bold" w:hAnsi="Times New Roman Bold" w:cs="Times New Roman Bold"/>
+          <w:b/>
+          <w:bCs/>
+          <w:i w:val="0"/>
+          <w:iCs w:val="0"/>
+          <w:sz w:val="24"/>
+          <w:szCs w:val="24"/>
+        </w:rPr>
+      </w:pPr>
+      <w:r>
+        <w:rPr>
+          <w:rFonts w:hint="default" w:ascii="Times New Roman Bold" w:hAnsi="Times New Roman Bold" w:cs="Times New Roman Bold"/>
+          <w:b/>
+          <w:bCs/>
+          <w:i w:val="0"/>
+          <w:iCs w:val="0"/>
+          <w:sz w:val="24"/>
+          <w:szCs w:val="24"/>
+        </w:rPr>
+        <w:drawing>
+          <wp:inline distT="0" distB="0" distL="114300" distR="114300">
+            <wp:extent cx="5267960" cy="1686560"/>
+            <wp:effectExtent l="12700" t="12700" r="27940" b="27940"/>
+            <wp:docPr id="14" name="Picture 14" descr="Screen Shot 2023-04-03 at 18.14.29"/>
+            <wp:cNvGraphicFramePr>
+              <a:graphicFrameLocks xmlns:a="http://schemas.openxmlformats.org/drawingml/2006/main" noChangeAspect="1"/>
+            </wp:cNvGraphicFramePr>
+            <a:graphic xmlns:a="http://schemas.openxmlformats.org/drawingml/2006/main">
+              <a:graphicData uri="http://schemas.openxmlformats.org/drawingml/2006/picture">
+                <pic:pic xmlns:pic="http://schemas.openxmlformats.org/drawingml/2006/picture">
+                  <pic:nvPicPr>
+                    <pic:cNvPr id="14" name="Picture 14" descr="Screen Shot 2023-04-03 at 18.14.29"/>
+                    <pic:cNvPicPr>
+                      <a:picLocks noChangeAspect="1"/>
+                    </pic:cNvPicPr>
+                  </pic:nvPicPr>
+                  <pic:blipFill>
+                    <a:blip r:embed="rId17"/>
+                    <a:stretch>
+                      <a:fillRect/>
+                    </a:stretch>
+                  </pic:blipFill>
+                  <pic:spPr>
+                    <a:xfrm>
+                      <a:off x="0" y="0"/>
+                      <a:ext cx="5267960" cy="1686560"/>
+                    </a:xfrm>
+                    <a:prstGeom prst="rect">
+                      <a:avLst/>
+                    </a:prstGeom>
+                    <a:ln>
+                      <a:solidFill>
+                        <a:schemeClr val="tx1"/>
+                      </a:solidFill>
+                    </a:ln>
+                  </pic:spPr>
+                </pic:pic>
+              </a:graphicData>
+            </a:graphic>
+          </wp:inline>
+        </w:drawing>
+      </w:r>
+    </w:p>
+    <w:p>
+      <w:pPr>
+        <w:numPr>
+          <w:ilvl w:val="0"/>
+          <w:numId w:val="0"/>
+        </w:numPr>
+        <w:spacing w:line="240" w:lineRule="auto"/>
+        <w:jc w:val="left"/>
+        <w:rPr>
+          <w:rFonts w:hint="default" w:ascii="Times New Roman" w:hAnsi="Times New Roman" w:cs="Times New Roman"/>
+          <w:b w:val="0"/>
+          <w:bCs w:val="0"/>
+          <w:i w:val="0"/>
+          <w:iCs w:val="0"/>
+          <w:sz w:val="24"/>
+          <w:szCs w:val="24"/>
+        </w:rPr>
+      </w:pPr>
+      <w:r>
+        <w:rPr>
+          <w:rFonts w:hint="default" w:ascii="Times New Roman" w:hAnsi="Times New Roman" w:cs="Times New Roman"/>
+          <w:b w:val="0"/>
+          <w:bCs w:val="0"/>
+          <w:i w:val="0"/>
+          <w:iCs w:val="0"/>
+          <w:sz w:val="24"/>
+          <w:szCs w:val="24"/>
+        </w:rPr>
+        <w:t>- View (V) ở đây gọi là Passive (Bị động) View. Chúng là UIView hoặc UIViewController.</w:t>
+      </w:r>
+    </w:p>
+    <w:p>
+      <w:pPr>
+        <w:numPr>
+          <w:ilvl w:val="0"/>
+          <w:numId w:val="0"/>
+        </w:numPr>
+        <w:spacing w:line="240" w:lineRule="auto"/>
+        <w:jc w:val="left"/>
+        <w:rPr>
+          <w:rFonts w:hint="default" w:ascii="Times New Roman" w:hAnsi="Times New Roman" w:cs="Times New Roman"/>
+          <w:b w:val="0"/>
+          <w:bCs w:val="0"/>
+          <w:i w:val="0"/>
+          <w:iCs w:val="0"/>
+          <w:sz w:val="24"/>
+          <w:szCs w:val="24"/>
+        </w:rPr>
+      </w:pPr>
+      <w:r>
+        <w:rPr>
+          <w:rFonts w:hint="default" w:ascii="Times New Roman" w:hAnsi="Times New Roman" w:cs="Times New Roman"/>
+          <w:b w:val="0"/>
+          <w:bCs w:val="0"/>
+          <w:i w:val="0"/>
+          <w:iCs w:val="0"/>
+          <w:sz w:val="24"/>
+          <w:szCs w:val="24"/>
+        </w:rPr>
+        <w:t>- Present (P): ở đây sẽ là các UIKit independent mediator - Là class trung gian độc lập, không phụ thuộc vào cái nào</w:t>
+      </w:r>
+    </w:p>
+    <w:p>
+      <w:pPr>
+        <w:numPr>
+          <w:ilvl w:val="0"/>
+          <w:numId w:val="0"/>
+        </w:numPr>
+        <w:spacing w:line="240" w:lineRule="auto"/>
+        <w:jc w:val="left"/>
+        <w:rPr>
+          <w:rFonts w:hint="default" w:ascii="Times New Roman" w:hAnsi="Times New Roman" w:cs="Times New Roman"/>
+          <w:b w:val="0"/>
+          <w:bCs w:val="0"/>
+          <w:i w:val="0"/>
+          <w:iCs w:val="0"/>
+          <w:sz w:val="24"/>
+          <w:szCs w:val="24"/>
+        </w:rPr>
+      </w:pPr>
+      <w:r>
+        <w:rPr>
+          <w:rFonts w:hint="default" w:ascii="Times New Roman" w:hAnsi="Times New Roman" w:cs="Times New Roman"/>
+          <w:b w:val="0"/>
+          <w:bCs w:val="0"/>
+          <w:i w:val="0"/>
+          <w:iCs w:val="0"/>
+          <w:sz w:val="24"/>
+          <w:szCs w:val="24"/>
+        </w:rPr>
+        <w:t>- Views sẽ chịu trách nhiệm nhận sự kiện (events) từ UI, sau đó gọi Presenter khi cần thiết. Trên thực tế, Presenter chịu trách nhiệm cập nhật View khi có dữ liệu mới được trả về từ Model.</w:t>
+      </w:r>
+    </w:p>
+    <w:p>
+      <w:pPr>
+        <w:numPr>
+          <w:ilvl w:val="0"/>
+          <w:numId w:val="0"/>
+        </w:numPr>
+        <w:spacing w:line="240" w:lineRule="auto"/>
+        <w:jc w:val="left"/>
+        <w:rPr>
+          <w:rFonts w:hint="default" w:ascii="Times New Roman" w:hAnsi="Times New Roman" w:cs="Times New Roman"/>
+          <w:b w:val="0"/>
+          <w:bCs w:val="0"/>
+          <w:i w:val="0"/>
+          <w:iCs w:val="0"/>
+          <w:sz w:val="24"/>
+          <w:szCs w:val="24"/>
+        </w:rPr>
+      </w:pPr>
+      <w:r>
+        <w:rPr>
+          <w:rFonts w:hint="default" w:ascii="Times New Roman" w:hAnsi="Times New Roman" w:cs="Times New Roman"/>
+          <w:b w:val="0"/>
+          <w:bCs w:val="0"/>
+          <w:i w:val="0"/>
+          <w:iCs w:val="0"/>
+          <w:sz w:val="24"/>
+          <w:szCs w:val="24"/>
+        </w:rPr>
+        <w:t xml:space="preserve">- MVP ko giống MVC: </w:t>
+      </w:r>
+    </w:p>
+    <w:p>
+      <w:pPr>
+        <w:numPr>
+          <w:ilvl w:val="0"/>
+          <w:numId w:val="0"/>
+        </w:numPr>
+        <w:spacing w:line="240" w:lineRule="auto"/>
+        <w:ind w:firstLine="420" w:firstLineChars="0"/>
+        <w:jc w:val="left"/>
+        <w:rPr>
+          <w:rFonts w:hint="default" w:ascii="Times New Roman" w:hAnsi="Times New Roman" w:cs="Times New Roman"/>
+          <w:b w:val="0"/>
+          <w:bCs w:val="0"/>
+          <w:i w:val="0"/>
+          <w:iCs w:val="0"/>
+          <w:sz w:val="24"/>
+          <w:szCs w:val="24"/>
+        </w:rPr>
+      </w:pPr>
+      <w:r>
+        <w:rPr>
+          <w:rFonts w:hint="default" w:ascii="Times New Roman" w:hAnsi="Times New Roman" w:cs="Times New Roman"/>
+          <w:b w:val="0"/>
+          <w:bCs w:val="0"/>
+          <w:i w:val="0"/>
+          <w:iCs w:val="0"/>
+          <w:sz w:val="24"/>
+          <w:szCs w:val="24"/>
+        </w:rPr>
+        <w:t xml:space="preserve">View liên kết chắc chẽ với Controller, Trong khi đó Presenter lại là class trung </w:t>
+      </w:r>
+      <w:r>
+        <w:rPr>
+          <w:rFonts w:hint="default" w:ascii="Times New Roman" w:hAnsi="Times New Roman" w:cs="Times New Roman"/>
+          <w:b w:val="0"/>
+          <w:bCs w:val="0"/>
+          <w:i w:val="0"/>
+          <w:iCs w:val="0"/>
+          <w:sz w:val="24"/>
+          <w:szCs w:val="24"/>
+        </w:rPr>
+        <w:tab/>
+      </w:r>
+      <w:r>
+        <w:rPr>
+          <w:rFonts w:hint="default" w:ascii="Times New Roman" w:hAnsi="Times New Roman" w:cs="Times New Roman"/>
+          <w:b w:val="0"/>
+          <w:bCs w:val="0"/>
+          <w:i w:val="0"/>
+          <w:iCs w:val="0"/>
+          <w:sz w:val="24"/>
+          <w:szCs w:val="24"/>
+        </w:rPr>
+        <w:t>gian KHÔNG làm bất cứ điều gì với lifecycle của viewController.</w:t>
+      </w:r>
+    </w:p>
+    <w:p>
+      <w:pPr>
+        <w:numPr>
+          <w:ilvl w:val="0"/>
+          <w:numId w:val="0"/>
+        </w:numPr>
+        <w:spacing w:line="240" w:lineRule="auto"/>
+        <w:ind w:firstLine="420" w:firstLineChars="0"/>
+        <w:jc w:val="left"/>
+        <w:rPr>
+          <w:rFonts w:hint="default" w:ascii="Times New Roman" w:hAnsi="Times New Roman" w:cs="Times New Roman"/>
+          <w:b w:val="0"/>
+          <w:bCs w:val="0"/>
+          <w:i w:val="0"/>
+          <w:iCs w:val="0"/>
+          <w:sz w:val="24"/>
+          <w:szCs w:val="24"/>
+        </w:rPr>
+      </w:pPr>
+      <w:r>
+        <w:rPr>
+          <w:rFonts w:hint="default" w:ascii="Times New Roman" w:hAnsi="Times New Roman" w:cs="Times New Roman"/>
+          <w:b w:val="0"/>
+          <w:bCs w:val="0"/>
+          <w:i w:val="0"/>
+          <w:iCs w:val="0"/>
+          <w:sz w:val="24"/>
+          <w:szCs w:val="24"/>
+        </w:rPr>
+        <w:t xml:space="preserve">View có thể khởi tại giả định dễ dàng do đó không có layout code trong Presenter </w:t>
+      </w:r>
+      <w:r>
+        <w:rPr>
+          <w:rFonts w:hint="default" w:ascii="Times New Roman" w:hAnsi="Times New Roman" w:cs="Times New Roman"/>
+          <w:b w:val="0"/>
+          <w:bCs w:val="0"/>
+          <w:i w:val="0"/>
+          <w:iCs w:val="0"/>
+          <w:sz w:val="24"/>
+          <w:szCs w:val="24"/>
+        </w:rPr>
+        <w:tab/>
+      </w:r>
+      <w:r>
+        <w:rPr>
+          <w:rFonts w:hint="default" w:ascii="Times New Roman" w:hAnsi="Times New Roman" w:cs="Times New Roman"/>
+          <w:b w:val="0"/>
+          <w:bCs w:val="0"/>
+          <w:i w:val="0"/>
+          <w:iCs w:val="0"/>
+          <w:sz w:val="24"/>
+          <w:szCs w:val="24"/>
+        </w:rPr>
+        <w:t>nhưng nó có trách nhiệm cập nhật View khi có data mới hoặc trạng thái view mới.</w:t>
+      </w:r>
+    </w:p>
+    <w:p>
+      <w:pPr>
+        <w:numPr>
+          <w:ilvl w:val="0"/>
+          <w:numId w:val="0"/>
+        </w:numPr>
+        <w:spacing w:line="240" w:lineRule="auto"/>
+        <w:jc w:val="left"/>
+        <w:rPr>
+          <w:rFonts w:hint="default" w:ascii="Times New Roman" w:hAnsi="Times New Roman" w:cs="Times New Roman"/>
+          <w:b w:val="0"/>
+          <w:bCs w:val="0"/>
+          <w:i w:val="0"/>
+          <w:iCs w:val="0"/>
+          <w:sz w:val="24"/>
+          <w:szCs w:val="24"/>
+        </w:rPr>
+      </w:pPr>
+    </w:p>
+    <w:p>
+      <w:pPr>
+        <w:numPr>
+          <w:ilvl w:val="0"/>
+          <w:numId w:val="10"/>
+        </w:numPr>
+        <w:spacing w:line="240" w:lineRule="auto"/>
+        <w:jc w:val="left"/>
+        <w:rPr>
+          <w:rFonts w:hint="default" w:ascii="Times New Roman Bold" w:hAnsi="Times New Roman Bold" w:cs="Times New Roman Bold"/>
+          <w:b/>
+          <w:bCs/>
+          <w:i w:val="0"/>
+          <w:iCs w:val="0"/>
+          <w:sz w:val="24"/>
+          <w:szCs w:val="24"/>
+        </w:rPr>
+      </w:pPr>
+      <w:r>
+        <w:rPr>
+          <w:rFonts w:hint="default" w:ascii="Times New Roman Bold" w:hAnsi="Times New Roman Bold" w:cs="Times New Roman Bold"/>
+          <w:b/>
+          <w:bCs/>
+          <w:i w:val="0"/>
+          <w:iCs w:val="0"/>
+          <w:sz w:val="24"/>
+          <w:szCs w:val="24"/>
+        </w:rPr>
+        <w:t>MVVM:</w:t>
+      </w:r>
+    </w:p>
+    <w:p>
+      <w:pPr>
+        <w:numPr>
+          <w:ilvl w:val="0"/>
+          <w:numId w:val="0"/>
+        </w:numPr>
+        <w:spacing w:line="240" w:lineRule="auto"/>
+        <w:jc w:val="left"/>
+        <w:rPr>
+          <w:rFonts w:hint="default" w:ascii="Times New Roman" w:hAnsi="Times New Roman" w:cs="Times New Roman"/>
+          <w:b w:val="0"/>
+          <w:bCs w:val="0"/>
+          <w:i w:val="0"/>
+          <w:iCs w:val="0"/>
+          <w:sz w:val="24"/>
+          <w:szCs w:val="24"/>
+        </w:rPr>
+      </w:pPr>
+      <w:r>
+        <w:rPr>
+          <w:rFonts w:hint="default" w:ascii="Times New Roman" w:hAnsi="Times New Roman" w:cs="Times New Roman"/>
+          <w:b w:val="0"/>
+          <w:bCs w:val="0"/>
+          <w:i w:val="0"/>
+          <w:iCs w:val="0"/>
+          <w:sz w:val="24"/>
+          <w:szCs w:val="24"/>
+        </w:rPr>
+        <w:drawing>
+          <wp:inline distT="0" distB="0" distL="114300" distR="114300">
+            <wp:extent cx="5271135" cy="1757045"/>
+            <wp:effectExtent l="12700" t="12700" r="24765" b="33655"/>
+            <wp:docPr id="15" name="Picture 15" descr="Screen Shot 2023-04-03 at 18.24.46"/>
+            <wp:cNvGraphicFramePr>
+              <a:graphicFrameLocks xmlns:a="http://schemas.openxmlformats.org/drawingml/2006/main" noChangeAspect="1"/>
+            </wp:cNvGraphicFramePr>
+            <a:graphic xmlns:a="http://schemas.openxmlformats.org/drawingml/2006/main">
+              <a:graphicData uri="http://schemas.openxmlformats.org/drawingml/2006/picture">
+                <pic:pic xmlns:pic="http://schemas.openxmlformats.org/drawingml/2006/picture">
+                  <pic:nvPicPr>
+                    <pic:cNvPr id="15" name="Picture 15" descr="Screen Shot 2023-04-03 at 18.24.46"/>
+                    <pic:cNvPicPr>
+                      <a:picLocks noChangeAspect="1"/>
+                    </pic:cNvPicPr>
+                  </pic:nvPicPr>
+                  <pic:blipFill>
+                    <a:blip r:embed="rId18"/>
+                    <a:stretch>
+                      <a:fillRect/>
+                    </a:stretch>
+                  </pic:blipFill>
+                  <pic:spPr>
+                    <a:xfrm>
+                      <a:off x="0" y="0"/>
+                      <a:ext cx="5271135" cy="1757045"/>
+                    </a:xfrm>
+                    <a:prstGeom prst="rect">
+                      <a:avLst/>
+                    </a:prstGeom>
+                    <a:ln>
+                      <a:solidFill>
+                        <a:schemeClr val="tx1"/>
+                      </a:solidFill>
+                    </a:ln>
+                  </pic:spPr>
+                </pic:pic>
+              </a:graphicData>
+            </a:graphic>
+          </wp:inline>
+        </w:drawing>
+      </w:r>
+    </w:p>
+    <w:p>
+      <w:pPr>
+        <w:numPr>
+          <w:ilvl w:val="0"/>
+          <w:numId w:val="11"/>
+        </w:numPr>
+        <w:spacing w:line="240" w:lineRule="auto"/>
+        <w:ind w:left="420" w:leftChars="0" w:hanging="420" w:firstLineChars="0"/>
+        <w:jc w:val="left"/>
+        <w:rPr>
+          <w:rFonts w:hint="default" w:ascii="Times New Roman" w:hAnsi="Times New Roman" w:cs="Times New Roman"/>
+          <w:b w:val="0"/>
+          <w:bCs w:val="0"/>
+          <w:i w:val="0"/>
+          <w:iCs w:val="0"/>
+          <w:sz w:val="24"/>
+          <w:szCs w:val="24"/>
+        </w:rPr>
+      </w:pPr>
+      <w:r>
+        <w:rPr>
+          <w:rFonts w:hint="default" w:ascii="Times New Roman" w:hAnsi="Times New Roman" w:cs="Times New Roman"/>
+          <w:b w:val="0"/>
+          <w:bCs w:val="0"/>
+          <w:i w:val="0"/>
+          <w:iCs w:val="0"/>
+          <w:sz w:val="24"/>
+          <w:szCs w:val="24"/>
+        </w:rPr>
+        <w:t>Nó khả giống với MVP:</w:t>
+      </w:r>
+    </w:p>
+    <w:p>
+      <w:pPr>
+        <w:numPr>
+          <w:ilvl w:val="0"/>
+          <w:numId w:val="0"/>
+        </w:numPr>
+        <w:spacing w:line="240" w:lineRule="auto"/>
+        <w:jc w:val="left"/>
+        <w:rPr>
+          <w:rFonts w:hint="default" w:ascii="Times New Roman" w:hAnsi="Times New Roman" w:cs="Times New Roman"/>
+          <w:b w:val="0"/>
+          <w:bCs w:val="0"/>
+          <w:i w:val="0"/>
+          <w:iCs w:val="0"/>
+          <w:sz w:val="24"/>
+          <w:szCs w:val="24"/>
+        </w:rPr>
+      </w:pPr>
+      <w:r>
+        <w:rPr>
+          <w:rFonts w:hint="default" w:ascii="Times New Roman" w:hAnsi="Times New Roman" w:cs="Times New Roman"/>
+          <w:b w:val="0"/>
+          <w:bCs w:val="0"/>
+          <w:i w:val="0"/>
+          <w:iCs w:val="0"/>
+          <w:sz w:val="24"/>
+          <w:szCs w:val="24"/>
+        </w:rPr>
+        <w:t>- MVVM sử dụng ViewController như là View.</w:t>
+      </w:r>
+    </w:p>
+    <w:p>
+      <w:pPr>
+        <w:numPr>
+          <w:ilvl w:val="0"/>
+          <w:numId w:val="0"/>
+        </w:numPr>
+        <w:spacing w:line="240" w:lineRule="auto"/>
+        <w:ind w:left="0" w:leftChars="0"/>
+        <w:jc w:val="left"/>
+        <w:rPr>
+          <w:rFonts w:hint="default" w:ascii="Times New Roman" w:hAnsi="Times New Roman" w:cs="Times New Roman"/>
+          <w:b w:val="0"/>
+          <w:bCs w:val="0"/>
+          <w:i w:val="0"/>
+          <w:iCs w:val="0"/>
+          <w:sz w:val="24"/>
+          <w:szCs w:val="24"/>
+        </w:rPr>
+      </w:pPr>
+      <w:r>
+        <w:rPr>
+          <w:rFonts w:hint="default" w:ascii="Times New Roman" w:hAnsi="Times New Roman" w:cs="Times New Roman"/>
+          <w:b w:val="0"/>
+          <w:bCs w:val="0"/>
+          <w:i w:val="0"/>
+          <w:iCs w:val="0"/>
+          <w:sz w:val="24"/>
+          <w:szCs w:val="24"/>
+        </w:rPr>
+        <w:t>- Không có sự liên kết chặt chẽ giữa View và Model.</w:t>
+      </w:r>
+    </w:p>
+    <w:p>
+      <w:pPr>
+        <w:numPr>
+          <w:ilvl w:val="0"/>
+          <w:numId w:val="0"/>
+        </w:numPr>
+        <w:spacing w:line="240" w:lineRule="auto"/>
+        <w:jc w:val="left"/>
+        <w:rPr>
+          <w:rFonts w:hint="default" w:ascii="Times New Roman" w:hAnsi="Times New Roman" w:cs="Times New Roman"/>
+          <w:b w:val="0"/>
+          <w:bCs w:val="0"/>
+          <w:i w:val="0"/>
+          <w:iCs w:val="0"/>
+          <w:sz w:val="24"/>
+          <w:szCs w:val="24"/>
+        </w:rPr>
+      </w:pPr>
+    </w:p>
+    <w:p>
+      <w:pPr>
+        <w:numPr>
+          <w:ilvl w:val="0"/>
+          <w:numId w:val="11"/>
+        </w:numPr>
+        <w:spacing w:line="240" w:lineRule="auto"/>
+        <w:ind w:left="420" w:leftChars="0" w:hanging="420" w:firstLineChars="0"/>
+        <w:jc w:val="left"/>
+        <w:rPr>
+          <w:rFonts w:hint="default" w:ascii="Times New Roman" w:hAnsi="Times New Roman" w:cs="Times New Roman"/>
+          <w:b w:val="0"/>
+          <w:bCs w:val="0"/>
+          <w:i w:val="0"/>
+          <w:iCs w:val="0"/>
+          <w:sz w:val="24"/>
+          <w:szCs w:val="24"/>
+        </w:rPr>
+      </w:pPr>
+      <w:r>
+        <w:rPr>
+          <w:rFonts w:hint="default" w:ascii="Times New Roman" w:hAnsi="Times New Roman" w:cs="Times New Roman"/>
+          <w:b w:val="0"/>
+          <w:bCs w:val="0"/>
+          <w:i w:val="0"/>
+          <w:iCs w:val="0"/>
+          <w:sz w:val="24"/>
+          <w:szCs w:val="24"/>
+        </w:rPr>
+        <w:t>ViewModel là gì?</w:t>
+      </w:r>
+    </w:p>
+    <w:p>
+      <w:pPr>
+        <w:numPr>
+          <w:ilvl w:val="0"/>
+          <w:numId w:val="0"/>
+        </w:numPr>
+        <w:spacing w:line="240" w:lineRule="auto"/>
+        <w:ind w:firstLine="420" w:firstLineChars="0"/>
+        <w:jc w:val="left"/>
+        <w:rPr>
+          <w:rFonts w:hint="default" w:ascii="Times New Roman" w:hAnsi="Times New Roman" w:cs="Times New Roman"/>
+          <w:b w:val="0"/>
+          <w:bCs w:val="0"/>
+          <w:i w:val="0"/>
+          <w:iCs w:val="0"/>
+          <w:sz w:val="24"/>
+          <w:szCs w:val="24"/>
+        </w:rPr>
+      </w:pPr>
+      <w:r>
+        <w:rPr>
+          <w:rFonts w:hint="default" w:ascii="Times New Roman" w:hAnsi="Times New Roman" w:cs="Times New Roman"/>
+          <w:b w:val="0"/>
+          <w:bCs w:val="0"/>
+          <w:i w:val="0"/>
+          <w:iCs w:val="0"/>
+          <w:sz w:val="24"/>
+          <w:szCs w:val="24"/>
+        </w:rPr>
+        <w:t xml:space="preserve">- Về cơ bản, nó là một class trung gian độc lập (UIKit independent) đại diện cho </w:t>
+      </w:r>
+      <w:r>
+        <w:rPr>
+          <w:rFonts w:hint="default" w:ascii="Times New Roman" w:hAnsi="Times New Roman" w:cs="Times New Roman"/>
+          <w:b w:val="0"/>
+          <w:bCs w:val="0"/>
+          <w:i w:val="0"/>
+          <w:iCs w:val="0"/>
+          <w:sz w:val="24"/>
+          <w:szCs w:val="24"/>
+        </w:rPr>
+        <w:tab/>
+      </w:r>
+      <w:r>
+        <w:rPr>
+          <w:rFonts w:hint="default" w:ascii="Times New Roman" w:hAnsi="Times New Roman" w:cs="Times New Roman"/>
+          <w:b w:val="0"/>
+          <w:bCs w:val="0"/>
+          <w:i w:val="0"/>
+          <w:iCs w:val="0"/>
+          <w:sz w:val="24"/>
+          <w:szCs w:val="24"/>
+        </w:rPr>
+        <w:t>View và trạng thái của nó.</w:t>
+      </w:r>
+    </w:p>
+    <w:p>
+      <w:pPr>
+        <w:numPr>
+          <w:ilvl w:val="0"/>
+          <w:numId w:val="0"/>
+        </w:numPr>
+        <w:spacing w:line="240" w:lineRule="auto"/>
+        <w:ind w:firstLine="420" w:firstLineChars="0"/>
+        <w:jc w:val="left"/>
+        <w:rPr>
+          <w:rFonts w:hint="default" w:ascii="Times New Roman" w:hAnsi="Times New Roman" w:cs="Times New Roman"/>
+          <w:b w:val="0"/>
+          <w:bCs w:val="0"/>
+          <w:i w:val="0"/>
+          <w:iCs w:val="0"/>
+          <w:sz w:val="24"/>
+          <w:szCs w:val="24"/>
+        </w:rPr>
+      </w:pPr>
+      <w:r>
+        <w:rPr>
+          <w:rFonts w:hint="default" w:ascii="Times New Roman" w:hAnsi="Times New Roman" w:cs="Times New Roman"/>
+          <w:b w:val="0"/>
+          <w:bCs w:val="0"/>
+          <w:i w:val="0"/>
+          <w:iCs w:val="0"/>
+          <w:sz w:val="24"/>
+          <w:szCs w:val="24"/>
+        </w:rPr>
+        <w:t xml:space="preserve">- ViewModel lắng nghe những thay đổi từ Model và tự cập nhật chính nó với </w:t>
+      </w:r>
+      <w:r>
+        <w:rPr>
+          <w:rFonts w:hint="default" w:ascii="Times New Roman" w:hAnsi="Times New Roman" w:cs="Times New Roman"/>
+          <w:b w:val="0"/>
+          <w:bCs w:val="0"/>
+          <w:i w:val="0"/>
+          <w:iCs w:val="0"/>
+          <w:sz w:val="24"/>
+          <w:szCs w:val="24"/>
+        </w:rPr>
+        <w:tab/>
+      </w:r>
+      <w:r>
+        <w:rPr>
+          <w:rFonts w:hint="default" w:ascii="Times New Roman" w:hAnsi="Times New Roman" w:cs="Times New Roman"/>
+          <w:b w:val="0"/>
+          <w:bCs w:val="0"/>
+          <w:i w:val="0"/>
+          <w:iCs w:val="0"/>
+          <w:sz w:val="24"/>
+          <w:szCs w:val="24"/>
+        </w:rPr>
+        <w:t>những thay đổi từ Model. Vì chúng ta có 1 binding giữa View và ViewModel.</w:t>
+      </w:r>
+    </w:p>
+    <w:p>
+      <w:pPr>
+        <w:numPr>
+          <w:ilvl w:val="0"/>
+          <w:numId w:val="11"/>
+        </w:numPr>
+        <w:spacing w:line="240" w:lineRule="auto"/>
+        <w:ind w:left="420" w:leftChars="0" w:hanging="420" w:firstLineChars="0"/>
+        <w:jc w:val="left"/>
+        <w:rPr>
+          <w:rFonts w:hint="default" w:ascii="Times New Roman" w:hAnsi="Times New Roman" w:cs="Times New Roman"/>
+          <w:b w:val="0"/>
+          <w:bCs w:val="0"/>
+          <w:i w:val="0"/>
+          <w:iCs w:val="0"/>
+          <w:sz w:val="24"/>
+          <w:szCs w:val="24"/>
+        </w:rPr>
+      </w:pPr>
+      <w:r>
+        <w:rPr>
+          <w:rFonts w:hint="default" w:ascii="Times New Roman" w:hAnsi="Times New Roman" w:cs="Times New Roman"/>
+          <w:b w:val="0"/>
+          <w:bCs w:val="0"/>
+          <w:i w:val="0"/>
+          <w:iCs w:val="0"/>
+          <w:sz w:val="24"/>
+          <w:szCs w:val="24"/>
+        </w:rPr>
+        <w:t>Binding:</w:t>
+      </w:r>
+    </w:p>
+    <w:p>
+      <w:pPr>
+        <w:numPr>
+          <w:ilvl w:val="0"/>
+          <w:numId w:val="0"/>
+        </w:numPr>
+        <w:spacing w:line="240" w:lineRule="auto"/>
+        <w:ind w:leftChars="0"/>
+        <w:jc w:val="left"/>
+        <w:rPr>
+          <w:rFonts w:hint="default" w:ascii="Times New Roman" w:hAnsi="Times New Roman" w:cs="Times New Roman"/>
+          <w:b w:val="0"/>
+          <w:bCs w:val="0"/>
+          <w:i w:val="0"/>
+          <w:iCs w:val="0"/>
+          <w:sz w:val="24"/>
+          <w:szCs w:val="24"/>
+        </w:rPr>
+      </w:pPr>
+      <w:r>
+        <w:rPr>
+          <w:rFonts w:hint="default" w:ascii="Times New Roman" w:hAnsi="Times New Roman" w:cs="Times New Roman"/>
+          <w:b w:val="0"/>
+          <w:bCs w:val="0"/>
+          <w:i w:val="0"/>
+          <w:iCs w:val="0"/>
+          <w:sz w:val="24"/>
+          <w:szCs w:val="24"/>
+        </w:rPr>
+        <w:t>- Bindings khỗng có sẵn trong iOS toolbox. Tuy nhiên chúng ta có KVO và notification nhưng chúng không thuận tiện như Bindings.</w:t>
+      </w:r>
+    </w:p>
+    <w:p>
+      <w:pPr>
+        <w:numPr>
+          <w:ilvl w:val="0"/>
+          <w:numId w:val="0"/>
+        </w:numPr>
+        <w:spacing w:line="240" w:lineRule="auto"/>
+        <w:ind w:leftChars="0"/>
+        <w:jc w:val="left"/>
+        <w:rPr>
+          <w:rFonts w:hint="default" w:ascii="Times New Roman" w:hAnsi="Times New Roman" w:cs="Times New Roman"/>
+          <w:b w:val="0"/>
+          <w:bCs w:val="0"/>
+          <w:i w:val="0"/>
+          <w:iCs w:val="0"/>
+          <w:sz w:val="24"/>
+          <w:szCs w:val="24"/>
+        </w:rPr>
+      </w:pPr>
+      <w:r>
+        <w:rPr>
+          <w:rFonts w:hint="default" w:ascii="Times New Roman" w:hAnsi="Times New Roman" w:cs="Times New Roman"/>
+          <w:b w:val="0"/>
+          <w:bCs w:val="0"/>
+          <w:i w:val="0"/>
+          <w:iCs w:val="0"/>
+          <w:sz w:val="24"/>
+          <w:szCs w:val="24"/>
+        </w:rPr>
+        <w:t>- Chúng ta có 2 lựa chọn để có thể thực hiện Bindings</w:t>
+      </w:r>
+    </w:p>
+    <w:p>
+      <w:pPr>
+        <w:numPr>
+          <w:ilvl w:val="0"/>
+          <w:numId w:val="0"/>
+        </w:numPr>
+        <w:spacing w:line="240" w:lineRule="auto"/>
+        <w:ind w:leftChars="0" w:firstLine="420" w:firstLineChars="0"/>
+        <w:jc w:val="left"/>
+        <w:rPr>
+          <w:rFonts w:hint="default" w:ascii="Times New Roman" w:hAnsi="Times New Roman" w:cs="Times New Roman"/>
+          <w:b w:val="0"/>
+          <w:bCs w:val="0"/>
+          <w:i w:val="0"/>
+          <w:iCs w:val="0"/>
+          <w:sz w:val="24"/>
+          <w:szCs w:val="24"/>
+        </w:rPr>
+      </w:pPr>
+      <w:r>
+        <w:rPr>
+          <w:rFonts w:hint="default" w:ascii="Times New Roman" w:hAnsi="Times New Roman" w:cs="Times New Roman"/>
+          <w:b w:val="0"/>
+          <w:bCs w:val="0"/>
+          <w:i w:val="0"/>
+          <w:iCs w:val="0"/>
+          <w:sz w:val="24"/>
+          <w:szCs w:val="24"/>
+        </w:rPr>
+        <w:t xml:space="preserve">- Một trong những thư viện bindings dựa vào KVO như RZDataBinding hay </w:t>
+      </w:r>
+      <w:r>
+        <w:rPr>
+          <w:rFonts w:hint="default" w:ascii="Times New Roman" w:hAnsi="Times New Roman" w:cs="Times New Roman"/>
+          <w:b w:val="0"/>
+          <w:bCs w:val="0"/>
+          <w:i w:val="0"/>
+          <w:iCs w:val="0"/>
+          <w:sz w:val="24"/>
+          <w:szCs w:val="24"/>
+        </w:rPr>
+        <w:tab/>
+      </w:r>
+      <w:r>
+        <w:rPr>
+          <w:rFonts w:hint="default" w:ascii="Times New Roman" w:hAnsi="Times New Roman" w:cs="Times New Roman"/>
+          <w:b w:val="0"/>
+          <w:bCs w:val="0"/>
+          <w:i w:val="0"/>
+          <w:iCs w:val="0"/>
+          <w:sz w:val="24"/>
+          <w:szCs w:val="24"/>
+        </w:rPr>
+        <w:t>SwiftBond</w:t>
+      </w:r>
+    </w:p>
+    <w:p>
+      <w:pPr>
+        <w:numPr>
+          <w:ilvl w:val="0"/>
+          <w:numId w:val="0"/>
+        </w:numPr>
+        <w:spacing w:line="240" w:lineRule="auto"/>
+        <w:ind w:leftChars="0" w:firstLine="420" w:firstLineChars="0"/>
+        <w:jc w:val="left"/>
+        <w:rPr>
+          <w:rFonts w:hint="default" w:ascii="Times New Roman" w:hAnsi="Times New Roman" w:cs="Times New Roman"/>
+          <w:b w:val="0"/>
+          <w:bCs w:val="0"/>
+          <w:i w:val="0"/>
+          <w:iCs w:val="0"/>
+          <w:sz w:val="24"/>
+          <w:szCs w:val="24"/>
+        </w:rPr>
+      </w:pPr>
+      <w:r>
+        <w:rPr>
+          <w:rFonts w:hint="default" w:ascii="Times New Roman" w:hAnsi="Times New Roman" w:cs="Times New Roman"/>
+          <w:b w:val="0"/>
+          <w:bCs w:val="0"/>
+          <w:i w:val="0"/>
+          <w:iCs w:val="0"/>
+          <w:sz w:val="24"/>
+          <w:szCs w:val="24"/>
+        </w:rPr>
+        <w:t xml:space="preserve">- Functional reactive programing tốt nhất là ReactiveCocoa, RxSwift hay </w:t>
+      </w:r>
+      <w:r>
+        <w:rPr>
+          <w:rFonts w:hint="default" w:ascii="Times New Roman" w:hAnsi="Times New Roman" w:cs="Times New Roman"/>
+          <w:b w:val="0"/>
+          <w:bCs w:val="0"/>
+          <w:i w:val="0"/>
+          <w:iCs w:val="0"/>
+          <w:sz w:val="24"/>
+          <w:szCs w:val="24"/>
+        </w:rPr>
+        <w:tab/>
+      </w:r>
+      <w:r>
+        <w:rPr>
+          <w:rFonts w:hint="default" w:ascii="Times New Roman" w:hAnsi="Times New Roman" w:cs="Times New Roman"/>
+          <w:b w:val="0"/>
+          <w:bCs w:val="0"/>
+          <w:i w:val="0"/>
+          <w:iCs w:val="0"/>
+          <w:sz w:val="24"/>
+          <w:szCs w:val="24"/>
+        </w:rPr>
+        <w:t>PromiseKit</w:t>
+      </w:r>
+    </w:p>
+    <w:p>
+      <w:pPr>
+        <w:numPr>
+          <w:ilvl w:val="0"/>
+          <w:numId w:val="0"/>
+        </w:numPr>
+        <w:spacing w:line="240" w:lineRule="auto"/>
+        <w:ind w:leftChars="0" w:firstLine="420" w:firstLineChars="0"/>
+        <w:jc w:val="left"/>
+        <w:rPr>
+          <w:rFonts w:hint="default" w:ascii="Times New Roman" w:hAnsi="Times New Roman" w:cs="Times New Roman"/>
+          <w:b w:val="0"/>
+          <w:bCs w:val="0"/>
+          <w:i w:val="0"/>
+          <w:iCs w:val="0"/>
+          <w:sz w:val="24"/>
+          <w:szCs w:val="24"/>
+        </w:rPr>
+      </w:pPr>
+      <w:r>
+        <w:rPr>
+          <w:rFonts w:hint="default" w:ascii="Times New Roman" w:hAnsi="Times New Roman" w:cs="Times New Roman"/>
+          <w:b w:val="0"/>
+          <w:bCs w:val="0"/>
+          <w:i w:val="0"/>
+          <w:iCs w:val="0"/>
+          <w:sz w:val="24"/>
+          <w:szCs w:val="24"/>
+        </w:rPr>
+        <w:t>Thường dùng ReactiveCocoa.</w:t>
+      </w:r>
+    </w:p>
+    <w:p>
+      <w:pPr>
+        <w:numPr>
+          <w:ilvl w:val="0"/>
+          <w:numId w:val="0"/>
+        </w:numPr>
+        <w:spacing w:line="240" w:lineRule="auto"/>
+        <w:ind w:leftChars="0"/>
+        <w:jc w:val="left"/>
+        <w:rPr>
+          <w:rFonts w:hint="default" w:ascii="Times New Roman" w:hAnsi="Times New Roman" w:cs="Times New Roman"/>
+          <w:b w:val="0"/>
+          <w:bCs w:val="0"/>
+          <w:i w:val="0"/>
+          <w:iCs w:val="0"/>
+          <w:sz w:val="24"/>
+          <w:szCs w:val="24"/>
+        </w:rPr>
+      </w:pPr>
+    </w:p>
+    <w:p>
+      <w:pPr>
+        <w:numPr>
+          <w:ilvl w:val="0"/>
+          <w:numId w:val="12"/>
+        </w:numPr>
+        <w:spacing w:line="240" w:lineRule="auto"/>
+        <w:jc w:val="left"/>
+        <w:rPr>
+          <w:rFonts w:hint="default" w:ascii="Times New Roman Bold" w:hAnsi="Times New Roman Bold" w:cs="Times New Roman Bold"/>
+          <w:b/>
+          <w:bCs/>
+          <w:i w:val="0"/>
+          <w:iCs w:val="0"/>
+          <w:sz w:val="24"/>
+          <w:szCs w:val="24"/>
+        </w:rPr>
+      </w:pPr>
+      <w:r>
+        <w:rPr>
+          <w:rFonts w:hint="default" w:ascii="Times New Roman Bold" w:hAnsi="Times New Roman Bold" w:cs="Times New Roman Bold"/>
+          <w:b/>
+          <w:bCs/>
+          <w:i w:val="0"/>
+          <w:iCs w:val="0"/>
+          <w:sz w:val="24"/>
+          <w:szCs w:val="24"/>
+        </w:rPr>
+        <w:t>VIPER:</w:t>
+      </w:r>
+    </w:p>
+    <w:p>
+      <w:pPr>
+        <w:numPr>
+          <w:ilvl w:val="0"/>
+          <w:numId w:val="0"/>
+        </w:numPr>
+        <w:spacing w:line="240" w:lineRule="auto"/>
+        <w:jc w:val="left"/>
+        <w:rPr>
+          <w:rFonts w:hint="default" w:ascii="Times New Roman" w:hAnsi="Times New Roman" w:cs="Times New Roman"/>
+          <w:b w:val="0"/>
+          <w:bCs w:val="0"/>
+          <w:i w:val="0"/>
+          <w:iCs w:val="0"/>
+          <w:sz w:val="24"/>
+          <w:szCs w:val="24"/>
+        </w:rPr>
+      </w:pPr>
+      <w:r>
+        <w:rPr>
+          <w:rFonts w:hint="default" w:ascii="Times New Roman" w:hAnsi="Times New Roman" w:cs="Times New Roman"/>
+          <w:b w:val="0"/>
+          <w:bCs w:val="0"/>
+          <w:i w:val="0"/>
+          <w:iCs w:val="0"/>
+          <w:sz w:val="24"/>
+          <w:szCs w:val="24"/>
+        </w:rPr>
+        <w:fldChar w:fldCharType="begin"/>
+      </w:r>
+      <w:r>
+        <w:rPr>
+          <w:rFonts w:hint="default" w:ascii="Times New Roman" w:hAnsi="Times New Roman" w:cs="Times New Roman"/>
+          <w:b w:val="0"/>
+          <w:bCs w:val="0"/>
+          <w:i w:val="0"/>
+          <w:iCs w:val="0"/>
+          <w:sz w:val="24"/>
+          <w:szCs w:val="24"/>
+        </w:rPr>
+        <w:instrText xml:space="preserve"> HYPERLINK "https://viblo.asia/p/gioi-thieu-ve-kien-truc-viper-OEqGj6QPG9bL" </w:instrText>
+      </w:r>
+      <w:r>
+        <w:rPr>
+          <w:rFonts w:hint="default" w:ascii="Times New Roman" w:hAnsi="Times New Roman" w:cs="Times New Roman"/>
+          <w:b w:val="0"/>
+          <w:bCs w:val="0"/>
+          <w:i w:val="0"/>
+          <w:iCs w:val="0"/>
+          <w:sz w:val="24"/>
+          <w:szCs w:val="24"/>
+        </w:rPr>
+        <w:fldChar w:fldCharType="separate"/>
+      </w:r>
+      <w:r>
+        <w:rPr>
+          <w:rStyle w:val="8"/>
+          <w:rFonts w:hint="default" w:ascii="Times New Roman" w:hAnsi="Times New Roman" w:cs="Times New Roman"/>
+          <w:b w:val="0"/>
+          <w:bCs w:val="0"/>
+          <w:i w:val="0"/>
+          <w:iCs w:val="0"/>
+          <w:sz w:val="24"/>
+          <w:szCs w:val="24"/>
+        </w:rPr>
+        <w:t>https://viblo.asia/p/gioi-thieu-ve-kien-truc-viper-OEqGj6QPG9bL</w:t>
+      </w:r>
+      <w:r>
+        <w:rPr>
+          <w:rFonts w:hint="default" w:ascii="Times New Roman" w:hAnsi="Times New Roman" w:cs="Times New Roman"/>
+          <w:b w:val="0"/>
+          <w:bCs w:val="0"/>
+          <w:i w:val="0"/>
+          <w:iCs w:val="0"/>
+          <w:sz w:val="24"/>
+          <w:szCs w:val="24"/>
+        </w:rPr>
+        <w:fldChar w:fldCharType="end"/>
+      </w:r>
+      <w:r>
+        <w:rPr>
+          <w:rFonts w:hint="default" w:ascii="Times New Roman" w:hAnsi="Times New Roman" w:cs="Times New Roman"/>
+          <w:b w:val="0"/>
+          <w:bCs w:val="0"/>
+          <w:i w:val="0"/>
+          <w:iCs w:val="0"/>
+          <w:sz w:val="24"/>
+          <w:szCs w:val="24"/>
+        </w:rPr>
+        <w:t xml:space="preserve"> </w:t>
+      </w:r>
+    </w:p>
+    <w:p>
+      <w:pPr>
+        <w:numPr>
+          <w:ilvl w:val="0"/>
+          <w:numId w:val="0"/>
+        </w:numPr>
+        <w:spacing w:line="240" w:lineRule="auto"/>
+        <w:jc w:val="left"/>
+        <w:rPr>
+          <w:rFonts w:hint="default" w:ascii="Times New Roman" w:hAnsi="Times New Roman" w:cs="Times New Roman"/>
+          <w:b w:val="0"/>
+          <w:bCs w:val="0"/>
+          <w:i w:val="0"/>
+          <w:iCs w:val="0"/>
+          <w:sz w:val="24"/>
+          <w:szCs w:val="24"/>
+        </w:rPr>
+      </w:pPr>
+      <w:r>
+        <w:rPr>
+          <w:rFonts w:hint="default" w:ascii="Times New Roman" w:hAnsi="Times New Roman" w:cs="Times New Roman"/>
+          <w:b w:val="0"/>
+          <w:bCs w:val="0"/>
+          <w:i w:val="0"/>
+          <w:iCs w:val="0"/>
+          <w:sz w:val="24"/>
+          <w:szCs w:val="24"/>
+        </w:rPr>
+        <w:fldChar w:fldCharType="begin"/>
+      </w:r>
+      <w:r>
+        <w:rPr>
+          <w:rFonts w:hint="default" w:ascii="Times New Roman" w:hAnsi="Times New Roman" w:cs="Times New Roman"/>
+          <w:b w:val="0"/>
+          <w:bCs w:val="0"/>
+          <w:i w:val="0"/>
+          <w:iCs w:val="0"/>
+          <w:sz w:val="24"/>
+          <w:szCs w:val="24"/>
+        </w:rPr>
+        <w:instrText xml:space="preserve"> HYPERLINK "https://www.kodeco.com/8440907-getting-started-with-the-viper-architecture-pattern" </w:instrText>
+      </w:r>
+      <w:r>
+        <w:rPr>
+          <w:rFonts w:hint="default" w:ascii="Times New Roman" w:hAnsi="Times New Roman" w:cs="Times New Roman"/>
+          <w:b w:val="0"/>
+          <w:bCs w:val="0"/>
+          <w:i w:val="0"/>
+          <w:iCs w:val="0"/>
+          <w:sz w:val="24"/>
+          <w:szCs w:val="24"/>
+        </w:rPr>
+        <w:fldChar w:fldCharType="separate"/>
+      </w:r>
+      <w:r>
+        <w:rPr>
+          <w:rStyle w:val="8"/>
+          <w:rFonts w:hint="default" w:ascii="Times New Roman" w:hAnsi="Times New Roman" w:cs="Times New Roman"/>
+          <w:b w:val="0"/>
+          <w:bCs w:val="0"/>
+          <w:i w:val="0"/>
+          <w:iCs w:val="0"/>
+          <w:sz w:val="24"/>
+          <w:szCs w:val="24"/>
+        </w:rPr>
+        <w:t>https://www.kodeco.com/8440907-getting-started-with-the-viper-architecture-pattern</w:t>
+      </w:r>
+      <w:r>
+        <w:rPr>
+          <w:rFonts w:hint="default" w:ascii="Times New Roman" w:hAnsi="Times New Roman" w:cs="Times New Roman"/>
+          <w:b w:val="0"/>
+          <w:bCs w:val="0"/>
+          <w:i w:val="0"/>
+          <w:iCs w:val="0"/>
+          <w:sz w:val="24"/>
+          <w:szCs w:val="24"/>
+        </w:rPr>
+        <w:fldChar w:fldCharType="end"/>
+      </w:r>
+      <w:r>
+        <w:rPr>
+          <w:rFonts w:hint="default" w:ascii="Times New Roman" w:hAnsi="Times New Roman" w:cs="Times New Roman"/>
+          <w:b w:val="0"/>
+          <w:bCs w:val="0"/>
+          <w:i w:val="0"/>
+          <w:iCs w:val="0"/>
+          <w:sz w:val="24"/>
+          <w:szCs w:val="24"/>
+        </w:rPr>
+        <w:t xml:space="preserve"> </w:t>
+      </w:r>
+    </w:p>
+    <w:p>
+      <w:pPr>
+        <w:numPr>
+          <w:ilvl w:val="0"/>
+          <w:numId w:val="0"/>
+        </w:numPr>
+        <w:spacing w:line="240" w:lineRule="auto"/>
+        <w:jc w:val="left"/>
+        <w:rPr>
+          <w:rFonts w:hint="default" w:ascii="Times New Roman" w:hAnsi="Times New Roman" w:cs="Times New Roman"/>
+          <w:b w:val="0"/>
+          <w:bCs w:val="0"/>
+          <w:i w:val="0"/>
+          <w:iCs w:val="0"/>
+          <w:sz w:val="24"/>
+          <w:szCs w:val="24"/>
+        </w:rPr>
+      </w:pPr>
+      <w:r>
+        <w:rPr>
+          <w:rFonts w:hint="default" w:ascii="Times New Roman" w:hAnsi="Times New Roman" w:cs="Times New Roman"/>
+          <w:b w:val="0"/>
+          <w:bCs w:val="0"/>
+          <w:i w:val="0"/>
+          <w:iCs w:val="0"/>
+          <w:sz w:val="24"/>
+          <w:szCs w:val="24"/>
+        </w:rPr>
+        <w:drawing>
+          <wp:inline distT="0" distB="0" distL="114300" distR="114300">
+            <wp:extent cx="5270500" cy="1579245"/>
+            <wp:effectExtent l="12700" t="12700" r="25400" b="33655"/>
+            <wp:docPr id="16" name="Picture 16" descr="Screen Shot 2023-04-03 at 18.35.43"/>
+            <wp:cNvGraphicFramePr>
+              <a:graphicFrameLocks xmlns:a="http://schemas.openxmlformats.org/drawingml/2006/main" noChangeAspect="1"/>
+            </wp:cNvGraphicFramePr>
+            <a:graphic xmlns:a="http://schemas.openxmlformats.org/drawingml/2006/main">
+              <a:graphicData uri="http://schemas.openxmlformats.org/drawingml/2006/picture">
+                <pic:pic xmlns:pic="http://schemas.openxmlformats.org/drawingml/2006/picture">
+                  <pic:nvPicPr>
+                    <pic:cNvPr id="16" name="Picture 16" descr="Screen Shot 2023-04-03 at 18.35.43"/>
+                    <pic:cNvPicPr>
+                      <a:picLocks noChangeAspect="1"/>
+                    </pic:cNvPicPr>
+                  </pic:nvPicPr>
+                  <pic:blipFill>
+                    <a:blip r:embed="rId19"/>
+                    <a:stretch>
+                      <a:fillRect/>
+                    </a:stretch>
+                  </pic:blipFill>
+                  <pic:spPr>
+                    <a:xfrm>
+                      <a:off x="0" y="0"/>
+                      <a:ext cx="5270500" cy="1579245"/>
+                    </a:xfrm>
+                    <a:prstGeom prst="rect">
+                      <a:avLst/>
+                    </a:prstGeom>
+                    <a:ln>
+                      <a:solidFill>
+                        <a:schemeClr val="tx1"/>
+                      </a:solidFill>
+                    </a:ln>
+                  </pic:spPr>
+                </pic:pic>
+              </a:graphicData>
+            </a:graphic>
+          </wp:inline>
+        </w:drawing>
+      </w:r>
+    </w:p>
+    <w:p>
+      <w:pPr>
+        <w:numPr>
+          <w:ilvl w:val="0"/>
+          <w:numId w:val="0"/>
+        </w:numPr>
+        <w:spacing w:line="240" w:lineRule="auto"/>
+        <w:jc w:val="left"/>
+        <w:rPr>
+          <w:rFonts w:hint="default" w:ascii="Times New Roman" w:hAnsi="Times New Roman" w:cs="Times New Roman"/>
+          <w:b w:val="0"/>
+          <w:bCs w:val="0"/>
+          <w:i w:val="0"/>
+          <w:iCs w:val="0"/>
+          <w:sz w:val="24"/>
+          <w:szCs w:val="24"/>
+        </w:rPr>
+      </w:pPr>
+    </w:p>
+    <w:p>
+      <w:pPr>
+        <w:numPr>
+          <w:ilvl w:val="0"/>
+          <w:numId w:val="0"/>
+        </w:numPr>
+        <w:spacing w:line="240" w:lineRule="auto"/>
+        <w:jc w:val="left"/>
+        <w:rPr>
+          <w:rFonts w:hint="default" w:ascii="Times New Roman" w:hAnsi="Times New Roman" w:cs="Times New Roman"/>
+          <w:b w:val="0"/>
+          <w:bCs w:val="0"/>
+          <w:i w:val="0"/>
+          <w:iCs w:val="0"/>
+          <w:sz w:val="24"/>
+          <w:szCs w:val="24"/>
+        </w:rPr>
+      </w:pPr>
+    </w:p>
+    <w:p>
+      <w:pPr>
+        <w:numPr>
+          <w:ilvl w:val="0"/>
+          <w:numId w:val="0"/>
+        </w:numPr>
+        <w:spacing w:line="240" w:lineRule="auto"/>
+        <w:jc w:val="left"/>
+        <w:rPr>
+          <w:rFonts w:hint="default" w:ascii="Times New Roman" w:hAnsi="Times New Roman" w:cs="Times New Roman"/>
+          <w:b w:val="0"/>
+          <w:bCs w:val="0"/>
+          <w:i w:val="0"/>
+          <w:iCs w:val="0"/>
+          <w:sz w:val="24"/>
+          <w:szCs w:val="24"/>
+        </w:rPr>
+      </w:pPr>
+    </w:p>
+    <w:p>
+      <w:pPr>
+        <w:numPr>
+          <w:ilvl w:val="0"/>
+          <w:numId w:val="0"/>
+        </w:numPr>
+        <w:spacing w:line="240" w:lineRule="auto"/>
+        <w:jc w:val="left"/>
+        <w:rPr>
+          <w:rFonts w:hint="default" w:ascii="Times New Roman" w:hAnsi="Times New Roman" w:cs="Times New Roman"/>
+          <w:b w:val="0"/>
+          <w:bCs w:val="0"/>
+          <w:i w:val="0"/>
+          <w:iCs w:val="0"/>
+          <w:sz w:val="24"/>
+          <w:szCs w:val="24"/>
+        </w:rPr>
+      </w:pPr>
+    </w:p>
+    <w:p>
+      <w:pPr>
+        <w:numPr>
+          <w:ilvl w:val="0"/>
+          <w:numId w:val="0"/>
+        </w:numPr>
+        <w:spacing w:line="240" w:lineRule="auto"/>
+        <w:jc w:val="left"/>
+        <w:rPr>
+          <w:rFonts w:hint="default" w:ascii="Times New Roman" w:hAnsi="Times New Roman" w:cs="Times New Roman"/>
+          <w:b w:val="0"/>
+          <w:bCs w:val="0"/>
+          <w:i w:val="0"/>
+          <w:iCs w:val="0"/>
+          <w:sz w:val="24"/>
+          <w:szCs w:val="24"/>
+        </w:rPr>
+      </w:pPr>
+    </w:p>
+    <w:p>
+      <w:pPr>
+        <w:numPr>
+          <w:ilvl w:val="0"/>
+          <w:numId w:val="0"/>
+        </w:numPr>
+        <w:spacing w:line="240" w:lineRule="auto"/>
+        <w:jc w:val="left"/>
+        <w:rPr>
+          <w:rFonts w:hint="default" w:ascii="Times New Roman" w:hAnsi="Times New Roman" w:cs="Times New Roman"/>
+          <w:b w:val="0"/>
+          <w:bCs w:val="0"/>
+          <w:i w:val="0"/>
+          <w:iCs w:val="0"/>
+          <w:sz w:val="24"/>
+          <w:szCs w:val="24"/>
+        </w:rPr>
+      </w:pPr>
+    </w:p>
+    <w:p>
+      <w:pPr>
+        <w:numPr>
+          <w:ilvl w:val="0"/>
+          <w:numId w:val="0"/>
+        </w:numPr>
+        <w:spacing w:line="240" w:lineRule="auto"/>
+        <w:jc w:val="left"/>
+        <w:rPr>
+          <w:rFonts w:hint="default" w:ascii="Times New Roman" w:hAnsi="Times New Roman" w:cs="Times New Roman"/>
+          <w:b w:val="0"/>
+          <w:bCs w:val="0"/>
+          <w:i w:val="0"/>
+          <w:iCs w:val="0"/>
+          <w:sz w:val="24"/>
+          <w:szCs w:val="24"/>
+        </w:rPr>
+      </w:pPr>
+    </w:p>
+    <w:p>
+      <w:pPr>
+        <w:numPr>
+          <w:ilvl w:val="0"/>
+          <w:numId w:val="0"/>
+        </w:numPr>
+        <w:spacing w:line="240" w:lineRule="auto"/>
+        <w:jc w:val="left"/>
+        <w:rPr>
+          <w:rFonts w:hint="default" w:ascii="Times New Roman" w:hAnsi="Times New Roman" w:cs="Times New Roman"/>
+          <w:b w:val="0"/>
+          <w:bCs w:val="0"/>
+          <w:i w:val="0"/>
+          <w:iCs w:val="0"/>
+          <w:sz w:val="24"/>
+          <w:szCs w:val="24"/>
+        </w:rPr>
+      </w:pPr>
+    </w:p>
+    <w:p>
+      <w:pPr>
+        <w:numPr>
+          <w:ilvl w:val="0"/>
+          <w:numId w:val="0"/>
+        </w:numPr>
+        <w:spacing w:line="240" w:lineRule="auto"/>
+        <w:jc w:val="left"/>
+        <w:rPr>
+          <w:rFonts w:hint="default" w:ascii="Times New Roman" w:hAnsi="Times New Roman" w:cs="Times New Roman"/>
+          <w:b w:val="0"/>
+          <w:bCs w:val="0"/>
+          <w:i w:val="0"/>
+          <w:iCs w:val="0"/>
+          <w:sz w:val="24"/>
+          <w:szCs w:val="24"/>
+        </w:rPr>
+      </w:pPr>
+    </w:p>
+    <w:p>
+      <w:pPr>
+        <w:numPr>
+          <w:ilvl w:val="0"/>
+          <w:numId w:val="0"/>
+        </w:numPr>
+        <w:spacing w:line="240" w:lineRule="auto"/>
+        <w:jc w:val="left"/>
+        <w:rPr>
+          <w:rFonts w:hint="default" w:ascii="Times New Roman" w:hAnsi="Times New Roman" w:cs="Times New Roman"/>
+          <w:b w:val="0"/>
+          <w:bCs w:val="0"/>
+          <w:i w:val="0"/>
+          <w:iCs w:val="0"/>
+          <w:sz w:val="24"/>
+          <w:szCs w:val="24"/>
+        </w:rPr>
+      </w:pPr>
+    </w:p>
+    <w:p>
+      <w:pPr>
+        <w:numPr>
+          <w:ilvl w:val="0"/>
+          <w:numId w:val="0"/>
+        </w:numPr>
+        <w:spacing w:line="240" w:lineRule="auto"/>
+        <w:jc w:val="left"/>
+        <w:rPr>
+          <w:rFonts w:hint="default" w:ascii="Times New Roman" w:hAnsi="Times New Roman" w:cs="Times New Roman"/>
+          <w:b w:val="0"/>
+          <w:bCs w:val="0"/>
+          <w:i w:val="0"/>
+          <w:iCs w:val="0"/>
+          <w:sz w:val="24"/>
+          <w:szCs w:val="24"/>
+        </w:rPr>
+      </w:pPr>
+    </w:p>
+    <w:p>
+      <w:pPr>
+        <w:numPr>
+          <w:ilvl w:val="0"/>
+          <w:numId w:val="0"/>
+        </w:numPr>
+        <w:spacing w:line="240" w:lineRule="auto"/>
+        <w:jc w:val="left"/>
+        <w:rPr>
+          <w:rFonts w:hint="default" w:ascii="Times New Roman Bold" w:hAnsi="Times New Roman Bold" w:cs="Times New Roman Bold"/>
+          <w:b/>
+          <w:bCs/>
+          <w:i w:val="0"/>
+          <w:iCs w:val="0"/>
+          <w:sz w:val="32"/>
+          <w:szCs w:val="32"/>
+        </w:rPr>
+      </w:pPr>
+      <w:r>
+        <w:rPr>
+          <w:rFonts w:hint="default" w:ascii="Times New Roman Bold" w:hAnsi="Times New Roman Bold" w:cs="Times New Roman Bold"/>
+          <w:b/>
+          <w:bCs/>
+          <w:i w:val="0"/>
+          <w:iCs w:val="0"/>
+          <w:sz w:val="32"/>
+          <w:szCs w:val="32"/>
+        </w:rPr>
+        <w:t>IX. Data Binding techniques:</w:t>
+      </w:r>
+    </w:p>
+    <w:p>
+      <w:pPr>
+        <w:numPr>
+          <w:ilvl w:val="0"/>
+          <w:numId w:val="0"/>
+        </w:numPr>
+        <w:spacing w:line="240" w:lineRule="auto"/>
+        <w:jc w:val="left"/>
+        <w:rPr>
+          <w:rFonts w:hint="default" w:ascii="Times New Roman" w:hAnsi="Times New Roman" w:cs="Times New Roman"/>
+          <w:b w:val="0"/>
+          <w:bCs w:val="0"/>
+          <w:i w:val="0"/>
+          <w:iCs w:val="0"/>
+          <w:sz w:val="24"/>
+          <w:szCs w:val="24"/>
+        </w:rPr>
+      </w:pPr>
+      <w:r>
+        <w:rPr>
+          <w:rFonts w:hint="default" w:ascii="Times New Roman" w:hAnsi="Times New Roman" w:cs="Times New Roman"/>
+          <w:b w:val="0"/>
+          <w:bCs w:val="0"/>
+          <w:i w:val="0"/>
+          <w:iCs w:val="0"/>
+          <w:sz w:val="24"/>
+          <w:szCs w:val="24"/>
+        </w:rPr>
+        <w:fldChar w:fldCharType="begin"/>
+      </w:r>
+      <w:r>
+        <w:rPr>
+          <w:rFonts w:hint="default" w:ascii="Times New Roman" w:hAnsi="Times New Roman" w:cs="Times New Roman"/>
+          <w:b w:val="0"/>
+          <w:bCs w:val="0"/>
+          <w:i w:val="0"/>
+          <w:iCs w:val="0"/>
+          <w:sz w:val="24"/>
+          <w:szCs w:val="24"/>
+        </w:rPr>
+        <w:instrText xml:space="preserve"> HYPERLINK "https://joelkingsleyr.com/2022/06/10/data-binding-techniques-in-mvvm-swift-uikit/" </w:instrText>
+      </w:r>
+      <w:r>
+        <w:rPr>
+          <w:rFonts w:hint="default" w:ascii="Times New Roman" w:hAnsi="Times New Roman" w:cs="Times New Roman"/>
+          <w:b w:val="0"/>
+          <w:bCs w:val="0"/>
+          <w:i w:val="0"/>
+          <w:iCs w:val="0"/>
+          <w:sz w:val="24"/>
+          <w:szCs w:val="24"/>
+        </w:rPr>
+        <w:fldChar w:fldCharType="separate"/>
+      </w:r>
+      <w:r>
+        <w:rPr>
+          <w:rStyle w:val="8"/>
+          <w:rFonts w:hint="default" w:ascii="Times New Roman" w:hAnsi="Times New Roman" w:cs="Times New Roman"/>
+          <w:b w:val="0"/>
+          <w:bCs w:val="0"/>
+          <w:i w:val="0"/>
+          <w:iCs w:val="0"/>
+          <w:sz w:val="24"/>
+          <w:szCs w:val="24"/>
+        </w:rPr>
+        <w:t>https://joelkingsleyr.com/2022/06/10/data-binding-techniques-in-mvvm-swift-uikit/</w:t>
+      </w:r>
+      <w:r>
+        <w:rPr>
+          <w:rFonts w:hint="default" w:ascii="Times New Roman" w:hAnsi="Times New Roman" w:cs="Times New Roman"/>
+          <w:b w:val="0"/>
+          <w:bCs w:val="0"/>
+          <w:i w:val="0"/>
+          <w:iCs w:val="0"/>
+          <w:sz w:val="24"/>
+          <w:szCs w:val="24"/>
+        </w:rPr>
+        <w:fldChar w:fldCharType="end"/>
+      </w:r>
+    </w:p>
+    <w:p>
+      <w:pPr>
+        <w:numPr>
+          <w:ilvl w:val="0"/>
+          <w:numId w:val="0"/>
+        </w:numPr>
+        <w:spacing w:line="240" w:lineRule="auto"/>
+        <w:jc w:val="left"/>
+        <w:rPr>
+          <w:rFonts w:hint="default" w:ascii="Times New Roman" w:hAnsi="Times New Roman" w:cs="Times New Roman"/>
+          <w:b w:val="0"/>
+          <w:bCs w:val="0"/>
+          <w:i w:val="0"/>
+          <w:iCs w:val="0"/>
+          <w:sz w:val="24"/>
+          <w:szCs w:val="24"/>
+        </w:rPr>
+      </w:pPr>
+      <w:r>
+        <w:rPr>
+          <w:rFonts w:hint="default" w:ascii="Times New Roman" w:hAnsi="Times New Roman" w:cs="Times New Roman"/>
+          <w:b w:val="0"/>
+          <w:bCs w:val="0"/>
+          <w:i w:val="0"/>
+          <w:iCs w:val="0"/>
+          <w:sz w:val="24"/>
+          <w:szCs w:val="24"/>
+        </w:rPr>
+        <w:fldChar w:fldCharType="begin"/>
+      </w:r>
+      <w:r>
+        <w:rPr>
+          <w:rFonts w:hint="default" w:ascii="Times New Roman" w:hAnsi="Times New Roman" w:cs="Times New Roman"/>
+          <w:b w:val="0"/>
+          <w:bCs w:val="0"/>
+          <w:i w:val="0"/>
+          <w:iCs w:val="0"/>
+          <w:sz w:val="24"/>
+          <w:szCs w:val="24"/>
+        </w:rPr>
+        <w:instrText xml:space="preserve"> HYPERLINK "https://fitzafful.medium.com/data-binding-in-mvvm-on-ios-714eb15e3913" </w:instrText>
+      </w:r>
+      <w:r>
+        <w:rPr>
+          <w:rFonts w:hint="default" w:ascii="Times New Roman" w:hAnsi="Times New Roman" w:cs="Times New Roman"/>
+          <w:b w:val="0"/>
+          <w:bCs w:val="0"/>
+          <w:i w:val="0"/>
+          <w:iCs w:val="0"/>
+          <w:sz w:val="24"/>
+          <w:szCs w:val="24"/>
+        </w:rPr>
+        <w:fldChar w:fldCharType="separate"/>
+      </w:r>
+      <w:r>
+        <w:rPr>
+          <w:rStyle w:val="8"/>
+          <w:rFonts w:hint="default" w:ascii="Times New Roman" w:hAnsi="Times New Roman" w:cs="Times New Roman"/>
+          <w:b w:val="0"/>
+          <w:bCs w:val="0"/>
+          <w:i w:val="0"/>
+          <w:iCs w:val="0"/>
+          <w:sz w:val="24"/>
+          <w:szCs w:val="24"/>
+        </w:rPr>
+        <w:t>https://fitzafful.medium.com/data-binding-in-mvvm-on-ios-714eb15e3913</w:t>
+      </w:r>
+      <w:r>
+        <w:rPr>
+          <w:rFonts w:hint="default" w:ascii="Times New Roman" w:hAnsi="Times New Roman" w:cs="Times New Roman"/>
+          <w:b w:val="0"/>
+          <w:bCs w:val="0"/>
+          <w:i w:val="0"/>
+          <w:iCs w:val="0"/>
+          <w:sz w:val="24"/>
+          <w:szCs w:val="24"/>
+        </w:rPr>
+        <w:fldChar w:fldCharType="end"/>
+      </w:r>
+    </w:p>
+    <w:p>
+      <w:pPr>
+        <w:numPr>
+          <w:ilvl w:val="0"/>
+          <w:numId w:val="0"/>
+        </w:numPr>
+        <w:spacing w:line="240" w:lineRule="auto"/>
+        <w:jc w:val="left"/>
+        <w:rPr>
+          <w:rFonts w:hint="default" w:ascii="Times New Roman" w:hAnsi="Times New Roman" w:cs="Times New Roman"/>
+          <w:b w:val="0"/>
+          <w:bCs w:val="0"/>
+          <w:i w:val="0"/>
+          <w:iCs w:val="0"/>
+          <w:sz w:val="24"/>
+          <w:szCs w:val="24"/>
+        </w:rPr>
+      </w:pPr>
       <w:bookmarkStart w:id="0" w:name="_GoBack"/>
       <w:bookmarkEnd w:id="0"/>
+    </w:p>
+    <w:p>
+      <w:pPr>
+        <w:numPr>
+          <w:ilvl w:val="0"/>
+          <w:numId w:val="13"/>
+        </w:numPr>
+        <w:spacing w:line="240" w:lineRule="auto"/>
+        <w:jc w:val="left"/>
+        <w:rPr>
+          <w:rFonts w:hint="default" w:ascii="Times New Roman Bold" w:hAnsi="Times New Roman Bold" w:cs="Times New Roman Bold"/>
+          <w:b/>
+          <w:bCs/>
+          <w:i w:val="0"/>
+          <w:iCs w:val="0"/>
+          <w:sz w:val="28"/>
+          <w:szCs w:val="28"/>
+        </w:rPr>
+      </w:pPr>
+      <w:r>
+        <w:rPr>
+          <w:rFonts w:hint="default" w:ascii="Times New Roman Bold" w:hAnsi="Times New Roman Bold" w:cs="Times New Roman Bold"/>
+          <w:b/>
+          <w:bCs/>
+          <w:i w:val="0"/>
+          <w:iCs w:val="0"/>
+          <w:sz w:val="28"/>
+          <w:szCs w:val="28"/>
+        </w:rPr>
+        <w:t>Delegate pattern:</w:t>
+      </w:r>
+    </w:p>
+    <w:p>
+      <w:pPr>
+        <w:widowControl w:val="0"/>
+        <w:numPr>
+          <w:ilvl w:val="0"/>
+          <w:numId w:val="0"/>
+        </w:numPr>
+        <w:spacing w:line="240" w:lineRule="auto"/>
+        <w:jc w:val="left"/>
+        <w:rPr>
+          <w:rFonts w:hint="default" w:ascii="Times New Roman" w:hAnsi="Times New Roman" w:cs="Times New Roman"/>
+          <w:b w:val="0"/>
+          <w:bCs w:val="0"/>
+          <w:i w:val="0"/>
+          <w:iCs w:val="0"/>
+          <w:sz w:val="24"/>
+          <w:szCs w:val="24"/>
+        </w:rPr>
+      </w:pPr>
+      <w:r>
+        <w:rPr>
+          <w:rFonts w:hint="default" w:ascii="Times New Roman" w:hAnsi="Times New Roman" w:cs="Times New Roman"/>
+          <w:b w:val="0"/>
+          <w:bCs w:val="0"/>
+          <w:i w:val="0"/>
+          <w:iCs w:val="0"/>
+          <w:sz w:val="24"/>
+          <w:szCs w:val="24"/>
+        </w:rPr>
+        <w:fldChar w:fldCharType="begin"/>
+      </w:r>
+      <w:r>
+        <w:rPr>
+          <w:rFonts w:hint="default" w:ascii="Times New Roman" w:hAnsi="Times New Roman" w:cs="Times New Roman"/>
+          <w:b w:val="0"/>
+          <w:bCs w:val="0"/>
+          <w:i w:val="0"/>
+          <w:iCs w:val="0"/>
+          <w:sz w:val="24"/>
+          <w:szCs w:val="24"/>
+        </w:rPr>
+        <w:instrText xml:space="preserve"> HYPERLINK "https://viblo.asia/p/delegation-pattern-trong-swift-m68Z07XAKkG" </w:instrText>
+      </w:r>
+      <w:r>
+        <w:rPr>
+          <w:rFonts w:hint="default" w:ascii="Times New Roman" w:hAnsi="Times New Roman" w:cs="Times New Roman"/>
+          <w:b w:val="0"/>
+          <w:bCs w:val="0"/>
+          <w:i w:val="0"/>
+          <w:iCs w:val="0"/>
+          <w:sz w:val="24"/>
+          <w:szCs w:val="24"/>
+        </w:rPr>
+        <w:fldChar w:fldCharType="separate"/>
+      </w:r>
+      <w:r>
+        <w:rPr>
+          <w:rStyle w:val="8"/>
+          <w:rFonts w:hint="default" w:ascii="Times New Roman" w:hAnsi="Times New Roman" w:cs="Times New Roman"/>
+          <w:b w:val="0"/>
+          <w:bCs w:val="0"/>
+          <w:i w:val="0"/>
+          <w:iCs w:val="0"/>
+          <w:sz w:val="24"/>
+          <w:szCs w:val="24"/>
+        </w:rPr>
+        <w:t>https://viblo.asia/p/delegation-pattern-trong-swift-m68Z07XAKkG</w:t>
+      </w:r>
+      <w:r>
+        <w:rPr>
+          <w:rFonts w:hint="default" w:ascii="Times New Roman" w:hAnsi="Times New Roman" w:cs="Times New Roman"/>
+          <w:b w:val="0"/>
+          <w:bCs w:val="0"/>
+          <w:i w:val="0"/>
+          <w:iCs w:val="0"/>
+          <w:sz w:val="24"/>
+          <w:szCs w:val="24"/>
+        </w:rPr>
+        <w:fldChar w:fldCharType="end"/>
+      </w:r>
+      <w:r>
+        <w:rPr>
+          <w:rFonts w:hint="default" w:ascii="Times New Roman" w:hAnsi="Times New Roman" w:cs="Times New Roman"/>
+          <w:b w:val="0"/>
+          <w:bCs w:val="0"/>
+          <w:i w:val="0"/>
+          <w:iCs w:val="0"/>
+          <w:sz w:val="24"/>
+          <w:szCs w:val="24"/>
+        </w:rPr>
+        <w:t xml:space="preserve"> </w:t>
+      </w:r>
+    </w:p>
+    <w:p>
+      <w:pPr>
+        <w:widowControl w:val="0"/>
+        <w:numPr>
+          <w:ilvl w:val="0"/>
+          <w:numId w:val="0"/>
+        </w:numPr>
+        <w:spacing w:line="240" w:lineRule="auto"/>
+        <w:jc w:val="left"/>
+        <w:rPr>
+          <w:rFonts w:hint="default" w:ascii="Times New Roman" w:hAnsi="Times New Roman" w:cs="Times New Roman"/>
+          <w:b w:val="0"/>
+          <w:bCs w:val="0"/>
+          <w:i w:val="0"/>
+          <w:iCs w:val="0"/>
+          <w:sz w:val="24"/>
+          <w:szCs w:val="24"/>
+        </w:rPr>
+      </w:pPr>
+      <w:r>
+        <w:rPr>
+          <w:rFonts w:hint="default" w:ascii="Times New Roman" w:hAnsi="Times New Roman" w:cs="Times New Roman"/>
+          <w:b w:val="0"/>
+          <w:bCs w:val="0"/>
+          <w:i w:val="0"/>
+          <w:iCs w:val="0"/>
+          <w:sz w:val="24"/>
+          <w:szCs w:val="24"/>
+        </w:rPr>
+        <w:t>- là một messaging design pattern trong Swift</w:t>
+      </w:r>
+    </w:p>
+    <w:p>
+      <w:pPr>
+        <w:widowControl w:val="0"/>
+        <w:numPr>
+          <w:ilvl w:val="0"/>
+          <w:numId w:val="0"/>
+        </w:numPr>
+        <w:spacing w:line="240" w:lineRule="auto"/>
+        <w:jc w:val="left"/>
+        <w:rPr>
+          <w:rFonts w:hint="default" w:ascii="Times New Roman" w:hAnsi="Times New Roman" w:cs="Times New Roman"/>
+          <w:b w:val="0"/>
+          <w:bCs w:val="0"/>
+          <w:i w:val="0"/>
+          <w:iCs w:val="0"/>
+          <w:sz w:val="24"/>
+          <w:szCs w:val="24"/>
+        </w:rPr>
+      </w:pPr>
+      <w:r>
+        <w:rPr>
+          <w:rFonts w:hint="default" w:ascii="Times New Roman" w:hAnsi="Times New Roman" w:cs="Times New Roman"/>
+          <w:b w:val="0"/>
+          <w:bCs w:val="0"/>
+          <w:i w:val="0"/>
+          <w:iCs w:val="0"/>
+          <w:sz w:val="24"/>
+          <w:szCs w:val="24"/>
+        </w:rPr>
+        <w:t>- sử dụng trong việc giao tiếp 1-1 giữa những object, tận dụng protocol trong Swift để ủy thác cho một object.</w:t>
+      </w:r>
+    </w:p>
+    <w:p>
+      <w:pPr>
+        <w:widowControl w:val="0"/>
+        <w:numPr>
+          <w:ilvl w:val="0"/>
+          <w:numId w:val="0"/>
+        </w:numPr>
+        <w:spacing w:line="240" w:lineRule="auto"/>
+        <w:jc w:val="left"/>
+        <w:rPr>
+          <w:rFonts w:hint="default" w:ascii="Times New Roman" w:hAnsi="Times New Roman" w:cs="Times New Roman"/>
+          <w:b w:val="0"/>
+          <w:bCs w:val="0"/>
+          <w:i w:val="0"/>
+          <w:iCs w:val="0"/>
+          <w:sz w:val="24"/>
+          <w:szCs w:val="24"/>
+        </w:rPr>
+      </w:pPr>
+    </w:p>
+    <w:p>
+      <w:pPr>
+        <w:widowControl w:val="0"/>
+        <w:numPr>
+          <w:ilvl w:val="0"/>
+          <w:numId w:val="13"/>
+        </w:numPr>
+        <w:spacing w:line="240" w:lineRule="auto"/>
+        <w:jc w:val="left"/>
+        <w:rPr>
+          <w:rFonts w:hint="default" w:ascii="Times New Roman Bold" w:hAnsi="Times New Roman Bold" w:cs="Times New Roman Bold"/>
+          <w:b/>
+          <w:bCs/>
+          <w:i w:val="0"/>
+          <w:iCs w:val="0"/>
+          <w:sz w:val="28"/>
+          <w:szCs w:val="28"/>
+        </w:rPr>
+      </w:pPr>
+      <w:r>
+        <w:rPr>
+          <w:rFonts w:hint="default" w:ascii="Times New Roman Bold" w:hAnsi="Times New Roman Bold" w:cs="Times New Roman Bold"/>
+          <w:b/>
+          <w:bCs/>
+          <w:i w:val="0"/>
+          <w:iCs w:val="0"/>
+          <w:sz w:val="28"/>
+          <w:szCs w:val="28"/>
+        </w:rPr>
+        <w:t>Observable:</w:t>
+      </w:r>
+    </w:p>
+    <w:p>
+      <w:pPr>
+        <w:widowControl w:val="0"/>
+        <w:numPr>
+          <w:ilvl w:val="0"/>
+          <w:numId w:val="0"/>
+        </w:numPr>
+        <w:spacing w:line="240" w:lineRule="auto"/>
+        <w:jc w:val="left"/>
+        <w:rPr>
+          <w:rFonts w:hint="default" w:ascii="Times New Roman" w:hAnsi="Times New Roman" w:cs="Times New Roman"/>
+          <w:b w:val="0"/>
+          <w:bCs w:val="0"/>
+          <w:i w:val="0"/>
+          <w:iCs w:val="0"/>
+          <w:sz w:val="24"/>
+          <w:szCs w:val="24"/>
+        </w:rPr>
+      </w:pPr>
+      <w:r>
+        <w:rPr>
+          <w:rFonts w:hint="default" w:ascii="Times New Roman" w:hAnsi="Times New Roman" w:cs="Times New Roman"/>
+          <w:b w:val="0"/>
+          <w:bCs w:val="0"/>
+          <w:i w:val="0"/>
+          <w:iCs w:val="0"/>
+          <w:sz w:val="24"/>
+          <w:szCs w:val="24"/>
+        </w:rPr>
+        <w:fldChar w:fldCharType="begin"/>
+      </w:r>
+      <w:r>
+        <w:rPr>
+          <w:rFonts w:hint="default" w:ascii="Times New Roman" w:hAnsi="Times New Roman" w:cs="Times New Roman"/>
+          <w:b w:val="0"/>
+          <w:bCs w:val="0"/>
+          <w:i w:val="0"/>
+          <w:iCs w:val="0"/>
+          <w:sz w:val="24"/>
+          <w:szCs w:val="24"/>
+        </w:rPr>
+        <w:instrText xml:space="preserve"> HYPERLINK "https://viblo.asia/p/observable-la-gi-cach-tao-ra-observable-bWrZnrRbZxw" </w:instrText>
+      </w:r>
+      <w:r>
+        <w:rPr>
+          <w:rFonts w:hint="default" w:ascii="Times New Roman" w:hAnsi="Times New Roman" w:cs="Times New Roman"/>
+          <w:b w:val="0"/>
+          <w:bCs w:val="0"/>
+          <w:i w:val="0"/>
+          <w:iCs w:val="0"/>
+          <w:sz w:val="24"/>
+          <w:szCs w:val="24"/>
+        </w:rPr>
+        <w:fldChar w:fldCharType="separate"/>
+      </w:r>
+      <w:r>
+        <w:rPr>
+          <w:rStyle w:val="8"/>
+          <w:rFonts w:hint="default" w:ascii="Times New Roman" w:hAnsi="Times New Roman" w:cs="Times New Roman"/>
+          <w:b w:val="0"/>
+          <w:bCs w:val="0"/>
+          <w:i w:val="0"/>
+          <w:iCs w:val="0"/>
+          <w:sz w:val="24"/>
+          <w:szCs w:val="24"/>
+        </w:rPr>
+        <w:t>https://viblo.asia/p/observable-la-gi-cach-tao-ra-observable-bWrZnrRbZxw</w:t>
+      </w:r>
+      <w:r>
+        <w:rPr>
+          <w:rFonts w:hint="default" w:ascii="Times New Roman" w:hAnsi="Times New Roman" w:cs="Times New Roman"/>
+          <w:b w:val="0"/>
+          <w:bCs w:val="0"/>
+          <w:i w:val="0"/>
+          <w:iCs w:val="0"/>
+          <w:sz w:val="24"/>
+          <w:szCs w:val="24"/>
+        </w:rPr>
+        <w:fldChar w:fldCharType="end"/>
+      </w:r>
+      <w:r>
+        <w:rPr>
+          <w:rFonts w:hint="default" w:ascii="Times New Roman" w:hAnsi="Times New Roman" w:cs="Times New Roman"/>
+          <w:b w:val="0"/>
+          <w:bCs w:val="0"/>
+          <w:i w:val="0"/>
+          <w:iCs w:val="0"/>
+          <w:sz w:val="24"/>
+          <w:szCs w:val="24"/>
+        </w:rPr>
+        <w:t xml:space="preserve"> </w:t>
+      </w:r>
+    </w:p>
+    <w:p>
+      <w:pPr>
+        <w:widowControl w:val="0"/>
+        <w:numPr>
+          <w:ilvl w:val="0"/>
+          <w:numId w:val="0"/>
+        </w:numPr>
+        <w:spacing w:line="240" w:lineRule="auto"/>
+        <w:jc w:val="left"/>
+        <w:rPr>
+          <w:rFonts w:hint="default" w:ascii="Times New Roman" w:hAnsi="Times New Roman" w:cs="Times New Roman"/>
+          <w:b w:val="0"/>
+          <w:bCs w:val="0"/>
+          <w:i w:val="0"/>
+          <w:iCs w:val="0"/>
+          <w:sz w:val="24"/>
+          <w:szCs w:val="24"/>
+        </w:rPr>
+      </w:pPr>
+    </w:p>
+    <w:p>
+      <w:pPr>
+        <w:widowControl w:val="0"/>
+        <w:numPr>
+          <w:ilvl w:val="0"/>
+          <w:numId w:val="0"/>
+        </w:numPr>
+        <w:spacing w:line="240" w:lineRule="auto"/>
+        <w:jc w:val="left"/>
+        <w:rPr>
+          <w:rFonts w:hint="default" w:ascii="Times New Roman" w:hAnsi="Times New Roman" w:cs="Times New Roman"/>
+          <w:b w:val="0"/>
+          <w:bCs w:val="0"/>
+          <w:i w:val="0"/>
+          <w:iCs w:val="0"/>
+          <w:sz w:val="24"/>
+          <w:szCs w:val="24"/>
+        </w:rPr>
+      </w:pPr>
+      <w:r>
+        <w:rPr>
+          <w:rFonts w:hint="default" w:ascii="Times New Roman" w:hAnsi="Times New Roman" w:cs="Times New Roman"/>
+          <w:b w:val="0"/>
+          <w:bCs w:val="0"/>
+          <w:i w:val="0"/>
+          <w:iCs w:val="0"/>
+          <w:sz w:val="24"/>
+          <w:szCs w:val="24"/>
+        </w:rPr>
+        <w:t>- An Observable is an entity that publishes its current value whenever its value changes.</w:t>
+      </w:r>
+    </w:p>
+    <w:p>
+      <w:pPr>
+        <w:numPr>
+          <w:ilvl w:val="0"/>
+          <w:numId w:val="0"/>
+        </w:numPr>
+        <w:spacing w:line="240" w:lineRule="auto"/>
+        <w:jc w:val="left"/>
+        <w:rPr>
+          <w:rFonts w:hint="default" w:ascii="Times New Roman" w:hAnsi="Times New Roman" w:cs="Times New Roman"/>
+          <w:b w:val="0"/>
+          <w:bCs w:val="0"/>
+          <w:i w:val="0"/>
+          <w:iCs w:val="0"/>
+          <w:sz w:val="24"/>
+          <w:szCs w:val="24"/>
+        </w:rPr>
+      </w:pPr>
+    </w:p>
+    <w:p>
+      <w:pPr>
+        <w:numPr>
+          <w:ilvl w:val="0"/>
+          <w:numId w:val="0"/>
+        </w:numPr>
+        <w:spacing w:line="240" w:lineRule="auto"/>
+        <w:jc w:val="left"/>
+        <w:rPr>
+          <w:rFonts w:hint="default" w:ascii="Times New Roman" w:hAnsi="Times New Roman" w:cs="Times New Roman"/>
+          <w:b w:val="0"/>
+          <w:bCs w:val="0"/>
+          <w:i w:val="0"/>
+          <w:iCs w:val="0"/>
+          <w:sz w:val="24"/>
+          <w:szCs w:val="24"/>
+        </w:rPr>
+      </w:pPr>
+    </w:p>
+    <w:p>
+      <w:pPr>
+        <w:numPr>
+          <w:ilvl w:val="0"/>
+          <w:numId w:val="0"/>
+        </w:numPr>
+        <w:spacing w:line="240" w:lineRule="auto"/>
+        <w:jc w:val="left"/>
+        <w:rPr>
+          <w:rFonts w:hint="default" w:ascii="Times New Roman" w:hAnsi="Times New Roman" w:cs="Times New Roman"/>
+          <w:b w:val="0"/>
+          <w:bCs w:val="0"/>
+          <w:i w:val="0"/>
+          <w:iCs w:val="0"/>
+          <w:sz w:val="24"/>
+          <w:szCs w:val="24"/>
+        </w:rPr>
+      </w:pPr>
+    </w:p>
+    <w:p>
+      <w:pPr>
+        <w:numPr>
+          <w:ilvl w:val="0"/>
+          <w:numId w:val="0"/>
+        </w:numPr>
+        <w:spacing w:line="240" w:lineRule="auto"/>
+        <w:jc w:val="left"/>
+        <w:rPr>
+          <w:rFonts w:hint="default" w:ascii="Times New Roman" w:hAnsi="Times New Roman" w:cs="Times New Roman"/>
+          <w:b w:val="0"/>
+          <w:bCs w:val="0"/>
+          <w:i w:val="0"/>
+          <w:iCs w:val="0"/>
+          <w:sz w:val="24"/>
+          <w:szCs w:val="24"/>
+        </w:rPr>
+      </w:pPr>
+    </w:p>
+    <w:p>
+      <w:pPr>
+        <w:numPr>
+          <w:ilvl w:val="0"/>
+          <w:numId w:val="0"/>
+        </w:numPr>
+        <w:spacing w:line="240" w:lineRule="auto"/>
+        <w:jc w:val="left"/>
+        <w:rPr>
+          <w:rFonts w:hint="default" w:ascii="Times New Roman" w:hAnsi="Times New Roman" w:cs="Times New Roman"/>
+          <w:b w:val="0"/>
+          <w:bCs w:val="0"/>
+          <w:i w:val="0"/>
+          <w:iCs w:val="0"/>
+          <w:sz w:val="24"/>
+          <w:szCs w:val="24"/>
+        </w:rPr>
+      </w:pPr>
+    </w:p>
+    <w:p>
+      <w:pPr>
+        <w:numPr>
+          <w:ilvl w:val="0"/>
+          <w:numId w:val="0"/>
+        </w:numPr>
+        <w:spacing w:line="240" w:lineRule="auto"/>
+        <w:jc w:val="left"/>
+        <w:rPr>
+          <w:rFonts w:hint="default" w:ascii="Times New Roman" w:hAnsi="Times New Roman" w:cs="Times New Roman"/>
+          <w:b w:val="0"/>
+          <w:bCs w:val="0"/>
+          <w:i w:val="0"/>
+          <w:iCs w:val="0"/>
+          <w:sz w:val="24"/>
+          <w:szCs w:val="24"/>
+        </w:rPr>
+      </w:pPr>
+    </w:p>
+    <w:p>
+      <w:pPr>
+        <w:numPr>
+          <w:ilvl w:val="0"/>
+          <w:numId w:val="0"/>
+        </w:numPr>
+        <w:spacing w:line="240" w:lineRule="auto"/>
+        <w:jc w:val="left"/>
+        <w:rPr>
+          <w:rFonts w:hint="default" w:ascii="Times New Roman" w:hAnsi="Times New Roman" w:cs="Times New Roman"/>
+          <w:b w:val="0"/>
+          <w:bCs w:val="0"/>
+          <w:i w:val="0"/>
+          <w:iCs w:val="0"/>
+          <w:sz w:val="24"/>
+          <w:szCs w:val="24"/>
+        </w:rPr>
+      </w:pPr>
+    </w:p>
+    <w:p>
+      <w:pPr>
+        <w:numPr>
+          <w:ilvl w:val="0"/>
+          <w:numId w:val="0"/>
+        </w:numPr>
+        <w:spacing w:line="240" w:lineRule="auto"/>
+        <w:jc w:val="left"/>
+        <w:rPr>
+          <w:rFonts w:hint="default" w:ascii="Times New Roman" w:hAnsi="Times New Roman" w:cs="Times New Roman"/>
+          <w:b w:val="0"/>
+          <w:bCs w:val="0"/>
+          <w:i w:val="0"/>
+          <w:iCs w:val="0"/>
+          <w:sz w:val="24"/>
+          <w:szCs w:val="24"/>
+        </w:rPr>
+      </w:pPr>
+    </w:p>
+    <w:p>
+      <w:pPr>
+        <w:numPr>
+          <w:ilvl w:val="0"/>
+          <w:numId w:val="0"/>
+        </w:numPr>
+        <w:spacing w:line="240" w:lineRule="auto"/>
+        <w:jc w:val="left"/>
+        <w:rPr>
+          <w:rFonts w:hint="default" w:ascii="Times New Roman" w:hAnsi="Times New Roman" w:cs="Times New Roman"/>
+          <w:b w:val="0"/>
+          <w:bCs w:val="0"/>
+          <w:i w:val="0"/>
+          <w:iCs w:val="0"/>
+          <w:sz w:val="24"/>
+          <w:szCs w:val="24"/>
+        </w:rPr>
+      </w:pPr>
+    </w:p>
+    <w:p>
+      <w:pPr>
+        <w:numPr>
+          <w:ilvl w:val="0"/>
+          <w:numId w:val="0"/>
+        </w:numPr>
+        <w:spacing w:line="240" w:lineRule="auto"/>
+        <w:jc w:val="left"/>
+        <w:rPr>
+          <w:rFonts w:hint="default" w:ascii="Times New Roman" w:hAnsi="Times New Roman" w:cs="Times New Roman"/>
+          <w:b w:val="0"/>
+          <w:bCs w:val="0"/>
+          <w:i w:val="0"/>
+          <w:iCs w:val="0"/>
+          <w:sz w:val="24"/>
+          <w:szCs w:val="24"/>
+        </w:rPr>
+      </w:pPr>
+    </w:p>
+    <w:p>
+      <w:pPr>
+        <w:numPr>
+          <w:ilvl w:val="0"/>
+          <w:numId w:val="0"/>
+        </w:numPr>
+        <w:spacing w:line="240" w:lineRule="auto"/>
+        <w:jc w:val="left"/>
+        <w:rPr>
+          <w:rFonts w:hint="default" w:ascii="Times New Roman" w:hAnsi="Times New Roman" w:cs="Times New Roman"/>
+          <w:b w:val="0"/>
+          <w:bCs w:val="0"/>
+          <w:i w:val="0"/>
+          <w:iCs w:val="0"/>
+          <w:sz w:val="24"/>
+          <w:szCs w:val="24"/>
+        </w:rPr>
+      </w:pPr>
+    </w:p>
+    <w:p>
+      <w:pPr>
+        <w:numPr>
+          <w:ilvl w:val="0"/>
+          <w:numId w:val="0"/>
+        </w:numPr>
+        <w:spacing w:line="240" w:lineRule="auto"/>
+        <w:jc w:val="left"/>
+        <w:rPr>
+          <w:rFonts w:hint="default" w:ascii="Times New Roman" w:hAnsi="Times New Roman" w:cs="Times New Roman"/>
+          <w:b w:val="0"/>
+          <w:bCs w:val="0"/>
+          <w:i w:val="0"/>
+          <w:iCs w:val="0"/>
+          <w:sz w:val="24"/>
+          <w:szCs w:val="24"/>
+        </w:rPr>
+      </w:pPr>
+    </w:p>
+    <w:p>
+      <w:pPr>
+        <w:numPr>
+          <w:ilvl w:val="0"/>
+          <w:numId w:val="0"/>
+        </w:numPr>
+        <w:spacing w:line="240" w:lineRule="auto"/>
+        <w:jc w:val="left"/>
+        <w:rPr>
+          <w:rFonts w:hint="default" w:ascii="Times New Roman" w:hAnsi="Times New Roman" w:cs="Times New Roman"/>
+          <w:b w:val="0"/>
+          <w:bCs w:val="0"/>
+          <w:i w:val="0"/>
+          <w:iCs w:val="0"/>
+          <w:sz w:val="24"/>
+          <w:szCs w:val="24"/>
+        </w:rPr>
+      </w:pPr>
+      <w:r>
+        <w:rPr>
+          <w:rFonts w:hint="default" w:ascii="Times New Roman" w:hAnsi="Times New Roman" w:cs="Times New Roman"/>
+          <w:b w:val="0"/>
+          <w:bCs w:val="0"/>
+          <w:i w:val="0"/>
+          <w:iCs w:val="0"/>
+          <w:sz w:val="24"/>
+          <w:szCs w:val="24"/>
+        </w:rPr>
+        <w:t>/////////////////////// need search ////////////////////</w:t>
+      </w:r>
     </w:p>
     <w:p>
       <w:pPr>
@@ -6035,7 +9792,7 @@
         <w:widowControl/>
         <w:numPr>
           <w:ilvl w:val="0"/>
-          <w:numId w:val="10"/>
+          <w:numId w:val="14"/>
         </w:numPr>
         <w:suppressLineNumbers w:val="0"/>
         <w:spacing w:before="0" w:beforeAutospacing="0" w:after="0" w:afterAutospacing="0"/>
@@ -6062,7 +9819,7 @@
         <w:widowControl/>
         <w:numPr>
           <w:ilvl w:val="0"/>
-          <w:numId w:val="10"/>
+          <w:numId w:val="14"/>
         </w:numPr>
         <w:suppressLineNumbers w:val="0"/>
         <w:spacing w:before="0" w:beforeAutospacing="0" w:after="0" w:afterAutospacing="0"/>
@@ -6089,7 +9846,7 @@
         <w:widowControl/>
         <w:numPr>
           <w:ilvl w:val="0"/>
-          <w:numId w:val="10"/>
+          <w:numId w:val="14"/>
         </w:numPr>
         <w:suppressLineNumbers w:val="0"/>
         <w:spacing w:before="0" w:beforeAutospacing="0" w:after="0" w:afterAutospacing="0"/>
@@ -6116,7 +9873,7 @@
         <w:widowControl/>
         <w:numPr>
           <w:ilvl w:val="0"/>
-          <w:numId w:val="10"/>
+          <w:numId w:val="14"/>
         </w:numPr>
         <w:suppressLineNumbers w:val="0"/>
         <w:spacing w:before="0" w:beforeAutospacing="0" w:after="0" w:afterAutospacing="0"/>
@@ -6143,7 +9900,7 @@
         <w:widowControl/>
         <w:numPr>
           <w:ilvl w:val="0"/>
-          <w:numId w:val="10"/>
+          <w:numId w:val="14"/>
         </w:numPr>
         <w:suppressLineNumbers w:val="0"/>
         <w:spacing w:before="0" w:beforeAutospacing="0" w:after="0" w:afterAutospacing="0"/>
@@ -6170,7 +9927,7 @@
         <w:widowControl/>
         <w:numPr>
           <w:ilvl w:val="0"/>
-          <w:numId w:val="10"/>
+          <w:numId w:val="14"/>
         </w:numPr>
         <w:suppressLineNumbers w:val="0"/>
         <w:spacing w:before="0" w:beforeAutospacing="0" w:after="0" w:afterAutospacing="0"/>
@@ -6197,7 +9954,7 @@
         <w:widowControl/>
         <w:numPr>
           <w:ilvl w:val="0"/>
-          <w:numId w:val="10"/>
+          <w:numId w:val="14"/>
         </w:numPr>
         <w:suppressLineNumbers w:val="0"/>
         <w:spacing w:before="0" w:beforeAutospacing="0" w:after="0" w:afterAutospacing="0"/>
@@ -6236,7 +9993,7 @@
         <w:widowControl/>
         <w:numPr>
           <w:ilvl w:val="0"/>
-          <w:numId w:val="11"/>
+          <w:numId w:val="15"/>
         </w:numPr>
         <w:suppressLineNumbers w:val="0"/>
         <w:spacing w:before="0" w:beforeAutospacing="0" w:after="0" w:afterAutospacing="0"/>
@@ -6263,7 +10020,7 @@
         <w:widowControl/>
         <w:numPr>
           <w:ilvl w:val="0"/>
-          <w:numId w:val="11"/>
+          <w:numId w:val="15"/>
         </w:numPr>
         <w:suppressLineNumbers w:val="0"/>
         <w:spacing w:before="0" w:beforeAutospacing="0" w:after="0" w:afterAutospacing="0"/>
@@ -6290,7 +10047,7 @@
         <w:widowControl/>
         <w:numPr>
           <w:ilvl w:val="0"/>
-          <w:numId w:val="11"/>
+          <w:numId w:val="15"/>
         </w:numPr>
         <w:suppressLineNumbers w:val="0"/>
         <w:spacing w:before="0" w:beforeAutospacing="0" w:after="0" w:afterAutospacing="0"/>
@@ -6326,7 +10083,7 @@
         <w:widowControl/>
         <w:numPr>
           <w:ilvl w:val="0"/>
-          <w:numId w:val="11"/>
+          <w:numId w:val="15"/>
         </w:numPr>
         <w:suppressLineNumbers w:val="0"/>
         <w:spacing w:before="0" w:beforeAutospacing="0" w:after="0" w:afterAutospacing="0"/>
@@ -6392,7 +10149,7 @@
         <w:widowControl/>
         <w:numPr>
           <w:ilvl w:val="0"/>
-          <w:numId w:val="12"/>
+          <w:numId w:val="16"/>
         </w:numPr>
         <w:suppressLineNumbers w:val="0"/>
         <w:spacing w:before="0" w:beforeAutospacing="0" w:after="0" w:afterAutospacing="0"/>
@@ -6436,7 +10193,7 @@
         <w:widowControl/>
         <w:numPr>
           <w:ilvl w:val="0"/>
-          <w:numId w:val="12"/>
+          <w:numId w:val="16"/>
         </w:numPr>
         <w:suppressLineNumbers w:val="0"/>
         <w:spacing w:before="0" w:beforeAutospacing="0" w:after="0" w:afterAutospacing="0"/>
@@ -6475,7 +10232,7 @@
         <w:widowControl/>
         <w:numPr>
           <w:ilvl w:val="0"/>
-          <w:numId w:val="13"/>
+          <w:numId w:val="17"/>
         </w:numPr>
         <w:suppressLineNumbers w:val="0"/>
         <w:spacing w:before="0" w:beforeAutospacing="0" w:after="0" w:afterAutospacing="0"/>
@@ -6502,7 +10259,7 @@
         <w:widowControl/>
         <w:numPr>
           <w:ilvl w:val="0"/>
-          <w:numId w:val="13"/>
+          <w:numId w:val="17"/>
         </w:numPr>
         <w:suppressLineNumbers w:val="0"/>
         <w:spacing w:before="0" w:beforeAutospacing="0" w:after="0" w:afterAutospacing="0"/>
@@ -6684,7 +10441,7 @@
         <w:widowControl/>
         <w:numPr>
           <w:ilvl w:val="0"/>
-          <w:numId w:val="14"/>
+          <w:numId w:val="18"/>
         </w:numPr>
         <w:suppressLineNumbers w:val="0"/>
         <w:spacing w:before="0" w:beforeAutospacing="0" w:after="0" w:afterAutospacing="0"/>
@@ -6711,7 +10468,7 @@
         <w:widowControl/>
         <w:numPr>
           <w:ilvl w:val="0"/>
-          <w:numId w:val="14"/>
+          <w:numId w:val="18"/>
         </w:numPr>
         <w:suppressLineNumbers w:val="0"/>
         <w:spacing w:before="0" w:beforeAutospacing="0" w:after="0" w:afterAutospacing="0"/>
@@ -6738,7 +10495,7 @@
         <w:widowControl/>
         <w:numPr>
           <w:ilvl w:val="0"/>
-          <w:numId w:val="14"/>
+          <w:numId w:val="18"/>
         </w:numPr>
         <w:suppressLineNumbers w:val="0"/>
         <w:spacing w:before="0" w:beforeAutospacing="0" w:after="0" w:afterAutospacing="0"/>
@@ -6765,7 +10522,7 @@
         <w:widowControl/>
         <w:numPr>
           <w:ilvl w:val="0"/>
-          <w:numId w:val="14"/>
+          <w:numId w:val="18"/>
         </w:numPr>
         <w:suppressLineNumbers w:val="0"/>
         <w:spacing w:before="0" w:beforeAutospacing="0" w:after="0" w:afterAutospacing="0"/>
@@ -6788,6 +10545,7 @@
     <w:p>
       <w:pPr>
         <w:numPr>
+          <w:ilvl w:val="0"/>
           <w:numId w:val="0"/>
         </w:numPr>
         <w:spacing w:line="240" w:lineRule="auto"/>
@@ -8383,6 +12141,59 @@
       </w:rPr>
     </w:lvl>
   </w:abstractNum>
+  <w:abstractNum w:abstractNumId="14">
+    <w:nsid w:val="642AB2B9"/>
+    <w:multiLevelType w:val="singleLevel"/>
+    <w:tmpl w:val="642AB2B9"/>
+    <w:lvl w:ilvl="0" w:tentative="0">
+      <w:start w:val="1"/>
+      <w:numFmt w:val="decimal"/>
+      <w:suff w:val="space"/>
+      <w:lvlText w:val="%1."/>
+      <w:lvlJc w:val="left"/>
+    </w:lvl>
+  </w:abstractNum>
+  <w:abstractNum w:abstractNumId="15">
+    <w:nsid w:val="642AB976"/>
+    <w:multiLevelType w:val="singleLevel"/>
+    <w:tmpl w:val="642AB976"/>
+    <w:lvl w:ilvl="0" w:tentative="0">
+      <w:start w:val="1"/>
+      <w:numFmt w:val="bullet"/>
+      <w:lvlText w:val=""/>
+      <w:lvlJc w:val="left"/>
+      <w:pPr>
+        <w:ind w:left="420" w:leftChars="0" w:hanging="420" w:firstLineChars="0"/>
+      </w:pPr>
+      <w:rPr>
+        <w:rFonts w:hint="default" w:ascii="Wingdings" w:hAnsi="Wingdings"/>
+      </w:rPr>
+    </w:lvl>
+  </w:abstractNum>
+  <w:abstractNum w:abstractNumId="16">
+    <w:nsid w:val="642ABAC0"/>
+    <w:multiLevelType w:val="singleLevel"/>
+    <w:tmpl w:val="642ABAC0"/>
+    <w:lvl w:ilvl="0" w:tentative="0">
+      <w:start w:val="4"/>
+      <w:numFmt w:val="decimal"/>
+      <w:suff w:val="space"/>
+      <w:lvlText w:val="%1."/>
+      <w:lvlJc w:val="left"/>
+    </w:lvl>
+  </w:abstractNum>
+  <w:abstractNum w:abstractNumId="17">
+    <w:nsid w:val="64393D80"/>
+    <w:multiLevelType w:val="singleLevel"/>
+    <w:tmpl w:val="64393D80"/>
+    <w:lvl w:ilvl="0" w:tentative="0">
+      <w:start w:val="1"/>
+      <w:numFmt w:val="decimal"/>
+      <w:suff w:val="space"/>
+      <w:lvlText w:val="%1."/>
+      <w:lvlJc w:val="left"/>
+    </w:lvl>
+  </w:abstractNum>
   <w:num w:numId="1">
     <w:abstractNumId w:val="0"/>
   </w:num>
@@ -8411,18 +12222,30 @@
     <w:abstractNumId w:val="8"/>
   </w:num>
   <w:num w:numId="10">
+    <w:abstractNumId w:val="14"/>
+  </w:num>
+  <w:num w:numId="11">
+    <w:abstractNumId w:val="15"/>
+  </w:num>
+  <w:num w:numId="12">
+    <w:abstractNumId w:val="16"/>
+  </w:num>
+  <w:num w:numId="13">
+    <w:abstractNumId w:val="17"/>
+  </w:num>
+  <w:num w:numId="14">
     <w:abstractNumId w:val="9"/>
   </w:num>
-  <w:num w:numId="11">
+  <w:num w:numId="15">
     <w:abstractNumId w:val="10"/>
   </w:num>
-  <w:num w:numId="12">
+  <w:num w:numId="16">
     <w:abstractNumId w:val="11"/>
   </w:num>
-  <w:num w:numId="13">
+  <w:num w:numId="17">
     <w:abstractNumId w:val="12"/>
   </w:num>
-  <w:num w:numId="14">
+  <w:num w:numId="18">
     <w:abstractNumId w:val="13"/>
   </w:num>
 </w:numbering>
@@ -8837,6 +12660,7 @@
   </w:style>
   <w:style w:type="paragraph" w:customStyle="1" w:styleId="11">
     <w:name w:val="p1"/>
+    <w:qFormat/>
     <w:uiPriority w:val="0"/>
     <w:pPr>
       <w:spacing w:before="0" w:beforeAutospacing="0" w:after="0" w:afterAutospacing="0"/>
@@ -8853,6 +12677,7 @@
   </w:style>
   <w:style w:type="character" w:customStyle="1" w:styleId="12">
     <w:name w:val="s1"/>
+    <w:qFormat/>
     <w:uiPriority w:val="0"/>
     <w:rPr>
       <w:rFonts w:ascii="menlo" w:hAnsi="menlo" w:eastAsia="menlo" w:cs="menlo"/>
@@ -8862,6 +12687,7 @@
   </w:style>
   <w:style w:type="paragraph" w:customStyle="1" w:styleId="13">
     <w:name w:val="p2"/>
+    <w:qFormat/>
     <w:uiPriority w:val="0"/>
     <w:pPr>
       <w:spacing w:before="0" w:beforeAutospacing="0" w:after="0" w:afterAutospacing="0"/>
